--- a/manuals/triggers/en/triggerguide.docx
+++ b/manuals/triggers/en/triggerguide.docx
@@ -1,13 +1,13 @@
 
 <file path=word/document.xml><?xml version="1.0" encoding="utf-8"?>
-<w:document xmlns:ve="http://schemas.openxmlformats.org/markup-compatibility/2006" xmlns:o="urn:schemas-microsoft-com:office:office" xmlns:r="http://schemas.openxmlformats.org/officeDocument/2006/relationships" xmlns:m="http://schemas.openxmlformats.org/officeDocument/2006/math" xmlns:v="urn:schemas-microsoft-com:vml" xmlns:wp="http://schemas.openxmlformats.org/drawingml/2006/wordprocessingDrawing" xmlns:w10="urn:schemas-microsoft-com:office:word" xmlns:w="http://schemas.openxmlformats.org/wordprocessingml/2006/main" xmlns:wne="http://schemas.microsoft.com/office/word/2006/wordml">
+<w:document xmlns:wpc="http://schemas.microsoft.com/office/word/2010/wordprocessingCanvas" xmlns:mc="http://schemas.openxmlformats.org/markup-compatibility/2006" xmlns:o="urn:schemas-microsoft-com:office:office" xmlns:r="http://schemas.openxmlformats.org/officeDocument/2006/relationships" xmlns:m="http://schemas.openxmlformats.org/officeDocument/2006/math" xmlns:v="urn:schemas-microsoft-com:vml" xmlns:wp14="http://schemas.microsoft.com/office/word/2010/wordprocessingDrawing" xmlns:wp="http://schemas.openxmlformats.org/drawingml/2006/wordprocessingDrawing" xmlns:w10="urn:schemas-microsoft-com:office:word" xmlns:w="http://schemas.openxmlformats.org/wordprocessingml/2006/main" xmlns:w14="http://schemas.microsoft.com/office/word/2010/wordml" xmlns:wpg="http://schemas.microsoft.com/office/word/2010/wordprocessingGroup" xmlns:wpi="http://schemas.microsoft.com/office/word/2010/wordprocessingInk" xmlns:wne="http://schemas.microsoft.com/office/word/2006/wordml" xmlns:wps="http://schemas.microsoft.com/office/word/2010/wordprocessingShape" mc:Ignorable="w14 wp14">
   <w:body>
     <w:p>
       <w:bookmarkStart w:id="0" w:name="_Hlk255323684"/>
       <w:r>
         <w:rPr>
           <w:noProof/>
-          <w:lang w:val="es-ES_tradnl" w:eastAsia="es-ES_tradnl"/>
+          <w:lang w:val="es-ES" w:eastAsia="ko-KR"/>
         </w:rPr>
         <w:drawing>
           <wp:anchor distT="0" distB="0" distL="114300" distR="114300" simplePos="0" relativeHeight="251657728" behindDoc="0" locked="0" layoutInCell="1" allowOverlap="1">
@@ -35,7 +35,7 @@
                     </pic:cNvPicPr>
                   </pic:nvPicPr>
                   <pic:blipFill>
-                    <a:blip r:embed="rId7" cstate="print"/>
+                    <a:blip r:embed="rId8" cstate="print"/>
                     <a:srcRect/>
                     <a:stretch>
                       <a:fillRect/>
@@ -364,7 +364,7 @@
     </w:p>
     <w:p>
       <w:pPr>
-        <w:pStyle w:val="TDC1"/>
+        <w:pStyle w:val="TOC1"/>
         <w:rPr>
           <w:rFonts w:asciiTheme="minorHAnsi" w:eastAsiaTheme="minorEastAsia" w:hAnsiTheme="minorHAnsi" w:cstheme="minorBidi"/>
           <w:b w:val="0"/>
@@ -387,7 +387,7 @@
       <w:hyperlink w:anchor="_Toc315275792" w:history="1">
         <w:r>
           <w:rPr>
-            <w:rStyle w:val="Hipervnculo"/>
+            <w:rStyle w:val="Hyperlink"/>
             <w:noProof/>
           </w:rPr>
           <w:t>1</w:t>
@@ -406,7 +406,7 @@
         </w:r>
         <w:r>
           <w:rPr>
-            <w:rStyle w:val="Hipervnculo"/>
+            <w:rStyle w:val="Hyperlink"/>
             <w:noProof/>
           </w:rPr>
           <w:t>Introduction</w:t>
@@ -463,7 +463,7 @@
     </w:p>
     <w:p>
       <w:pPr>
-        <w:pStyle w:val="TDC2"/>
+        <w:pStyle w:val="TOC2"/>
         <w:rPr>
           <w:rFonts w:asciiTheme="minorHAnsi" w:eastAsiaTheme="minorEastAsia" w:hAnsiTheme="minorHAnsi" w:cstheme="minorBidi"/>
           <w:bCs w:val="0"/>
@@ -475,7 +475,7 @@
       <w:hyperlink w:anchor="_Toc315275793" w:history="1">
         <w:r>
           <w:rPr>
-            <w:rStyle w:val="Hipervnculo"/>
+            <w:rStyle w:val="Hyperlink"/>
             <w:lang w:val="en-US"/>
           </w:rPr>
           <w:t>1.1</w:t>
@@ -492,7 +492,7 @@
         </w:r>
         <w:r>
           <w:rPr>
-            <w:rStyle w:val="Hipervnculo"/>
+            <w:rStyle w:val="Hyperlink"/>
             <w:lang w:val="en-US"/>
           </w:rPr>
           <w:t>Purpose</w:t>
@@ -542,7 +542,7 @@
     </w:p>
     <w:p>
       <w:pPr>
-        <w:pStyle w:val="TDC1"/>
+        <w:pStyle w:val="TOC1"/>
         <w:rPr>
           <w:rFonts w:asciiTheme="minorHAnsi" w:eastAsiaTheme="minorEastAsia" w:hAnsiTheme="minorHAnsi" w:cstheme="minorBidi"/>
           <w:b w:val="0"/>
@@ -556,7 +556,7 @@
       <w:hyperlink w:anchor="_Toc315275794" w:history="1">
         <w:r>
           <w:rPr>
-            <w:rStyle w:val="Hipervnculo"/>
+            <w:rStyle w:val="Hyperlink"/>
             <w:noProof/>
           </w:rPr>
           <w:t>2</w:t>
@@ -575,7 +575,7 @@
         </w:r>
         <w:r>
           <w:rPr>
-            <w:rStyle w:val="Hipervnculo"/>
+            <w:rStyle w:val="Hyperlink"/>
             <w:noProof/>
           </w:rPr>
           <w:t>Trigger types</w:t>
@@ -632,7 +632,7 @@
     </w:p>
     <w:p>
       <w:pPr>
-        <w:pStyle w:val="TDC2"/>
+        <w:pStyle w:val="TOC2"/>
         <w:rPr>
           <w:rFonts w:asciiTheme="minorHAnsi" w:eastAsiaTheme="minorEastAsia" w:hAnsiTheme="minorHAnsi" w:cstheme="minorBidi"/>
           <w:bCs w:val="0"/>
@@ -644,7 +644,7 @@
       <w:hyperlink w:anchor="_Toc315275795" w:history="1">
         <w:r>
           <w:rPr>
-            <w:rStyle w:val="Hipervnculo"/>
+            <w:rStyle w:val="Hyperlink"/>
             <w:lang w:val="en-US"/>
           </w:rPr>
           <w:t>2.1</w:t>
@@ -661,7 +661,7 @@
         </w:r>
         <w:r>
           <w:rPr>
-            <w:rStyle w:val="Hipervnculo"/>
+            <w:rStyle w:val="Hyperlink"/>
             <w:lang w:val="en-US"/>
           </w:rPr>
           <w:t>Server side triggers</w:t>
@@ -711,7 +711,7 @@
     </w:p>
     <w:p>
       <w:pPr>
-        <w:pStyle w:val="TDC2"/>
+        <w:pStyle w:val="TOC2"/>
         <w:rPr>
           <w:rFonts w:asciiTheme="minorHAnsi" w:eastAsiaTheme="minorEastAsia" w:hAnsiTheme="minorHAnsi" w:cstheme="minorBidi"/>
           <w:bCs w:val="0"/>
@@ -723,7 +723,7 @@
       <w:hyperlink w:anchor="_Toc315275796" w:history="1">
         <w:r>
           <w:rPr>
-            <w:rStyle w:val="Hipervnculo"/>
+            <w:rStyle w:val="Hyperlink"/>
             <w:lang w:val="en-US"/>
           </w:rPr>
           <w:t>2.2</w:t>
@@ -740,7 +740,7 @@
         </w:r>
         <w:r>
           <w:rPr>
-            <w:rStyle w:val="Hipervnculo"/>
+            <w:rStyle w:val="Hyperlink"/>
             <w:lang w:val="en-US"/>
           </w:rPr>
           <w:t>Client side triggers</w:t>
@@ -790,7 +790,7 @@
     </w:p>
     <w:p>
       <w:pPr>
-        <w:pStyle w:val="TDC1"/>
+        <w:pStyle w:val="TOC1"/>
         <w:rPr>
           <w:rFonts w:asciiTheme="minorHAnsi" w:eastAsiaTheme="minorEastAsia" w:hAnsiTheme="minorHAnsi" w:cstheme="minorBidi"/>
           <w:b w:val="0"/>
@@ -804,7 +804,7 @@
       <w:hyperlink w:anchor="_Toc315275797" w:history="1">
         <w:r>
           <w:rPr>
-            <w:rStyle w:val="Hipervnculo"/>
+            <w:rStyle w:val="Hyperlink"/>
             <w:noProof/>
           </w:rPr>
           <w:t>3</w:t>
@@ -823,7 +823,7 @@
         </w:r>
         <w:r>
           <w:rPr>
-            <w:rStyle w:val="Hipervnculo"/>
+            <w:rStyle w:val="Hyperlink"/>
             <w:noProof/>
           </w:rPr>
           <w:t>Trigger usage</w:t>
@@ -880,7 +880,7 @@
     </w:p>
     <w:p>
       <w:pPr>
-        <w:pStyle w:val="TDC2"/>
+        <w:pStyle w:val="TOC2"/>
         <w:rPr>
           <w:rFonts w:asciiTheme="minorHAnsi" w:eastAsiaTheme="minorEastAsia" w:hAnsiTheme="minorHAnsi" w:cstheme="minorBidi"/>
           <w:bCs w:val="0"/>
@@ -892,7 +892,7 @@
       <w:hyperlink w:anchor="_Toc315275798" w:history="1">
         <w:r>
           <w:rPr>
-            <w:rStyle w:val="Hipervnculo"/>
+            <w:rStyle w:val="Hyperlink"/>
             <w:lang w:val="en-US"/>
           </w:rPr>
           <w:t>3.1</w:t>
@@ -909,7 +909,7 @@
         </w:r>
         <w:r>
           <w:rPr>
-            <w:rStyle w:val="Hipervnculo"/>
+            <w:rStyle w:val="Hyperlink"/>
             <w:lang w:val="en-US"/>
           </w:rPr>
           <w:t>Creating the first trigger</w:t>
@@ -959,7 +959,7 @@
     </w:p>
     <w:p>
       <w:pPr>
-        <w:pStyle w:val="TDC2"/>
+        <w:pStyle w:val="TOC2"/>
         <w:rPr>
           <w:rFonts w:asciiTheme="minorHAnsi" w:eastAsiaTheme="minorEastAsia" w:hAnsiTheme="minorHAnsi" w:cstheme="minorBidi"/>
           <w:bCs w:val="0"/>
@@ -971,7 +971,7 @@
       <w:hyperlink w:anchor="_Toc315275799" w:history="1">
         <w:r>
           <w:rPr>
-            <w:rStyle w:val="Hipervnculo"/>
+            <w:rStyle w:val="Hyperlink"/>
             <w:lang w:val="en-US"/>
           </w:rPr>
           <w:t>3.2</w:t>
@@ -988,7 +988,7 @@
         </w:r>
         <w:r>
           <w:rPr>
-            <w:rStyle w:val="Hipervnculo"/>
+            <w:rStyle w:val="Hyperlink"/>
             <w:lang w:val="en-US"/>
           </w:rPr>
           <w:t>List, edit and delete triggers</w:t>
@@ -1038,7 +1038,7 @@
     </w:p>
     <w:p>
       <w:pPr>
-        <w:pStyle w:val="TDC1"/>
+        <w:pStyle w:val="TOC1"/>
         <w:rPr>
           <w:rFonts w:asciiTheme="minorHAnsi" w:eastAsiaTheme="minorEastAsia" w:hAnsiTheme="minorHAnsi" w:cstheme="minorBidi"/>
           <w:b w:val="0"/>
@@ -1052,7 +1052,7 @@
       <w:hyperlink w:anchor="_Toc315275800" w:history="1">
         <w:r>
           <w:rPr>
-            <w:rStyle w:val="Hipervnculo"/>
+            <w:rStyle w:val="Hyperlink"/>
             <w:noProof/>
           </w:rPr>
           <w:t>4</w:t>
@@ -1071,7 +1071,7 @@
         </w:r>
         <w:r>
           <w:rPr>
-            <w:rStyle w:val="Hipervnculo"/>
+            <w:rStyle w:val="Hyperlink"/>
             <w:noProof/>
           </w:rPr>
           <w:t>Trigger reference</w:t>
@@ -1128,7 +1128,7 @@
     </w:p>
     <w:p>
       <w:pPr>
-        <w:pStyle w:val="TDC2"/>
+        <w:pStyle w:val="TOC2"/>
         <w:rPr>
           <w:rFonts w:asciiTheme="minorHAnsi" w:eastAsiaTheme="minorEastAsia" w:hAnsiTheme="minorHAnsi" w:cstheme="minorBidi"/>
           <w:bCs w:val="0"/>
@@ -1140,7 +1140,7 @@
       <w:hyperlink w:anchor="_Toc315275801" w:history="1">
         <w:r>
           <w:rPr>
-            <w:rStyle w:val="Hipervnculo"/>
+            <w:rStyle w:val="Hyperlink"/>
             <w:lang w:val="en-US"/>
           </w:rPr>
           <w:t>4.1</w:t>
@@ -1157,7 +1157,7 @@
         </w:r>
         <w:r>
           <w:rPr>
-            <w:rStyle w:val="Hipervnculo"/>
+            <w:rStyle w:val="Hyperlink"/>
             <w:lang w:val="en-US"/>
           </w:rPr>
           <w:t>List of triggers</w:t>
@@ -1207,7 +1207,7 @@
     </w:p>
     <w:p>
       <w:pPr>
-        <w:pStyle w:val="TDC2"/>
+        <w:pStyle w:val="TOC2"/>
         <w:rPr>
           <w:rFonts w:asciiTheme="minorHAnsi" w:eastAsiaTheme="minorEastAsia" w:hAnsiTheme="minorHAnsi" w:cstheme="minorBidi"/>
           <w:bCs w:val="0"/>
@@ -1219,7 +1219,7 @@
       <w:hyperlink w:anchor="_Toc315275802" w:history="1">
         <w:r>
           <w:rPr>
-            <w:rStyle w:val="Hipervnculo"/>
+            <w:rStyle w:val="Hyperlink"/>
             <w:lang w:val="en-US"/>
           </w:rPr>
           <w:t>4.2</w:t>
@@ -1236,7 +1236,7 @@
         </w:r>
         <w:r>
           <w:rPr>
-            <w:rStyle w:val="Hipervnculo"/>
+            <w:rStyle w:val="Hyperlink"/>
             <w:lang w:val="en-US"/>
           </w:rPr>
           <w:t>Trigger operations</w:t>
@@ -1286,7 +1286,7 @@
     </w:p>
     <w:p>
       <w:pPr>
-        <w:pStyle w:val="TDC3"/>
+        <w:pStyle w:val="TOC3"/>
         <w:rPr>
           <w:rFonts w:asciiTheme="minorHAnsi" w:eastAsiaTheme="minorEastAsia" w:hAnsiTheme="minorHAnsi" w:cstheme="minorBidi"/>
           <w:bCs w:val="0"/>
@@ -1300,7 +1300,7 @@
       <w:hyperlink w:anchor="_Toc315275803" w:history="1">
         <w:r>
           <w:rPr>
-            <w:rStyle w:val="Hipervnculo"/>
+            <w:rStyle w:val="Hyperlink"/>
             <w:noProof/>
           </w:rPr>
           <w:t>4.2.1</w:t>
@@ -1319,7 +1319,7 @@
         </w:r>
         <w:r>
           <w:rPr>
-            <w:rStyle w:val="Hipervnculo"/>
+            <w:rStyle w:val="Hyperlink"/>
             <w:noProof/>
           </w:rPr>
           <w:t>Create trigger</w:t>
@@ -1376,7 +1376,7 @@
     </w:p>
     <w:p>
       <w:pPr>
-        <w:pStyle w:val="TDC3"/>
+        <w:pStyle w:val="TOC3"/>
         <w:rPr>
           <w:rFonts w:asciiTheme="minorHAnsi" w:eastAsiaTheme="minorEastAsia" w:hAnsiTheme="minorHAnsi" w:cstheme="minorBidi"/>
           <w:bCs w:val="0"/>
@@ -1390,7 +1390,7 @@
       <w:hyperlink w:anchor="_Toc315275804" w:history="1">
         <w:r>
           <w:rPr>
-            <w:rStyle w:val="Hipervnculo"/>
+            <w:rStyle w:val="Hyperlink"/>
             <w:noProof/>
           </w:rPr>
           <w:t>4.2.2</w:t>
@@ -1409,7 +1409,7 @@
         </w:r>
         <w:r>
           <w:rPr>
-            <w:rStyle w:val="Hipervnculo"/>
+            <w:rStyle w:val="Hyperlink"/>
             <w:noProof/>
           </w:rPr>
           <w:t>Show trigger types</w:t>
@@ -1466,7 +1466,7 @@
     </w:p>
     <w:p>
       <w:pPr>
-        <w:pStyle w:val="TDC3"/>
+        <w:pStyle w:val="TOC3"/>
         <w:rPr>
           <w:rFonts w:asciiTheme="minorHAnsi" w:eastAsiaTheme="minorEastAsia" w:hAnsiTheme="minorHAnsi" w:cstheme="minorBidi"/>
           <w:bCs w:val="0"/>
@@ -1480,7 +1480,7 @@
       <w:hyperlink w:anchor="_Toc315275805" w:history="1">
         <w:r>
           <w:rPr>
-            <w:rStyle w:val="Hipervnculo"/>
+            <w:rStyle w:val="Hyperlink"/>
             <w:noProof/>
           </w:rPr>
           <w:t>4.2.3</w:t>
@@ -1499,7 +1499,7 @@
         </w:r>
         <w:r>
           <w:rPr>
-            <w:rStyle w:val="Hipervnculo"/>
+            <w:rStyle w:val="Hyperlink"/>
             <w:noProof/>
           </w:rPr>
           <w:t>List triggers</w:t>
@@ -1556,7 +1556,7 @@
     </w:p>
     <w:p>
       <w:pPr>
-        <w:pStyle w:val="TDC3"/>
+        <w:pStyle w:val="TOC3"/>
         <w:rPr>
           <w:rFonts w:asciiTheme="minorHAnsi" w:eastAsiaTheme="minorEastAsia" w:hAnsiTheme="minorHAnsi" w:cstheme="minorBidi"/>
           <w:bCs w:val="0"/>
@@ -1570,7 +1570,7 @@
       <w:hyperlink w:anchor="_Toc315275806" w:history="1">
         <w:r>
           <w:rPr>
-            <w:rStyle w:val="Hipervnculo"/>
+            <w:rStyle w:val="Hyperlink"/>
             <w:noProof/>
           </w:rPr>
           <w:t>4.2.4</w:t>
@@ -1589,7 +1589,7 @@
         </w:r>
         <w:r>
           <w:rPr>
-            <w:rStyle w:val="Hipervnculo"/>
+            <w:rStyle w:val="Hyperlink"/>
             <w:noProof/>
           </w:rPr>
           <w:t>Change trigger</w:t>
@@ -1646,7 +1646,7 @@
     </w:p>
     <w:p>
       <w:pPr>
-        <w:pStyle w:val="TDC3"/>
+        <w:pStyle w:val="TOC3"/>
         <w:rPr>
           <w:rFonts w:asciiTheme="minorHAnsi" w:eastAsiaTheme="minorEastAsia" w:hAnsiTheme="minorHAnsi" w:cstheme="minorBidi"/>
           <w:bCs w:val="0"/>
@@ -1660,7 +1660,7 @@
       <w:hyperlink w:anchor="_Toc315275807" w:history="1">
         <w:r>
           <w:rPr>
-            <w:rStyle w:val="Hipervnculo"/>
+            <w:rStyle w:val="Hyperlink"/>
             <w:noProof/>
           </w:rPr>
           <w:t>4.2.5</w:t>
@@ -1679,7 +1679,7 @@
         </w:r>
         <w:r>
           <w:rPr>
-            <w:rStyle w:val="Hipervnculo"/>
+            <w:rStyle w:val="Hyperlink"/>
             <w:noProof/>
           </w:rPr>
           <w:t>Remove trigger</w:t>
@@ -1736,7 +1736,7 @@
     </w:p>
     <w:p>
       <w:pPr>
-        <w:pStyle w:val="TDC2"/>
+        <w:pStyle w:val="TOC2"/>
         <w:rPr>
           <w:rFonts w:asciiTheme="minorHAnsi" w:eastAsiaTheme="minorEastAsia" w:hAnsiTheme="minorHAnsi" w:cstheme="minorBidi"/>
           <w:bCs w:val="0"/>
@@ -1748,7 +1748,7 @@
       <w:hyperlink w:anchor="_Toc315275808" w:history="1">
         <w:r>
           <w:rPr>
-            <w:rStyle w:val="Hipervnculo"/>
+            <w:rStyle w:val="Hyperlink"/>
             <w:lang w:val="en-US"/>
           </w:rPr>
           <w:t>4.3</w:t>
@@ -1765,7 +1765,7 @@
         </w:r>
         <w:r>
           <w:rPr>
-            <w:rStyle w:val="Hipervnculo"/>
+            <w:rStyle w:val="Hyperlink"/>
             <w:lang w:val="en-US"/>
           </w:rPr>
           <w:t>Trigger comunication</w:t>
@@ -1815,7 +1815,7 @@
     </w:p>
     <w:p>
       <w:pPr>
-        <w:pStyle w:val="TDC3"/>
+        <w:pStyle w:val="TOC3"/>
         <w:rPr>
           <w:rFonts w:asciiTheme="minorHAnsi" w:eastAsiaTheme="minorEastAsia" w:hAnsiTheme="minorHAnsi" w:cstheme="minorBidi"/>
           <w:bCs w:val="0"/>
@@ -1829,7 +1829,7 @@
       <w:hyperlink w:anchor="_Toc315275809" w:history="1">
         <w:r>
           <w:rPr>
-            <w:rStyle w:val="Hipervnculo"/>
+            <w:rStyle w:val="Hyperlink"/>
             <w:noProof/>
           </w:rPr>
           <w:t>4.3.1</w:t>
@@ -1848,7 +1848,7 @@
         </w:r>
         <w:r>
           <w:rPr>
-            <w:rStyle w:val="Hipervnculo"/>
+            <w:rStyle w:val="Hyperlink"/>
             <w:noProof/>
           </w:rPr>
           <w:t>Input</w:t>
@@ -1905,7 +1905,7 @@
     </w:p>
     <w:p>
       <w:pPr>
-        <w:pStyle w:val="TDC3"/>
+        <w:pStyle w:val="TOC3"/>
         <w:rPr>
           <w:rFonts w:asciiTheme="minorHAnsi" w:eastAsiaTheme="minorEastAsia" w:hAnsiTheme="minorHAnsi" w:cstheme="minorBidi"/>
           <w:bCs w:val="0"/>
@@ -1919,7 +1919,7 @@
       <w:hyperlink w:anchor="_Toc315275810" w:history="1">
         <w:r>
           <w:rPr>
-            <w:rStyle w:val="Hipervnculo"/>
+            <w:rStyle w:val="Hyperlink"/>
             <w:noProof/>
           </w:rPr>
           <w:t>4.3.2</w:t>
@@ -1938,7 +1938,7 @@
         </w:r>
         <w:r>
           <w:rPr>
-            <w:rStyle w:val="Hipervnculo"/>
+            <w:rStyle w:val="Hyperlink"/>
             <w:noProof/>
           </w:rPr>
           <w:t>Output</w:t>
@@ -1995,7 +1995,7 @@
     </w:p>
     <w:p>
       <w:pPr>
-        <w:pStyle w:val="TDC3"/>
+        <w:pStyle w:val="TOC3"/>
         <w:rPr>
           <w:rFonts w:asciiTheme="minorHAnsi" w:eastAsiaTheme="minorEastAsia" w:hAnsiTheme="minorHAnsi" w:cstheme="minorBidi"/>
           <w:bCs w:val="0"/>
@@ -2009,7 +2009,7 @@
       <w:hyperlink w:anchor="_Toc315275811" w:history="1">
         <w:r>
           <w:rPr>
-            <w:rStyle w:val="Hipervnculo"/>
+            <w:rStyle w:val="Hyperlink"/>
             <w:noProof/>
           </w:rPr>
           <w:t>4.3.3</w:t>
@@ -2028,7 +2028,7 @@
         </w:r>
         <w:r>
           <w:rPr>
-            <w:rStyle w:val="Hipervnculo"/>
+            <w:rStyle w:val="Hyperlink"/>
             <w:noProof/>
           </w:rPr>
           <w:t>Common environment variables</w:t>
@@ -2085,7 +2085,7 @@
     </w:p>
     <w:p>
       <w:pPr>
-        <w:pStyle w:val="TDC3"/>
+        <w:pStyle w:val="TOC3"/>
         <w:rPr>
           <w:rFonts w:asciiTheme="minorHAnsi" w:eastAsiaTheme="minorEastAsia" w:hAnsiTheme="minorHAnsi" w:cstheme="minorBidi"/>
           <w:bCs w:val="0"/>
@@ -2099,7 +2099,7 @@
       <w:hyperlink w:anchor="_Toc315275812" w:history="1">
         <w:r>
           <w:rPr>
-            <w:rStyle w:val="Hipervnculo"/>
+            <w:rStyle w:val="Hyperlink"/>
             <w:noProof/>
           </w:rPr>
           <w:t>4.3.4</w:t>
@@ -2118,7 +2118,7 @@
         </w:r>
         <w:r>
           <w:rPr>
-            <w:rStyle w:val="Hipervnculo"/>
+            <w:rStyle w:val="Hyperlink"/>
             <w:noProof/>
           </w:rPr>
           <w:t>Server.conf variables</w:t>
@@ -2175,7 +2175,7 @@
     </w:p>
     <w:p>
       <w:pPr>
-        <w:pStyle w:val="TDC2"/>
+        <w:pStyle w:val="TOC2"/>
         <w:rPr>
           <w:rFonts w:asciiTheme="minorHAnsi" w:eastAsiaTheme="minorEastAsia" w:hAnsiTheme="minorHAnsi" w:cstheme="minorBidi"/>
           <w:bCs w:val="0"/>
@@ -2187,7 +2187,7 @@
       <w:hyperlink w:anchor="_Toc315275813" w:history="1">
         <w:r>
           <w:rPr>
-            <w:rStyle w:val="Hipervnculo"/>
+            <w:rStyle w:val="Hyperlink"/>
             <w:lang w:val="en-US"/>
           </w:rPr>
           <w:t>4.4</w:t>
@@ -2204,7 +2204,7 @@
         </w:r>
         <w:r>
           <w:rPr>
-            <w:rStyle w:val="Hipervnculo"/>
+            <w:rStyle w:val="Hyperlink"/>
             <w:lang w:val="en-US"/>
           </w:rPr>
           <w:t>Detailed trigger reference</w:t>
@@ -2254,7 +2254,7 @@
     </w:p>
     <w:p>
       <w:pPr>
-        <w:pStyle w:val="TDC3"/>
+        <w:pStyle w:val="TOC3"/>
         <w:rPr>
           <w:rFonts w:asciiTheme="minorHAnsi" w:eastAsiaTheme="minorEastAsia" w:hAnsiTheme="minorHAnsi" w:cstheme="minorBidi"/>
           <w:bCs w:val="0"/>
@@ -2268,7 +2268,7 @@
       <w:hyperlink w:anchor="_Toc315275814" w:history="1">
         <w:r>
           <w:rPr>
-            <w:rStyle w:val="Hipervnculo"/>
+            <w:rStyle w:val="Hyperlink"/>
             <w:noProof/>
           </w:rPr>
           <w:t>4.4.1</w:t>
@@ -2287,7 +2287,7 @@
         </w:r>
         <w:r>
           <w:rPr>
-            <w:rStyle w:val="Hipervnculo"/>
+            <w:rStyle w:val="Hyperlink"/>
             <w:noProof/>
           </w:rPr>
           <w:t>Add</w:t>
@@ -2344,7 +2344,7 @@
     </w:p>
     <w:p>
       <w:pPr>
-        <w:pStyle w:val="TDC3"/>
+        <w:pStyle w:val="TOC3"/>
         <w:rPr>
           <w:rFonts w:asciiTheme="minorHAnsi" w:eastAsiaTheme="minorEastAsia" w:hAnsiTheme="minorHAnsi" w:cstheme="minorBidi"/>
           <w:bCs w:val="0"/>
@@ -2358,7 +2358,7 @@
       <w:hyperlink w:anchor="_Toc315275815" w:history="1">
         <w:r>
           <w:rPr>
-            <w:rStyle w:val="Hipervnculo"/>
+            <w:rStyle w:val="Hyperlink"/>
             <w:noProof/>
           </w:rPr>
           <w:t>4.4.2</w:t>
@@ -2377,7 +2377,7 @@
         </w:r>
         <w:r>
           <w:rPr>
-            <w:rStyle w:val="Hipervnculo"/>
+            <w:rStyle w:val="Hyperlink"/>
             <w:noProof/>
           </w:rPr>
           <w:t>Check in</w:t>
@@ -2434,7 +2434,7 @@
     </w:p>
     <w:p>
       <w:pPr>
-        <w:pStyle w:val="TDC3"/>
+        <w:pStyle w:val="TOC3"/>
         <w:rPr>
           <w:rFonts w:asciiTheme="minorHAnsi" w:eastAsiaTheme="minorEastAsia" w:hAnsiTheme="minorHAnsi" w:cstheme="minorBidi"/>
           <w:bCs w:val="0"/>
@@ -2448,7 +2448,7 @@
       <w:hyperlink w:anchor="_Toc315275816" w:history="1">
         <w:r>
           <w:rPr>
-            <w:rStyle w:val="Hipervnculo"/>
+            <w:rStyle w:val="Hyperlink"/>
             <w:noProof/>
           </w:rPr>
           <w:t>4.4.3</w:t>
@@ -2467,7 +2467,7 @@
         </w:r>
         <w:r>
           <w:rPr>
-            <w:rStyle w:val="Hipervnculo"/>
+            <w:rStyle w:val="Hyperlink"/>
             <w:noProof/>
           </w:rPr>
           <w:t>Create branch</w:t>
@@ -2524,7 +2524,7 @@
     </w:p>
     <w:p>
       <w:pPr>
-        <w:pStyle w:val="TDC3"/>
+        <w:pStyle w:val="TOC3"/>
         <w:rPr>
           <w:rFonts w:asciiTheme="minorHAnsi" w:eastAsiaTheme="minorEastAsia" w:hAnsiTheme="minorHAnsi" w:cstheme="minorBidi"/>
           <w:bCs w:val="0"/>
@@ -2538,7 +2538,7 @@
       <w:hyperlink w:anchor="_Toc315275817" w:history="1">
         <w:r>
           <w:rPr>
-            <w:rStyle w:val="Hipervnculo"/>
+            <w:rStyle w:val="Hyperlink"/>
             <w:noProof/>
           </w:rPr>
           <w:t>4.4.4</w:t>
@@ -2557,7 +2557,7 @@
         </w:r>
         <w:r>
           <w:rPr>
-            <w:rStyle w:val="Hipervnculo"/>
+            <w:rStyle w:val="Hyperlink"/>
             <w:noProof/>
           </w:rPr>
           <w:t>Create label</w:t>
@@ -2614,7 +2614,7 @@
     </w:p>
     <w:p>
       <w:pPr>
-        <w:pStyle w:val="TDC3"/>
+        <w:pStyle w:val="TOC3"/>
         <w:rPr>
           <w:rFonts w:asciiTheme="minorHAnsi" w:eastAsiaTheme="minorEastAsia" w:hAnsiTheme="minorHAnsi" w:cstheme="minorBidi"/>
           <w:bCs w:val="0"/>
@@ -2628,7 +2628,7 @@
       <w:hyperlink w:anchor="_Toc315275818" w:history="1">
         <w:r>
           <w:rPr>
-            <w:rStyle w:val="Hipervnculo"/>
+            <w:rStyle w:val="Hyperlink"/>
             <w:noProof/>
           </w:rPr>
           <w:t>4.4.5</w:t>
@@ -2647,7 +2647,7 @@
         </w:r>
         <w:r>
           <w:rPr>
-            <w:rStyle w:val="Hipervnculo"/>
+            <w:rStyle w:val="Hyperlink"/>
             <w:noProof/>
           </w:rPr>
           <w:t>Create attribute</w:t>
@@ -2704,7 +2704,7 @@
     </w:p>
     <w:p>
       <w:pPr>
-        <w:pStyle w:val="TDC3"/>
+        <w:pStyle w:val="TOC3"/>
         <w:rPr>
           <w:rFonts w:asciiTheme="minorHAnsi" w:eastAsiaTheme="minorEastAsia" w:hAnsiTheme="minorHAnsi" w:cstheme="minorBidi"/>
           <w:bCs w:val="0"/>
@@ -2718,7 +2718,7 @@
       <w:hyperlink w:anchor="_Toc315275819" w:history="1">
         <w:r>
           <w:rPr>
-            <w:rStyle w:val="Hipervnculo"/>
+            <w:rStyle w:val="Hyperlink"/>
             <w:noProof/>
           </w:rPr>
           <w:t>4.4.6</w:t>
@@ -2737,7 +2737,7 @@
         </w:r>
         <w:r>
           <w:rPr>
-            <w:rStyle w:val="Hipervnculo"/>
+            <w:rStyle w:val="Hyperlink"/>
             <w:noProof/>
           </w:rPr>
           <w:t>Create repository</w:t>
@@ -2794,7 +2794,7 @@
     </w:p>
     <w:p>
       <w:pPr>
-        <w:pStyle w:val="TDC3"/>
+        <w:pStyle w:val="TOC3"/>
         <w:rPr>
           <w:rFonts w:asciiTheme="minorHAnsi" w:eastAsiaTheme="minorEastAsia" w:hAnsiTheme="minorHAnsi" w:cstheme="minorBidi"/>
           <w:bCs w:val="0"/>
@@ -2808,7 +2808,7 @@
       <w:hyperlink w:anchor="_Toc315275820" w:history="1">
         <w:r>
           <w:rPr>
-            <w:rStyle w:val="Hipervnculo"/>
+            <w:rStyle w:val="Hyperlink"/>
             <w:noProof/>
           </w:rPr>
           <w:t>4.4.7</w:t>
@@ -2827,7 +2827,7 @@
         </w:r>
         <w:r>
           <w:rPr>
-            <w:rStyle w:val="Hipervnculo"/>
+            <w:rStyle w:val="Hyperlink"/>
             <w:noProof/>
           </w:rPr>
           <w:t>Create code review</w:t>
@@ -2884,7 +2884,7 @@
     </w:p>
     <w:p>
       <w:pPr>
-        <w:pStyle w:val="TDC3"/>
+        <w:pStyle w:val="TOC3"/>
         <w:rPr>
           <w:rFonts w:asciiTheme="minorHAnsi" w:eastAsiaTheme="minorEastAsia" w:hAnsiTheme="minorHAnsi" w:cstheme="minorBidi"/>
           <w:bCs w:val="0"/>
@@ -2898,7 +2898,7 @@
       <w:hyperlink w:anchor="_Toc315275821" w:history="1">
         <w:r>
           <w:rPr>
-            <w:rStyle w:val="Hipervnculo"/>
+            <w:rStyle w:val="Hyperlink"/>
             <w:noProof/>
           </w:rPr>
           <w:t>4.4.8</w:t>
@@ -2917,7 +2917,7 @@
         </w:r>
         <w:r>
           <w:rPr>
-            <w:rStyle w:val="Hipervnculo"/>
+            <w:rStyle w:val="Hyperlink"/>
             <w:noProof/>
           </w:rPr>
           <w:t>Edit code review</w:t>
@@ -2974,7 +2974,7 @@
     </w:p>
     <w:p>
       <w:pPr>
-        <w:pStyle w:val="TDC3"/>
+        <w:pStyle w:val="TOC3"/>
         <w:rPr>
           <w:rFonts w:asciiTheme="minorHAnsi" w:eastAsiaTheme="minorEastAsia" w:hAnsiTheme="minorHAnsi" w:cstheme="minorBidi"/>
           <w:bCs w:val="0"/>
@@ -2988,7 +2988,7 @@
       <w:hyperlink w:anchor="_Toc315275822" w:history="1">
         <w:r>
           <w:rPr>
-            <w:rStyle w:val="Hipervnculo"/>
+            <w:rStyle w:val="Hyperlink"/>
             <w:noProof/>
           </w:rPr>
           <w:t>4.4.9</w:t>
@@ -3007,7 +3007,7 @@
         </w:r>
         <w:r>
           <w:rPr>
-            <w:rStyle w:val="Hipervnculo"/>
+            <w:rStyle w:val="Hyperlink"/>
             <w:noProof/>
           </w:rPr>
           <w:t>Create workspace</w:t>
@@ -3064,7 +3064,7 @@
     </w:p>
     <w:p>
       <w:pPr>
-        <w:pStyle w:val="TDC3"/>
+        <w:pStyle w:val="TOC3"/>
         <w:rPr>
           <w:rFonts w:asciiTheme="minorHAnsi" w:eastAsiaTheme="minorEastAsia" w:hAnsiTheme="minorHAnsi" w:cstheme="minorBidi"/>
           <w:bCs w:val="0"/>
@@ -3078,7 +3078,7 @@
       <w:hyperlink w:anchor="_Toc315275823" w:history="1">
         <w:r>
           <w:rPr>
-            <w:rStyle w:val="Hipervnculo"/>
+            <w:rStyle w:val="Hyperlink"/>
             <w:noProof/>
           </w:rPr>
           <w:t>4.4.10</w:t>
@@ -3097,7 +3097,7 @@
         </w:r>
         <w:r>
           <w:rPr>
-            <w:rStyle w:val="Hipervnculo"/>
+            <w:rStyle w:val="Hyperlink"/>
             <w:noProof/>
           </w:rPr>
           <w:t>Set selector</w:t>
@@ -3154,7 +3154,7 @@
     </w:p>
     <w:p>
       <w:pPr>
-        <w:pStyle w:val="TDC3"/>
+        <w:pStyle w:val="TOC3"/>
         <w:rPr>
           <w:rFonts w:asciiTheme="minorHAnsi" w:eastAsiaTheme="minorEastAsia" w:hAnsiTheme="minorHAnsi" w:cstheme="minorBidi"/>
           <w:bCs w:val="0"/>
@@ -3168,7 +3168,7 @@
       <w:hyperlink w:anchor="_Toc315275824" w:history="1">
         <w:r>
           <w:rPr>
-            <w:rStyle w:val="Hipervnculo"/>
+            <w:rStyle w:val="Hyperlink"/>
             <w:noProof/>
           </w:rPr>
           <w:t>4.4.11</w:t>
@@ -3187,7 +3187,7 @@
         </w:r>
         <w:r>
           <w:rPr>
-            <w:rStyle w:val="Hipervnculo"/>
+            <w:rStyle w:val="Hyperlink"/>
             <w:noProof/>
           </w:rPr>
           <w:t>Update</w:t>
@@ -3244,7 +3244,7 @@
     </w:p>
     <w:p>
       <w:pPr>
-        <w:pStyle w:val="TDC3"/>
+        <w:pStyle w:val="TOC3"/>
         <w:rPr>
           <w:rFonts w:asciiTheme="minorHAnsi" w:eastAsiaTheme="minorEastAsia" w:hAnsiTheme="minorHAnsi" w:cstheme="minorBidi"/>
           <w:bCs w:val="0"/>
@@ -3258,7 +3258,7 @@
       <w:hyperlink w:anchor="_Toc315275825" w:history="1">
         <w:r>
           <w:rPr>
-            <w:rStyle w:val="Hipervnculo"/>
+            <w:rStyle w:val="Hyperlink"/>
             <w:noProof/>
           </w:rPr>
           <w:t>4.4.12</w:t>
@@ -3277,7 +3277,7 @@
         </w:r>
         <w:r>
           <w:rPr>
-            <w:rStyle w:val="Hipervnculo"/>
+            <w:rStyle w:val="Hyperlink"/>
             <w:noProof/>
           </w:rPr>
           <w:t>Client checkout</w:t>
@@ -3334,7 +3334,7 @@
     </w:p>
     <w:p>
       <w:pPr>
-        <w:pStyle w:val="TDC3"/>
+        <w:pStyle w:val="TOC3"/>
         <w:rPr>
           <w:rFonts w:asciiTheme="minorHAnsi" w:eastAsiaTheme="minorEastAsia" w:hAnsiTheme="minorHAnsi" w:cstheme="minorBidi"/>
           <w:bCs w:val="0"/>
@@ -3348,7 +3348,7 @@
       <w:hyperlink w:anchor="_Toc315275826" w:history="1">
         <w:r>
           <w:rPr>
-            <w:rStyle w:val="Hipervnculo"/>
+            <w:rStyle w:val="Hyperlink"/>
             <w:noProof/>
           </w:rPr>
           <w:t>4.4.13</w:t>
@@ -3367,7 +3367,7 @@
         </w:r>
         <w:r>
           <w:rPr>
-            <w:rStyle w:val="Hipervnculo"/>
+            <w:rStyle w:val="Hyperlink"/>
             <w:noProof/>
           </w:rPr>
           <w:t>Client checkin</w:t>
@@ -3424,7 +3424,7 @@
     </w:p>
     <w:p>
       <w:pPr>
-        <w:pStyle w:val="TDC1"/>
+        <w:pStyle w:val="TOC1"/>
         <w:rPr>
           <w:rFonts w:asciiTheme="minorHAnsi" w:eastAsiaTheme="minorEastAsia" w:hAnsiTheme="minorHAnsi" w:cstheme="minorBidi"/>
           <w:b w:val="0"/>
@@ -3438,7 +3438,7 @@
       <w:hyperlink w:anchor="_Toc315275827" w:history="1">
         <w:r>
           <w:rPr>
-            <w:rStyle w:val="Hipervnculo"/>
+            <w:rStyle w:val="Hyperlink"/>
             <w:noProof/>
           </w:rPr>
           <w:t>5</w:t>
@@ -3457,7 +3457,7 @@
         </w:r>
         <w:r>
           <w:rPr>
-            <w:rStyle w:val="Hipervnculo"/>
+            <w:rStyle w:val="Hyperlink"/>
             <w:noProof/>
           </w:rPr>
           <w:t>Samples</w:t>
@@ -3514,7 +3514,7 @@
     </w:p>
     <w:p>
       <w:pPr>
-        <w:pStyle w:val="TDC2"/>
+        <w:pStyle w:val="TOC2"/>
         <w:rPr>
           <w:rFonts w:asciiTheme="minorHAnsi" w:eastAsiaTheme="minorEastAsia" w:hAnsiTheme="minorHAnsi" w:cstheme="minorBidi"/>
           <w:bCs w:val="0"/>
@@ -3526,7 +3526,7 @@
       <w:hyperlink w:anchor="_Toc315275828" w:history="1">
         <w:r>
           <w:rPr>
-            <w:rStyle w:val="Hipervnculo"/>
+            <w:rStyle w:val="Hyperlink"/>
             <w:lang w:val="en-US"/>
           </w:rPr>
           <w:t>5.1</w:t>
@@ -3543,7 +3543,7 @@
         </w:r>
         <w:r>
           <w:rPr>
-            <w:rStyle w:val="Hipervnculo"/>
+            <w:rStyle w:val="Hyperlink"/>
             <w:lang w:val="en-US"/>
           </w:rPr>
           <w:t>Checkin</w:t>
@@ -3593,7 +3593,7 @@
     </w:p>
     <w:p>
       <w:pPr>
-        <w:pStyle w:val="TDC3"/>
+        <w:pStyle w:val="TOC3"/>
         <w:rPr>
           <w:rFonts w:asciiTheme="minorHAnsi" w:eastAsiaTheme="minorEastAsia" w:hAnsiTheme="minorHAnsi" w:cstheme="minorBidi"/>
           <w:bCs w:val="0"/>
@@ -3607,7 +3607,7 @@
       <w:hyperlink w:anchor="_Toc315275829" w:history="1">
         <w:r>
           <w:rPr>
-            <w:rStyle w:val="Hipervnculo"/>
+            <w:rStyle w:val="Hyperlink"/>
             <w:noProof/>
           </w:rPr>
           <w:t>5.1.1</w:t>
@@ -3626,7 +3626,7 @@
         </w:r>
         <w:r>
           <w:rPr>
-            <w:rStyle w:val="Hipervnculo"/>
+            <w:rStyle w:val="Hyperlink"/>
             <w:noProof/>
           </w:rPr>
           <w:t>Apply code beautifier to .java files</w:t>
@@ -3683,7 +3683,7 @@
     </w:p>
     <w:p>
       <w:pPr>
-        <w:pStyle w:val="TDC3"/>
+        <w:pStyle w:val="TOC3"/>
         <w:rPr>
           <w:rFonts w:asciiTheme="minorHAnsi" w:eastAsiaTheme="minorEastAsia" w:hAnsiTheme="minorHAnsi" w:cstheme="minorBidi"/>
           <w:bCs w:val="0"/>
@@ -3697,7 +3697,7 @@
       <w:hyperlink w:anchor="_Toc315275830" w:history="1">
         <w:r>
           <w:rPr>
-            <w:rStyle w:val="Hipervnculo"/>
+            <w:rStyle w:val="Hyperlink"/>
             <w:noProof/>
           </w:rPr>
           <w:t>5.1.2</w:t>
@@ -3716,7 +3716,7 @@
         </w:r>
         <w:r>
           <w:rPr>
-            <w:rStyle w:val="Hipervnculo"/>
+            <w:rStyle w:val="Hyperlink"/>
             <w:noProof/>
           </w:rPr>
           <w:t>Apply modifying action to items in block</w:t>
@@ -3773,7 +3773,7 @@
     </w:p>
     <w:p>
       <w:pPr>
-        <w:pStyle w:val="TDC3"/>
+        <w:pStyle w:val="TOC3"/>
         <w:rPr>
           <w:rFonts w:asciiTheme="minorHAnsi" w:eastAsiaTheme="minorEastAsia" w:hAnsiTheme="minorHAnsi" w:cstheme="minorBidi"/>
           <w:bCs w:val="0"/>
@@ -3787,7 +3787,7 @@
       <w:hyperlink w:anchor="_Toc315275831" w:history="1">
         <w:r>
           <w:rPr>
-            <w:rStyle w:val="Hipervnculo"/>
+            <w:rStyle w:val="Hyperlink"/>
             <w:noProof/>
           </w:rPr>
           <w:t>5.1.3</w:t>
@@ -3806,7 +3806,7 @@
         </w:r>
         <w:r>
           <w:rPr>
-            <w:rStyle w:val="Hipervnculo"/>
+            <w:rStyle w:val="Hyperlink"/>
             <w:noProof/>
           </w:rPr>
           <w:t>Check that comments have been provided on checkin</w:t>
@@ -3863,7 +3863,7 @@
     </w:p>
     <w:p>
       <w:pPr>
-        <w:pStyle w:val="TDC3"/>
+        <w:pStyle w:val="TOC3"/>
         <w:rPr>
           <w:rFonts w:asciiTheme="minorHAnsi" w:eastAsiaTheme="minorEastAsia" w:hAnsiTheme="minorHAnsi" w:cstheme="minorBidi"/>
           <w:bCs w:val="0"/>
@@ -3877,7 +3877,7 @@
       <w:hyperlink w:anchor="_Toc315275832" w:history="1">
         <w:r>
           <w:rPr>
-            <w:rStyle w:val="Hipervnculo"/>
+            <w:rStyle w:val="Hyperlink"/>
             <w:noProof/>
           </w:rPr>
           <w:t>5.1.4</w:t>
@@ -3896,7 +3896,7 @@
         </w:r>
         <w:r>
           <w:rPr>
-            <w:rStyle w:val="Hipervnculo"/>
+            <w:rStyle w:val="Hyperlink"/>
             <w:noProof/>
           </w:rPr>
           <w:t>Generate rss with changeset contents</w:t>
@@ -3953,7 +3953,7 @@
     </w:p>
     <w:p>
       <w:pPr>
-        <w:pStyle w:val="TDC2"/>
+        <w:pStyle w:val="TOC2"/>
         <w:rPr>
           <w:rFonts w:asciiTheme="minorHAnsi" w:eastAsiaTheme="minorEastAsia" w:hAnsiTheme="minorHAnsi" w:cstheme="minorBidi"/>
           <w:bCs w:val="0"/>
@@ -3965,7 +3965,7 @@
       <w:hyperlink w:anchor="_Toc315275833" w:history="1">
         <w:r>
           <w:rPr>
-            <w:rStyle w:val="Hipervnculo"/>
+            <w:rStyle w:val="Hyperlink"/>
             <w:lang w:val="en-US"/>
           </w:rPr>
           <w:t>5.2</w:t>
@@ -3982,7 +3982,7 @@
         </w:r>
         <w:r>
           <w:rPr>
-            <w:rStyle w:val="Hipervnculo"/>
+            <w:rStyle w:val="Hyperlink"/>
             <w:lang w:val="en-US"/>
           </w:rPr>
           <w:t>Make Label</w:t>
@@ -4032,7 +4032,7 @@
     </w:p>
     <w:p>
       <w:pPr>
-        <w:pStyle w:val="TDC3"/>
+        <w:pStyle w:val="TOC3"/>
         <w:rPr>
           <w:rFonts w:asciiTheme="minorHAnsi" w:eastAsiaTheme="minorEastAsia" w:hAnsiTheme="minorHAnsi" w:cstheme="minorBidi"/>
           <w:bCs w:val="0"/>
@@ -4046,7 +4046,7 @@
       <w:hyperlink w:anchor="_Toc315275834" w:history="1">
         <w:r>
           <w:rPr>
-            <w:rStyle w:val="Hipervnculo"/>
+            <w:rStyle w:val="Hyperlink"/>
             <w:noProof/>
           </w:rPr>
           <w:t>5.2.1</w:t>
@@ -4065,7 +4065,7 @@
         </w:r>
         <w:r>
           <w:rPr>
-            <w:rStyle w:val="Hipervnculo"/>
+            <w:rStyle w:val="Hyperlink"/>
             <w:noProof/>
           </w:rPr>
           <w:t>Validate that label name starts with ‘release’</w:t>
@@ -4122,7 +4122,7 @@
     </w:p>
     <w:p>
       <w:pPr>
-        <w:pStyle w:val="TDC2"/>
+        <w:pStyle w:val="TOC2"/>
         <w:rPr>
           <w:rFonts w:asciiTheme="minorHAnsi" w:eastAsiaTheme="minorEastAsia" w:hAnsiTheme="minorHAnsi" w:cstheme="minorBidi"/>
           <w:bCs w:val="0"/>
@@ -4134,7 +4134,7 @@
       <w:hyperlink w:anchor="_Toc315275835" w:history="1">
         <w:r>
           <w:rPr>
-            <w:rStyle w:val="Hipervnculo"/>
+            <w:rStyle w:val="Hyperlink"/>
             <w:lang w:val="en-US"/>
           </w:rPr>
           <w:t>5.3</w:t>
@@ -4151,7 +4151,7 @@
         </w:r>
         <w:r>
           <w:rPr>
-            <w:rStyle w:val="Hipervnculo"/>
+            <w:rStyle w:val="Hyperlink"/>
             <w:lang w:val="en-US"/>
           </w:rPr>
           <w:t>Client checkout</w:t>
@@ -4201,7 +4201,7 @@
     </w:p>
     <w:p>
       <w:pPr>
-        <w:pStyle w:val="TDC3"/>
+        <w:pStyle w:val="TOC3"/>
         <w:rPr>
           <w:rFonts w:asciiTheme="minorHAnsi" w:eastAsiaTheme="minorEastAsia" w:hAnsiTheme="minorHAnsi" w:cstheme="minorBidi"/>
           <w:bCs w:val="0"/>
@@ -4215,7 +4215,7 @@
       <w:hyperlink w:anchor="_Toc315275836" w:history="1">
         <w:r>
           <w:rPr>
-            <w:rStyle w:val="Hipervnculo"/>
+            <w:rStyle w:val="Hyperlink"/>
             <w:noProof/>
           </w:rPr>
           <w:t>5.3.1</w:t>
@@ -4234,7 +4234,7 @@
         </w:r>
         <w:r>
           <w:rPr>
-            <w:rStyle w:val="Hipervnculo"/>
+            <w:rStyle w:val="Hyperlink"/>
             <w:noProof/>
           </w:rPr>
           <w:t>Update files before checkout</w:t>
@@ -4292,9 +4292,9 @@
     <w:p>
       <w:pPr>
         <w:sectPr>
-          <w:headerReference w:type="even" r:id="rId8"/>
-          <w:headerReference w:type="default" r:id="rId9"/>
-          <w:footerReference w:type="first" r:id="rId10"/>
+          <w:headerReference w:type="even" r:id="rId9"/>
+          <w:headerReference w:type="default" r:id="rId10"/>
+          <w:footerReference w:type="first" r:id="rId11"/>
           <w:type w:val="continuous"/>
           <w:pgSz w:w="11906" w:h="16838" w:code="9"/>
           <w:pgMar w:top="1417" w:right="1701" w:bottom="1417" w:left="1701" w:header="180" w:footer="709" w:gutter="284"/>
@@ -4573,10 +4573,10 @@
       <w:pPr>
         <w:jc w:val="center"/>
       </w:pPr>
-      <w:hyperlink r:id="rId11" w:history="1">
-        <w:r>
-          <w:rPr>
-            <w:rStyle w:val="Hipervnculo"/>
+      <w:hyperlink r:id="rId12" w:history="1">
+        <w:r>
+          <w:rPr>
+            <w:rStyle w:val="Hyperlink"/>
           </w:rPr>
           <w:t>support@codicesoftware.com</w:t>
         </w:r>
@@ -4584,7 +4584,7 @@
     </w:p>
     <w:p>
       <w:pPr>
-        <w:pStyle w:val="Ttulo1"/>
+        <w:pStyle w:val="Heading1"/>
         <w:rPr>
           <w:lang w:val="en-US"/>
         </w:rPr>
@@ -4602,38 +4602,38 @@
     </w:p>
     <w:p>
       <w:pPr>
-        <w:pStyle w:val="Ttulo2"/>
-        <w:rPr>
-          <w:lang w:val="en-US"/>
-        </w:rPr>
-      </w:pPr>
-      <w:bookmarkStart w:id="12" w:name="_Toc159063518"/>
-      <w:bookmarkStart w:id="13" w:name="_Toc315275793"/>
+        <w:pStyle w:val="Heading2"/>
+        <w:rPr>
+          <w:lang w:val="en-US"/>
+        </w:rPr>
+      </w:pPr>
+      <w:bookmarkStart w:id="12" w:name="_Toc315275793"/>
+      <w:bookmarkStart w:id="13" w:name="_Toc159063518"/>
       <w:r>
         <w:rPr>
           <w:lang w:val="en-US"/>
         </w:rPr>
         <w:t>Purpose</w:t>
       </w:r>
+      <w:bookmarkEnd w:id="12"/>
+    </w:p>
+    <w:p>
+      <w:r>
+        <w:t>The tri</w:t>
+      </w:r>
+      <w:r>
+        <w:t xml:space="preserve">gger system in Plastic SCM </w:t>
+      </w:r>
+      <w:r>
+        <w:t>allow</w:t>
+      </w:r>
+      <w:r>
+        <w:t>s</w:t>
+      </w:r>
+      <w:r>
+        <w:t xml:space="preserve"> the execution of user commands at certain points in the client or server execution workflow, in the form of shell scripts or any other operating system executable.</w:t>
+      </w:r>
       <w:bookmarkEnd w:id="13"/>
-    </w:p>
-    <w:p>
-      <w:r>
-        <w:t>The tri</w:t>
-      </w:r>
-      <w:r>
-        <w:t xml:space="preserve">gger system in Plastic SCM </w:t>
-      </w:r>
-      <w:r>
-        <w:t>allow</w:t>
-      </w:r>
-      <w:r>
-        <w:t>s</w:t>
-      </w:r>
-      <w:r>
-        <w:t xml:space="preserve"> the execution of user commands at certain points in the client or server execution workflow, in the form of shell scripts or any other operating system executable.</w:t>
-      </w:r>
-      <w:bookmarkEnd w:id="12"/>
     </w:p>
     <w:p>
       <w:pPr>
@@ -4766,7 +4766,7 @@
     </w:p>
     <w:p>
       <w:pPr>
-        <w:pStyle w:val="Ttulo1"/>
+        <w:pStyle w:val="Heading1"/>
         <w:rPr>
           <w:lang w:val="en-US"/>
         </w:rPr>
@@ -4783,7 +4783,7 @@
     </w:p>
     <w:p>
       <w:pPr>
-        <w:pStyle w:val="Ttulo2"/>
+        <w:pStyle w:val="Heading2"/>
         <w:rPr>
           <w:lang w:val="en-US"/>
         </w:rPr>
@@ -4904,7 +4904,7 @@
         </w:numPr>
       </w:pPr>
       <w:r>
-        <w:t>Check-out.</w:t>
+        <w:t>Create code review.</w:t>
       </w:r>
     </w:p>
     <w:p>
@@ -4915,23 +4915,12 @@
         </w:numPr>
       </w:pPr>
       <w:r>
-        <w:t>Create code review.</w:t>
-      </w:r>
-    </w:p>
-    <w:p>
-      <w:pPr>
-        <w:numPr>
-          <w:ilvl w:val="0"/>
-          <w:numId w:val="34"/>
-        </w:numPr>
-      </w:pPr>
-      <w:r>
         <w:t>Edit code review.</w:t>
       </w:r>
     </w:p>
     <w:p>
       <w:pPr>
-        <w:pStyle w:val="Ttulo2"/>
+        <w:pStyle w:val="Heading2"/>
         <w:rPr>
           <w:lang w:val="en-US"/>
         </w:rPr>
@@ -5029,13 +5018,12 @@
         </w:numPr>
       </w:pPr>
       <w:r>
-        <w:lastRenderedPageBreak/>
         <w:t>Set Selector, affecting “Switch to…” operations also.</w:t>
       </w:r>
     </w:p>
     <w:p>
       <w:pPr>
-        <w:pStyle w:val="Ttulo1"/>
+        <w:pStyle w:val="Heading1"/>
         <w:rPr>
           <w:lang w:val="en-US"/>
         </w:rPr>
@@ -5075,7 +5063,7 @@
     </w:p>
     <w:p>
       <w:pPr>
-        <w:pStyle w:val="Ttulo2"/>
+        <w:pStyle w:val="Heading2"/>
         <w:rPr>
           <w:lang w:val="en-US"/>
         </w:rPr>
@@ -5418,7 +5406,7 @@
     </w:p>
     <w:p>
       <w:pPr>
-        <w:pStyle w:val="Ttulo2"/>
+        <w:pStyle w:val="Heading2"/>
         <w:rPr>
           <w:lang w:val="en-US"/>
         </w:rPr>
@@ -5569,7 +5557,23 @@
           <w:b/>
           <w:lang w:val="en-US"/>
         </w:rPr>
-        <w:t xml:space="preserve"> 1 –-script=”c:\tmp\other-script.bat”</w:t>
+        <w:t xml:space="preserve"> 1 –-script=”c:\</w:t>
+      </w:r>
+      <w:proofErr w:type="spellStart"/>
+      <w:r>
+        <w:rPr>
+          <w:b/>
+          <w:lang w:val="en-US"/>
+        </w:rPr>
+        <w:t>tmp</w:t>
+      </w:r>
+      <w:proofErr w:type="spellEnd"/>
+      <w:r>
+        <w:rPr>
+          <w:b/>
+          <w:lang w:val="en-US"/>
+        </w:rPr>
+        <w:t>\other-script.bat”</w:t>
       </w:r>
     </w:p>
     <w:p>
@@ -5628,7 +5632,7 @@
     </w:p>
     <w:p>
       <w:pPr>
-        <w:pStyle w:val="Ttulo1"/>
+        <w:pStyle w:val="Heading1"/>
         <w:rPr>
           <w:lang w:val="en-US"/>
         </w:rPr>
@@ -5647,7 +5651,7 @@
     </w:p>
     <w:p>
       <w:pPr>
-        <w:pStyle w:val="Ttulo2"/>
+        <w:pStyle w:val="Heading2"/>
         <w:rPr>
           <w:lang w:val="en-US"/>
         </w:rPr>
@@ -5692,7 +5696,7 @@
           <w:left w:w="113" w:type="dxa"/>
           <w:bottom w:w="113" w:type="dxa"/>
         </w:tblCellMar>
-        <w:tblLook w:val="04A0"/>
+        <w:tblLook w:val="04A0" w:firstRow="1" w:lastRow="0" w:firstColumn="1" w:lastColumn="0" w:noHBand="0" w:noVBand="1"/>
       </w:tblPr>
       <w:tblGrid>
         <w:gridCol w:w="2665"/>
@@ -5744,18 +5748,17 @@
           </w:tcPr>
           <w:p>
             <w:r>
-              <w:t>before-c</w:t>
-            </w:r>
-            <w:r>
-              <w:t>heckout</w:t>
-            </w:r>
+              <w:t>before-</w:t>
+            </w:r>
+            <w:proofErr w:type="spellStart"/>
+            <w:r>
+              <w:t>checkin</w:t>
+            </w:r>
+            <w:proofErr w:type="spellEnd"/>
           </w:p>
           <w:p>
             <w:r>
-              <w:t>afte</w:t>
-            </w:r>
-            <w:r>
-              <w:t>r-checkout</w:t>
+              <w:t>after-checkin</w:t>
             </w:r>
           </w:p>
         </w:tc>
@@ -5765,7 +5768,7 @@
           </w:tcPr>
           <w:p>
             <w:r>
-              <w:t xml:space="preserve">Fires on checkout. A list of the checked out items is provided. </w:t>
+              <w:t xml:space="preserve">Fires on checkin. A list of the items to be checked in is provided. </w:t>
             </w:r>
           </w:p>
         </w:tc>
@@ -5780,13 +5783,23 @@
           </w:tcPr>
           <w:p>
             <w:r>
-              <w:t>before-checkin</w:t>
-            </w:r>
+              <w:t>before-</w:t>
+            </w:r>
+            <w:proofErr w:type="spellStart"/>
+            <w:r>
+              <w:t>mkbranch</w:t>
+            </w:r>
+            <w:proofErr w:type="spellEnd"/>
           </w:p>
           <w:p>
             <w:r>
-              <w:t>after-checkin</w:t>
-            </w:r>
+              <w:t>after-</w:t>
+            </w:r>
+            <w:proofErr w:type="spellStart"/>
+            <w:r>
+              <w:t>mkbranch</w:t>
+            </w:r>
+            <w:proofErr w:type="spellEnd"/>
           </w:p>
         </w:tc>
         <w:tc>
@@ -5795,7 +5808,7 @@
           </w:tcPr>
           <w:p>
             <w:r>
-              <w:t xml:space="preserve">Fires on checkin. A list of the items to be checked in is provided. </w:t>
+              <w:t xml:space="preserve">Fires on branch creation. </w:t>
             </w:r>
           </w:p>
         </w:tc>
@@ -5814,7 +5827,10 @@
             </w:r>
             <w:proofErr w:type="spellStart"/>
             <w:r>
-              <w:t>mkbranch</w:t>
+              <w:t>mk</w:t>
+            </w:r>
+            <w:r>
+              <w:t>label</w:t>
             </w:r>
             <w:proofErr w:type="spellEnd"/>
           </w:p>
@@ -5824,7 +5840,7 @@
             </w:r>
             <w:proofErr w:type="spellStart"/>
             <w:r>
-              <w:t>mkbranch</w:t>
+              <w:t>mklabel</w:t>
             </w:r>
             <w:proofErr w:type="spellEnd"/>
           </w:p>
@@ -5835,7 +5851,7 @@
           </w:tcPr>
           <w:p>
             <w:r>
-              <w:t xml:space="preserve">Fires on branch creation. </w:t>
+              <w:t xml:space="preserve">Fires on label creation. </w:t>
             </w:r>
           </w:p>
         </w:tc>
@@ -5854,10 +5870,7 @@
             </w:r>
             <w:proofErr w:type="spellStart"/>
             <w:r>
-              <w:t>mk</w:t>
-            </w:r>
-            <w:r>
-              <w:t>label</w:t>
+              <w:t>mkattribute</w:t>
             </w:r>
             <w:proofErr w:type="spellEnd"/>
           </w:p>
@@ -5867,7 +5880,7 @@
             </w:r>
             <w:proofErr w:type="spellStart"/>
             <w:r>
-              <w:t>mklabel</w:t>
+              <w:t>mkattribute</w:t>
             </w:r>
             <w:proofErr w:type="spellEnd"/>
           </w:p>
@@ -5878,7 +5891,7 @@
           </w:tcPr>
           <w:p>
             <w:r>
-              <w:t xml:space="preserve">Fires on label creation. </w:t>
+              <w:t xml:space="preserve">Fires on attribute creation. </w:t>
             </w:r>
           </w:p>
         </w:tc>
@@ -5897,7 +5910,7 @@
             </w:r>
             <w:proofErr w:type="spellStart"/>
             <w:r>
-              <w:t>mkattribute</w:t>
+              <w:t>mkrep</w:t>
             </w:r>
             <w:proofErr w:type="spellEnd"/>
           </w:p>
@@ -5907,7 +5920,7 @@
             </w:r>
             <w:proofErr w:type="spellStart"/>
             <w:r>
-              <w:t>mkattribute</w:t>
+              <w:t>mkrep</w:t>
             </w:r>
             <w:proofErr w:type="spellEnd"/>
           </w:p>
@@ -5918,7 +5931,7 @@
           </w:tcPr>
           <w:p>
             <w:r>
-              <w:t xml:space="preserve">Fires on attribute creation. </w:t>
+              <w:t>Fires on repository creation.</w:t>
             </w:r>
           </w:p>
         </w:tc>
@@ -5937,7 +5950,7 @@
             </w:r>
             <w:proofErr w:type="spellStart"/>
             <w:r>
-              <w:t>mkrep</w:t>
+              <w:t>mkreview</w:t>
             </w:r>
             <w:proofErr w:type="spellEnd"/>
           </w:p>
@@ -5947,7 +5960,7 @@
             </w:r>
             <w:proofErr w:type="spellStart"/>
             <w:r>
-              <w:t>mkrep</w:t>
+              <w:t>mkreview</w:t>
             </w:r>
             <w:proofErr w:type="spellEnd"/>
           </w:p>
@@ -5958,7 +5971,7 @@
           </w:tcPr>
           <w:p>
             <w:r>
-              <w:t>Fires on repository creation.</w:t>
+              <w:t>Fires on code review creation</w:t>
             </w:r>
           </w:p>
         </w:tc>
@@ -5978,7 +5991,7 @@
             </w:r>
             <w:proofErr w:type="spellStart"/>
             <w:r>
-              <w:t>mkreview</w:t>
+              <w:t>editreview</w:t>
             </w:r>
             <w:proofErr w:type="spellEnd"/>
           </w:p>
@@ -5988,7 +6001,7 @@
             </w:r>
             <w:proofErr w:type="spellStart"/>
             <w:r>
-              <w:t>mkreview</w:t>
+              <w:t>editreview</w:t>
             </w:r>
             <w:proofErr w:type="spellEnd"/>
           </w:p>
@@ -5999,7 +6012,7 @@
           </w:tcPr>
           <w:p>
             <w:r>
-              <w:t>Fires on code review creation</w:t>
+              <w:t>Fires on code review edition</w:t>
             </w:r>
           </w:p>
         </w:tc>
@@ -6018,7 +6031,7 @@
             </w:r>
             <w:proofErr w:type="spellStart"/>
             <w:r>
-              <w:t>editreview</w:t>
+              <w:t>mkworkspace</w:t>
             </w:r>
             <w:proofErr w:type="spellEnd"/>
           </w:p>
@@ -6028,7 +6041,7 @@
             </w:r>
             <w:proofErr w:type="spellStart"/>
             <w:r>
-              <w:t>editreview</w:t>
+              <w:t>mkworkspace</w:t>
             </w:r>
             <w:proofErr w:type="spellEnd"/>
           </w:p>
@@ -6039,7 +6052,7 @@
           </w:tcPr>
           <w:p>
             <w:r>
-              <w:t>Fires on code review edition</w:t>
+              <w:t>Fires on workspace creation.</w:t>
             </w:r>
           </w:p>
         </w:tc>
@@ -6058,17 +6071,20 @@
             </w:r>
             <w:proofErr w:type="spellStart"/>
             <w:r>
-              <w:t>mkworkspace</w:t>
+              <w:t>setselector</w:t>
             </w:r>
             <w:proofErr w:type="spellEnd"/>
           </w:p>
           <w:p>
             <w:r>
-              <w:t>after-</w:t>
+              <w:t>after</w:t>
+            </w:r>
+            <w:r>
+              <w:t>-</w:t>
             </w:r>
             <w:proofErr w:type="spellStart"/>
             <w:r>
-              <w:t>mkworkspace</w:t>
+              <w:t>setselector</w:t>
             </w:r>
             <w:proofErr w:type="spellEnd"/>
           </w:p>
@@ -6079,7 +6095,12 @@
           </w:tcPr>
           <w:p>
             <w:r>
-              <w:t>Fires on workspace creation.</w:t>
+              <w:t>Fires on any workspace selector cha</w:t>
+            </w:r>
+            <w:bookmarkStart w:id="24" w:name="_GoBack"/>
+            <w:bookmarkEnd w:id="24"/>
+            <w:r>
+              <w:t>nge, including explicitly setting the selector and also the ‘switch to…’ commands.</w:t>
             </w:r>
           </w:p>
         </w:tc>
@@ -6094,26 +6115,13 @@
           </w:tcPr>
           <w:p>
             <w:r>
-              <w:t>before-</w:t>
-            </w:r>
-            <w:proofErr w:type="spellStart"/>
-            <w:r>
-              <w:t>setselector</w:t>
-            </w:r>
-            <w:proofErr w:type="spellEnd"/>
+              <w:t>before-update</w:t>
+            </w:r>
           </w:p>
           <w:p>
             <w:r>
-              <w:t>after</w:t>
-            </w:r>
-            <w:r>
-              <w:t>-</w:t>
-            </w:r>
-            <w:proofErr w:type="spellStart"/>
-            <w:r>
-              <w:t>setselector</w:t>
-            </w:r>
-            <w:proofErr w:type="spellEnd"/>
+              <w:t>after-update</w:t>
+            </w:r>
           </w:p>
         </w:tc>
         <w:tc>
@@ -6122,7 +6130,16 @@
           </w:tcPr>
           <w:p>
             <w:r>
-              <w:t>Fires on any workspace selector change, including explicitly setting the selector and also the ‘switch to…’ commands.</w:t>
+              <w:t xml:space="preserve">This is </w:t>
+            </w:r>
+            <w:r>
+              <w:t xml:space="preserve">a </w:t>
+            </w:r>
+            <w:r>
+              <w:t>client-</w:t>
+            </w:r>
+            <w:r>
+              <w:t>side trigger. The path to be updated is provided to the script.</w:t>
             </w:r>
           </w:p>
         </w:tc>
@@ -6137,13 +6154,23 @@
           </w:tcPr>
           <w:p>
             <w:r>
-              <w:t>before-update</w:t>
-            </w:r>
+              <w:t>before-</w:t>
+            </w:r>
+            <w:proofErr w:type="spellStart"/>
+            <w:r>
+              <w:t>clientcheckin</w:t>
+            </w:r>
+            <w:proofErr w:type="spellEnd"/>
           </w:p>
           <w:p>
             <w:r>
-              <w:t>after-update</w:t>
-            </w:r>
+              <w:t>after-</w:t>
+            </w:r>
+            <w:proofErr w:type="spellStart"/>
+            <w:r>
+              <w:t>clientcheckin</w:t>
+            </w:r>
+            <w:proofErr w:type="spellEnd"/>
           </w:p>
         </w:tc>
         <w:tc>
@@ -6152,16 +6179,25 @@
           </w:tcPr>
           <w:p>
             <w:r>
-              <w:t xml:space="preserve">This is </w:t>
-            </w:r>
-            <w:r>
-              <w:t xml:space="preserve">a </w:t>
-            </w:r>
-            <w:r>
-              <w:t>client-</w:t>
-            </w:r>
-            <w:r>
-              <w:t>side trigger. The path to be updated is provided to the script.</w:t>
+              <w:t xml:space="preserve">This is a client-side trigger. The paths of the files and directories to be checked in are provided to both the </w:t>
+            </w:r>
+            <w:r>
+              <w:rPr>
+                <w:i/>
+              </w:rPr>
+              <w:t>before</w:t>
+            </w:r>
+            <w:r>
+              <w:t xml:space="preserve"> and </w:t>
+            </w:r>
+            <w:r>
+              <w:rPr>
+                <w:i/>
+              </w:rPr>
+              <w:t>after</w:t>
+            </w:r>
+            <w:r>
+              <w:t xml:space="preserve"> operations.</w:t>
             </w:r>
           </w:p>
         </w:tc>
@@ -6180,7 +6216,7 @@
             </w:r>
             <w:proofErr w:type="spellStart"/>
             <w:r>
-              <w:t>clientcheckin</w:t>
+              <w:t>clientcheckout</w:t>
             </w:r>
             <w:proofErr w:type="spellEnd"/>
           </w:p>
@@ -6190,7 +6226,7 @@
             </w:r>
             <w:proofErr w:type="spellStart"/>
             <w:r>
-              <w:t>clientcheckin</w:t>
+              <w:t>clientcheckout</w:t>
             </w:r>
             <w:proofErr w:type="spellEnd"/>
           </w:p>
@@ -6201,64 +6237,6 @@
           </w:tcPr>
           <w:p>
             <w:r>
-              <w:t xml:space="preserve">This is a client-side trigger. The paths of the files and directories to be checked in are provided to both the </w:t>
-            </w:r>
-            <w:r>
-              <w:rPr>
-                <w:i/>
-              </w:rPr>
-              <w:t>before</w:t>
-            </w:r>
-            <w:r>
-              <w:t xml:space="preserve"> and </w:t>
-            </w:r>
-            <w:r>
-              <w:rPr>
-                <w:i/>
-              </w:rPr>
-              <w:t>after</w:t>
-            </w:r>
-            <w:r>
-              <w:t xml:space="preserve"> operations.</w:t>
-            </w:r>
-          </w:p>
-        </w:tc>
-      </w:tr>
-      <w:tr>
-        <w:trPr>
-          <w:jc w:val="center"/>
-        </w:trPr>
-        <w:tc>
-          <w:tcPr>
-            <w:tcW w:w="2665" w:type="dxa"/>
-          </w:tcPr>
-          <w:p>
-            <w:r>
-              <w:t>before-</w:t>
-            </w:r>
-            <w:proofErr w:type="spellStart"/>
-            <w:r>
-              <w:t>clientcheckout</w:t>
-            </w:r>
-            <w:proofErr w:type="spellEnd"/>
-          </w:p>
-          <w:p>
-            <w:r>
-              <w:t>after-</w:t>
-            </w:r>
-            <w:proofErr w:type="spellStart"/>
-            <w:r>
-              <w:t>clientcheckout</w:t>
-            </w:r>
-            <w:proofErr w:type="spellEnd"/>
-          </w:p>
-        </w:tc>
-        <w:tc>
-          <w:tcPr>
-            <w:tcW w:w="5695" w:type="dxa"/>
-          </w:tcPr>
-          <w:p>
-            <w:r>
               <w:t>This is a client side trigger. The paths of the files and directories to be checked out are provided to the trigger scripts. The user can use it to perform customized operations before or after a file is checked out.</w:t>
             </w:r>
           </w:p>
@@ -6301,35 +6279,35 @@
     </w:p>
     <w:p>
       <w:pPr>
-        <w:pStyle w:val="Ttulo2"/>
-        <w:rPr>
-          <w:lang w:val="en-US"/>
-        </w:rPr>
-      </w:pPr>
-      <w:bookmarkStart w:id="24" w:name="_Toc315275802"/>
+        <w:pStyle w:val="Heading2"/>
+        <w:rPr>
+          <w:lang w:val="en-US"/>
+        </w:rPr>
+      </w:pPr>
+      <w:bookmarkStart w:id="25" w:name="_Toc315275802"/>
       <w:r>
         <w:rPr>
           <w:lang w:val="en-US"/>
         </w:rPr>
         <w:t>Trigger operations</w:t>
       </w:r>
-      <w:bookmarkEnd w:id="24"/>
-    </w:p>
-    <w:p>
-      <w:pPr>
-        <w:pStyle w:val="Ttulo3"/>
-        <w:rPr>
-          <w:lang w:val="en-US"/>
-        </w:rPr>
-      </w:pPr>
-      <w:bookmarkStart w:id="25" w:name="_Toc315275803"/>
+      <w:bookmarkEnd w:id="25"/>
+    </w:p>
+    <w:p>
+      <w:pPr>
+        <w:pStyle w:val="Heading3"/>
+        <w:rPr>
+          <w:lang w:val="en-US"/>
+        </w:rPr>
+      </w:pPr>
+      <w:bookmarkStart w:id="26" w:name="_Toc315275803"/>
       <w:r>
         <w:rPr>
           <w:lang w:val="en-US"/>
         </w:rPr>
         <w:t>Create trigger</w:t>
       </w:r>
-      <w:bookmarkEnd w:id="25"/>
+      <w:bookmarkEnd w:id="26"/>
     </w:p>
     <w:p>
       <w:r>
@@ -6501,10 +6479,13 @@
       <w:r>
         <w:t>p.e</w:t>
       </w:r>
+      <w:proofErr w:type="gramEnd"/>
+      <w:r>
+        <w:t>.</w:t>
+      </w:r>
       <w:proofErr w:type="spellEnd"/>
-      <w:proofErr w:type="gramEnd"/>
-      <w:r>
-        <w:t>. before-</w:t>
+      <w:r>
+        <w:t xml:space="preserve"> before-</w:t>
       </w:r>
       <w:proofErr w:type="spellStart"/>
       <w:r>
@@ -6566,7 +6547,6 @@
         </w:numPr>
       </w:pPr>
       <w:r>
-        <w:lastRenderedPageBreak/>
         <w:t>Script</w:t>
       </w:r>
       <w:r>
@@ -6622,6 +6602,7 @@
         </w:numPr>
       </w:pPr>
       <w:r>
+        <w:lastRenderedPageBreak/>
         <w:t>Position refers to the position in the execution list of the given trigger type for the script. This parameter determines the execution order if se</w:t>
       </w:r>
       <w:r>
@@ -7002,7 +6983,7 @@
           <w:b/>
           <w:lang w:val="en-US"/>
         </w:rPr>
-        <w:t xml:space="preserve"> before-checkin ensure-code-</w:t>
+        <w:t xml:space="preserve"> before-</w:t>
       </w:r>
       <w:proofErr w:type="spellStart"/>
       <w:r>
@@ -7010,6 +6991,22 @@
           <w:b/>
           <w:lang w:val="en-US"/>
         </w:rPr>
+        <w:t>checkin</w:t>
+      </w:r>
+      <w:proofErr w:type="spellEnd"/>
+      <w:r>
+        <w:rPr>
+          <w:b/>
+          <w:lang w:val="en-US"/>
+        </w:rPr>
+        <w:t xml:space="preserve"> ensure-code-</w:t>
+      </w:r>
+      <w:proofErr w:type="spellStart"/>
+      <w:r>
+        <w:rPr>
+          <w:b/>
+          <w:lang w:val="en-US"/>
+        </w:rPr>
         <w:t>stds</w:t>
       </w:r>
       <w:proofErr w:type="spellEnd"/>
@@ -7059,19 +7056,19 @@
     </w:p>
     <w:p>
       <w:pPr>
-        <w:pStyle w:val="Ttulo3"/>
-        <w:rPr>
-          <w:lang w:val="en-US"/>
-        </w:rPr>
-      </w:pPr>
-      <w:bookmarkStart w:id="26" w:name="_Toc315275804"/>
+        <w:pStyle w:val="Heading3"/>
+        <w:rPr>
+          <w:lang w:val="en-US"/>
+        </w:rPr>
+      </w:pPr>
+      <w:bookmarkStart w:id="27" w:name="_Toc315275804"/>
       <w:r>
         <w:rPr>
           <w:lang w:val="en-US"/>
         </w:rPr>
         <w:t>Show trigger types</w:t>
       </w:r>
-      <w:bookmarkEnd w:id="26"/>
+      <w:bookmarkEnd w:id="27"/>
     </w:p>
     <w:p>
       <w:r>
@@ -7154,29 +7151,29 @@
     </w:p>
     <w:p>
       <w:pPr>
-        <w:pStyle w:val="Ttulo3"/>
-        <w:rPr>
-          <w:lang w:val="en-US"/>
-        </w:rPr>
-      </w:pPr>
-      <w:bookmarkStart w:id="27" w:name="_Toc315275805"/>
-      <w:r>
-        <w:rPr>
-          <w:lang w:val="en-US"/>
-        </w:rPr>
+        <w:pStyle w:val="Heading3"/>
+        <w:rPr>
+          <w:lang w:val="en-US"/>
+        </w:rPr>
+      </w:pPr>
+      <w:bookmarkStart w:id="28" w:name="_Toc315275805"/>
+      <w:r>
+        <w:rPr>
+          <w:lang w:val="en-US"/>
+        </w:rPr>
+        <w:t>List trigger</w:t>
+      </w:r>
+      <w:r>
+        <w:rPr>
+          <w:lang w:val="en-US"/>
+        </w:rPr>
+        <w:t>s</w:t>
+      </w:r>
+      <w:bookmarkEnd w:id="28"/>
+    </w:p>
+    <w:p>
+      <w:r>
         <w:lastRenderedPageBreak/>
-        <w:t>List trigger</w:t>
-      </w:r>
-      <w:r>
-        <w:rPr>
-          <w:lang w:val="en-US"/>
-        </w:rPr>
-        <w:t>s</w:t>
-      </w:r>
-      <w:bookmarkEnd w:id="27"/>
-    </w:p>
-    <w:p>
-      <w:r>
         <w:t>It is possible to get a list of the registered triggers for any given trigger type. The syntax of the command is</w:t>
       </w:r>
       <w:r>
@@ -7414,8 +7411,17 @@
           <w:b/>
           <w:lang w:val="en-US"/>
         </w:rPr>
-        <w:t xml:space="preserve"> before-checkin</w:t>
-      </w:r>
+        <w:t xml:space="preserve"> before-</w:t>
+      </w:r>
+      <w:proofErr w:type="spellStart"/>
+      <w:r>
+        <w:rPr>
+          <w:b/>
+          <w:lang w:val="en-US"/>
+        </w:rPr>
+        <w:t>checkin</w:t>
+      </w:r>
+      <w:proofErr w:type="spellEnd"/>
       <w:r>
         <w:rPr>
           <w:b/>
@@ -7625,12 +7631,12 @@
     </w:p>
     <w:p>
       <w:pPr>
-        <w:pStyle w:val="Ttulo3"/>
-        <w:rPr>
-          <w:lang w:val="en-US"/>
-        </w:rPr>
-      </w:pPr>
-      <w:bookmarkStart w:id="28" w:name="_Toc315275806"/>
+        <w:pStyle w:val="Heading3"/>
+        <w:rPr>
+          <w:lang w:val="en-US"/>
+        </w:rPr>
+      </w:pPr>
+      <w:bookmarkStart w:id="29" w:name="_Toc315275806"/>
       <w:r>
         <w:rPr>
           <w:lang w:val="en-US"/>
@@ -7643,7 +7649,7 @@
         </w:rPr>
         <w:t xml:space="preserve"> trigger</w:t>
       </w:r>
-      <w:bookmarkEnd w:id="28"/>
+      <w:bookmarkEnd w:id="29"/>
     </w:p>
     <w:p>
       <w:r>
@@ -7872,7 +7878,6 @@
         </w:numPr>
       </w:pPr>
       <w:r>
-        <w:lastRenderedPageBreak/>
         <w:t>Type is the trigger type to get the list of associated scripts, as listed in the table of section “</w:t>
       </w:r>
       <w:r>
@@ -7902,6 +7907,7 @@
         </w:numPr>
       </w:pPr>
       <w:r>
+        <w:lastRenderedPageBreak/>
         <w:t>Existing trigger posi</w:t>
       </w:r>
       <w:r>
@@ -8048,13 +8054,22 @@
           <w:b/>
           <w:lang w:val="en-US" w:eastAsia="es-ES_tradnl"/>
         </w:rPr>
-        <w:t>-checkin</w:t>
-      </w:r>
+        <w:t>-</w:t>
+      </w:r>
+      <w:proofErr w:type="spellStart"/>
       <w:r>
         <w:rPr>
           <w:b/>
           <w:lang w:val="en-US" w:eastAsia="es-ES_tradnl"/>
         </w:rPr>
+        <w:t>checkin</w:t>
+      </w:r>
+      <w:proofErr w:type="spellEnd"/>
+      <w:r>
+        <w:rPr>
+          <w:b/>
+          <w:lang w:val="en-US" w:eastAsia="es-ES_tradnl"/>
+        </w:rPr>
         <w:br/>
       </w:r>
       <w:r>
@@ -8123,71 +8138,87 @@
           <w:b/>
           <w:lang w:val="en-US" w:eastAsia="es-ES_tradnl"/>
         </w:rPr>
-        <w:t xml:space="preserve">-checkin 1 </w:t>
-      </w:r>
+        <w:t>-</w:t>
+      </w:r>
+      <w:proofErr w:type="spellStart"/>
       <w:r>
         <w:rPr>
           <w:b/>
           <w:lang w:val="en-US" w:eastAsia="es-ES_tradnl"/>
         </w:rPr>
-        <w:t>–</w:t>
-      </w:r>
+        <w:t>checkin</w:t>
+      </w:r>
+      <w:proofErr w:type="spellEnd"/>
       <w:r>
         <w:rPr>
           <w:b/>
           <w:lang w:val="en-US" w:eastAsia="es-ES_tradnl"/>
         </w:rPr>
-        <w:t>-</w:t>
+        <w:t xml:space="preserve"> 1 </w:t>
       </w:r>
       <w:r>
         <w:rPr>
           <w:b/>
           <w:lang w:val="en-US" w:eastAsia="es-ES_tradnl"/>
         </w:rPr>
-        <w:t>name</w:t>
+        <w:t>–</w:t>
       </w:r>
       <w:r>
         <w:rPr>
           <w:b/>
           <w:lang w:val="en-US" w:eastAsia="es-ES_tradnl"/>
         </w:rPr>
-        <w:t>=</w:t>
+        <w:t>-</w:t>
       </w:r>
       <w:r>
         <w:rPr>
           <w:b/>
           <w:lang w:val="en-US" w:eastAsia="es-ES_tradnl"/>
         </w:rPr>
-        <w:t>“</w:t>
-      </w:r>
-      <w:proofErr w:type="spellStart"/>
+        <w:t>name</w:t>
+      </w:r>
       <w:r>
         <w:rPr>
           <w:b/>
           <w:lang w:val="en-US" w:eastAsia="es-ES_tradnl"/>
         </w:rPr>
-        <w:t>codestyle</w:t>
-      </w:r>
-      <w:proofErr w:type="spellEnd"/>
+        <w:t>=</w:t>
+      </w:r>
       <w:r>
         <w:rPr>
           <w:b/>
           <w:lang w:val="en-US" w:eastAsia="es-ES_tradnl"/>
         </w:rPr>
-        <w:t>”</w:t>
-      </w:r>
+        <w:t>“</w:t>
+      </w:r>
+      <w:proofErr w:type="spellStart"/>
       <w:r>
         <w:rPr>
           <w:b/>
           <w:lang w:val="en-US" w:eastAsia="es-ES_tradnl"/>
         </w:rPr>
-        <w:br/>
-      </w:r>
+        <w:t>codestyle</w:t>
+      </w:r>
+      <w:proofErr w:type="spellEnd"/>
       <w:r>
         <w:rPr>
           <w:b/>
           <w:lang w:val="en-US" w:eastAsia="es-ES_tradnl"/>
         </w:rPr>
+        <w:t>”</w:t>
+      </w:r>
+      <w:r>
+        <w:rPr>
+          <w:b/>
+          <w:lang w:val="en-US" w:eastAsia="es-ES_tradnl"/>
+        </w:rPr>
+        <w:br/>
+      </w:r>
+      <w:r>
+        <w:rPr>
+          <w:b/>
+          <w:lang w:val="en-US" w:eastAsia="es-ES_tradnl"/>
+        </w:rPr>
         <w:br/>
         <w:t xml:space="preserve">cm </w:t>
       </w:r>
@@ -8205,13 +8236,22 @@
           <w:b/>
           <w:lang w:val="en-US" w:eastAsia="es-ES_tradnl"/>
         </w:rPr>
-        <w:t xml:space="preserve"> before-checkin</w:t>
-      </w:r>
+        <w:t xml:space="preserve"> before-</w:t>
+      </w:r>
+      <w:proofErr w:type="spellStart"/>
       <w:r>
         <w:rPr>
           <w:b/>
           <w:lang w:val="en-US" w:eastAsia="es-ES_tradnl"/>
         </w:rPr>
+        <w:t>checkin</w:t>
+      </w:r>
+      <w:proofErr w:type="spellEnd"/>
+      <w:r>
+        <w:rPr>
+          <w:b/>
+          <w:lang w:val="en-US" w:eastAsia="es-ES_tradnl"/>
+        </w:rPr>
         <w:br/>
       </w:r>
       <w:r>
@@ -8251,19 +8291,19 @@
     </w:p>
     <w:p>
       <w:pPr>
-        <w:pStyle w:val="Ttulo3"/>
-        <w:rPr>
-          <w:lang w:val="en-US"/>
-        </w:rPr>
-      </w:pPr>
-      <w:bookmarkStart w:id="29" w:name="_Toc315275807"/>
+        <w:pStyle w:val="Heading3"/>
+        <w:rPr>
+          <w:lang w:val="en-US"/>
+        </w:rPr>
+      </w:pPr>
+      <w:bookmarkStart w:id="30" w:name="_Toc315275807"/>
       <w:r>
         <w:rPr>
           <w:lang w:val="en-US"/>
         </w:rPr>
         <w:t>Remove trigger</w:t>
       </w:r>
-      <w:bookmarkEnd w:id="29"/>
+      <w:bookmarkEnd w:id="30"/>
     </w:p>
     <w:p>
       <w:r>
@@ -8559,47 +8599,47 @@
     </w:p>
     <w:p>
       <w:pPr>
-        <w:pStyle w:val="Ttulo2"/>
-        <w:rPr>
-          <w:lang w:val="en-US"/>
-        </w:rPr>
-      </w:pPr>
-      <w:bookmarkStart w:id="30" w:name="_Toc315275808"/>
-      <w:r>
-        <w:rPr>
-          <w:lang w:val="en-US"/>
-        </w:rPr>
+        <w:pStyle w:val="Heading2"/>
+        <w:rPr>
+          <w:lang w:val="en-US"/>
+        </w:rPr>
+      </w:pPr>
+      <w:bookmarkStart w:id="31" w:name="_Toc315275808"/>
+      <w:r>
+        <w:rPr>
+          <w:lang w:val="en-US"/>
+        </w:rPr>
+        <w:t xml:space="preserve">Trigger </w:t>
+      </w:r>
+      <w:proofErr w:type="spellStart"/>
+      <w:r>
+        <w:rPr>
+          <w:lang w:val="en-US"/>
+        </w:rPr>
+        <w:t>comunication</w:t>
+      </w:r>
+      <w:bookmarkEnd w:id="31"/>
+      <w:proofErr w:type="spellEnd"/>
+    </w:p>
+    <w:p>
+      <w:pPr>
+        <w:pStyle w:val="Heading3"/>
+        <w:rPr>
+          <w:lang w:val="en-US"/>
+        </w:rPr>
+      </w:pPr>
+      <w:bookmarkStart w:id="32" w:name="_Toc315275809"/>
+      <w:r>
+        <w:rPr>
+          <w:lang w:val="en-US"/>
+        </w:rPr>
+        <w:t>Input</w:t>
+      </w:r>
+      <w:bookmarkEnd w:id="32"/>
+    </w:p>
+    <w:p>
+      <w:r>
         <w:lastRenderedPageBreak/>
-        <w:t xml:space="preserve">Trigger </w:t>
-      </w:r>
-      <w:proofErr w:type="spellStart"/>
-      <w:r>
-        <w:rPr>
-          <w:lang w:val="en-US"/>
-        </w:rPr>
-        <w:t>comunication</w:t>
-      </w:r>
-      <w:bookmarkEnd w:id="30"/>
-      <w:proofErr w:type="spellEnd"/>
-    </w:p>
-    <w:p>
-      <w:pPr>
-        <w:pStyle w:val="Ttulo3"/>
-        <w:rPr>
-          <w:lang w:val="en-US"/>
-        </w:rPr>
-      </w:pPr>
-      <w:bookmarkStart w:id="31" w:name="_Toc315275809"/>
-      <w:r>
-        <w:rPr>
-          <w:lang w:val="en-US"/>
-        </w:rPr>
-        <w:t>Input</w:t>
-      </w:r>
-      <w:bookmarkEnd w:id="31"/>
-    </w:p>
-    <w:p>
-      <w:r>
         <w:t>Plastic SCM will send information to the trigger script related to the executing operation. Two approaches w</w:t>
       </w:r>
       <w:r>
@@ -8639,19 +8679,19 @@
     </w:p>
     <w:p>
       <w:pPr>
-        <w:pStyle w:val="Ttulo3"/>
-        <w:rPr>
-          <w:lang w:val="en-US"/>
-        </w:rPr>
-      </w:pPr>
-      <w:bookmarkStart w:id="32" w:name="_Toc315275810"/>
+        <w:pStyle w:val="Heading3"/>
+        <w:rPr>
+          <w:lang w:val="en-US"/>
+        </w:rPr>
+      </w:pPr>
+      <w:bookmarkStart w:id="33" w:name="_Toc315275810"/>
       <w:r>
         <w:rPr>
           <w:lang w:val="en-US"/>
         </w:rPr>
         <w:t>Output</w:t>
       </w:r>
-      <w:bookmarkEnd w:id="32"/>
+      <w:bookmarkEnd w:id="33"/>
       <w:r>
         <w:rPr>
           <w:lang w:val="en-US"/>
@@ -8721,23 +8761,23 @@
     </w:p>
     <w:p>
       <w:pPr>
-        <w:pStyle w:val="Ttulo3"/>
-        <w:rPr>
-          <w:lang w:val="en-US"/>
-        </w:rPr>
-      </w:pPr>
-      <w:bookmarkStart w:id="33" w:name="_Ref199155757"/>
-      <w:bookmarkStart w:id="34" w:name="_Ref199155771"/>
-      <w:bookmarkStart w:id="35" w:name="_Toc315275811"/>
+        <w:pStyle w:val="Heading3"/>
+        <w:rPr>
+          <w:lang w:val="en-US"/>
+        </w:rPr>
+      </w:pPr>
+      <w:bookmarkStart w:id="34" w:name="_Ref199155757"/>
+      <w:bookmarkStart w:id="35" w:name="_Ref199155771"/>
+      <w:bookmarkStart w:id="36" w:name="_Toc315275811"/>
       <w:r>
         <w:rPr>
           <w:lang w:val="en-US"/>
         </w:rPr>
         <w:t>Common environment variables</w:t>
       </w:r>
-      <w:bookmarkEnd w:id="33"/>
       <w:bookmarkEnd w:id="34"/>
       <w:bookmarkEnd w:id="35"/>
+      <w:bookmarkEnd w:id="36"/>
     </w:p>
     <w:p>
       <w:r>
@@ -8759,7 +8799,7 @@
           <w:left w:w="113" w:type="dxa"/>
           <w:bottom w:w="113" w:type="dxa"/>
         </w:tblCellMar>
-        <w:tblLook w:val="04A0"/>
+        <w:tblLook w:val="04A0" w:firstRow="1" w:lastRow="0" w:firstColumn="1" w:lastColumn="0" w:noHBand="0" w:noVBand="1"/>
       </w:tblPr>
       <w:tblGrid>
         <w:gridCol w:w="2948"/>
@@ -8860,13 +8900,13 @@
     </w:tbl>
     <w:p>
       <w:pPr>
-        <w:pStyle w:val="Ttulo3"/>
-        <w:rPr>
-          <w:lang w:val="en-US"/>
-        </w:rPr>
-      </w:pPr>
-      <w:bookmarkStart w:id="36" w:name="_Ref199155777"/>
-      <w:bookmarkStart w:id="37" w:name="_Toc315275812"/>
+        <w:pStyle w:val="Heading3"/>
+        <w:rPr>
+          <w:lang w:val="en-US"/>
+        </w:rPr>
+      </w:pPr>
+      <w:bookmarkStart w:id="37" w:name="_Ref199155777"/>
+      <w:bookmarkStart w:id="38" w:name="_Toc315275812"/>
       <w:proofErr w:type="spellStart"/>
       <w:r>
         <w:rPr>
@@ -8881,8 +8921,8 @@
         </w:rPr>
         <w:t xml:space="preserve"> variables</w:t>
       </w:r>
-      <w:bookmarkEnd w:id="36"/>
       <w:bookmarkEnd w:id="37"/>
+      <w:bookmarkEnd w:id="38"/>
     </w:p>
     <w:p>
       <w:r>
@@ -9173,7 +9213,6 @@
         <w:rPr>
           <w:lang w:val="en-US"/>
         </w:rPr>
-        <w:lastRenderedPageBreak/>
         <w:br/>
         <w:t>&lt;/</w:t>
       </w:r>
@@ -9233,6 +9272,7 @@
           <w:b/>
           <w:lang w:val="en-US"/>
         </w:rPr>
+        <w:lastRenderedPageBreak/>
         <w:t xml:space="preserve">cm </w:t>
       </w:r>
       <w:proofErr w:type="spellStart"/>
@@ -9256,7 +9296,23 @@
           <w:b/>
           <w:lang w:val="en-US"/>
         </w:rPr>
-        <w:t>before-checkin “code checker” “</w:t>
+        <w:t>before-</w:t>
+      </w:r>
+      <w:proofErr w:type="spellStart"/>
+      <w:r>
+        <w:rPr>
+          <w:b/>
+          <w:lang w:val="en-US"/>
+        </w:rPr>
+        <w:t>checkin</w:t>
+      </w:r>
+      <w:proofErr w:type="spellEnd"/>
+      <w:r>
+        <w:rPr>
+          <w:b/>
+          <w:lang w:val="en-US"/>
+        </w:rPr>
+        <w:t xml:space="preserve"> “code checker” “</w:t>
       </w:r>
       <w:r>
         <w:rPr>
@@ -9355,19 +9411,19 @@
     </w:p>
     <w:p>
       <w:pPr>
-        <w:pStyle w:val="Ttulo2"/>
-        <w:rPr>
-          <w:lang w:val="en-US"/>
-        </w:rPr>
-      </w:pPr>
-      <w:bookmarkStart w:id="38" w:name="_Toc315275813"/>
+        <w:pStyle w:val="Heading2"/>
+        <w:rPr>
+          <w:lang w:val="en-US"/>
+        </w:rPr>
+      </w:pPr>
+      <w:bookmarkStart w:id="39" w:name="_Toc315275813"/>
       <w:r>
         <w:rPr>
           <w:lang w:val="en-US"/>
         </w:rPr>
         <w:t>Detailed trigger reference</w:t>
       </w:r>
-      <w:bookmarkEnd w:id="38"/>
+      <w:bookmarkEnd w:id="39"/>
     </w:p>
     <w:p>
       <w:r>
@@ -9384,14 +9440,12 @@
     </w:p>
     <w:p>
       <w:pPr>
-        <w:pStyle w:val="Ttulo3"/>
-        <w:rPr>
-          <w:lang w:val="en-US"/>
-        </w:rPr>
-      </w:pPr>
-      <w:bookmarkStart w:id="39" w:name="_GoBack"/>
+        <w:pStyle w:val="Heading3"/>
+        <w:rPr>
+          <w:lang w:val="en-US"/>
+        </w:rPr>
+      </w:pPr>
       <w:bookmarkStart w:id="40" w:name="_Toc315275814"/>
-      <w:bookmarkEnd w:id="39"/>
       <w:r>
         <w:rPr>
           <w:lang w:val="en-US"/>
@@ -9402,7 +9456,7 @@
     </w:p>
     <w:p>
       <w:pPr>
-        <w:pStyle w:val="Ttulo4"/>
+        <w:pStyle w:val="Heading4"/>
       </w:pPr>
       <w:r>
         <w:t>Trigger names</w:t>
@@ -9454,7 +9508,7 @@
     </w:p>
     <w:p>
       <w:pPr>
-        <w:pStyle w:val="Ttulo4"/>
+        <w:pStyle w:val="Heading4"/>
       </w:pPr>
       <w:r>
         <w:t>Description</w:t>
@@ -9473,7 +9527,7 @@
     </w:p>
     <w:p>
       <w:pPr>
-        <w:pStyle w:val="Ttulo4"/>
+        <w:pStyle w:val="Heading4"/>
       </w:pPr>
       <w:r>
         <w:t>Runs on</w:t>
@@ -9491,7 +9545,7 @@
     </w:p>
     <w:p>
       <w:pPr>
-        <w:pStyle w:val="Ttulo4"/>
+        <w:pStyle w:val="Heading4"/>
       </w:pPr>
       <w:r>
         <w:t>Standard input</w:t>
@@ -9506,7 +9560,7 @@
     </w:p>
     <w:p>
       <w:pPr>
-        <w:pStyle w:val="Ttulo4"/>
+        <w:pStyle w:val="Heading4"/>
       </w:pPr>
       <w:r>
         <w:t>Output result</w:t>
@@ -9535,7 +9589,7 @@
           <w:left w:w="113" w:type="dxa"/>
           <w:bottom w:w="113" w:type="dxa"/>
         </w:tblCellMar>
-        <w:tblLook w:val="04A0"/>
+        <w:tblLook w:val="04A0" w:firstRow="1" w:lastRow="0" w:firstColumn="1" w:lastColumn="0" w:noHBand="0" w:noVBand="1"/>
       </w:tblPr>
       <w:tblGrid>
         <w:gridCol w:w="1673"/>
@@ -9619,7 +9673,6 @@
           </w:p>
           <w:p>
             <w:r>
-              <w:lastRenderedPageBreak/>
               <w:t>If the trigger is after-</w:t>
             </w:r>
             <w:r>
@@ -9641,9 +9694,10 @@
     <w:p/>
     <w:p>
       <w:pPr>
-        <w:pStyle w:val="Ttulo4"/>
-      </w:pPr>
-      <w:r>
+        <w:pStyle w:val="Heading4"/>
+      </w:pPr>
+      <w:r>
+        <w:lastRenderedPageBreak/>
         <w:t>Environment variables</w:t>
       </w:r>
     </w:p>
@@ -9708,7 +9762,7 @@
           <w:left w:w="113" w:type="dxa"/>
           <w:bottom w:w="113" w:type="dxa"/>
         </w:tblCellMar>
-        <w:tblLook w:val="04A0"/>
+        <w:tblLook w:val="04A0" w:firstRow="1" w:lastRow="0" w:firstColumn="1" w:lastColumn="0" w:noHBand="0" w:noVBand="1"/>
       </w:tblPr>
       <w:tblGrid>
         <w:gridCol w:w="3217"/>
@@ -9751,7 +9805,7 @@
     </w:tbl>
     <w:p>
       <w:pPr>
-        <w:pStyle w:val="Ttulo3"/>
+        <w:pStyle w:val="Heading3"/>
         <w:rPr>
           <w:lang w:val="en-US"/>
         </w:rPr>
@@ -9767,7 +9821,7 @@
     </w:p>
     <w:p>
       <w:pPr>
-        <w:pStyle w:val="Ttulo4"/>
+        <w:pStyle w:val="Heading4"/>
       </w:pPr>
       <w:r>
         <w:t>Trigger names</w:t>
@@ -9807,7 +9861,7 @@
     </w:p>
     <w:p>
       <w:pPr>
-        <w:pStyle w:val="Ttulo4"/>
+        <w:pStyle w:val="Heading4"/>
       </w:pPr>
       <w:r>
         <w:t>Description</w:t>
@@ -9823,7 +9877,7 @@
     </w:p>
     <w:p>
       <w:pPr>
-        <w:pStyle w:val="Ttulo4"/>
+        <w:pStyle w:val="Heading4"/>
       </w:pPr>
       <w:r>
         <w:t>Comments</w:t>
@@ -9898,7 +9952,7 @@
     </w:p>
     <w:p>
       <w:pPr>
-        <w:pStyle w:val="Ttulo4"/>
+        <w:pStyle w:val="Heading4"/>
       </w:pPr>
       <w:r>
         <w:t>Runs on</w:t>
@@ -9913,7 +9967,7 @@
     </w:p>
     <w:p>
       <w:pPr>
-        <w:pStyle w:val="Ttulo4"/>
+        <w:pStyle w:val="Heading4"/>
       </w:pPr>
       <w:r>
         <w:t>Standard input</w:t>
@@ -10072,7 +10126,7 @@
           <w:left w:w="113" w:type="dxa"/>
           <w:bottom w:w="113" w:type="dxa"/>
         </w:tblCellMar>
-        <w:tblLook w:val="04A0"/>
+        <w:tblLook w:val="04A0" w:firstRow="1" w:lastRow="0" w:firstColumn="1" w:lastColumn="0" w:noHBand="0" w:noVBand="1"/>
       </w:tblPr>
       <w:tblGrid>
         <w:gridCol w:w="1673"/>
@@ -10109,11 +10163,7 @@
               <w:t>in server format</w:t>
             </w:r>
             <w:r>
-              <w:t xml:space="preserve">, which is independent of </w:t>
-            </w:r>
-            <w:r>
-              <w:lastRenderedPageBreak/>
-              <w:t>the client workspace and operating system.</w:t>
+              <w:t>, which is independent of the client workspace and operating system.</w:t>
             </w:r>
           </w:p>
         </w:tc>
@@ -10128,7 +10178,6 @@
           </w:tcPr>
           <w:p>
             <w:r>
-              <w:lastRenderedPageBreak/>
               <w:t>branch</w:t>
             </w:r>
           </w:p>
@@ -10155,6 +10204,7 @@
           <w:p>
             <w:proofErr w:type="spellStart"/>
             <w:r>
+              <w:lastRenderedPageBreak/>
               <w:t>rev_no</w:t>
             </w:r>
             <w:proofErr w:type="spellEnd"/>
@@ -10289,7 +10339,7 @@
     </w:p>
     <w:p>
       <w:pPr>
-        <w:pStyle w:val="Ttulo4"/>
+        <w:pStyle w:val="Heading4"/>
       </w:pPr>
       <w:r>
         <w:t>Output result</w:t>
@@ -10315,7 +10365,7 @@
           <w:left w:w="113" w:type="dxa"/>
           <w:bottom w:w="113" w:type="dxa"/>
         </w:tblCellMar>
-        <w:tblLook w:val="04A0"/>
+        <w:tblLook w:val="04A0" w:firstRow="1" w:lastRow="0" w:firstColumn="1" w:lastColumn="0" w:noHBand="0" w:noVBand="1"/>
       </w:tblPr>
       <w:tblGrid>
         <w:gridCol w:w="1673"/>
@@ -10437,7 +10487,7 @@
     <w:p/>
     <w:p>
       <w:pPr>
-        <w:pStyle w:val="Ttulo4"/>
+        <w:pStyle w:val="Heading4"/>
       </w:pPr>
       <w:r>
         <w:t>Environment variables</w:t>
@@ -10504,7 +10554,7 @@
           <w:left w:w="113" w:type="dxa"/>
           <w:bottom w:w="113" w:type="dxa"/>
         </w:tblCellMar>
-        <w:tblLook w:val="04A0"/>
+        <w:tblLook w:val="04A0" w:firstRow="1" w:lastRow="0" w:firstColumn="1" w:lastColumn="0" w:noHBand="0" w:noVBand="1"/>
       </w:tblPr>
       <w:tblGrid>
         <w:gridCol w:w="2665"/>
@@ -10606,22 +10656,22 @@
           <w:b/>
           <w:lang w:val="en-US"/>
         </w:rPr>
+        <w:t>cs:23@br:/main@rep:default@repserver:DARKTOWER:8084</w:t>
+      </w:r>
+      <w:r>
+        <w:rPr>
+          <w:b/>
+          <w:lang w:val="en-US"/>
+        </w:rPr>
+        <w:t>; cs:19@br:/main@rep:secondrep@repserver:DARKTOWER:8084</w:t>
+      </w:r>
+    </w:p>
+    <w:p>
+      <w:pPr>
+        <w:pStyle w:val="Heading4"/>
+      </w:pPr>
+      <w:r>
         <w:lastRenderedPageBreak/>
-        <w:t>cs:23@br:/main@rep:default@repserver:DARKTOWER:8084</w:t>
-      </w:r>
-      <w:r>
-        <w:rPr>
-          <w:b/>
-          <w:lang w:val="en-US"/>
-        </w:rPr>
-        <w:t>; cs:19@br:/main@rep:secondrep@repserver:DARKTOWER:8084</w:t>
-      </w:r>
-    </w:p>
-    <w:p>
-      <w:pPr>
-        <w:pStyle w:val="Ttulo4"/>
-      </w:pPr>
-      <w:r>
         <w:t xml:space="preserve">Sample </w:t>
       </w:r>
       <w:r>
@@ -10661,7 +10711,7 @@
           <w:b/>
           <w:lang w:val="en-US"/>
         </w:rPr>
-        <w:t xml:space="preserve"> checkin-before "</w:t>
+        <w:t xml:space="preserve"> </w:t>
       </w:r>
       <w:proofErr w:type="spellStart"/>
       <w:r>
@@ -10669,6 +10719,22 @@
           <w:b/>
           <w:lang w:val="en-US"/>
         </w:rPr>
+        <w:t>checkin</w:t>
+      </w:r>
+      <w:proofErr w:type="spellEnd"/>
+      <w:r>
+        <w:rPr>
+          <w:b/>
+          <w:lang w:val="en-US"/>
+        </w:rPr>
+        <w:t>-before "</w:t>
+      </w:r>
+      <w:proofErr w:type="spellStart"/>
+      <w:r>
+        <w:rPr>
+          <w:b/>
+          <w:lang w:val="en-US"/>
+        </w:rPr>
         <w:t>checkstyle</w:t>
       </w:r>
       <w:proofErr w:type="spellEnd"/>
@@ -10696,7 +10762,7 @@
     </w:p>
     <w:p>
       <w:pPr>
-        <w:pStyle w:val="Ttulo4"/>
+        <w:pStyle w:val="Heading4"/>
       </w:pPr>
       <w:r>
         <w:t>Sample trigger script</w:t>
@@ -10796,7 +10862,7 @@
     </w:p>
     <w:p>
       <w:pPr>
-        <w:pStyle w:val="Ttulo3"/>
+        <w:pStyle w:val="Heading3"/>
         <w:rPr>
           <w:lang w:val="en-US"/>
         </w:rPr>
@@ -10812,7 +10878,7 @@
     </w:p>
     <w:p>
       <w:pPr>
-        <w:pStyle w:val="Ttulo4"/>
+        <w:pStyle w:val="Heading4"/>
       </w:pPr>
       <w:r>
         <w:t>Trigger names</w:t>
@@ -10868,7 +10934,7 @@
     </w:p>
     <w:p>
       <w:pPr>
-        <w:pStyle w:val="Ttulo4"/>
+        <w:pStyle w:val="Heading4"/>
       </w:pPr>
       <w:r>
         <w:t>Description</w:t>
@@ -10884,7 +10950,7 @@
     </w:p>
     <w:p>
       <w:pPr>
-        <w:pStyle w:val="Ttulo4"/>
+        <w:pStyle w:val="Heading4"/>
       </w:pPr>
       <w:r>
         <w:t>Comments</w:t>
@@ -10906,7 +10972,7 @@
     </w:p>
     <w:p>
       <w:pPr>
-        <w:pStyle w:val="Ttulo4"/>
+        <w:pStyle w:val="Heading4"/>
       </w:pPr>
       <w:r>
         <w:t>Runs on</w:t>
@@ -10926,7 +10992,7 @@
     </w:p>
     <w:p>
       <w:pPr>
-        <w:pStyle w:val="Ttulo4"/>
+        <w:pStyle w:val="Heading4"/>
       </w:pPr>
       <w:r>
         <w:t>Standard input</w:t>
@@ -10939,7 +11005,7 @@
     </w:p>
     <w:p>
       <w:pPr>
-        <w:pStyle w:val="Ttulo4"/>
+        <w:pStyle w:val="Heading4"/>
       </w:pPr>
       <w:r>
         <w:t>Output result</w:t>
@@ -10965,7 +11031,7 @@
           <w:left w:w="113" w:type="dxa"/>
           <w:bottom w:w="113" w:type="dxa"/>
         </w:tblCellMar>
-        <w:tblLook w:val="04A0"/>
+        <w:tblLook w:val="04A0" w:firstRow="1" w:lastRow="0" w:firstColumn="1" w:lastColumn="0" w:noHBand="0" w:noVBand="1"/>
       </w:tblPr>
       <w:tblGrid>
         <w:gridCol w:w="1673"/>
@@ -11052,7 +11118,6 @@
               <w:t xml:space="preserve">, an error is reported and the </w:t>
             </w:r>
             <w:r>
-              <w:lastRenderedPageBreak/>
               <w:t>branch</w:t>
             </w:r>
             <w:r>
@@ -11083,7 +11148,7 @@
     </w:tbl>
     <w:p>
       <w:pPr>
-        <w:pStyle w:val="Ttulo4"/>
+        <w:pStyle w:val="Heading4"/>
       </w:pPr>
       <w:r>
         <w:lastRenderedPageBreak/>
@@ -11151,7 +11216,7 @@
           <w:left w:w="113" w:type="dxa"/>
           <w:bottom w:w="113" w:type="dxa"/>
         </w:tblCellMar>
-        <w:tblLook w:val="04A0"/>
+        <w:tblLook w:val="04A0" w:firstRow="1" w:lastRow="0" w:firstColumn="1" w:lastColumn="0" w:noHBand="0" w:noVBand="1"/>
       </w:tblPr>
       <w:tblGrid>
         <w:gridCol w:w="3217"/>
@@ -11275,7 +11340,7 @@
     </w:tbl>
     <w:p>
       <w:pPr>
-        <w:pStyle w:val="Ttulo3"/>
+        <w:pStyle w:val="Heading3"/>
         <w:rPr>
           <w:lang w:val="en-US"/>
         </w:rPr>
@@ -11297,7 +11362,7 @@
     </w:p>
     <w:p>
       <w:pPr>
-        <w:pStyle w:val="Ttulo4"/>
+        <w:pStyle w:val="Heading4"/>
       </w:pPr>
       <w:r>
         <w:t>Trigger names</w:t>
@@ -11353,7 +11418,7 @@
     </w:p>
     <w:p>
       <w:pPr>
-        <w:pStyle w:val="Ttulo4"/>
+        <w:pStyle w:val="Heading4"/>
       </w:pPr>
       <w:r>
         <w:t>Description</w:t>
@@ -11369,7 +11434,7 @@
     </w:p>
     <w:p>
       <w:pPr>
-        <w:pStyle w:val="Ttulo4"/>
+        <w:pStyle w:val="Heading4"/>
       </w:pPr>
       <w:r>
         <w:t>Comments</w:t>
@@ -11382,7 +11447,7 @@
     </w:p>
     <w:p>
       <w:pPr>
-        <w:pStyle w:val="Ttulo4"/>
+        <w:pStyle w:val="Heading4"/>
       </w:pPr>
       <w:r>
         <w:t>Runs on</w:t>
@@ -11402,7 +11467,7 @@
     </w:p>
     <w:p>
       <w:pPr>
-        <w:pStyle w:val="Ttulo4"/>
+        <w:pStyle w:val="Heading4"/>
       </w:pPr>
       <w:r>
         <w:t>Standard input</w:t>
@@ -11415,7 +11480,7 @@
     </w:p>
     <w:p>
       <w:pPr>
-        <w:pStyle w:val="Ttulo4"/>
+        <w:pStyle w:val="Heading4"/>
       </w:pPr>
       <w:r>
         <w:t>Output result</w:t>
@@ -11441,7 +11506,7 @@
           <w:left w:w="113" w:type="dxa"/>
           <w:bottom w:w="113" w:type="dxa"/>
         </w:tblCellMar>
-        <w:tblLook w:val="04A0"/>
+        <w:tblLook w:val="04A0" w:firstRow="1" w:lastRow="0" w:firstColumn="1" w:lastColumn="0" w:noHBand="0" w:noVBand="1"/>
       </w:tblPr>
       <w:tblGrid>
         <w:gridCol w:w="1673"/>
@@ -11552,10 +11617,9 @@
     </w:tbl>
     <w:p>
       <w:pPr>
-        <w:pStyle w:val="Ttulo4"/>
-      </w:pPr>
-      <w:r>
-        <w:lastRenderedPageBreak/>
+        <w:pStyle w:val="Heading4"/>
+      </w:pPr>
+      <w:r>
         <w:t>Environment variables</w:t>
       </w:r>
     </w:p>
@@ -11620,7 +11684,7 @@
           <w:left w:w="113" w:type="dxa"/>
           <w:bottom w:w="113" w:type="dxa"/>
         </w:tblCellMar>
-        <w:tblLook w:val="04A0"/>
+        <w:tblLook w:val="04A0" w:firstRow="1" w:lastRow="0" w:firstColumn="1" w:lastColumn="0" w:noHBand="0" w:noVBand="1"/>
       </w:tblPr>
       <w:tblGrid>
         <w:gridCol w:w="3217"/>
@@ -11678,6 +11742,7 @@
               <w:rPr>
                 <w:lang w:eastAsia="es-ES_tradnl"/>
               </w:rPr>
+              <w:lastRenderedPageBreak/>
               <w:t>PLASTIC_LABEL_NAME</w:t>
             </w:r>
           </w:p>
@@ -11732,7 +11797,7 @@
     </w:tbl>
     <w:p>
       <w:pPr>
-        <w:pStyle w:val="Ttulo4"/>
+        <w:pStyle w:val="Heading4"/>
       </w:pPr>
       <w:r>
         <w:t>Sample command line creation</w:t>
@@ -11822,7 +11887,7 @@
     </w:p>
     <w:p>
       <w:pPr>
-        <w:pStyle w:val="Ttulo4"/>
+        <w:pStyle w:val="Heading4"/>
       </w:pPr>
       <w:r>
         <w:t>Sample trigger script</w:t>
@@ -11875,7 +11940,7 @@
     </w:p>
     <w:p>
       <w:pPr>
-        <w:pStyle w:val="Ttulo3"/>
+        <w:pStyle w:val="Heading3"/>
         <w:rPr>
           <w:lang w:val="en-US"/>
         </w:rPr>
@@ -11891,7 +11956,7 @@
     </w:p>
     <w:p>
       <w:pPr>
-        <w:pStyle w:val="Ttulo4"/>
+        <w:pStyle w:val="Heading4"/>
       </w:pPr>
       <w:r>
         <w:t>Trigger names</w:t>
@@ -11947,7 +12012,7 @@
     </w:p>
     <w:p>
       <w:pPr>
-        <w:pStyle w:val="Ttulo4"/>
+        <w:pStyle w:val="Heading4"/>
       </w:pPr>
       <w:r>
         <w:t>Description</w:t>
@@ -11960,7 +12025,7 @@
     </w:p>
     <w:p>
       <w:pPr>
-        <w:pStyle w:val="Ttulo4"/>
+        <w:pStyle w:val="Heading4"/>
       </w:pPr>
       <w:r>
         <w:t>Comments</w:t>
@@ -11979,7 +12044,7 @@
     </w:p>
     <w:p>
       <w:pPr>
-        <w:pStyle w:val="Ttulo4"/>
+        <w:pStyle w:val="Heading4"/>
       </w:pPr>
       <w:r>
         <w:t>Runs on</w:t>
@@ -12002,7 +12067,7 @@
     </w:p>
     <w:p>
       <w:pPr>
-        <w:pStyle w:val="Ttulo4"/>
+        <w:pStyle w:val="Heading4"/>
       </w:pPr>
       <w:r>
         <w:t>Standard input</w:t>
@@ -12015,10 +12080,9 @@
     </w:p>
     <w:p>
       <w:pPr>
-        <w:pStyle w:val="Ttulo4"/>
-      </w:pPr>
-      <w:r>
-        <w:lastRenderedPageBreak/>
+        <w:pStyle w:val="Heading4"/>
+      </w:pPr>
+      <w:r>
         <w:t>Output result</w:t>
       </w:r>
     </w:p>
@@ -12045,7 +12109,7 @@
           <w:left w:w="113" w:type="dxa"/>
           <w:bottom w:w="113" w:type="dxa"/>
         </w:tblCellMar>
-        <w:tblLook w:val="04A0"/>
+        <w:tblLook w:val="04A0" w:firstRow="1" w:lastRow="0" w:firstColumn="1" w:lastColumn="0" w:noHBand="0" w:noVBand="1"/>
       </w:tblPr>
       <w:tblGrid>
         <w:gridCol w:w="1673"/>
@@ -12103,6 +12167,7 @@
               <w:rPr>
                 <w:lang w:eastAsia="es-ES_tradnl"/>
               </w:rPr>
+              <w:lastRenderedPageBreak/>
               <w:t>Non zero</w:t>
             </w:r>
           </w:p>
@@ -12159,7 +12224,7 @@
     </w:tbl>
     <w:p>
       <w:pPr>
-        <w:pStyle w:val="Ttulo4"/>
+        <w:pStyle w:val="Heading4"/>
       </w:pPr>
       <w:r>
         <w:t>Environment variables</w:t>
@@ -12226,7 +12291,7 @@
           <w:left w:w="113" w:type="dxa"/>
           <w:bottom w:w="113" w:type="dxa"/>
         </w:tblCellMar>
-        <w:tblLook w:val="04A0"/>
+        <w:tblLook w:val="04A0" w:firstRow="1" w:lastRow="0" w:firstColumn="1" w:lastColumn="0" w:noHBand="0" w:noVBand="1"/>
       </w:tblPr>
       <w:tblGrid>
         <w:gridCol w:w="3217"/>
@@ -12359,7 +12424,7 @@
     </w:tbl>
     <w:p>
       <w:pPr>
-        <w:pStyle w:val="Ttulo3"/>
+        <w:pStyle w:val="Heading3"/>
         <w:rPr>
           <w:lang w:val="en-US"/>
         </w:rPr>
@@ -12375,7 +12440,7 @@
     </w:p>
     <w:p>
       <w:pPr>
-        <w:pStyle w:val="Ttulo4"/>
+        <w:pStyle w:val="Heading4"/>
       </w:pPr>
       <w:r>
         <w:t>Trigger names</w:t>
@@ -12431,7 +12496,7 @@
     </w:p>
     <w:p>
       <w:pPr>
-        <w:pStyle w:val="Ttulo4"/>
+        <w:pStyle w:val="Heading4"/>
       </w:pPr>
       <w:r>
         <w:t>Description</w:t>
@@ -12456,7 +12521,7 @@
     </w:p>
     <w:p>
       <w:pPr>
-        <w:pStyle w:val="Ttulo4"/>
+        <w:pStyle w:val="Heading4"/>
       </w:pPr>
       <w:r>
         <w:t>Comments</w:t>
@@ -12475,7 +12540,7 @@
     </w:p>
     <w:p>
       <w:pPr>
-        <w:pStyle w:val="Ttulo4"/>
+        <w:pStyle w:val="Heading4"/>
       </w:pPr>
       <w:r>
         <w:t>Runs on</w:t>
@@ -12495,7 +12560,7 @@
     </w:p>
     <w:p>
       <w:pPr>
-        <w:pStyle w:val="Ttulo4"/>
+        <w:pStyle w:val="Heading4"/>
       </w:pPr>
       <w:r>
         <w:t>Standard input</w:t>
@@ -12508,7 +12573,7 @@
     </w:p>
     <w:p>
       <w:pPr>
-        <w:pStyle w:val="Ttulo4"/>
+        <w:pStyle w:val="Heading4"/>
       </w:pPr>
       <w:r>
         <w:t>Output result</w:t>
@@ -12534,7 +12599,7 @@
           <w:left w:w="113" w:type="dxa"/>
           <w:bottom w:w="113" w:type="dxa"/>
         </w:tblCellMar>
-        <w:tblLook w:val="04A0"/>
+        <w:tblLook w:val="04A0" w:firstRow="1" w:lastRow="0" w:firstColumn="1" w:lastColumn="0" w:noHBand="0" w:noVBand="1"/>
       </w:tblPr>
       <w:tblGrid>
         <w:gridCol w:w="1673"/>
@@ -12592,7 +12657,6 @@
               <w:rPr>
                 <w:lang w:eastAsia="es-ES_tradnl"/>
               </w:rPr>
-              <w:lastRenderedPageBreak/>
               <w:t>Non zero</w:t>
             </w:r>
           </w:p>
@@ -12656,7 +12720,7 @@
     <w:p/>
     <w:p>
       <w:pPr>
-        <w:pStyle w:val="Ttulo4"/>
+        <w:pStyle w:val="Heading4"/>
       </w:pPr>
       <w:r>
         <w:t>Environment variables</w:t>
@@ -12723,7 +12787,7 @@
           <w:left w:w="113" w:type="dxa"/>
           <w:bottom w:w="113" w:type="dxa"/>
         </w:tblCellMar>
-        <w:tblLook w:val="04A0"/>
+        <w:tblLook w:val="04A0" w:firstRow="1" w:lastRow="0" w:firstColumn="1" w:lastColumn="0" w:noHBand="0" w:noVBand="1"/>
       </w:tblPr>
       <w:tblGrid>
         <w:gridCol w:w="3217"/>
@@ -12765,7 +12829,7 @@
     </w:tbl>
     <w:p>
       <w:pPr>
-        <w:pStyle w:val="Ttulo3"/>
+        <w:pStyle w:val="Heading3"/>
         <w:rPr>
           <w:lang w:val="en-US"/>
         </w:rPr>
@@ -12781,7 +12845,7 @@
     </w:p>
     <w:p>
       <w:pPr>
-        <w:pStyle w:val="Ttulo4"/>
+        <w:pStyle w:val="Heading4"/>
       </w:pPr>
       <w:r>
         <w:t>Trigger names</w:t>
@@ -12837,7 +12901,7 @@
     </w:p>
     <w:p>
       <w:pPr>
-        <w:pStyle w:val="Ttulo4"/>
+        <w:pStyle w:val="Heading4"/>
       </w:pPr>
       <w:r>
         <w:t>Description</w:t>
@@ -12853,7 +12917,7 @@
     </w:p>
     <w:p>
       <w:pPr>
-        <w:pStyle w:val="Ttulo4"/>
+        <w:pStyle w:val="Heading4"/>
       </w:pPr>
       <w:r>
         <w:t>Comments</w:t>
@@ -12866,7 +12930,7 @@
     </w:p>
     <w:p>
       <w:pPr>
-        <w:pStyle w:val="Ttulo4"/>
+        <w:pStyle w:val="Heading4"/>
       </w:pPr>
       <w:r>
         <w:t>Runs on</w:t>
@@ -12889,7 +12953,7 @@
     </w:p>
     <w:p>
       <w:pPr>
-        <w:pStyle w:val="Ttulo4"/>
+        <w:pStyle w:val="Heading4"/>
       </w:pPr>
       <w:r>
         <w:t>Standard input</w:t>
@@ -12902,7 +12966,7 @@
     </w:p>
     <w:p>
       <w:pPr>
-        <w:pStyle w:val="Ttulo4"/>
+        <w:pStyle w:val="Heading4"/>
       </w:pPr>
       <w:r>
         <w:t>Output result</w:t>
@@ -12928,7 +12992,7 @@
           <w:left w:w="113" w:type="dxa"/>
           <w:bottom w:w="113" w:type="dxa"/>
         </w:tblCellMar>
-        <w:tblLook w:val="04A0"/>
+        <w:tblLook w:val="04A0" w:firstRow="1" w:lastRow="0" w:firstColumn="1" w:lastColumn="0" w:noHBand="0" w:noVBand="1"/>
       </w:tblPr>
       <w:tblGrid>
         <w:gridCol w:w="1673"/>
@@ -13036,10 +13100,9 @@
     </w:tbl>
     <w:p>
       <w:pPr>
-        <w:pStyle w:val="Ttulo4"/>
-      </w:pPr>
-      <w:r>
-        <w:lastRenderedPageBreak/>
+        <w:pStyle w:val="Heading4"/>
+      </w:pPr>
+      <w:r>
         <w:t>Environment variables</w:t>
       </w:r>
     </w:p>
@@ -13104,7 +13167,7 @@
           <w:left w:w="113" w:type="dxa"/>
           <w:bottom w:w="113" w:type="dxa"/>
         </w:tblCellMar>
-        <w:tblLook w:val="04A0"/>
+        <w:tblLook w:val="04A0" w:firstRow="1" w:lastRow="0" w:firstColumn="1" w:lastColumn="0" w:noHBand="0" w:noVBand="1"/>
       </w:tblPr>
       <w:tblGrid>
         <w:gridCol w:w="3563"/>
@@ -13206,6 +13269,7 @@
               <w:rPr>
                 <w:lang w:eastAsia="es-ES_tradnl"/>
               </w:rPr>
+              <w:lastRenderedPageBreak/>
               <w:t>PLASTIC_REVIEW_STATUS</w:t>
             </w:r>
           </w:p>
@@ -13341,7 +13405,7 @@
     </w:tbl>
     <w:p>
       <w:pPr>
-        <w:pStyle w:val="Ttulo3"/>
+        <w:pStyle w:val="Heading3"/>
         <w:rPr>
           <w:lang w:val="en-US"/>
         </w:rPr>
@@ -13357,7 +13421,7 @@
     </w:p>
     <w:p>
       <w:pPr>
-        <w:pStyle w:val="Ttulo4"/>
+        <w:pStyle w:val="Heading4"/>
       </w:pPr>
       <w:r>
         <w:t>Trigger names</w:t>
@@ -13413,7 +13477,7 @@
     </w:p>
     <w:p>
       <w:pPr>
-        <w:pStyle w:val="Ttulo4"/>
+        <w:pStyle w:val="Heading4"/>
       </w:pPr>
       <w:r>
         <w:t>Description</w:t>
@@ -13429,7 +13493,7 @@
     </w:p>
     <w:p>
       <w:pPr>
-        <w:pStyle w:val="Ttulo4"/>
+        <w:pStyle w:val="Heading4"/>
       </w:pPr>
       <w:r>
         <w:t>Comments</w:t>
@@ -13442,7 +13506,7 @@
     </w:p>
     <w:p>
       <w:pPr>
-        <w:pStyle w:val="Ttulo4"/>
+        <w:pStyle w:val="Heading4"/>
       </w:pPr>
       <w:r>
         <w:t>Runs on</w:t>
@@ -13465,7 +13529,7 @@
     </w:p>
     <w:p>
       <w:pPr>
-        <w:pStyle w:val="Ttulo4"/>
+        <w:pStyle w:val="Heading4"/>
       </w:pPr>
       <w:r>
         <w:t>Standard input</w:t>
@@ -13478,7 +13542,7 @@
     </w:p>
     <w:p>
       <w:pPr>
-        <w:pStyle w:val="Ttulo4"/>
+        <w:pStyle w:val="Heading4"/>
       </w:pPr>
       <w:r>
         <w:t>Output result</w:t>
@@ -13504,7 +13568,7 @@
           <w:left w:w="113" w:type="dxa"/>
           <w:bottom w:w="113" w:type="dxa"/>
         </w:tblCellMar>
-        <w:tblLook w:val="04A0"/>
+        <w:tblLook w:val="04A0" w:firstRow="1" w:lastRow="0" w:firstColumn="1" w:lastColumn="0" w:noHBand="0" w:noVBand="1"/>
       </w:tblPr>
       <w:tblGrid>
         <w:gridCol w:w="1673"/>
@@ -13596,7 +13660,6 @@
           </w:p>
           <w:p>
             <w:r>
-              <w:lastRenderedPageBreak/>
               <w:t>If the trigger is after-</w:t>
             </w:r>
             <w:proofErr w:type="spellStart"/>
@@ -13619,10 +13682,9 @@
     </w:tbl>
     <w:p>
       <w:pPr>
-        <w:pStyle w:val="Ttulo4"/>
-      </w:pPr>
-      <w:r>
-        <w:lastRenderedPageBreak/>
+        <w:pStyle w:val="Heading4"/>
+      </w:pPr>
+      <w:r>
         <w:t>Environment variables</w:t>
       </w:r>
     </w:p>
@@ -13687,7 +13749,7 @@
           <w:left w:w="113" w:type="dxa"/>
           <w:bottom w:w="113" w:type="dxa"/>
         </w:tblCellMar>
-        <w:tblLook w:val="04A0"/>
+        <w:tblLook w:val="04A0" w:firstRow="1" w:lastRow="0" w:firstColumn="1" w:lastColumn="0" w:noHBand="0" w:noVBand="1"/>
       </w:tblPr>
       <w:tblGrid>
         <w:gridCol w:w="3563"/>
@@ -13727,7 +13789,11 @@
           </w:tcPr>
           <w:p>
             <w:r>
-              <w:t>The repository name where the code review is created</w:t>
+              <w:t xml:space="preserve">The repository name where the code review is </w:t>
+            </w:r>
+            <w:r>
+              <w:lastRenderedPageBreak/>
+              <w:t>created</w:t>
             </w:r>
           </w:p>
         </w:tc>
@@ -13750,6 +13816,7 @@
               <w:rPr>
                 <w:lang w:eastAsia="es-ES_tradnl"/>
               </w:rPr>
+              <w:lastRenderedPageBreak/>
               <w:t>PLASTIC_REVIEW_TITLE</w:t>
             </w:r>
           </w:p>
@@ -13904,7 +13971,7 @@
     </w:tbl>
     <w:p>
       <w:pPr>
-        <w:pStyle w:val="Ttulo3"/>
+        <w:pStyle w:val="Heading3"/>
         <w:rPr>
           <w:lang w:val="en-US"/>
         </w:rPr>
@@ -13920,7 +13987,7 @@
     </w:p>
     <w:p>
       <w:pPr>
-        <w:pStyle w:val="Ttulo4"/>
+        <w:pStyle w:val="Heading4"/>
       </w:pPr>
       <w:r>
         <w:t>Trigger names</w:t>
@@ -13976,7 +14043,7 @@
     </w:p>
     <w:p>
       <w:pPr>
-        <w:pStyle w:val="Ttulo4"/>
+        <w:pStyle w:val="Heading4"/>
       </w:pPr>
       <w:r>
         <w:t>Description</w:t>
@@ -13998,7 +14065,7 @@
     </w:p>
     <w:p>
       <w:pPr>
-        <w:pStyle w:val="Ttulo4"/>
+        <w:pStyle w:val="Heading4"/>
       </w:pPr>
       <w:r>
         <w:t>Comments</w:t>
@@ -14017,7 +14084,7 @@
     </w:p>
     <w:p>
       <w:pPr>
-        <w:pStyle w:val="Ttulo4"/>
+        <w:pStyle w:val="Heading4"/>
       </w:pPr>
       <w:r>
         <w:t>Runs on</w:t>
@@ -14040,7 +14107,7 @@
     </w:p>
     <w:p>
       <w:pPr>
-        <w:pStyle w:val="Ttulo4"/>
+        <w:pStyle w:val="Heading4"/>
       </w:pPr>
       <w:r>
         <w:t>Standard input</w:t>
@@ -14053,7 +14120,7 @@
     </w:p>
     <w:p>
       <w:pPr>
-        <w:pStyle w:val="Ttulo4"/>
+        <w:pStyle w:val="Heading4"/>
       </w:pPr>
       <w:r>
         <w:t>Output result</w:t>
@@ -14079,7 +14146,7 @@
           <w:left w:w="113" w:type="dxa"/>
           <w:bottom w:w="113" w:type="dxa"/>
         </w:tblCellMar>
-        <w:tblLook w:val="04A0"/>
+        <w:tblLook w:val="04A0" w:firstRow="1" w:lastRow="0" w:firstColumn="1" w:lastColumn="0" w:noHBand="0" w:noVBand="1"/>
       </w:tblPr>
       <w:tblGrid>
         <w:gridCol w:w="1673"/>
@@ -14137,7 +14204,6 @@
               <w:rPr>
                 <w:lang w:eastAsia="es-ES_tradnl"/>
               </w:rPr>
-              <w:lastRenderedPageBreak/>
               <w:t>Non zero</w:t>
             </w:r>
           </w:p>
@@ -14200,9 +14266,10 @@
     </w:tbl>
     <w:p>
       <w:pPr>
-        <w:pStyle w:val="Ttulo4"/>
-      </w:pPr>
-      <w:r>
+        <w:pStyle w:val="Heading4"/>
+      </w:pPr>
+      <w:r>
+        <w:lastRenderedPageBreak/>
         <w:t>Environment variables</w:t>
       </w:r>
     </w:p>
@@ -14267,7 +14334,7 @@
           <w:left w:w="113" w:type="dxa"/>
           <w:bottom w:w="113" w:type="dxa"/>
         </w:tblCellMar>
-        <w:tblLook w:val="04A0"/>
+        <w:tblLook w:val="04A0" w:firstRow="1" w:lastRow="0" w:firstColumn="1" w:lastColumn="0" w:noHBand="0" w:noVBand="1"/>
       </w:tblPr>
       <w:tblGrid>
         <w:gridCol w:w="3203"/>
@@ -14351,7 +14418,7 @@
     </w:tbl>
     <w:p>
       <w:pPr>
-        <w:pStyle w:val="Ttulo3"/>
+        <w:pStyle w:val="Heading3"/>
         <w:rPr>
           <w:lang w:val="en-US"/>
         </w:rPr>
@@ -14367,7 +14434,7 @@
     </w:p>
     <w:p>
       <w:pPr>
-        <w:pStyle w:val="Ttulo4"/>
+        <w:pStyle w:val="Heading4"/>
       </w:pPr>
       <w:r>
         <w:t>Trigger names</w:t>
@@ -14423,7 +14490,7 @@
     </w:p>
     <w:p>
       <w:pPr>
-        <w:pStyle w:val="Ttulo4"/>
+        <w:pStyle w:val="Heading4"/>
       </w:pPr>
       <w:r>
         <w:t>Description</w:t>
@@ -14441,7 +14508,7 @@
     </w:p>
     <w:p>
       <w:pPr>
-        <w:pStyle w:val="Ttulo4"/>
+        <w:pStyle w:val="Heading4"/>
       </w:pPr>
       <w:r>
         <w:t>Comments</w:t>
@@ -14485,7 +14552,7 @@
     </w:p>
     <w:p>
       <w:pPr>
-        <w:pStyle w:val="Ttulo4"/>
+        <w:pStyle w:val="Heading4"/>
       </w:pPr>
       <w:r>
         <w:t>Runs on</w:t>
@@ -14508,7 +14575,7 @@
     </w:p>
     <w:p>
       <w:pPr>
-        <w:pStyle w:val="Ttulo4"/>
+        <w:pStyle w:val="Heading4"/>
       </w:pPr>
       <w:r>
         <w:t>Standard input</w:t>
@@ -14521,7 +14588,7 @@
     </w:p>
     <w:p>
       <w:pPr>
-        <w:pStyle w:val="Ttulo4"/>
+        <w:pStyle w:val="Heading4"/>
       </w:pPr>
       <w:r>
         <w:t>Output result</w:t>
@@ -14547,7 +14614,7 @@
           <w:left w:w="113" w:type="dxa"/>
           <w:bottom w:w="113" w:type="dxa"/>
         </w:tblCellMar>
-        <w:tblLook w:val="04A0"/>
+        <w:tblLook w:val="04A0" w:firstRow="1" w:lastRow="0" w:firstColumn="1" w:lastColumn="0" w:noHBand="0" w:noVBand="1"/>
       </w:tblPr>
       <w:tblGrid>
         <w:gridCol w:w="1673"/>
@@ -14664,10 +14731,9 @@
     </w:tbl>
     <w:p>
       <w:pPr>
-        <w:pStyle w:val="Ttulo4"/>
-      </w:pPr>
-      <w:r>
-        <w:lastRenderedPageBreak/>
+        <w:pStyle w:val="Heading4"/>
+      </w:pPr>
+      <w:r>
         <w:t>Environment variables</w:t>
       </w:r>
     </w:p>
@@ -14732,7 +14798,7 @@
           <w:left w:w="113" w:type="dxa"/>
           <w:bottom w:w="113" w:type="dxa"/>
         </w:tblCellMar>
-        <w:tblLook w:val="04A0"/>
+        <w:tblLook w:val="04A0" w:firstRow="1" w:lastRow="0" w:firstColumn="1" w:lastColumn="0" w:noHBand="0" w:noVBand="1"/>
       </w:tblPr>
       <w:tblGrid>
         <w:gridCol w:w="3203"/>
@@ -14810,6 +14876,7 @@
               <w:rPr>
                 <w:lang w:eastAsia="es-ES_tradnl"/>
               </w:rPr>
+              <w:lastRenderedPageBreak/>
               <w:t>PLASTIC_WORKSPACE_PATH</w:t>
             </w:r>
           </w:p>
@@ -14843,7 +14910,7 @@
     </w:tbl>
     <w:p>
       <w:pPr>
-        <w:pStyle w:val="Ttulo3"/>
+        <w:pStyle w:val="Heading3"/>
         <w:rPr>
           <w:lang w:val="en-US"/>
         </w:rPr>
@@ -14859,7 +14926,7 @@
     </w:p>
     <w:p>
       <w:pPr>
-        <w:pStyle w:val="Ttulo4"/>
+        <w:pStyle w:val="Heading4"/>
       </w:pPr>
       <w:r>
         <w:t>Trigger names</w:t>
@@ -14899,7 +14966,7 @@
     </w:p>
     <w:p>
       <w:pPr>
-        <w:pStyle w:val="Ttulo4"/>
+        <w:pStyle w:val="Heading4"/>
       </w:pPr>
       <w:r>
         <w:t>Description</w:t>
@@ -14918,7 +14985,7 @@
     </w:p>
     <w:p>
       <w:pPr>
-        <w:pStyle w:val="Ttulo4"/>
+        <w:pStyle w:val="Heading4"/>
       </w:pPr>
       <w:r>
         <w:t>Comments</w:t>
@@ -14934,7 +15001,7 @@
     </w:p>
     <w:p>
       <w:pPr>
-        <w:pStyle w:val="Ttulo4"/>
+        <w:pStyle w:val="Heading4"/>
       </w:pPr>
       <w:r>
         <w:t>Runs on</w:t>
@@ -14957,7 +15024,7 @@
     </w:p>
     <w:p>
       <w:pPr>
-        <w:pStyle w:val="Ttulo4"/>
+        <w:pStyle w:val="Heading4"/>
       </w:pPr>
       <w:r>
         <w:t>Standard input</w:t>
@@ -14970,7 +15037,7 @@
     </w:p>
     <w:p>
       <w:pPr>
-        <w:pStyle w:val="Ttulo4"/>
+        <w:pStyle w:val="Heading4"/>
       </w:pPr>
       <w:r>
         <w:t>Output result</w:t>
@@ -14996,7 +15063,7 @@
           <w:left w:w="113" w:type="dxa"/>
           <w:bottom w:w="113" w:type="dxa"/>
         </w:tblCellMar>
-        <w:tblLook w:val="04A0"/>
+        <w:tblLook w:val="04A0" w:firstRow="1" w:lastRow="0" w:firstColumn="1" w:lastColumn="0" w:noHBand="0" w:noVBand="1"/>
       </w:tblPr>
       <w:tblGrid>
         <w:gridCol w:w="1673"/>
@@ -15106,7 +15173,7 @@
     </w:tbl>
     <w:p>
       <w:pPr>
-        <w:pStyle w:val="Ttulo4"/>
+        <w:pStyle w:val="Heading4"/>
       </w:pPr>
       <w:r>
         <w:t>Environment variables</w:t>
@@ -15127,7 +15194,7 @@
           <w:left w:w="113" w:type="dxa"/>
           <w:bottom w:w="113" w:type="dxa"/>
         </w:tblCellMar>
-        <w:tblLook w:val="04A0"/>
+        <w:tblLook w:val="04A0" w:firstRow="1" w:lastRow="0" w:firstColumn="1" w:lastColumn="0" w:noHBand="0" w:noVBand="1"/>
       </w:tblPr>
       <w:tblGrid>
         <w:gridCol w:w="3203"/>
@@ -15221,7 +15288,6 @@
               <w:rPr>
                 <w:lang w:eastAsia="es-ES_tradnl"/>
               </w:rPr>
-              <w:lastRenderedPageBreak/>
               <w:t>PLASTIC_UPDATE_PATH</w:t>
             </w:r>
           </w:p>
@@ -15243,7 +15309,7 @@
     </w:tbl>
     <w:p>
       <w:pPr>
-        <w:pStyle w:val="Ttulo3"/>
+        <w:pStyle w:val="Heading3"/>
         <w:rPr>
           <w:lang w:val="en-US"/>
         </w:rPr>
@@ -15259,9 +15325,10 @@
     </w:p>
     <w:p>
       <w:pPr>
-        <w:pStyle w:val="Ttulo4"/>
-      </w:pPr>
-      <w:r>
+        <w:pStyle w:val="Heading4"/>
+      </w:pPr>
+      <w:r>
+        <w:lastRenderedPageBreak/>
         <w:t>Trigger names</w:t>
       </w:r>
     </w:p>
@@ -15315,7 +15382,7 @@
     </w:p>
     <w:p>
       <w:pPr>
-        <w:pStyle w:val="Ttulo4"/>
+        <w:pStyle w:val="Heading4"/>
       </w:pPr>
       <w:r>
         <w:t>Description</w:t>
@@ -15340,7 +15407,7 @@
     </w:p>
     <w:p>
       <w:pPr>
-        <w:pStyle w:val="Ttulo4"/>
+        <w:pStyle w:val="Heading4"/>
       </w:pPr>
       <w:r>
         <w:t>Comments</w:t>
@@ -15353,7 +15420,7 @@
     </w:p>
     <w:p>
       <w:pPr>
-        <w:pStyle w:val="Ttulo4"/>
+        <w:pStyle w:val="Heading4"/>
       </w:pPr>
       <w:r>
         <w:t>Runs on</w:t>
@@ -15376,7 +15443,7 @@
     </w:p>
     <w:p>
       <w:pPr>
-        <w:pStyle w:val="Ttulo4"/>
+        <w:pStyle w:val="Heading4"/>
       </w:pPr>
       <w:r>
         <w:t>Standard input</w:t>
@@ -15389,7 +15456,7 @@
     </w:p>
     <w:p>
       <w:pPr>
-        <w:pStyle w:val="Ttulo4"/>
+        <w:pStyle w:val="Heading4"/>
       </w:pPr>
       <w:r>
         <w:t>Output result</w:t>
@@ -15415,7 +15482,7 @@
           <w:left w:w="113" w:type="dxa"/>
           <w:bottom w:w="113" w:type="dxa"/>
         </w:tblCellMar>
-        <w:tblLook w:val="04A0"/>
+        <w:tblLook w:val="04A0" w:firstRow="1" w:lastRow="0" w:firstColumn="1" w:lastColumn="0" w:noHBand="0" w:noVBand="1"/>
       </w:tblPr>
       <w:tblGrid>
         <w:gridCol w:w="1673"/>
@@ -15532,7 +15599,7 @@
     </w:tbl>
     <w:p>
       <w:pPr>
-        <w:pStyle w:val="Ttulo4"/>
+        <w:pStyle w:val="Heading4"/>
       </w:pPr>
       <w:r>
         <w:t>Environment variables</w:t>
@@ -15553,7 +15620,7 @@
           <w:left w:w="113" w:type="dxa"/>
           <w:bottom w:w="113" w:type="dxa"/>
         </w:tblCellMar>
-        <w:tblLook w:val="04A0"/>
+        <w:tblLook w:val="04A0" w:firstRow="1" w:lastRow="0" w:firstColumn="1" w:lastColumn="0" w:noHBand="0" w:noVBand="1"/>
       </w:tblPr>
       <w:tblGrid>
         <w:gridCol w:w="3203"/>
@@ -15676,7 +15743,7 @@
     </w:tbl>
     <w:p>
       <w:pPr>
-        <w:pStyle w:val="Ttulo3"/>
+        <w:pStyle w:val="Heading3"/>
         <w:rPr>
           <w:lang w:val="en-US"/>
         </w:rPr>
@@ -15692,10 +15759,9 @@
     </w:p>
     <w:p>
       <w:pPr>
-        <w:pStyle w:val="Ttulo4"/>
-      </w:pPr>
-      <w:r>
-        <w:lastRenderedPageBreak/>
+        <w:pStyle w:val="Heading4"/>
+      </w:pPr>
+      <w:r>
         <w:t>Trigger names</w:t>
       </w:r>
     </w:p>
@@ -15749,9 +15815,10 @@
     </w:p>
     <w:p>
       <w:pPr>
-        <w:pStyle w:val="Ttulo4"/>
-      </w:pPr>
-      <w:r>
+        <w:pStyle w:val="Heading4"/>
+      </w:pPr>
+      <w:r>
+        <w:lastRenderedPageBreak/>
         <w:t>Description</w:t>
       </w:r>
     </w:p>
@@ -15762,7 +15829,7 @@
     </w:p>
     <w:p>
       <w:pPr>
-        <w:pStyle w:val="Ttulo4"/>
+        <w:pStyle w:val="Heading4"/>
       </w:pPr>
       <w:r>
         <w:t>Comments</w:t>
@@ -15775,7 +15842,7 @@
     </w:p>
     <w:p>
       <w:pPr>
-        <w:pStyle w:val="Ttulo4"/>
+        <w:pStyle w:val="Heading4"/>
       </w:pPr>
       <w:r>
         <w:t>Runs on</w:t>
@@ -15798,7 +15865,7 @@
     </w:p>
     <w:p>
       <w:pPr>
-        <w:pStyle w:val="Ttulo4"/>
+        <w:pStyle w:val="Heading4"/>
       </w:pPr>
       <w:r>
         <w:t>Standard input</w:t>
@@ -15811,7 +15878,7 @@
     </w:p>
     <w:p>
       <w:pPr>
-        <w:pStyle w:val="Ttulo4"/>
+        <w:pStyle w:val="Heading4"/>
       </w:pPr>
       <w:r>
         <w:t>Output result</w:t>
@@ -15837,7 +15904,7 @@
           <w:left w:w="113" w:type="dxa"/>
           <w:bottom w:w="113" w:type="dxa"/>
         </w:tblCellMar>
-        <w:tblLook w:val="04A0"/>
+        <w:tblLook w:val="04A0" w:firstRow="1" w:lastRow="0" w:firstColumn="1" w:lastColumn="0" w:noHBand="0" w:noVBand="1"/>
       </w:tblPr>
       <w:tblGrid>
         <w:gridCol w:w="1673"/>
@@ -15948,7 +16015,7 @@
     </w:tbl>
     <w:p>
       <w:pPr>
-        <w:pStyle w:val="Ttulo4"/>
+        <w:pStyle w:val="Heading4"/>
       </w:pPr>
       <w:r>
         <w:t>Environment variables</w:t>
@@ -15969,7 +16036,7 @@
           <w:left w:w="113" w:type="dxa"/>
           <w:bottom w:w="113" w:type="dxa"/>
         </w:tblCellMar>
-        <w:tblLook w:val="04A0"/>
+        <w:tblLook w:val="04A0" w:firstRow="1" w:lastRow="0" w:firstColumn="1" w:lastColumn="0" w:noHBand="0" w:noVBand="1"/>
       </w:tblPr>
       <w:tblGrid>
         <w:gridCol w:w="3203"/>
@@ -16090,7 +16157,7 @@
     </w:tbl>
     <w:p>
       <w:pPr>
-        <w:pStyle w:val="Ttulo1"/>
+        <w:pStyle w:val="Heading1"/>
         <w:rPr>
           <w:lang w:val="en-US"/>
         </w:rPr>
@@ -16132,7 +16199,7 @@
     </w:p>
     <w:p>
       <w:pPr>
-        <w:pStyle w:val="Ttulo2"/>
+        <w:pStyle w:val="Heading2"/>
         <w:rPr>
           <w:lang w:val="en-US"/>
         </w:rPr>
@@ -16161,7 +16228,7 @@
     </w:p>
     <w:p>
       <w:pPr>
-        <w:pStyle w:val="Ttulo3"/>
+        <w:pStyle w:val="Heading3"/>
         <w:rPr>
           <w:lang w:val="en-US"/>
         </w:rPr>
@@ -16305,21 +16372,7 @@
         <w:rPr>
           <w:lang w:val="en-US"/>
         </w:rPr>
-        <w:t xml:space="preserve"> = "c:\\</w:t>
-      </w:r>
-      <w:proofErr w:type="spellStart"/>
-      <w:r>
-        <w:rPr>
-          <w:lang w:val="en-US"/>
-        </w:rPr>
-        <w:t>tmp</w:t>
-      </w:r>
-      <w:proofErr w:type="spellEnd"/>
-      <w:r>
-        <w:rPr>
-          <w:lang w:val="en-US"/>
-        </w:rPr>
-        <w:t>\\triggers\\trigger-validate.java"</w:t>
+        <w:t xml:space="preserve"> = "c:\\tmp\\triggers\\trigger-validate.java"</w:t>
       </w:r>
     </w:p>
     <w:p>
@@ -17144,7 +17197,7 @@
           <w:b/>
           <w:lang w:val="en-US"/>
         </w:rPr>
-        <w:t xml:space="preserve"> before-checkin “apply </w:t>
+        <w:t xml:space="preserve"> before-</w:t>
       </w:r>
       <w:proofErr w:type="spellStart"/>
       <w:r>
@@ -17152,6 +17205,22 @@
           <w:b/>
           <w:lang w:val="en-US"/>
         </w:rPr>
+        <w:t>checkin</w:t>
+      </w:r>
+      <w:proofErr w:type="spellEnd"/>
+      <w:r>
+        <w:rPr>
+          <w:b/>
+          <w:lang w:val="en-US"/>
+        </w:rPr>
+        <w:t xml:space="preserve"> “apply </w:t>
+      </w:r>
+      <w:proofErr w:type="spellStart"/>
+      <w:r>
+        <w:rPr>
+          <w:b/>
+          <w:lang w:val="en-US"/>
+        </w:rPr>
         <w:t>jindent</w:t>
       </w:r>
       <w:proofErr w:type="spellEnd"/>
@@ -17165,7 +17234,7 @@
     </w:p>
     <w:p>
       <w:pPr>
-        <w:pStyle w:val="Ttulo3"/>
+        <w:pStyle w:val="Heading3"/>
         <w:rPr>
           <w:lang w:val="en-US"/>
         </w:rPr>
@@ -17335,7 +17404,20 @@
           <w:lang w:val="en-US"/>
         </w:rPr>
         <w:br/>
-        <w:t xml:space="preserve">def </w:t>
+      </w:r>
+      <w:proofErr w:type="spellStart"/>
+      <w:r>
+        <w:rPr>
+          <w:lang w:val="en-US"/>
+        </w:rPr>
+        <w:t>def</w:t>
+      </w:r>
+      <w:proofErr w:type="spellEnd"/>
+      <w:r>
+        <w:rPr>
+          <w:lang w:val="en-US"/>
+        </w:rPr>
+        <w:t xml:space="preserve"> </w:t>
       </w:r>
       <w:proofErr w:type="spellStart"/>
       <w:proofErr w:type="gramStart"/>
@@ -17442,21 +17524,7 @@
           <w:lang w:val="en-US"/>
         </w:rPr>
         <w:br/>
-        <w:t xml:space="preserve">      puts '</w:t>
-      </w:r>
-      <w:proofErr w:type="spellStart"/>
-      <w:r>
-        <w:rPr>
-          <w:lang w:val="en-US"/>
-        </w:rPr>
-        <w:t>catting</w:t>
-      </w:r>
-      <w:proofErr w:type="spellEnd"/>
-      <w:r>
-        <w:rPr>
-          <w:lang w:val="en-US"/>
-        </w:rPr>
-        <w:t xml:space="preserve"> ' + spec</w:t>
+        <w:t xml:space="preserve">      puts 'catting ' + spec</w:t>
       </w:r>
       <w:r>
         <w:rPr>
@@ -17491,7 +17559,21 @@
           <w:lang w:val="en-US"/>
         </w:rPr>
         <w:br/>
-        <w:t xml:space="preserve">  end </w:t>
+        <w:t xml:space="preserve">  </w:t>
+      </w:r>
+      <w:proofErr w:type="spellStart"/>
+      <w:r>
+        <w:rPr>
+          <w:lang w:val="en-US"/>
+        </w:rPr>
+        <w:t>end</w:t>
+      </w:r>
+      <w:proofErr w:type="spellEnd"/>
+      <w:r>
+        <w:rPr>
+          <w:lang w:val="en-US"/>
+        </w:rPr>
+        <w:t xml:space="preserve"> </w:t>
       </w:r>
       <w:r>
         <w:rPr>
@@ -18049,13 +18131,29 @@
           <w:b/>
           <w:lang w:val="en-US"/>
         </w:rPr>
-        <w:t xml:space="preserve"> before-checkin “apply </w:t>
-      </w:r>
+        <w:t xml:space="preserve"> before-</w:t>
+      </w:r>
+      <w:proofErr w:type="spellStart"/>
       <w:r>
         <w:rPr>
           <w:b/>
           <w:lang w:val="en-US"/>
         </w:rPr>
+        <w:t>checkin</w:t>
+      </w:r>
+      <w:proofErr w:type="spellEnd"/>
+      <w:r>
+        <w:rPr>
+          <w:b/>
+          <w:lang w:val="en-US"/>
+        </w:rPr>
+        <w:t xml:space="preserve"> “apply </w:t>
+      </w:r>
+      <w:r>
+        <w:rPr>
+          <w:b/>
+          <w:lang w:val="en-US"/>
+        </w:rPr>
         <w:t xml:space="preserve">block </w:t>
       </w:r>
       <w:proofErr w:type="spellStart"/>
@@ -18077,7 +18175,7 @@
     </w:p>
     <w:p>
       <w:pPr>
-        <w:pStyle w:val="Ttulo3"/>
+        <w:pStyle w:val="Heading3"/>
         <w:rPr>
           <w:lang w:val="en-US"/>
         </w:rPr>
@@ -18184,12 +18282,28 @@
           <w:b/>
           <w:lang w:val="en-US"/>
         </w:rPr>
-        <w:t xml:space="preserve"> before-checkin “comment required” “ruby c:\triggers\check-comments.rb”</w:t>
-      </w:r>
-    </w:p>
-    <w:p>
-      <w:pPr>
-        <w:pStyle w:val="Ttulo3"/>
+        <w:t xml:space="preserve"> before-</w:t>
+      </w:r>
+      <w:proofErr w:type="spellStart"/>
+      <w:r>
+        <w:rPr>
+          <w:b/>
+          <w:lang w:val="en-US"/>
+        </w:rPr>
+        <w:t>checkin</w:t>
+      </w:r>
+      <w:proofErr w:type="spellEnd"/>
+      <w:r>
+        <w:rPr>
+          <w:b/>
+          <w:lang w:val="en-US"/>
+        </w:rPr>
+        <w:t xml:space="preserve"> “comment required” “ruby c:\triggers\check-comments.rb”</w:t>
+      </w:r>
+    </w:p>
+    <w:p>
+      <w:pPr>
+        <w:pStyle w:val="Heading3"/>
         <w:rPr>
           <w:lang w:val="en-US"/>
         </w:rPr>
@@ -18220,7 +18334,21 @@
         <w:rPr>
           <w:lang w:val="en-US"/>
         </w:rPr>
-        <w:t xml:space="preserve"> with changeset contents</w:t>
+        <w:t xml:space="preserve"> with </w:t>
+      </w:r>
+      <w:proofErr w:type="spellStart"/>
+      <w:r>
+        <w:rPr>
+          <w:lang w:val="en-US"/>
+        </w:rPr>
+        <w:t>changeset</w:t>
+      </w:r>
+      <w:proofErr w:type="spellEnd"/>
+      <w:r>
+        <w:rPr>
+          <w:lang w:val="en-US"/>
+        </w:rPr>
+        <w:t xml:space="preserve"> contents</w:t>
       </w:r>
       <w:bookmarkEnd w:id="62"/>
     </w:p>
@@ -18364,21 +18492,7 @@
         <w:rPr>
           <w:lang w:val="en-US"/>
         </w:rPr>
-        <w:t xml:space="preserve"> = "Z:\\cm\\</w:t>
-      </w:r>
-      <w:proofErr w:type="spellStart"/>
-      <w:r>
-        <w:rPr>
-          <w:lang w:val="en-US"/>
-        </w:rPr>
-        <w:t>tts</w:t>
-      </w:r>
-      <w:proofErr w:type="spellEnd"/>
-      <w:r>
-        <w:rPr>
-          <w:lang w:val="en-US"/>
-        </w:rPr>
-        <w:t>\\plastic-changesets.rss"</w:t>
+        <w:t xml:space="preserve"> = "Z:\\cm\\tts\\plastic-changesets.rss"</w:t>
       </w:r>
     </w:p>
     <w:p>
@@ -18630,10 +18744,10 @@
         </w:rPr>
         <w:t xml:space="preserve"> = </w:t>
       </w:r>
-      <w:hyperlink r:id="rId12" w:history="1">
-        <w:r>
-          <w:rPr>
-            <w:rStyle w:val="Hipervnculo"/>
+      <w:hyperlink r:id="rId13" w:history="1">
+        <w:r>
+          <w:rPr>
+            <w:rStyle w:val="Hyperlink"/>
             <w:lang w:val="en-US"/>
           </w:rPr>
           <w:t>http://www.plasticscm.com</w:t>
@@ -19013,10 +19127,10 @@
         </w:rPr>
         <w:t xml:space="preserve"> = </w:t>
       </w:r>
-      <w:hyperlink r:id="rId13" w:history="1">
-        <w:r>
-          <w:rPr>
-            <w:rStyle w:val="Hipervnculo"/>
+      <w:hyperlink r:id="rId14" w:history="1">
+        <w:r>
+          <w:rPr>
+            <w:rStyle w:val="Hyperlink"/>
             <w:lang w:val="en-US"/>
           </w:rPr>
           <w:t>http://www.plasticscm.com</w:t>
@@ -19227,7 +19341,7 @@
           <w:b/>
           <w:lang w:val="en-US"/>
         </w:rPr>
-        <w:t xml:space="preserve"> after-checkin “generate </w:t>
+        <w:t xml:space="preserve"> after-</w:t>
       </w:r>
       <w:proofErr w:type="spellStart"/>
       <w:r>
@@ -19235,6 +19349,22 @@
           <w:b/>
           <w:lang w:val="en-US"/>
         </w:rPr>
+        <w:t>checkin</w:t>
+      </w:r>
+      <w:proofErr w:type="spellEnd"/>
+      <w:r>
+        <w:rPr>
+          <w:b/>
+          <w:lang w:val="en-US"/>
+        </w:rPr>
+        <w:t xml:space="preserve"> “generate </w:t>
+      </w:r>
+      <w:proofErr w:type="spellStart"/>
+      <w:r>
+        <w:rPr>
+          <w:b/>
+          <w:lang w:val="en-US"/>
+        </w:rPr>
         <w:t>rss</w:t>
       </w:r>
       <w:proofErr w:type="spellEnd"/>
@@ -19248,7 +19378,7 @@
     </w:p>
     <w:p>
       <w:pPr>
-        <w:pStyle w:val="Ttulo2"/>
+        <w:pStyle w:val="Heading2"/>
         <w:rPr>
           <w:lang w:val="en-US"/>
         </w:rPr>
@@ -19265,7 +19395,7 @@
     </w:p>
     <w:p>
       <w:pPr>
-        <w:pStyle w:val="Ttulo3"/>
+        <w:pStyle w:val="Heading3"/>
         <w:rPr>
           <w:lang w:val="en-US"/>
         </w:rPr>
@@ -19359,7 +19489,7 @@
     </w:p>
     <w:p>
       <w:pPr>
-        <w:pStyle w:val="Ttulo2"/>
+        <w:pStyle w:val="Heading2"/>
         <w:ind w:left="0" w:firstLine="0"/>
         <w:rPr>
           <w:lang w:val="en-US"/>
@@ -19376,7 +19506,7 @@
     </w:p>
     <w:p>
       <w:pPr>
-        <w:pStyle w:val="Ttulo3"/>
+        <w:pStyle w:val="Heading3"/>
         <w:tabs>
           <w:tab w:val="num" w:pos="992"/>
         </w:tabs>
@@ -19628,7 +19758,7 @@
       </w:r>
     </w:p>
     <w:sectPr>
-      <w:footerReference w:type="default" r:id="rId14"/>
+      <w:footerReference w:type="default" r:id="rId15"/>
       <w:pgSz w:w="11906" w:h="16838" w:code="9"/>
       <w:pgMar w:top="851" w:right="1416" w:bottom="851" w:left="1134" w:header="180" w:footer="709" w:gutter="284"/>
       <w:pgNumType w:start="1"/>
@@ -19640,7 +19770,7 @@
 </file>
 
 <file path=word/endnotes.xml><?xml version="1.0" encoding="utf-8"?>
-<w:endnotes xmlns:ve="http://schemas.openxmlformats.org/markup-compatibility/2006" xmlns:o="urn:schemas-microsoft-com:office:office" xmlns:r="http://schemas.openxmlformats.org/officeDocument/2006/relationships" xmlns:m="http://schemas.openxmlformats.org/officeDocument/2006/math" xmlns:v="urn:schemas-microsoft-com:vml" xmlns:wp="http://schemas.openxmlformats.org/drawingml/2006/wordprocessingDrawing" xmlns:w10="urn:schemas-microsoft-com:office:word" xmlns:w="http://schemas.openxmlformats.org/wordprocessingml/2006/main" xmlns:wne="http://schemas.microsoft.com/office/word/2006/wordml">
+<w:endnotes xmlns:wpc="http://schemas.microsoft.com/office/word/2010/wordprocessingCanvas" xmlns:mc="http://schemas.openxmlformats.org/markup-compatibility/2006" xmlns:o="urn:schemas-microsoft-com:office:office" xmlns:r="http://schemas.openxmlformats.org/officeDocument/2006/relationships" xmlns:m="http://schemas.openxmlformats.org/officeDocument/2006/math" xmlns:v="urn:schemas-microsoft-com:vml" xmlns:wp14="http://schemas.microsoft.com/office/word/2010/wordprocessingDrawing" xmlns:wp="http://schemas.openxmlformats.org/drawingml/2006/wordprocessingDrawing" xmlns:w10="urn:schemas-microsoft-com:office:word" xmlns:w="http://schemas.openxmlformats.org/wordprocessingml/2006/main" xmlns:w14="http://schemas.microsoft.com/office/word/2010/wordml" xmlns:wpg="http://schemas.microsoft.com/office/word/2010/wordprocessingGroup" xmlns:wpi="http://schemas.microsoft.com/office/word/2010/wordprocessingInk" xmlns:wne="http://schemas.microsoft.com/office/word/2006/wordml" xmlns:wps="http://schemas.microsoft.com/office/word/2010/wordprocessingShape" mc:Ignorable="w14 wp14">
   <w:endnote w:type="separator" w:id="-1">
     <w:p>
       <w:pPr>
@@ -19665,10 +19795,10 @@
 </file>
 
 <file path=word/footer1.xml><?xml version="1.0" encoding="utf-8"?>
-<w:ftr xmlns:ve="http://schemas.openxmlformats.org/markup-compatibility/2006" xmlns:o="urn:schemas-microsoft-com:office:office" xmlns:r="http://schemas.openxmlformats.org/officeDocument/2006/relationships" xmlns:m="http://schemas.openxmlformats.org/officeDocument/2006/math" xmlns:v="urn:schemas-microsoft-com:vml" xmlns:wp="http://schemas.openxmlformats.org/drawingml/2006/wordprocessingDrawing" xmlns:w10="urn:schemas-microsoft-com:office:word" xmlns:w="http://schemas.openxmlformats.org/wordprocessingml/2006/main" xmlns:wne="http://schemas.microsoft.com/office/word/2006/wordml">
+<w:ftr xmlns:wpc="http://schemas.microsoft.com/office/word/2010/wordprocessingCanvas" xmlns:mc="http://schemas.openxmlformats.org/markup-compatibility/2006" xmlns:o="urn:schemas-microsoft-com:office:office" xmlns:r="http://schemas.openxmlformats.org/officeDocument/2006/relationships" xmlns:m="http://schemas.openxmlformats.org/officeDocument/2006/math" xmlns:v="urn:schemas-microsoft-com:vml" xmlns:wp14="http://schemas.microsoft.com/office/word/2010/wordprocessingDrawing" xmlns:wp="http://schemas.openxmlformats.org/drawingml/2006/wordprocessingDrawing" xmlns:w10="urn:schemas-microsoft-com:office:word" xmlns:w="http://schemas.openxmlformats.org/wordprocessingml/2006/main" xmlns:w14="http://schemas.microsoft.com/office/word/2010/wordml" xmlns:wpg="http://schemas.microsoft.com/office/word/2010/wordprocessingGroup" xmlns:wpi="http://schemas.microsoft.com/office/word/2010/wordprocessingInk" xmlns:wne="http://schemas.microsoft.com/office/word/2006/wordml" xmlns:wps="http://schemas.microsoft.com/office/word/2010/wordprocessingShape" mc:Ignorable="w14 wp14">
   <w:p>
     <w:pPr>
-      <w:pStyle w:val="Piedepgina"/>
+      <w:pStyle w:val="Footer"/>
       <w:jc w:val="center"/>
     </w:pPr>
   </w:p>
@@ -19676,28 +19806,41 @@
 </file>
 
 <file path=word/footer2.xml><?xml version="1.0" encoding="utf-8"?>
-<w:ftr xmlns:ve="http://schemas.openxmlformats.org/markup-compatibility/2006" xmlns:o="urn:schemas-microsoft-com:office:office" xmlns:r="http://schemas.openxmlformats.org/officeDocument/2006/relationships" xmlns:m="http://schemas.openxmlformats.org/officeDocument/2006/math" xmlns:v="urn:schemas-microsoft-com:vml" xmlns:wp="http://schemas.openxmlformats.org/drawingml/2006/wordprocessingDrawing" xmlns:w10="urn:schemas-microsoft-com:office:word" xmlns:w="http://schemas.openxmlformats.org/wordprocessingml/2006/main" xmlns:wne="http://schemas.microsoft.com/office/word/2006/wordml">
+<w:ftr xmlns:wpc="http://schemas.microsoft.com/office/word/2010/wordprocessingCanvas" xmlns:mc="http://schemas.openxmlformats.org/markup-compatibility/2006" xmlns:o="urn:schemas-microsoft-com:office:office" xmlns:r="http://schemas.openxmlformats.org/officeDocument/2006/relationships" xmlns:m="http://schemas.openxmlformats.org/officeDocument/2006/math" xmlns:v="urn:schemas-microsoft-com:vml" xmlns:wp14="http://schemas.microsoft.com/office/word/2010/wordprocessingDrawing" xmlns:wp="http://schemas.openxmlformats.org/drawingml/2006/wordprocessingDrawing" xmlns:w10="urn:schemas-microsoft-com:office:word" xmlns:w="http://schemas.openxmlformats.org/wordprocessingml/2006/main" xmlns:w14="http://schemas.microsoft.com/office/word/2010/wordml" xmlns:wpg="http://schemas.microsoft.com/office/word/2010/wordprocessingGroup" xmlns:wpi="http://schemas.microsoft.com/office/word/2010/wordprocessingInk" xmlns:wne="http://schemas.microsoft.com/office/word/2006/wordml" xmlns:wps="http://schemas.microsoft.com/office/word/2010/wordprocessingShape" mc:Ignorable="w14 wp14">
   <w:p>
     <w:pPr>
-      <w:pStyle w:val="Piedepgina"/>
+      <w:pStyle w:val="Footer"/>
     </w:pPr>
     <w:r>
       <w:tab/>
     </w:r>
-    <w:fldSimple w:instr=" PAGE ">
-      <w:r>
-        <w:rPr>
-          <w:noProof/>
-        </w:rPr>
-        <w:t>21</w:t>
-      </w:r>
-    </w:fldSimple>
+    <w:r>
+      <w:fldChar w:fldCharType="begin"/>
+    </w:r>
+    <w:r>
+      <w:instrText xml:space="preserve"> PAGE </w:instrText>
+    </w:r>
+    <w:r>
+      <w:fldChar w:fldCharType="separate"/>
+    </w:r>
+    <w:r>
+      <w:rPr>
+        <w:noProof/>
+      </w:rPr>
+      <w:t>8</w:t>
+    </w:r>
+    <w:r>
+      <w:rPr>
+        <w:noProof/>
+      </w:rPr>
+      <w:fldChar w:fldCharType="end"/>
+    </w:r>
   </w:p>
 </w:ftr>
 </file>
 
 <file path=word/footnotes.xml><?xml version="1.0" encoding="utf-8"?>
-<w:footnotes xmlns:ve="http://schemas.openxmlformats.org/markup-compatibility/2006" xmlns:o="urn:schemas-microsoft-com:office:office" xmlns:r="http://schemas.openxmlformats.org/officeDocument/2006/relationships" xmlns:m="http://schemas.openxmlformats.org/officeDocument/2006/math" xmlns:v="urn:schemas-microsoft-com:vml" xmlns:wp="http://schemas.openxmlformats.org/drawingml/2006/wordprocessingDrawing" xmlns:w10="urn:schemas-microsoft-com:office:word" xmlns:w="http://schemas.openxmlformats.org/wordprocessingml/2006/main" xmlns:wne="http://schemas.microsoft.com/office/word/2006/wordml">
+<w:footnotes xmlns:wpc="http://schemas.microsoft.com/office/word/2010/wordprocessingCanvas" xmlns:mc="http://schemas.openxmlformats.org/markup-compatibility/2006" xmlns:o="urn:schemas-microsoft-com:office:office" xmlns:r="http://schemas.openxmlformats.org/officeDocument/2006/relationships" xmlns:m="http://schemas.openxmlformats.org/officeDocument/2006/math" xmlns:v="urn:schemas-microsoft-com:vml" xmlns:wp14="http://schemas.microsoft.com/office/word/2010/wordprocessingDrawing" xmlns:wp="http://schemas.openxmlformats.org/drawingml/2006/wordprocessingDrawing" xmlns:w10="urn:schemas-microsoft-com:office:word" xmlns:w="http://schemas.openxmlformats.org/wordprocessingml/2006/main" xmlns:w14="http://schemas.microsoft.com/office/word/2010/wordml" xmlns:wpg="http://schemas.microsoft.com/office/word/2010/wordprocessingGroup" xmlns:wpi="http://schemas.microsoft.com/office/word/2010/wordprocessingInk" xmlns:wne="http://schemas.microsoft.com/office/word/2006/wordml" xmlns:wps="http://schemas.microsoft.com/office/word/2010/wordprocessingShape" mc:Ignorable="w14 wp14">
   <w:footnote w:type="separator" w:id="-1">
     <w:p>
       <w:pPr>
@@ -19722,10 +19865,10 @@
 </file>
 
 <file path=word/header1.xml><?xml version="1.0" encoding="utf-8"?>
-<w:hdr xmlns:ve="http://schemas.openxmlformats.org/markup-compatibility/2006" xmlns:o="urn:schemas-microsoft-com:office:office" xmlns:r="http://schemas.openxmlformats.org/officeDocument/2006/relationships" xmlns:m="http://schemas.openxmlformats.org/officeDocument/2006/math" xmlns:v="urn:schemas-microsoft-com:vml" xmlns:wp="http://schemas.openxmlformats.org/drawingml/2006/wordprocessingDrawing" xmlns:w10="urn:schemas-microsoft-com:office:word" xmlns:w="http://schemas.openxmlformats.org/wordprocessingml/2006/main" xmlns:wne="http://schemas.microsoft.com/office/word/2006/wordml">
+<w:hdr xmlns:wpc="http://schemas.microsoft.com/office/word/2010/wordprocessingCanvas" xmlns:mc="http://schemas.openxmlformats.org/markup-compatibility/2006" xmlns:o="urn:schemas-microsoft-com:office:office" xmlns:r="http://schemas.openxmlformats.org/officeDocument/2006/relationships" xmlns:m="http://schemas.openxmlformats.org/officeDocument/2006/math" xmlns:v="urn:schemas-microsoft-com:vml" xmlns:wp14="http://schemas.microsoft.com/office/word/2010/wordprocessingDrawing" xmlns:wp="http://schemas.openxmlformats.org/drawingml/2006/wordprocessingDrawing" xmlns:w10="urn:schemas-microsoft-com:office:word" xmlns:w="http://schemas.openxmlformats.org/wordprocessingml/2006/main" xmlns:w14="http://schemas.microsoft.com/office/word/2010/wordml" xmlns:wpg="http://schemas.microsoft.com/office/word/2010/wordprocessingGroup" xmlns:wpi="http://schemas.microsoft.com/office/word/2010/wordprocessingInk" xmlns:wne="http://schemas.microsoft.com/office/word/2006/wordml" xmlns:wps="http://schemas.microsoft.com/office/word/2010/wordprocessingShape" mc:Ignorable="w14 wp14">
   <w:p>
     <w:pPr>
-      <w:pStyle w:val="Encabezado"/>
+      <w:pStyle w:val="Header"/>
     </w:pPr>
     <w:r>
       <w:rPr>
@@ -19776,10 +19919,10 @@
 </file>
 
 <file path=word/header2.xml><?xml version="1.0" encoding="utf-8"?>
-<w:hdr xmlns:ve="http://schemas.openxmlformats.org/markup-compatibility/2006" xmlns:o="urn:schemas-microsoft-com:office:office" xmlns:r="http://schemas.openxmlformats.org/officeDocument/2006/relationships" xmlns:m="http://schemas.openxmlformats.org/officeDocument/2006/math" xmlns:v="urn:schemas-microsoft-com:vml" xmlns:wp="http://schemas.openxmlformats.org/drawingml/2006/wordprocessingDrawing" xmlns:w10="urn:schemas-microsoft-com:office:word" xmlns:w="http://schemas.openxmlformats.org/wordprocessingml/2006/main" xmlns:wne="http://schemas.microsoft.com/office/word/2006/wordml">
+<w:hdr xmlns:wpc="http://schemas.microsoft.com/office/word/2010/wordprocessingCanvas" xmlns:mc="http://schemas.openxmlformats.org/markup-compatibility/2006" xmlns:o="urn:schemas-microsoft-com:office:office" xmlns:r="http://schemas.openxmlformats.org/officeDocument/2006/relationships" xmlns:m="http://schemas.openxmlformats.org/officeDocument/2006/math" xmlns:v="urn:schemas-microsoft-com:vml" xmlns:wp14="http://schemas.microsoft.com/office/word/2010/wordprocessingDrawing" xmlns:wp="http://schemas.openxmlformats.org/drawingml/2006/wordprocessingDrawing" xmlns:w10="urn:schemas-microsoft-com:office:word" xmlns:w="http://schemas.openxmlformats.org/wordprocessingml/2006/main" xmlns:w14="http://schemas.microsoft.com/office/word/2010/wordml" xmlns:wpg="http://schemas.microsoft.com/office/word/2010/wordprocessingGroup" xmlns:wpi="http://schemas.microsoft.com/office/word/2010/wordprocessingInk" xmlns:wne="http://schemas.microsoft.com/office/word/2006/wordml" xmlns:wps="http://schemas.microsoft.com/office/word/2010/wordprocessingShape" mc:Ignorable="w14 wp14">
   <w:p>
     <w:pPr>
-      <w:pStyle w:val="Encabezado"/>
+      <w:pStyle w:val="Header"/>
       <w:jc w:val="center"/>
       <w:rPr>
         <w:b/>
@@ -19792,7 +19935,7 @@
 </file>
 
 <file path=word/numbering.xml><?xml version="1.0" encoding="utf-8"?>
-<w:numbering xmlns:ve="http://schemas.openxmlformats.org/markup-compatibility/2006" xmlns:o="urn:schemas-microsoft-com:office:office" xmlns:r="http://schemas.openxmlformats.org/officeDocument/2006/relationships" xmlns:m="http://schemas.openxmlformats.org/officeDocument/2006/math" xmlns:v="urn:schemas-microsoft-com:vml" xmlns:wp="http://schemas.openxmlformats.org/drawingml/2006/wordprocessingDrawing" xmlns:w10="urn:schemas-microsoft-com:office:word" xmlns:w="http://schemas.openxmlformats.org/wordprocessingml/2006/main" xmlns:wne="http://schemas.microsoft.com/office/word/2006/wordml">
+<w:numbering xmlns:wpc="http://schemas.microsoft.com/office/word/2010/wordprocessingCanvas" xmlns:mc="http://schemas.openxmlformats.org/markup-compatibility/2006" xmlns:o="urn:schemas-microsoft-com:office:office" xmlns:r="http://schemas.openxmlformats.org/officeDocument/2006/relationships" xmlns:m="http://schemas.openxmlformats.org/officeDocument/2006/math" xmlns:v="urn:schemas-microsoft-com:vml" xmlns:wp14="http://schemas.microsoft.com/office/word/2010/wordprocessingDrawing" xmlns:wp="http://schemas.openxmlformats.org/drawingml/2006/wordprocessingDrawing" xmlns:w10="urn:schemas-microsoft-com:office:word" xmlns:w="http://schemas.openxmlformats.org/wordprocessingml/2006/main" xmlns:w14="http://schemas.microsoft.com/office/word/2010/wordml" xmlns:wpg="http://schemas.microsoft.com/office/word/2010/wordprocessingGroup" xmlns:wpi="http://schemas.microsoft.com/office/word/2010/wordprocessingInk" xmlns:wne="http://schemas.microsoft.com/office/word/2006/wordml" xmlns:wps="http://schemas.microsoft.com/office/word/2010/wordprocessingShape" mc:Ignorable="w14 wp14">
   <w:numPicBullet w:numPicBulletId="0">
     <w:pict>
       <v:shapetype id="_x0000_t75" coordsize="21600,21600" o:spt="75" o:preferrelative="t" path="m@4@5l@4@11@9@11@9@5xe" filled="f" stroked="f">
@@ -19814,22 +19957,22 @@
         <v:path o:extrusionok="f" gradientshapeok="t" o:connecttype="rect"/>
         <o:lock v:ext="edit" aspectratio="t"/>
       </v:shapetype>
-      <v:shape id="_x0000_i1050" type="#_x0000_t75" style="width:3in;height:3in" o:bullet="t"/>
+      <v:shape id="_x0000_i1034" type="#_x0000_t75" style="width:3in;height:3in" o:bullet="t"/>
     </w:pict>
   </w:numPicBullet>
   <w:numPicBullet w:numPicBulletId="1">
     <w:pict>
-      <v:shape id="_x0000_i1051" type="#_x0000_t75" style="width:3in;height:3in" o:bullet="t"/>
+      <v:shape id="_x0000_i1035" type="#_x0000_t75" style="width:3in;height:3in" o:bullet="t"/>
     </w:pict>
   </w:numPicBullet>
   <w:numPicBullet w:numPicBulletId="2">
     <w:pict>
-      <v:shape id="_x0000_i1052" type="#_x0000_t75" style="width:3in;height:3in" o:bullet="t"/>
+      <v:shape id="_x0000_i1036" type="#_x0000_t75" style="width:3in;height:3in" o:bullet="t"/>
     </w:pict>
   </w:numPicBullet>
   <w:numPicBullet w:numPicBulletId="3">
     <w:pict>
-      <v:shape id="_x0000_i1053" type="#_x0000_t75" style="width:3in;height:3in" o:bullet="t"/>
+      <v:shape id="_x0000_i1037" type="#_x0000_t75" style="width:3in;height:3in" o:bullet="t"/>
     </w:pict>
   </w:numPicBullet>
   <w:abstractNum w:abstractNumId="0">
@@ -19839,7 +19982,7 @@
     <w:lvl w:ilvl="0">
       <w:start w:val="1"/>
       <w:numFmt w:val="bullet"/>
-      <w:pStyle w:val="Listaconvietas3"/>
+      <w:pStyle w:val="ListBullet3"/>
       <w:lvlText w:val=""/>
       <w:lvlJc w:val="left"/>
       <w:pPr>
@@ -19860,7 +20003,7 @@
     <w:lvl w:ilvl="0">
       <w:start w:val="1"/>
       <w:numFmt w:val="bullet"/>
-      <w:pStyle w:val="Listaconvietas2"/>
+      <w:pStyle w:val="ListBullet2"/>
       <w:lvlText w:val=""/>
       <w:lvlJc w:val="left"/>
       <w:pPr>
@@ -19881,7 +20024,7 @@
     <w:lvl w:ilvl="0">
       <w:start w:val="1"/>
       <w:numFmt w:val="bullet"/>
-      <w:pStyle w:val="Listaconvietas"/>
+      <w:pStyle w:val="ListBullet"/>
       <w:lvlText w:val=""/>
       <w:lvlJc w:val="left"/>
       <w:pPr>
@@ -23335,7 +23478,7 @@
     <w:lvl w:ilvl="0">
       <w:start w:val="1"/>
       <w:numFmt w:val="decimal"/>
-      <w:pStyle w:val="Ttulo1"/>
+      <w:pStyle w:val="Heading1"/>
       <w:lvlText w:val="%1"/>
       <w:lvlJc w:val="left"/>
       <w:pPr>
@@ -23348,7 +23491,7 @@
     <w:lvl w:ilvl="1">
       <w:start w:val="1"/>
       <w:numFmt w:val="decimal"/>
-      <w:pStyle w:val="Ttulo2"/>
+      <w:pStyle w:val="Heading2"/>
       <w:lvlText w:val="%1.%2"/>
       <w:lvlJc w:val="left"/>
       <w:pPr>
@@ -23361,7 +23504,7 @@
     <w:lvl w:ilvl="2">
       <w:start w:val="1"/>
       <w:numFmt w:val="decimal"/>
-      <w:pStyle w:val="Ttulo3"/>
+      <w:pStyle w:val="Heading3"/>
       <w:lvlText w:val="%1.%2.%3"/>
       <w:lvlJc w:val="left"/>
       <w:pPr>
@@ -23374,7 +23517,7 @@
     <w:lvl w:ilvl="3">
       <w:start w:val="1"/>
       <w:numFmt w:val="decimal"/>
-      <w:pStyle w:val="Ttulo4"/>
+      <w:pStyle w:val="Heading4"/>
       <w:lvlText w:val="%1.%2.%3.%4"/>
       <w:lvlJc w:val="left"/>
       <w:pPr>
@@ -23387,7 +23530,7 @@
     <w:lvl w:ilvl="4">
       <w:start w:val="1"/>
       <w:numFmt w:val="decimal"/>
-      <w:pStyle w:val="Ttulo5"/>
+      <w:pStyle w:val="Heading5"/>
       <w:lvlText w:val="%1.%2.%3.%4.%5"/>
       <w:lvlJc w:val="left"/>
       <w:pPr>
@@ -23400,7 +23543,7 @@
     <w:lvl w:ilvl="5">
       <w:start w:val="1"/>
       <w:numFmt w:val="decimal"/>
-      <w:pStyle w:val="Ttulo6"/>
+      <w:pStyle w:val="Heading6"/>
       <w:lvlText w:val="%1.%2.%3.%4.%5.%6"/>
       <w:lvlJc w:val="left"/>
       <w:pPr>
@@ -23413,7 +23556,7 @@
     <w:lvl w:ilvl="6">
       <w:start w:val="1"/>
       <w:numFmt w:val="decimal"/>
-      <w:pStyle w:val="Ttulo7"/>
+      <w:pStyle w:val="Heading7"/>
       <w:lvlText w:val="%1.%2.%3.%4.%5.%6.%7"/>
       <w:lvlJc w:val="left"/>
       <w:pPr>
@@ -23426,7 +23569,7 @@
     <w:lvl w:ilvl="7">
       <w:start w:val="1"/>
       <w:numFmt w:val="decimal"/>
-      <w:pStyle w:val="Ttulo8"/>
+      <w:pStyle w:val="Heading8"/>
       <w:lvlText w:val="%1.%2.%3.%4.%5.%6.%7.%8"/>
       <w:lvlJc w:val="left"/>
       <w:pPr>
@@ -23439,7 +23582,7 @@
     <w:lvl w:ilvl="8">
       <w:start w:val="1"/>
       <w:numFmt w:val="decimal"/>
-      <w:pStyle w:val="Ttulo9"/>
+      <w:pStyle w:val="Heading9"/>
       <w:lvlText w:val="%1.%2.%3.%4.%5.%6.%7.%8.%9"/>
       <w:lvlJc w:val="left"/>
       <w:pPr>
@@ -23557,7 +23700,7 @@
 </file>
 
 <file path=word/styles.xml><?xml version="1.0" encoding="utf-8"?>
-<w:styles xmlns:r="http://schemas.openxmlformats.org/officeDocument/2006/relationships" xmlns:w="http://schemas.openxmlformats.org/wordprocessingml/2006/main">
+<w:styles xmlns:mc="http://schemas.openxmlformats.org/markup-compatibility/2006" xmlns:r="http://schemas.openxmlformats.org/officeDocument/2006/relationships" xmlns:w="http://schemas.openxmlformats.org/wordprocessingml/2006/main" xmlns:w14="http://schemas.microsoft.com/office/word/2010/wordml" mc:Ignorable="w14">
   <w:docDefaults>
     <w:rPrDefault>
       <w:rPr>
@@ -23722,7 +23865,7 @@
       <w:lang w:val="en-US"/>
     </w:rPr>
   </w:style>
-  <w:style w:type="paragraph" w:styleId="Ttulo1">
+  <w:style w:type="paragraph" w:styleId="Heading1">
     <w:name w:val="heading 1"/>
     <w:basedOn w:val="Normal"/>
     <w:next w:val="Normal"/>
@@ -23748,11 +23891,11 @@
       <w:lang w:val="es-ES"/>
     </w:rPr>
   </w:style>
-  <w:style w:type="paragraph" w:styleId="Ttulo2">
+  <w:style w:type="paragraph" w:styleId="Heading2">
     <w:name w:val="heading 2"/>
     <w:basedOn w:val="Normal"/>
     <w:next w:val="Normal"/>
-    <w:link w:val="Ttulo2Car"/>
+    <w:link w:val="Heading2Char"/>
     <w:qFormat/>
     <w:rsid w:val="00C448DC"/>
     <w:pPr>
@@ -23775,7 +23918,7 @@
       <w:lang w:val="es-ES"/>
     </w:rPr>
   </w:style>
-  <w:style w:type="paragraph" w:styleId="Ttulo3">
+  <w:style w:type="paragraph" w:styleId="Heading3">
     <w:name w:val="heading 3"/>
     <w:basedOn w:val="Normal"/>
     <w:next w:val="Normal"/>
@@ -23797,11 +23940,11 @@
       <w:lang w:val="es-ES"/>
     </w:rPr>
   </w:style>
-  <w:style w:type="paragraph" w:styleId="Ttulo4">
+  <w:style w:type="paragraph" w:styleId="Heading4">
     <w:name w:val="heading 4"/>
     <w:basedOn w:val="Normal"/>
     <w:next w:val="Normal"/>
-    <w:link w:val="Ttulo4Car"/>
+    <w:link w:val="Heading4Char"/>
     <w:qFormat/>
     <w:rsid w:val="002B7998"/>
     <w:pPr>
@@ -23821,7 +23964,7 @@
       <w:szCs w:val="28"/>
     </w:rPr>
   </w:style>
-  <w:style w:type="paragraph" w:styleId="Ttulo5">
+  <w:style w:type="paragraph" w:styleId="Heading5">
     <w:name w:val="heading 5"/>
     <w:basedOn w:val="Normal"/>
     <w:next w:val="Normal"/>
@@ -23846,7 +23989,7 @@
       <w:lang w:val="es-ES"/>
     </w:rPr>
   </w:style>
-  <w:style w:type="paragraph" w:styleId="Ttulo6">
+  <w:style w:type="paragraph" w:styleId="Heading6">
     <w:name w:val="heading 6"/>
     <w:basedOn w:val="Normal"/>
     <w:next w:val="Normal"/>
@@ -23868,7 +24011,7 @@
       <w:szCs w:val="22"/>
     </w:rPr>
   </w:style>
-  <w:style w:type="paragraph" w:styleId="Ttulo7">
+  <w:style w:type="paragraph" w:styleId="Heading7">
     <w:name w:val="heading 7"/>
     <w:basedOn w:val="Normal"/>
     <w:next w:val="Normal"/>
@@ -23887,7 +24030,7 @@
       <w:sz w:val="24"/>
     </w:rPr>
   </w:style>
-  <w:style w:type="paragraph" w:styleId="Ttulo8">
+  <w:style w:type="paragraph" w:styleId="Heading8">
     <w:name w:val="heading 8"/>
     <w:basedOn w:val="Normal"/>
     <w:next w:val="Normal"/>
@@ -23909,7 +24052,7 @@
       <w:lang w:val="es-ES"/>
     </w:rPr>
   </w:style>
-  <w:style w:type="paragraph" w:styleId="Ttulo9">
+  <w:style w:type="paragraph" w:styleId="Heading9">
     <w:name w:val="heading 9"/>
     <w:basedOn w:val="Normal"/>
     <w:next w:val="Normal"/>
@@ -23930,18 +24073,17 @@
       <w:lang w:val="es-ES"/>
     </w:rPr>
   </w:style>
-  <w:style w:type="character" w:default="1" w:styleId="Fuentedeprrafopredeter">
+  <w:style w:type="character" w:default="1" w:styleId="DefaultParagraphFont">
     <w:name w:val="Default Paragraph Font"/>
     <w:uiPriority w:val="1"/>
     <w:semiHidden/>
     <w:unhideWhenUsed/>
   </w:style>
-  <w:style w:type="table" w:default="1" w:styleId="Tablanormal">
+  <w:style w:type="table" w:default="1" w:styleId="TableNormal">
     <w:name w:val="Normal Table"/>
     <w:uiPriority w:val="99"/>
     <w:semiHidden/>
     <w:unhideWhenUsed/>
-    <w:qFormat/>
     <w:tblPr>
       <w:tblInd w:w="0" w:type="dxa"/>
       <w:tblCellMar>
@@ -23952,13 +24094,13 @@
       </w:tblCellMar>
     </w:tblPr>
   </w:style>
-  <w:style w:type="numbering" w:default="1" w:styleId="Sinlista">
+  <w:style w:type="numbering" w:default="1" w:styleId="NoList">
     <w:name w:val="No List"/>
     <w:uiPriority w:val="99"/>
     <w:semiHidden/>
     <w:unhideWhenUsed/>
   </w:style>
-  <w:style w:type="paragraph" w:styleId="Ttulo">
+  <w:style w:type="paragraph" w:styleId="Title">
     <w:name w:val="Title"/>
     <w:basedOn w:val="Normal"/>
     <w:next w:val="Normal"/>
@@ -23976,7 +24118,7 @@
       <w:lang w:eastAsia="en-US"/>
     </w:rPr>
   </w:style>
-  <w:style w:type="paragraph" w:styleId="Encabezado">
+  <w:style w:type="paragraph" w:styleId="Header">
     <w:name w:val="header"/>
     <w:basedOn w:val="Normal"/>
     <w:rsid w:val="007E778E"/>
@@ -23987,7 +24129,7 @@
       </w:tabs>
     </w:pPr>
   </w:style>
-  <w:style w:type="paragraph" w:styleId="Piedepgina">
+  <w:style w:type="paragraph" w:styleId="Footer">
     <w:name w:val="footer"/>
     <w:basedOn w:val="Normal"/>
     <w:rsid w:val="007E778E"/>
@@ -23998,7 +24140,7 @@
       </w:tabs>
     </w:pPr>
   </w:style>
-  <w:style w:type="paragraph" w:styleId="TDC1">
+  <w:style w:type="paragraph" w:styleId="TOC1">
     <w:name w:val="toc 1"/>
     <w:basedOn w:val="Normal"/>
     <w:next w:val="Normal"/>
@@ -24018,9 +24160,9 @@
       <w:szCs w:val="20"/>
     </w:rPr>
   </w:style>
-  <w:style w:type="character" w:styleId="Hipervnculo">
+  <w:style w:type="character" w:styleId="Hyperlink">
     <w:name w:val="Hyperlink"/>
-    <w:basedOn w:val="Fuentedeprrafopredeter"/>
+    <w:basedOn w:val="DefaultParagraphFont"/>
     <w:uiPriority w:val="99"/>
     <w:rsid w:val="007E778E"/>
     <w:rPr>
@@ -24028,9 +24170,9 @@
       <w:u w:val="single"/>
     </w:rPr>
   </w:style>
-  <w:style w:type="paragraph" w:styleId="TDC3">
+  <w:style w:type="paragraph" w:styleId="TOC3">
     <w:name w:val="toc 3"/>
-    <w:basedOn w:val="TDC1"/>
+    <w:basedOn w:val="TOC1"/>
     <w:next w:val="Normal"/>
     <w:uiPriority w:val="39"/>
     <w:qFormat/>
@@ -24048,9 +24190,9 @@
       <w:iCs/>
     </w:rPr>
   </w:style>
-  <w:style w:type="paragraph" w:styleId="TDC2">
+  <w:style w:type="paragraph" w:styleId="TOC2">
     <w:name w:val="toc 2"/>
-    <w:basedOn w:val="TDC1"/>
+    <w:basedOn w:val="TOC1"/>
     <w:next w:val="Normal"/>
     <w:uiPriority w:val="39"/>
     <w:qFormat/>
@@ -24068,7 +24210,7 @@
       <w:lang w:val="es-ES"/>
     </w:rPr>
   </w:style>
-  <w:style w:type="paragraph" w:styleId="TDC4">
+  <w:style w:type="paragraph" w:styleId="TOC4">
     <w:name w:val="toc 4"/>
     <w:basedOn w:val="Normal"/>
     <w:next w:val="Normal"/>
@@ -24084,7 +24226,7 @@
       <w:szCs w:val="18"/>
     </w:rPr>
   </w:style>
-  <w:style w:type="paragraph" w:styleId="TDC5">
+  <w:style w:type="paragraph" w:styleId="TOC5">
     <w:name w:val="toc 5"/>
     <w:basedOn w:val="Normal"/>
     <w:next w:val="Normal"/>
@@ -24100,7 +24242,7 @@
       <w:szCs w:val="18"/>
     </w:rPr>
   </w:style>
-  <w:style w:type="paragraph" w:styleId="TDC6">
+  <w:style w:type="paragraph" w:styleId="TOC6">
     <w:name w:val="toc 6"/>
     <w:basedOn w:val="Normal"/>
     <w:next w:val="Normal"/>
@@ -24116,7 +24258,7 @@
       <w:szCs w:val="18"/>
     </w:rPr>
   </w:style>
-  <w:style w:type="paragraph" w:styleId="TDC7">
+  <w:style w:type="paragraph" w:styleId="TOC7">
     <w:name w:val="toc 7"/>
     <w:basedOn w:val="Normal"/>
     <w:next w:val="Normal"/>
@@ -24132,7 +24274,7 @@
       <w:szCs w:val="18"/>
     </w:rPr>
   </w:style>
-  <w:style w:type="paragraph" w:styleId="TDC8">
+  <w:style w:type="paragraph" w:styleId="TOC8">
     <w:name w:val="toc 8"/>
     <w:basedOn w:val="Normal"/>
     <w:next w:val="Normal"/>
@@ -24148,7 +24290,7 @@
       <w:szCs w:val="18"/>
     </w:rPr>
   </w:style>
-  <w:style w:type="paragraph" w:styleId="TDC9">
+  <w:style w:type="paragraph" w:styleId="TOC9">
     <w:name w:val="toc 9"/>
     <w:basedOn w:val="Normal"/>
     <w:next w:val="Normal"/>
@@ -24164,9 +24306,9 @@
       <w:szCs w:val="18"/>
     </w:rPr>
   </w:style>
-  <w:style w:type="table" w:styleId="Tablaconcuadrcula">
+  <w:style w:type="table" w:styleId="TableGrid">
     <w:name w:val="Table Grid"/>
-    <w:basedOn w:val="Tablanormal"/>
+    <w:basedOn w:val="TableNormal"/>
     <w:rsid w:val="00BE54DD"/>
     <w:tblPr>
       <w:tblInd w:w="0" w:type="dxa"/>
@@ -24188,7 +24330,7 @@
   </w:style>
   <w:style w:type="paragraph" w:customStyle="1" w:styleId="EstiloTtulo3Verdana">
     <w:name w:val="Estilo Título 3 + Verdana"/>
-    <w:basedOn w:val="Ttulo3"/>
+    <w:basedOn w:val="Heading3"/>
     <w:autoRedefine/>
     <w:rsid w:val="00DB41D6"/>
     <w:pPr>
@@ -24207,10 +24349,10 @@
       <w:lang w:val="en-US"/>
     </w:rPr>
   </w:style>
-  <w:style w:type="paragraph" w:styleId="Textodeglobo">
+  <w:style w:type="paragraph" w:styleId="BalloonText">
     <w:name w:val="Balloon Text"/>
     <w:basedOn w:val="Normal"/>
-    <w:link w:val="TextodegloboCar"/>
+    <w:link w:val="BalloonTextChar"/>
     <w:rsid w:val="002E45C4"/>
     <w:rPr>
       <w:rFonts w:ascii="Tahoma" w:hAnsi="Tahoma" w:cs="Tahoma"/>
@@ -24218,10 +24360,10 @@
       <w:szCs w:val="16"/>
     </w:rPr>
   </w:style>
-  <w:style w:type="character" w:customStyle="1" w:styleId="TextodegloboCar">
-    <w:name w:val="Texto de globo Car"/>
-    <w:basedOn w:val="Fuentedeprrafopredeter"/>
-    <w:link w:val="Textodeglobo"/>
+  <w:style w:type="character" w:customStyle="1" w:styleId="BalloonTextChar">
+    <w:name w:val="Balloon Text Char"/>
+    <w:basedOn w:val="DefaultParagraphFont"/>
+    <w:link w:val="BalloonText"/>
     <w:rsid w:val="002E45C4"/>
     <w:rPr>
       <w:rFonts w:ascii="Tahoma" w:hAnsi="Tahoma" w:cs="Tahoma"/>
@@ -24229,11 +24371,11 @@
       <w:szCs w:val="16"/>
     </w:rPr>
   </w:style>
-  <w:style w:type="paragraph" w:styleId="Epgrafe">
+  <w:style w:type="paragraph" w:styleId="Caption">
     <w:name w:val="caption"/>
     <w:basedOn w:val="Normal"/>
     <w:next w:val="Normal"/>
-    <w:link w:val="EpgrafeCar2"/>
+    <w:link w:val="CaptionChar"/>
     <w:autoRedefine/>
     <w:qFormat/>
     <w:rsid w:val="00C53017"/>
@@ -24246,7 +24388,7 @@
       <w:szCs w:val="20"/>
     </w:rPr>
   </w:style>
-  <w:style w:type="paragraph" w:styleId="Tabladeilustraciones">
+  <w:style w:type="paragraph" w:styleId="TableofFigures">
     <w:name w:val="table of figures"/>
     <w:basedOn w:val="Normal"/>
     <w:next w:val="Normal"/>
@@ -24256,7 +24398,7 @@
       <w:spacing w:after="0"/>
     </w:pPr>
   </w:style>
-  <w:style w:type="paragraph" w:styleId="Lista">
+  <w:style w:type="paragraph" w:styleId="List">
     <w:name w:val="List"/>
     <w:basedOn w:val="Normal"/>
     <w:rsid w:val="0013675D"/>
@@ -24264,7 +24406,7 @@
       <w:ind w:left="283" w:hanging="283"/>
     </w:pPr>
   </w:style>
-  <w:style w:type="paragraph" w:styleId="Lista2">
+  <w:style w:type="paragraph" w:styleId="List2">
     <w:name w:val="List 2"/>
     <w:basedOn w:val="Normal"/>
     <w:rsid w:val="0013675D"/>
@@ -24272,7 +24414,7 @@
       <w:ind w:left="566" w:hanging="283"/>
     </w:pPr>
   </w:style>
-  <w:style w:type="paragraph" w:styleId="Lista3">
+  <w:style w:type="paragraph" w:styleId="List3">
     <w:name w:val="List 3"/>
     <w:basedOn w:val="Normal"/>
     <w:rsid w:val="0013675D"/>
@@ -24280,7 +24422,7 @@
       <w:ind w:left="849" w:hanging="283"/>
     </w:pPr>
   </w:style>
-  <w:style w:type="paragraph" w:styleId="Listaconvietas">
+  <w:style w:type="paragraph" w:styleId="ListBullet">
     <w:name w:val="List Bullet"/>
     <w:basedOn w:val="Normal"/>
     <w:rsid w:val="0013675D"/>
@@ -24290,7 +24432,7 @@
       </w:numPr>
     </w:pPr>
   </w:style>
-  <w:style w:type="paragraph" w:styleId="Listaconvietas2">
+  <w:style w:type="paragraph" w:styleId="ListBullet2">
     <w:name w:val="List Bullet 2"/>
     <w:basedOn w:val="Normal"/>
     <w:rsid w:val="0013675D"/>
@@ -24300,7 +24442,7 @@
       </w:numPr>
     </w:pPr>
   </w:style>
-  <w:style w:type="paragraph" w:styleId="Listaconvietas3">
+  <w:style w:type="paragraph" w:styleId="ListBullet3">
     <w:name w:val="List Bullet 3"/>
     <w:basedOn w:val="Normal"/>
     <w:rsid w:val="0013675D"/>
@@ -24310,7 +24452,7 @@
       </w:numPr>
     </w:pPr>
   </w:style>
-  <w:style w:type="paragraph" w:styleId="Continuarlista">
+  <w:style w:type="paragraph" w:styleId="ListContinue">
     <w:name w:val="List Continue"/>
     <w:basedOn w:val="Normal"/>
     <w:rsid w:val="0013675D"/>
@@ -24318,7 +24460,7 @@
       <w:ind w:left="283"/>
     </w:pPr>
   </w:style>
-  <w:style w:type="paragraph" w:styleId="Continuarlista2">
+  <w:style w:type="paragraph" w:styleId="ListContinue2">
     <w:name w:val="List Continue 2"/>
     <w:basedOn w:val="Normal"/>
     <w:rsid w:val="0013675D"/>
@@ -24326,10 +24468,10 @@
       <w:ind w:left="566"/>
     </w:pPr>
   </w:style>
-  <w:style w:type="paragraph" w:styleId="Textoindependiente">
+  <w:style w:type="paragraph" w:styleId="BodyText">
     <w:name w:val="Body Text"/>
     <w:basedOn w:val="Normal"/>
-    <w:link w:val="TextoindependienteCar"/>
+    <w:link w:val="BodyTextChar"/>
     <w:autoRedefine/>
     <w:rsid w:val="00045CD2"/>
     <w:pPr>
@@ -24342,7 +24484,7 @@
       <w:szCs w:val="20"/>
     </w:rPr>
   </w:style>
-  <w:style w:type="paragraph" w:styleId="Sangradetextonormal">
+  <w:style w:type="paragraph" w:styleId="BodyTextIndent">
     <w:name w:val="Body Text Indent"/>
     <w:basedOn w:val="Normal"/>
     <w:rsid w:val="0013675D"/>
@@ -24350,7 +24492,7 @@
       <w:ind w:left="283"/>
     </w:pPr>
   </w:style>
-  <w:style w:type="paragraph" w:styleId="Sangranormal">
+  <w:style w:type="paragraph" w:styleId="NormalIndent">
     <w:name w:val="Normal Indent"/>
     <w:basedOn w:val="Normal"/>
     <w:rsid w:val="0013675D"/>
@@ -24358,23 +24500,23 @@
       <w:ind w:left="708"/>
     </w:pPr>
   </w:style>
-  <w:style w:type="paragraph" w:styleId="Textoindependienteprimerasangra">
+  <w:style w:type="paragraph" w:styleId="BodyTextFirstIndent">
     <w:name w:val="Body Text First Indent"/>
-    <w:basedOn w:val="Textoindependiente"/>
+    <w:basedOn w:val="BodyText"/>
     <w:rsid w:val="0013675D"/>
     <w:pPr>
       <w:ind w:firstLine="210"/>
     </w:pPr>
   </w:style>
-  <w:style w:type="paragraph" w:styleId="Textoindependienteprimerasangra2">
+  <w:style w:type="paragraph" w:styleId="BodyTextFirstIndent2">
     <w:name w:val="Body Text First Indent 2"/>
-    <w:basedOn w:val="Sangradetextonormal"/>
+    <w:basedOn w:val="BodyTextIndent"/>
     <w:rsid w:val="0013675D"/>
     <w:pPr>
       <w:ind w:firstLine="210"/>
     </w:pPr>
   </w:style>
-  <w:style w:type="paragraph" w:styleId="Textonotapie">
+  <w:style w:type="paragraph" w:styleId="FootnoteText">
     <w:name w:val="footnote text"/>
     <w:basedOn w:val="Normal"/>
     <w:semiHidden/>
@@ -24383,9 +24525,9 @@
       <w:szCs w:val="20"/>
     </w:rPr>
   </w:style>
-  <w:style w:type="character" w:styleId="Refdenotaalpie">
+  <w:style w:type="character" w:styleId="FootnoteReference">
     <w:name w:val="footnote reference"/>
-    <w:basedOn w:val="Fuentedeprrafopredeter"/>
+    <w:basedOn w:val="DefaultParagraphFont"/>
     <w:semiHidden/>
     <w:rsid w:val="004B1323"/>
     <w:rPr>
@@ -24412,13 +24554,13 @@
   </w:style>
   <w:style w:type="character" w:customStyle="1" w:styleId="docemphasis">
     <w:name w:val="docemphasis"/>
-    <w:basedOn w:val="Fuentedeprrafopredeter"/>
+    <w:basedOn w:val="DefaultParagraphFont"/>
     <w:rsid w:val="001F480E"/>
   </w:style>
-  <w:style w:type="character" w:customStyle="1" w:styleId="TextoindependienteCar">
-    <w:name w:val="Texto independiente Car"/>
-    <w:basedOn w:val="Fuentedeprrafopredeter"/>
-    <w:link w:val="Textoindependiente"/>
+  <w:style w:type="character" w:customStyle="1" w:styleId="BodyTextChar">
+    <w:name w:val="Body Text Char"/>
+    <w:basedOn w:val="DefaultParagraphFont"/>
+    <w:link w:val="BodyText"/>
     <w:rsid w:val="00045CD2"/>
     <w:rPr>
       <w:rFonts w:ascii="Verdana" w:hAnsi="Verdana"/>
@@ -24443,7 +24585,7 @@
   </w:style>
   <w:style w:type="numbering" w:customStyle="1" w:styleId="EstiloConvietas">
     <w:name w:val="Estilo Con viñetas"/>
-    <w:basedOn w:val="Sinlista"/>
+    <w:basedOn w:val="NoList"/>
     <w:rsid w:val="003B51F4"/>
     <w:pPr>
       <w:numPr>
@@ -24451,9 +24593,9 @@
       </w:numPr>
     </w:pPr>
   </w:style>
-  <w:style w:type="table" w:styleId="Sombreadoclaro-nfasis2">
+  <w:style w:type="table" w:styleId="LightShading-Accent2">
     <w:name w:val="Light Shading Accent 2"/>
-    <w:basedOn w:val="Tablanormal"/>
+    <w:basedOn w:val="TableNormal"/>
     <w:uiPriority w:val="60"/>
     <w:rsid w:val="00873A43"/>
     <w:rPr>
@@ -24551,9 +24693,9 @@
       </w:tcPr>
     </w:tblStylePr>
   </w:style>
-  <w:style w:type="table" w:styleId="Listamedia1-nfasis2">
+  <w:style w:type="table" w:styleId="MediumList1-Accent2">
     <w:name w:val="Medium List 1 Accent 2"/>
-    <w:basedOn w:val="Tablanormal"/>
+    <w:basedOn w:val="TableNormal"/>
     <w:uiPriority w:val="65"/>
     <w:rsid w:val="00873A43"/>
     <w:rPr>
@@ -24632,19 +24774,19 @@
       </w:tcPr>
     </w:tblStylePr>
   </w:style>
-  <w:style w:type="character" w:styleId="Hipervnculovisitado">
+  <w:style w:type="character" w:styleId="FollowedHyperlink">
     <w:name w:val="FollowedHyperlink"/>
-    <w:basedOn w:val="Fuentedeprrafopredeter"/>
+    <w:basedOn w:val="DefaultParagraphFont"/>
     <w:rsid w:val="00B154F8"/>
     <w:rPr>
       <w:color w:val="800080"/>
       <w:u w:val="single"/>
     </w:rPr>
   </w:style>
-  <w:style w:type="character" w:customStyle="1" w:styleId="EpgrafeCar2">
-    <w:name w:val="Epígrafe Car2"/>
-    <w:basedOn w:val="Fuentedeprrafopredeter"/>
-    <w:link w:val="Epgrafe"/>
+  <w:style w:type="character" w:customStyle="1" w:styleId="CaptionChar">
+    <w:name w:val="Caption Char"/>
+    <w:basedOn w:val="DefaultParagraphFont"/>
+    <w:link w:val="Caption"/>
     <w:rsid w:val="00C53017"/>
     <w:rPr>
       <w:rFonts w:ascii="Verdana" w:hAnsi="Verdana"/>
@@ -24655,7 +24797,7 @@
   </w:style>
   <w:style w:type="table" w:customStyle="1" w:styleId="plasticstyle">
     <w:name w:val="plasticstyle"/>
-    <w:basedOn w:val="Tablanormal"/>
+    <w:basedOn w:val="TableNormal"/>
     <w:rsid w:val="00CA3313"/>
     <w:tblPr>
       <w:tblInd w:w="0" w:type="dxa"/>
@@ -24673,9 +24815,9 @@
       </w:tblCellMar>
     </w:tblPr>
   </w:style>
-  <w:style w:type="character" w:styleId="Textoennegrita">
+  <w:style w:type="character" w:styleId="Strong">
     <w:name w:val="Strong"/>
-    <w:basedOn w:val="Fuentedeprrafopredeter"/>
+    <w:basedOn w:val="DefaultParagraphFont"/>
     <w:qFormat/>
     <w:rsid w:val="009C0EBC"/>
     <w:rPr>
@@ -24702,7 +24844,7 @@
   </w:style>
   <w:style w:type="character" w:customStyle="1" w:styleId="TextoindependienteCar1">
     <w:name w:val="Texto independiente Car1"/>
-    <w:basedOn w:val="Fuentedeprrafopredeter"/>
+    <w:basedOn w:val="DefaultParagraphFont"/>
     <w:rsid w:val="00CB5E33"/>
     <w:rPr>
       <w:rFonts w:ascii="Verdana" w:hAnsi="Verdana"/>
@@ -24713,7 +24855,7 @@
   </w:style>
   <w:style w:type="character" w:customStyle="1" w:styleId="EpgrafeCar1">
     <w:name w:val="Epígrafe Car1"/>
-    <w:basedOn w:val="Fuentedeprrafopredeter"/>
+    <w:basedOn w:val="DefaultParagraphFont"/>
     <w:rsid w:val="00CB5E33"/>
     <w:rPr>
       <w:rFonts w:ascii="Verdana" w:hAnsi="Verdana"/>
@@ -24724,7 +24866,7 @@
   </w:style>
   <w:style w:type="character" w:customStyle="1" w:styleId="TextoindependienteCar3">
     <w:name w:val="Texto independiente Car3"/>
-    <w:basedOn w:val="Fuentedeprrafopredeter"/>
+    <w:basedOn w:val="DefaultParagraphFont"/>
     <w:rsid w:val="005B365A"/>
     <w:rPr>
       <w:rFonts w:ascii="Verdana" w:hAnsi="Verdana"/>
@@ -24735,7 +24877,7 @@
   </w:style>
   <w:style w:type="character" w:customStyle="1" w:styleId="TextoindependienteCar2">
     <w:name w:val="Texto independiente Car2"/>
-    <w:basedOn w:val="Fuentedeprrafopredeter"/>
+    <w:basedOn w:val="DefaultParagraphFont"/>
     <w:rsid w:val="001121F0"/>
     <w:rPr>
       <w:rFonts w:ascii="Verdana" w:hAnsi="Verdana"/>
@@ -24744,19 +24886,19 @@
       <w:lang w:val="en-US" w:eastAsia="es-ES" w:bidi="ar-SA"/>
     </w:rPr>
   </w:style>
-  <w:style w:type="character" w:styleId="Nmerodelnea">
+  <w:style w:type="character" w:styleId="LineNumber">
     <w:name w:val="line number"/>
-    <w:basedOn w:val="Fuentedeprrafopredeter"/>
+    <w:basedOn w:val="DefaultParagraphFont"/>
     <w:rsid w:val="00ED3802"/>
   </w:style>
-  <w:style w:type="character" w:styleId="Nmerodepgina">
+  <w:style w:type="character" w:styleId="PageNumber">
     <w:name w:val="page number"/>
-    <w:basedOn w:val="Fuentedeprrafopredeter"/>
+    <w:basedOn w:val="DefaultParagraphFont"/>
     <w:rsid w:val="00ED3802"/>
   </w:style>
   <w:style w:type="character" w:customStyle="1" w:styleId="EpgrafeCar">
     <w:name w:val="Epígrafe Car"/>
-    <w:basedOn w:val="Fuentedeprrafopredeter"/>
+    <w:basedOn w:val="DefaultParagraphFont"/>
     <w:locked/>
     <w:rsid w:val="003E5BA3"/>
     <w:rPr>
@@ -24768,7 +24910,7 @@
   </w:style>
   <w:style w:type="character" w:customStyle="1" w:styleId="TextoindependienteCar4">
     <w:name w:val="Texto independiente Car4"/>
-    <w:basedOn w:val="Fuentedeprrafopredeter"/>
+    <w:basedOn w:val="DefaultParagraphFont"/>
     <w:rsid w:val="0018382C"/>
     <w:rPr>
       <w:rFonts w:ascii="Verdana" w:hAnsi="Verdana"/>
@@ -24837,10 +24979,10 @@
       <w:lang w:val="es-ES"/>
     </w:rPr>
   </w:style>
-  <w:style w:type="character" w:customStyle="1" w:styleId="Ttulo4Car">
-    <w:name w:val="Título 4 Car"/>
-    <w:basedOn w:val="Fuentedeprrafopredeter"/>
-    <w:link w:val="Ttulo4"/>
+  <w:style w:type="character" w:customStyle="1" w:styleId="Heading4Char">
+    <w:name w:val="Heading 4 Char"/>
+    <w:basedOn w:val="DefaultParagraphFont"/>
+    <w:link w:val="Heading4"/>
     <w:rsid w:val="002B7998"/>
     <w:rPr>
       <w:rFonts w:ascii="Calibri" w:hAnsi="Calibri"/>
@@ -24853,7 +24995,7 @@
   </w:style>
   <w:style w:type="character" w:customStyle="1" w:styleId="codeCar">
     <w:name w:val="code Car"/>
-    <w:basedOn w:val="Fuentedeprrafopredeter"/>
+    <w:basedOn w:val="DefaultParagraphFont"/>
     <w:link w:val="code"/>
     <w:rsid w:val="00045CD2"/>
     <w:rPr>
@@ -24862,10 +25004,10 @@
       <w:shd w:val="clear" w:color="auto" w:fill="F2F2F2"/>
     </w:rPr>
   </w:style>
-  <w:style w:type="character" w:customStyle="1" w:styleId="Ttulo2Car">
-    <w:name w:val="Título 2 Car"/>
-    <w:basedOn w:val="Fuentedeprrafopredeter"/>
-    <w:link w:val="Ttulo2"/>
+  <w:style w:type="character" w:customStyle="1" w:styleId="Heading2Char">
+    <w:name w:val="Heading 2 Char"/>
+    <w:basedOn w:val="DefaultParagraphFont"/>
+    <w:link w:val="Heading2"/>
     <w:rsid w:val="00C448DC"/>
     <w:rPr>
       <w:rFonts w:ascii="Arial" w:hAnsi="Arial" w:cs="Arial"/>
@@ -24877,9 +25019,9 @@
       <w:szCs w:val="28"/>
     </w:rPr>
   </w:style>
-  <w:style w:type="character" w:styleId="nfasis">
+  <w:style w:type="character" w:styleId="Emphasis">
     <w:name w:val="Emphasis"/>
-    <w:basedOn w:val="Fuentedeprrafopredeter"/>
+    <w:basedOn w:val="DefaultParagraphFont"/>
     <w:qFormat/>
     <w:rsid w:val="00B0437C"/>
     <w:rPr>
@@ -24931,7 +25073,7 @@
   </w:style>
   <w:style w:type="paragraph" w:customStyle="1" w:styleId="TriggerHeader">
     <w:name w:val="TriggerHeader"/>
-    <w:basedOn w:val="Ttulo3"/>
+    <w:basedOn w:val="Heading3"/>
     <w:next w:val="Normal"/>
     <w:qFormat/>
     <w:rsid w:val="00C970A2"/>
@@ -24939,7 +25081,7 @@
       <w:pageBreakBefore/>
     </w:pPr>
   </w:style>
-  <w:style w:type="paragraph" w:styleId="Revisin">
+  <w:style w:type="paragraph" w:styleId="Revision">
     <w:name w:val="Revision"/>
     <w:hidden/>
     <w:uiPriority w:val="99"/>
@@ -25140,6 +25282,14 @@
     <w:uiPriority w:val="99"/>
     <w:semiHidden/>
     <w:unhideWhenUsed/>
+  </w:style>
+  <w:style w:type="numbering" w:customStyle="1" w:styleId="Title">
+    <w:name w:val="EstiloConvietas"/>
+    <w:pPr>
+      <w:numPr>
+        <w:numId w:val="5"/>
+      </w:numPr>
+    </w:pPr>
   </w:style>
 </w:styles>
 </file>

--- a/manuals/triggers/en/triggerguide.docx
+++ b/manuals/triggers/en/triggerguide.docx
@@ -867,7 +867,7 @@
             <w:noProof/>
             <w:webHidden/>
           </w:rPr>
-          <w:t>5</w:t>
+          <w:t>4</w:t>
         </w:r>
         <w:r>
           <w:rPr>
@@ -947,7 +947,7 @@
           <w:rPr>
             <w:webHidden/>
           </w:rPr>
-          <w:t>5</w:t>
+          <w:t>4</w:t>
         </w:r>
         <w:r>
           <w:rPr>
@@ -1026,7 +1026,7 @@
           <w:rPr>
             <w:webHidden/>
           </w:rPr>
-          <w:t>6</w:t>
+          <w:t>5</w:t>
         </w:r>
         <w:r>
           <w:rPr>
@@ -1115,7 +1115,7 @@
             <w:noProof/>
             <w:webHidden/>
           </w:rPr>
-          <w:t>7</w:t>
+          <w:t>6</w:t>
         </w:r>
         <w:r>
           <w:rPr>
@@ -1195,7 +1195,7 @@
           <w:rPr>
             <w:webHidden/>
           </w:rPr>
-          <w:t>7</w:t>
+          <w:t>6</w:t>
         </w:r>
         <w:r>
           <w:rPr>
@@ -1241,6 +1241,8 @@
           </w:rPr>
           <w:t>Trigger operations</w:t>
         </w:r>
+        <w:bookmarkStart w:id="1" w:name="_GoBack"/>
+        <w:bookmarkEnd w:id="1"/>
         <w:r>
           <w:rPr>
             <w:webHidden/>
@@ -1274,7 +1276,7 @@
           <w:rPr>
             <w:webHidden/>
           </w:rPr>
-          <w:t>8</w:t>
+          <w:t>7</w:t>
         </w:r>
         <w:r>
           <w:rPr>
@@ -1363,7 +1365,7 @@
             <w:noProof/>
             <w:webHidden/>
           </w:rPr>
-          <w:t>8</w:t>
+          <w:t>7</w:t>
         </w:r>
         <w:r>
           <w:rPr>
@@ -1453,7 +1455,7 @@
             <w:noProof/>
             <w:webHidden/>
           </w:rPr>
-          <w:t>9</w:t>
+          <w:t>8</w:t>
         </w:r>
         <w:r>
           <w:rPr>
@@ -1543,7 +1545,7 @@
             <w:noProof/>
             <w:webHidden/>
           </w:rPr>
-          <w:t>10</w:t>
+          <w:t>8</w:t>
         </w:r>
         <w:r>
           <w:rPr>
@@ -1633,7 +1635,7 @@
             <w:noProof/>
             <w:webHidden/>
           </w:rPr>
-          <w:t>10</w:t>
+          <w:t>9</w:t>
         </w:r>
         <w:r>
           <w:rPr>
@@ -1723,7 +1725,7 @@
             <w:noProof/>
             <w:webHidden/>
           </w:rPr>
-          <w:t>11</w:t>
+          <w:t>10</w:t>
         </w:r>
         <w:r>
           <w:rPr>
@@ -1803,7 +1805,7 @@
           <w:rPr>
             <w:webHidden/>
           </w:rPr>
-          <w:t>12</w:t>
+          <w:t>10</w:t>
         </w:r>
         <w:r>
           <w:rPr>
@@ -1892,7 +1894,7 @@
             <w:noProof/>
             <w:webHidden/>
           </w:rPr>
-          <w:t>12</w:t>
+          <w:t>10</w:t>
         </w:r>
         <w:r>
           <w:rPr>
@@ -1982,7 +1984,7 @@
             <w:noProof/>
             <w:webHidden/>
           </w:rPr>
-          <w:t>12</w:t>
+          <w:t>11</w:t>
         </w:r>
         <w:r>
           <w:rPr>
@@ -2072,7 +2074,7 @@
             <w:noProof/>
             <w:webHidden/>
           </w:rPr>
-          <w:t>12</w:t>
+          <w:t>11</w:t>
         </w:r>
         <w:r>
           <w:rPr>
@@ -2162,7 +2164,7 @@
             <w:noProof/>
             <w:webHidden/>
           </w:rPr>
-          <w:t>12</w:t>
+          <w:t>11</w:t>
         </w:r>
         <w:r>
           <w:rPr>
@@ -2242,7 +2244,7 @@
           <w:rPr>
             <w:webHidden/>
           </w:rPr>
-          <w:t>13</w:t>
+          <w:t>12</w:t>
         </w:r>
         <w:r>
           <w:rPr>
@@ -2331,7 +2333,7 @@
             <w:noProof/>
             <w:webHidden/>
           </w:rPr>
-          <w:t>13</w:t>
+          <w:t>12</w:t>
         </w:r>
         <w:r>
           <w:rPr>
@@ -2421,7 +2423,7 @@
             <w:noProof/>
             <w:webHidden/>
           </w:rPr>
-          <w:t>14</w:t>
+          <w:t>13</w:t>
         </w:r>
         <w:r>
           <w:rPr>
@@ -2511,7 +2513,7 @@
             <w:noProof/>
             <w:webHidden/>
           </w:rPr>
-          <w:t>16</w:t>
+          <w:t>15</w:t>
         </w:r>
         <w:r>
           <w:rPr>
@@ -2601,7 +2603,7 @@
             <w:noProof/>
             <w:webHidden/>
           </w:rPr>
-          <w:t>17</w:t>
+          <w:t>16</w:t>
         </w:r>
         <w:r>
           <w:rPr>
@@ -2691,7 +2693,7 @@
             <w:noProof/>
             <w:webHidden/>
           </w:rPr>
-          <w:t>18</w:t>
+          <w:t>17</w:t>
         </w:r>
         <w:r>
           <w:rPr>
@@ -2781,7 +2783,7 @@
             <w:noProof/>
             <w:webHidden/>
           </w:rPr>
-          <w:t>19</w:t>
+          <w:t>18</w:t>
         </w:r>
         <w:r>
           <w:rPr>
@@ -2871,7 +2873,7 @@
             <w:noProof/>
             <w:webHidden/>
           </w:rPr>
-          <w:t>20</w:t>
+          <w:t>19</w:t>
         </w:r>
         <w:r>
           <w:rPr>
@@ -2961,7 +2963,7 @@
             <w:noProof/>
             <w:webHidden/>
           </w:rPr>
-          <w:t>21</w:t>
+          <w:t>20</w:t>
         </w:r>
         <w:r>
           <w:rPr>
@@ -3051,7 +3053,7 @@
             <w:noProof/>
             <w:webHidden/>
           </w:rPr>
-          <w:t>22</w:t>
+          <w:t>21</w:t>
         </w:r>
         <w:r>
           <w:rPr>
@@ -3141,7 +3143,7 @@
             <w:noProof/>
             <w:webHidden/>
           </w:rPr>
-          <w:t>23</w:t>
+          <w:t>22</w:t>
         </w:r>
         <w:r>
           <w:rPr>
@@ -3231,7 +3233,7 @@
             <w:noProof/>
             <w:webHidden/>
           </w:rPr>
-          <w:t>24</w:t>
+          <w:t>23</w:t>
         </w:r>
         <w:r>
           <w:rPr>
@@ -3321,7 +3323,7 @@
             <w:noProof/>
             <w:webHidden/>
           </w:rPr>
-          <w:t>25</w:t>
+          <w:t>23</w:t>
         </w:r>
         <w:r>
           <w:rPr>
@@ -3411,7 +3413,7 @@
             <w:noProof/>
             <w:webHidden/>
           </w:rPr>
-          <w:t>25</w:t>
+          <w:t>24</w:t>
         </w:r>
         <w:r>
           <w:rPr>
@@ -3501,7 +3503,7 @@
             <w:noProof/>
             <w:webHidden/>
           </w:rPr>
-          <w:t>27</w:t>
+          <w:t>26</w:t>
         </w:r>
         <w:r>
           <w:rPr>
@@ -3581,7 +3583,7 @@
           <w:rPr>
             <w:webHidden/>
           </w:rPr>
-          <w:t>28</w:t>
+          <w:t>27</w:t>
         </w:r>
         <w:r>
           <w:rPr>
@@ -3670,7 +3672,7 @@
             <w:noProof/>
             <w:webHidden/>
           </w:rPr>
-          <w:t>28</w:t>
+          <w:t>27</w:t>
         </w:r>
         <w:r>
           <w:rPr>
@@ -3760,7 +3762,7 @@
             <w:noProof/>
             <w:webHidden/>
           </w:rPr>
-          <w:t>29</w:t>
+          <w:t>28</w:t>
         </w:r>
         <w:r>
           <w:rPr>
@@ -3850,7 +3852,7 @@
             <w:noProof/>
             <w:webHidden/>
           </w:rPr>
-          <w:t>30</w:t>
+          <w:t>29</w:t>
         </w:r>
         <w:r>
           <w:rPr>
@@ -3940,7 +3942,7 @@
             <w:noProof/>
             <w:webHidden/>
           </w:rPr>
-          <w:t>31</w:t>
+          <w:t>30</w:t>
         </w:r>
         <w:r>
           <w:rPr>
@@ -4020,7 +4022,7 @@
           <w:rPr>
             <w:webHidden/>
           </w:rPr>
-          <w:t>32</w:t>
+          <w:t>31</w:t>
         </w:r>
         <w:r>
           <w:rPr>
@@ -4109,7 +4111,7 @@
             <w:noProof/>
             <w:webHidden/>
           </w:rPr>
-          <w:t>32</w:t>
+          <w:t>31</w:t>
         </w:r>
         <w:r>
           <w:rPr>
@@ -4189,7 +4191,7 @@
           <w:rPr>
             <w:webHidden/>
           </w:rPr>
-          <w:t>32</w:t>
+          <w:t>31</w:t>
         </w:r>
         <w:r>
           <w:rPr>
@@ -4278,7 +4280,7 @@
             <w:noProof/>
             <w:webHidden/>
           </w:rPr>
-          <w:t>32</w:t>
+          <w:t>31</w:t>
         </w:r>
         <w:r>
           <w:rPr>
@@ -4313,7 +4315,7 @@
           <w:b/>
         </w:rPr>
       </w:pPr>
-      <w:bookmarkStart w:id="1" w:name="_Toc159063515"/>
+      <w:bookmarkStart w:id="2" w:name="_Toc159063515"/>
       <w:r>
         <w:rPr>
           <w:b/>
@@ -4333,7 +4335,7 @@
           <w:b/>
         </w:rPr>
       </w:pPr>
-      <w:bookmarkStart w:id="2" w:name="_Toc169934466"/>
+      <w:bookmarkStart w:id="3" w:name="_Toc169934466"/>
       <w:r>
         <w:rPr>
           <w:b/>
@@ -4341,7 +4343,7 @@
         <w:t>Audience</w:t>
       </w:r>
     </w:p>
-    <w:bookmarkEnd w:id="2"/>
+    <w:bookmarkEnd w:id="3"/>
     <w:p>
       <w:r>
         <w:t>This guide is ta</w:t>
@@ -4352,14 +4354,14 @@
       <w:r>
         <w:t xml:space="preserve"> administrators, assuming familiarity with Plastic SCM and operating system concepts. </w:t>
       </w:r>
-      <w:bookmarkStart w:id="3" w:name="_Toc161198432"/>
-      <w:bookmarkStart w:id="4" w:name="_Toc161201847"/>
-      <w:bookmarkStart w:id="5" w:name="_Toc161202011"/>
-      <w:bookmarkStart w:id="6" w:name="_Toc164596418"/>
-      <w:bookmarkStart w:id="7" w:name="_Toc164744399"/>
-      <w:bookmarkStart w:id="8" w:name="_Toc164747290"/>
-      <w:bookmarkStart w:id="9" w:name="_Toc164747458"/>
-      <w:bookmarkStart w:id="10" w:name="_Toc169934467"/>
+      <w:bookmarkStart w:id="4" w:name="_Toc161198432"/>
+      <w:bookmarkStart w:id="5" w:name="_Toc161201847"/>
+      <w:bookmarkStart w:id="6" w:name="_Toc161202011"/>
+      <w:bookmarkStart w:id="7" w:name="_Toc164596418"/>
+      <w:bookmarkStart w:id="8" w:name="_Toc164744399"/>
+      <w:bookmarkStart w:id="9" w:name="_Toc164747290"/>
+      <w:bookmarkStart w:id="10" w:name="_Toc164747458"/>
+      <w:bookmarkStart w:id="11" w:name="_Toc169934467"/>
     </w:p>
     <w:p>
       <w:pPr>
@@ -4373,7 +4375,6 @@
         </w:rPr>
         <w:t>Online</w:t>
       </w:r>
-      <w:bookmarkEnd w:id="3"/>
       <w:bookmarkEnd w:id="4"/>
       <w:bookmarkEnd w:id="5"/>
       <w:bookmarkEnd w:id="6"/>
@@ -4381,6 +4382,7 @@
       <w:bookmarkEnd w:id="8"/>
       <w:bookmarkEnd w:id="9"/>
       <w:bookmarkEnd w:id="10"/>
+      <w:bookmarkEnd w:id="11"/>
       <w:r>
         <w:rPr>
           <w:b/>
@@ -4438,23 +4440,7 @@
           <w:b/>
           <w:lang w:val="en-US"/>
         </w:rPr>
-        <w:t xml:space="preserve">cm </w:t>
-      </w:r>
-      <w:proofErr w:type="gramStart"/>
-      <w:r>
-        <w:rPr>
-          <w:b/>
-          <w:lang w:val="en-US"/>
-        </w:rPr>
-        <w:t>help</w:t>
-      </w:r>
-      <w:proofErr w:type="gramEnd"/>
-      <w:r>
-        <w:rPr>
-          <w:b/>
-          <w:lang w:val="en-US"/>
-        </w:rPr>
-        <w:t xml:space="preserve"> </w:t>
+        <w:t xml:space="preserve">cm help </w:t>
       </w:r>
       <w:r>
         <w:rPr>
@@ -4589,7 +4575,7 @@
           <w:lang w:val="en-US"/>
         </w:rPr>
       </w:pPr>
-      <w:bookmarkStart w:id="11" w:name="_Toc315275792"/>
+      <w:bookmarkStart w:id="12" w:name="_Toc315275792"/>
       <w:r>
         <w:rPr>
           <w:lang w:val="en-US"/>
@@ -4597,8 +4583,8 @@
         <w:lastRenderedPageBreak/>
         <w:t>Introduction</w:t>
       </w:r>
-      <w:bookmarkEnd w:id="1"/>
-      <w:bookmarkEnd w:id="11"/>
+      <w:bookmarkEnd w:id="2"/>
+      <w:bookmarkEnd w:id="12"/>
     </w:p>
     <w:p>
       <w:pPr>
@@ -4607,15 +4593,15 @@
           <w:lang w:val="en-US"/>
         </w:rPr>
       </w:pPr>
-      <w:bookmarkStart w:id="12" w:name="_Toc315275793"/>
-      <w:bookmarkStart w:id="13" w:name="_Toc159063518"/>
+      <w:bookmarkStart w:id="13" w:name="_Toc315275793"/>
+      <w:bookmarkStart w:id="14" w:name="_Toc159063518"/>
       <w:r>
         <w:rPr>
           <w:lang w:val="en-US"/>
         </w:rPr>
         <w:t>Purpose</w:t>
       </w:r>
-      <w:bookmarkEnd w:id="12"/>
+      <w:bookmarkEnd w:id="13"/>
     </w:p>
     <w:p>
       <w:r>
@@ -4633,7 +4619,7 @@
       <w:r>
         <w:t xml:space="preserve"> the execution of user commands at certain points in the client or server execution workflow, in the form of shell scripts or any other operating system executable.</w:t>
       </w:r>
-      <w:bookmarkEnd w:id="13"/>
+      <w:bookmarkEnd w:id="14"/>
     </w:p>
     <w:p>
       <w:pPr>
@@ -4771,7 +4757,7 @@
           <w:lang w:val="en-US"/>
         </w:rPr>
       </w:pPr>
-      <w:bookmarkStart w:id="14" w:name="_Toc315275794"/>
+      <w:bookmarkStart w:id="15" w:name="_Toc315275794"/>
       <w:r>
         <w:rPr>
           <w:lang w:val="en-US"/>
@@ -4779,7 +4765,7 @@
         <w:lastRenderedPageBreak/>
         <w:t>Trigger types</w:t>
       </w:r>
-      <w:bookmarkEnd w:id="14"/>
+      <w:bookmarkEnd w:id="15"/>
     </w:p>
     <w:p>
       <w:pPr>
@@ -4788,14 +4774,14 @@
           <w:lang w:val="en-US"/>
         </w:rPr>
       </w:pPr>
-      <w:bookmarkStart w:id="15" w:name="_Toc315275795"/>
+      <w:bookmarkStart w:id="16" w:name="_Toc315275795"/>
       <w:r>
         <w:rPr>
           <w:lang w:val="en-US"/>
         </w:rPr>
         <w:t>Server side triggers</w:t>
       </w:r>
-      <w:bookmarkEnd w:id="15"/>
+      <w:bookmarkEnd w:id="16"/>
     </w:p>
     <w:p>
       <w:r>
@@ -4925,14 +4911,14 @@
           <w:lang w:val="en-US"/>
         </w:rPr>
       </w:pPr>
-      <w:bookmarkStart w:id="16" w:name="_Toc315275796"/>
+      <w:bookmarkStart w:id="17" w:name="_Toc315275796"/>
       <w:r>
         <w:rPr>
           <w:lang w:val="en-US"/>
         </w:rPr>
         <w:t>Client side triggers</w:t>
       </w:r>
-      <w:bookmarkEnd w:id="16"/>
+      <w:bookmarkEnd w:id="17"/>
     </w:p>
     <w:p>
       <w:r>
@@ -5028,7 +5014,7 @@
           <w:lang w:val="en-US"/>
         </w:rPr>
       </w:pPr>
-      <w:bookmarkStart w:id="17" w:name="_Toc315275797"/>
+      <w:bookmarkStart w:id="18" w:name="_Toc315275797"/>
       <w:r>
         <w:rPr>
           <w:lang w:val="en-US"/>
@@ -5036,7 +5022,7 @@
         <w:lastRenderedPageBreak/>
         <w:t>Trigger usage</w:t>
       </w:r>
-      <w:bookmarkEnd w:id="17"/>
+      <w:bookmarkEnd w:id="18"/>
     </w:p>
     <w:p>
       <w:r>
@@ -5068,14 +5054,14 @@
           <w:lang w:val="en-US"/>
         </w:rPr>
       </w:pPr>
-      <w:bookmarkStart w:id="18" w:name="_Toc315275798"/>
+      <w:bookmarkStart w:id="19" w:name="_Toc315275798"/>
       <w:r>
         <w:rPr>
           <w:lang w:val="en-US"/>
         </w:rPr>
         <w:t>Creating the first trigger</w:t>
       </w:r>
-      <w:bookmarkEnd w:id="18"/>
+      <w:bookmarkEnd w:id="19"/>
     </w:p>
     <w:p>
       <w:r>
@@ -5110,54 +5096,173 @@
           <w:b/>
           <w:lang w:val="en-US"/>
         </w:rPr>
-        <w:t xml:space="preserve">cm </w:t>
-      </w:r>
-      <w:proofErr w:type="spellStart"/>
-      <w:r>
+        <w:t>cm showtriggertypes</w:t>
+      </w:r>
+    </w:p>
+    <w:p>
+      <w:r>
+        <w:t xml:space="preserve">In order to create a trigger </w:t>
+      </w:r>
+      <w:r>
+        <w:t>which</w:t>
+      </w:r>
+      <w:r>
+        <w:t xml:space="preserve"> validates label names</w:t>
+      </w:r>
+      <w:r>
+        <w:t xml:space="preserve">, the names </w:t>
+      </w:r>
+      <w:r>
+        <w:t>should</w:t>
+      </w:r>
+      <w:r>
+        <w:t xml:space="preserve"> be</w:t>
+      </w:r>
+      <w:r>
+        <w:t xml:space="preserve"> created according to a given naming standard</w:t>
+      </w:r>
+      <w:r>
+        <w:t>;</w:t>
+      </w:r>
+      <w:r>
+        <w:t xml:space="preserve"> the user may </w:t>
+      </w:r>
+      <w:r>
+        <w:t>use</w:t>
+      </w:r>
+      <w:r>
+        <w:t xml:space="preserve"> a command like this (on Windows-based server)</w:t>
+      </w:r>
+      <w:r>
+        <w:t>:</w:t>
+      </w:r>
+    </w:p>
+    <w:p>
+      <w:pPr>
+        <w:pStyle w:val="code"/>
         <w:rPr>
           <w:b/>
           <w:lang w:val="en-US"/>
         </w:rPr>
-        <w:t>showtriggertypes</w:t>
-      </w:r>
-      <w:proofErr w:type="spellEnd"/>
-    </w:p>
-    <w:p>
-      <w:r>
-        <w:t xml:space="preserve">In order to create a trigger </w:t>
-      </w:r>
-      <w:r>
-        <w:t>which</w:t>
-      </w:r>
-      <w:r>
-        <w:t xml:space="preserve"> validates label names</w:t>
-      </w:r>
-      <w:r>
-        <w:t xml:space="preserve">, the names </w:t>
-      </w:r>
-      <w:r>
-        <w:t>should</w:t>
-      </w:r>
-      <w:r>
-        <w:t xml:space="preserve"> be</w:t>
-      </w:r>
-      <w:r>
-        <w:t xml:space="preserve"> created according to a given naming standard</w:t>
-      </w:r>
-      <w:r>
-        <w:t>;</w:t>
-      </w:r>
-      <w:r>
-        <w:t xml:space="preserve"> the user may </w:t>
-      </w:r>
-      <w:r>
-        <w:t>use</w:t>
-      </w:r>
-      <w:r>
-        <w:t xml:space="preserve"> a command like this (on Windows-based server)</w:t>
-      </w:r>
-      <w:r>
-        <w:t>:</w:t>
+      </w:pPr>
+      <w:r>
+        <w:rPr>
+          <w:b/>
+          <w:lang w:val="en-US"/>
+        </w:rPr>
+        <w:t>c</w:t>
+      </w:r>
+      <w:r>
+        <w:rPr>
+          <w:b/>
+          <w:lang w:val="en-US"/>
+        </w:rPr>
+        <w:t>m m</w:t>
+      </w:r>
+      <w:r>
+        <w:rPr>
+          <w:b/>
+          <w:lang w:val="en-US"/>
+        </w:rPr>
+        <w:t>a</w:t>
+      </w:r>
+      <w:r>
+        <w:rPr>
+          <w:b/>
+          <w:lang w:val="en-US"/>
+        </w:rPr>
+        <w:t>k</w:t>
+      </w:r>
+      <w:r>
+        <w:rPr>
+          <w:b/>
+          <w:lang w:val="en-US"/>
+        </w:rPr>
+        <w:t>e</w:t>
+      </w:r>
+      <w:r>
+        <w:rPr>
+          <w:b/>
+          <w:lang w:val="en-US"/>
+        </w:rPr>
+        <w:t xml:space="preserve">trigger before-mklabel </w:t>
+      </w:r>
+      <w:r>
+        <w:rPr>
+          <w:b/>
+          <w:lang w:val="en-US"/>
+        </w:rPr>
+        <w:t xml:space="preserve">“check label name” </w:t>
+      </w:r>
+      <w:r>
+        <w:rPr>
+          <w:b/>
+          <w:lang w:val="en-US"/>
+        </w:rPr>
+        <w:t>“</w:t>
+      </w:r>
+      <w:r>
+        <w:rPr>
+          <w:b/>
+          <w:lang w:val="en-US"/>
+        </w:rPr>
+        <w:t xml:space="preserve">ruby </w:t>
+      </w:r>
+      <w:r>
+        <w:rPr>
+          <w:b/>
+          <w:lang w:val="en-US"/>
+        </w:rPr>
+        <w:t>c:\p</w:t>
+      </w:r>
+      <w:r>
+        <w:rPr>
+          <w:b/>
+          <w:lang w:val="en-US"/>
+        </w:rPr>
+        <w:t>lastic\triggers\validate-label.rb</w:t>
+      </w:r>
+      <w:r>
+        <w:rPr>
+          <w:b/>
+          <w:lang w:val="en-US"/>
+        </w:rPr>
+        <w:t>”</w:t>
+      </w:r>
+    </w:p>
+    <w:p>
+      <w:r>
+        <w:t>This is a sample ruby</w:t>
+      </w:r>
+      <w:r>
+        <w:t xml:space="preserve"> script (validate-label.rb) which</w:t>
+      </w:r>
+      <w:r>
+        <w:t xml:space="preserve"> checks </w:t>
+      </w:r>
+      <w:r>
+        <w:t xml:space="preserve">that </w:t>
+      </w:r>
+      <w:r>
+        <w:t xml:space="preserve">the label name starts with ‘release’. Otherwise, </w:t>
+      </w:r>
+      <w:r>
+        <w:t>it returns 1</w:t>
+      </w:r>
+      <w:r>
+        <w:t>,</w:t>
+      </w:r>
+      <w:r>
+        <w:t xml:space="preserve"> which means</w:t>
+      </w:r>
+      <w:r>
+        <w:t xml:space="preserve"> that the trigger fails and </w:t>
+      </w:r>
+      <w:r>
+        <w:t xml:space="preserve">it </w:t>
+      </w:r>
+      <w:r>
+        <w:t>doesn’t allow the mklabel operation to finish:</w:t>
       </w:r>
     </w:p>
     <w:p>
@@ -5173,234 +5278,41 @@
           <w:b/>
           <w:lang w:val="en-US"/>
         </w:rPr>
-        <w:t>c</w:t>
-      </w:r>
-      <w:r>
-        <w:rPr>
-          <w:b/>
-          <w:lang w:val="en-US"/>
-        </w:rPr>
-        <w:t xml:space="preserve">m </w:t>
-      </w:r>
-      <w:proofErr w:type="spellStart"/>
-      <w:r>
-        <w:rPr>
-          <w:b/>
-          <w:lang w:val="en-US"/>
-        </w:rPr>
-        <w:t>m</w:t>
-      </w:r>
-      <w:r>
-        <w:rPr>
-          <w:b/>
-          <w:lang w:val="en-US"/>
-        </w:rPr>
+        <w:t>if (ENV['PLASTIC_LABEL_NAME'] !~ /^release/) then exit(1) end</w:t>
+      </w:r>
+    </w:p>
+    <w:p>
+      <w:r>
+        <w:t>The script picks the name of the label from the PLASTIC_LABEL_NAME environment variable and checks its contents agains</w:t>
+      </w:r>
+      <w:r>
+        <w:t>t</w:t>
+      </w:r>
+      <w:r>
+        <w:t xml:space="preserve"> the regular expression ‘^release’, which means ‘match a string that starts with ‘release’. If this is not the case (‘!~’ operator), </w:t>
+      </w:r>
+      <w:r>
+        <w:t xml:space="preserve">the exit code returned would be </w:t>
+      </w:r>
+      <w:r>
+        <w:t>1</w:t>
+      </w:r>
+      <w:r>
+        <w:t>,</w:t>
+      </w:r>
+      <w:r>
+        <w:t xml:space="preserve"> </w:t>
+      </w:r>
+      <w:r>
+        <w:t>which is interpreted as a</w:t>
+      </w:r>
+      <w:r>
+        <w:t xml:space="preserve"> trigger f</w:t>
+      </w:r>
+      <w:r>
         <w:t>a</w:t>
       </w:r>
       <w:r>
-        <w:rPr>
-          <w:b/>
-          <w:lang w:val="en-US"/>
-        </w:rPr>
-        <w:t>k</w:t>
-      </w:r>
-      <w:r>
-        <w:rPr>
-          <w:b/>
-          <w:lang w:val="en-US"/>
-        </w:rPr>
-        <w:t>e</w:t>
-      </w:r>
-      <w:r>
-        <w:rPr>
-          <w:b/>
-          <w:lang w:val="en-US"/>
-        </w:rPr>
-        <w:t>trigger</w:t>
-      </w:r>
-      <w:proofErr w:type="spellEnd"/>
-      <w:r>
-        <w:rPr>
-          <w:b/>
-          <w:lang w:val="en-US"/>
-        </w:rPr>
-        <w:t xml:space="preserve"> before-</w:t>
-      </w:r>
-      <w:proofErr w:type="spellStart"/>
-      <w:r>
-        <w:rPr>
-          <w:b/>
-          <w:lang w:val="en-US"/>
-        </w:rPr>
-        <w:t>mklabel</w:t>
-      </w:r>
-      <w:proofErr w:type="spellEnd"/>
-      <w:r>
-        <w:rPr>
-          <w:b/>
-          <w:lang w:val="en-US"/>
-        </w:rPr>
-        <w:t xml:space="preserve"> </w:t>
-      </w:r>
-      <w:r>
-        <w:rPr>
-          <w:b/>
-          <w:lang w:val="en-US"/>
-        </w:rPr>
-        <w:t xml:space="preserve">“check label name” </w:t>
-      </w:r>
-      <w:r>
-        <w:rPr>
-          <w:b/>
-          <w:lang w:val="en-US"/>
-        </w:rPr>
-        <w:t>“</w:t>
-      </w:r>
-      <w:r>
-        <w:rPr>
-          <w:b/>
-          <w:lang w:val="en-US"/>
-        </w:rPr>
-        <w:t xml:space="preserve">ruby </w:t>
-      </w:r>
-      <w:r>
-        <w:rPr>
-          <w:b/>
-          <w:lang w:val="en-US"/>
-        </w:rPr>
-        <w:t>c:\p</w:t>
-      </w:r>
-      <w:r>
-        <w:rPr>
-          <w:b/>
-          <w:lang w:val="en-US"/>
-        </w:rPr>
-        <w:t>lastic\triggers\validate-label.rb</w:t>
-      </w:r>
-      <w:r>
-        <w:rPr>
-          <w:b/>
-          <w:lang w:val="en-US"/>
-        </w:rPr>
-        <w:t>”</w:t>
-      </w:r>
-    </w:p>
-    <w:p>
-      <w:r>
-        <w:t>This is a sample ruby</w:t>
-      </w:r>
-      <w:r>
-        <w:t xml:space="preserve"> script (validate-</w:t>
-      </w:r>
-      <w:proofErr w:type="spellStart"/>
-      <w:r>
-        <w:t>label.rb</w:t>
-      </w:r>
-      <w:proofErr w:type="spellEnd"/>
-      <w:r>
-        <w:t>) which</w:t>
-      </w:r>
-      <w:r>
-        <w:t xml:space="preserve"> checks </w:t>
-      </w:r>
-      <w:r>
-        <w:t xml:space="preserve">that </w:t>
-      </w:r>
-      <w:r>
-        <w:t xml:space="preserve">the label name starts with ‘release’. Otherwise, </w:t>
-      </w:r>
-      <w:r>
-        <w:t>it returns 1</w:t>
-      </w:r>
-      <w:r>
-        <w:t>,</w:t>
-      </w:r>
-      <w:r>
-        <w:t xml:space="preserve"> which means</w:t>
-      </w:r>
-      <w:r>
-        <w:t xml:space="preserve"> that the trigger fails and </w:t>
-      </w:r>
-      <w:r>
-        <w:t xml:space="preserve">it </w:t>
-      </w:r>
-      <w:r>
-        <w:t xml:space="preserve">doesn’t allow the </w:t>
-      </w:r>
-      <w:proofErr w:type="spellStart"/>
-      <w:r>
-        <w:t>mklabel</w:t>
-      </w:r>
-      <w:proofErr w:type="spellEnd"/>
-      <w:r>
-        <w:t xml:space="preserve"> operation to finish:</w:t>
-      </w:r>
-    </w:p>
-    <w:p>
-      <w:pPr>
-        <w:pStyle w:val="code"/>
-        <w:rPr>
-          <w:b/>
-          <w:lang w:val="en-US"/>
-        </w:rPr>
-      </w:pPr>
-      <w:proofErr w:type="gramStart"/>
-      <w:r>
-        <w:rPr>
-          <w:b/>
-          <w:lang w:val="en-US"/>
-        </w:rPr>
-        <w:t>if</w:t>
-      </w:r>
-      <w:proofErr w:type="gramEnd"/>
-      <w:r>
-        <w:rPr>
-          <w:b/>
-          <w:lang w:val="en-US"/>
-        </w:rPr>
-        <w:t xml:space="preserve"> (ENV['PLASTIC_LABEL_NAME'] !~ /^release/) then exit(1) end</w:t>
-      </w:r>
-    </w:p>
-    <w:p>
-      <w:r>
-        <w:t>The script picks the name of the label from the PLASTIC_LABEL_NAME environment variable and checks its contents agains</w:t>
-      </w:r>
-      <w:r>
-        <w:t>t</w:t>
-      </w:r>
-      <w:r>
-        <w:t xml:space="preserve"> the regular expression ‘^release’, which means ‘match a string that starts with ‘release’. If this is not the case (‘</w:t>
-      </w:r>
-      <w:proofErr w:type="gramStart"/>
-      <w:r>
-        <w:t>!~</w:t>
-      </w:r>
-      <w:proofErr w:type="gramEnd"/>
-      <w:r>
-        <w:t xml:space="preserve">’ operator), </w:t>
-      </w:r>
-      <w:r>
-        <w:t xml:space="preserve">the exit code returned would be </w:t>
-      </w:r>
-      <w:r>
-        <w:t>1</w:t>
-      </w:r>
-      <w:r>
-        <w:t>,</w:t>
-      </w:r>
-      <w:r>
-        <w:t xml:space="preserve"> </w:t>
-      </w:r>
-      <w:r>
-        <w:t>which is interpreted as a</w:t>
-      </w:r>
-      <w:r>
-        <w:t xml:space="preserve"> trigger f</w:t>
-      </w:r>
-      <w:r>
-        <w:t>a</w:t>
-      </w:r>
-      <w:r>
         <w:t>ilure.</w:t>
       </w:r>
     </w:p>
@@ -5411,7 +5323,7 @@
           <w:lang w:val="en-US"/>
         </w:rPr>
       </w:pPr>
-      <w:bookmarkStart w:id="19" w:name="_Toc315275799"/>
+      <w:bookmarkStart w:id="20" w:name="_Toc315275799"/>
       <w:r>
         <w:rPr>
           <w:lang w:val="en-US"/>
@@ -5419,7 +5331,7 @@
         <w:lastRenderedPageBreak/>
         <w:t>List, edit and delete triggers</w:t>
       </w:r>
-      <w:bookmarkEnd w:id="19"/>
+      <w:bookmarkEnd w:id="20"/>
     </w:p>
     <w:p>
       <w:r>
@@ -5486,15 +5398,7 @@
         <w:t xml:space="preserve"> th</w:t>
       </w:r>
       <w:r>
-        <w:t xml:space="preserve">e </w:t>
-      </w:r>
-      <w:proofErr w:type="spellStart"/>
-      <w:r>
-        <w:t>changetrigger</w:t>
-      </w:r>
-      <w:proofErr w:type="spellEnd"/>
-      <w:r>
-        <w:t xml:space="preserve"> command can be used; it is necessary to </w:t>
+        <w:t xml:space="preserve">e changetrigger command can be used; it is necessary to </w:t>
       </w:r>
       <w:r>
         <w:t>indicat</w:t>
@@ -5525,109 +5429,33 @@
           <w:b/>
           <w:lang w:val="en-US"/>
         </w:rPr>
-        <w:t xml:space="preserve">cm </w:t>
-      </w:r>
-      <w:proofErr w:type="spellStart"/>
-      <w:r>
+        <w:t>cm changetrigger before-mklabel 1 –-script=”c:\tmp\other-script.bat”</w:t>
+      </w:r>
+    </w:p>
+    <w:p>
+      <w:r>
+        <w:t>To remove the trigger just cr</w:t>
+      </w:r>
+      <w:r>
+        <w:t>eated, use the remove command</w:t>
+      </w:r>
+      <w:r>
+        <w:t>, indicating the trigger type and position:</w:t>
+      </w:r>
+    </w:p>
+    <w:p>
+      <w:pPr>
+        <w:pStyle w:val="code"/>
         <w:rPr>
           <w:b/>
           <w:lang w:val="en-US"/>
         </w:rPr>
-        <w:t>changetrigger</w:t>
-      </w:r>
-      <w:proofErr w:type="spellEnd"/>
-      <w:r>
-        <w:rPr>
-          <w:b/>
-          <w:lang w:val="en-US"/>
-        </w:rPr>
-        <w:t xml:space="preserve"> before-</w:t>
-      </w:r>
-      <w:proofErr w:type="spellStart"/>
-      <w:r>
-        <w:rPr>
-          <w:b/>
-          <w:lang w:val="en-US"/>
-        </w:rPr>
-        <w:t>mklabel</w:t>
-      </w:r>
-      <w:proofErr w:type="spellEnd"/>
-      <w:r>
-        <w:rPr>
-          <w:b/>
-          <w:lang w:val="en-US"/>
-        </w:rPr>
-        <w:t xml:space="preserve"> 1 –-script=”c:\</w:t>
-      </w:r>
-      <w:proofErr w:type="spellStart"/>
-      <w:r>
-        <w:rPr>
-          <w:b/>
-          <w:lang w:val="en-US"/>
-        </w:rPr>
-        <w:t>tmp</w:t>
-      </w:r>
-      <w:proofErr w:type="spellEnd"/>
-      <w:r>
-        <w:rPr>
-          <w:b/>
-          <w:lang w:val="en-US"/>
-        </w:rPr>
-        <w:t>\other-script.bat”</w:t>
-      </w:r>
-    </w:p>
-    <w:p>
-      <w:r>
-        <w:t>To remove the trigger just cr</w:t>
-      </w:r>
-      <w:r>
-        <w:t>eated, use the remove command</w:t>
-      </w:r>
-      <w:r>
-        <w:t>, indicating the trigger type and position:</w:t>
-      </w:r>
-    </w:p>
-    <w:p>
-      <w:pPr>
-        <w:pStyle w:val="code"/>
-        <w:rPr>
-          <w:b/>
-          <w:lang w:val="en-US"/>
-        </w:rPr>
-      </w:pPr>
-      <w:r>
-        <w:rPr>
-          <w:lang w:val="en-US"/>
-        </w:rPr>
-        <w:t xml:space="preserve">cm </w:t>
-      </w:r>
-      <w:proofErr w:type="spellStart"/>
-      <w:r>
-        <w:rPr>
-          <w:lang w:val="en-US"/>
-        </w:rPr>
-        <w:t>removetrigger</w:t>
-      </w:r>
-      <w:proofErr w:type="spellEnd"/>
-      <w:r>
-        <w:rPr>
-          <w:lang w:val="en-US"/>
-        </w:rPr>
-        <w:t xml:space="preserve"> before-</w:t>
-      </w:r>
-      <w:proofErr w:type="spellStart"/>
-      <w:r>
-        <w:rPr>
-          <w:lang w:val="en-US"/>
-        </w:rPr>
-        <w:t>mklabel</w:t>
-      </w:r>
-      <w:proofErr w:type="spellEnd"/>
-      <w:r>
-        <w:rPr>
-          <w:lang w:val="en-US"/>
-        </w:rPr>
-        <w:t xml:space="preserve"> 1</w:t>
+      </w:pPr>
+      <w:r>
+        <w:rPr>
+          <w:lang w:val="en-US"/>
+        </w:rPr>
+        <w:t>cm removetrigger before-mklabel 1</w:t>
       </w:r>
     </w:p>
     <w:p>
@@ -5637,8 +5465,8 @@
           <w:lang w:val="en-US"/>
         </w:rPr>
       </w:pPr>
-      <w:bookmarkStart w:id="20" w:name="_Ref198112880"/>
-      <w:bookmarkStart w:id="21" w:name="_Toc315275800"/>
+      <w:bookmarkStart w:id="21" w:name="_Ref198112880"/>
+      <w:bookmarkStart w:id="22" w:name="_Toc315275800"/>
       <w:r>
         <w:rPr>
           <w:lang w:val="en-US"/>
@@ -5646,8 +5474,8 @@
         <w:lastRenderedPageBreak/>
         <w:t>Trigger reference</w:t>
       </w:r>
-      <w:bookmarkEnd w:id="20"/>
       <w:bookmarkEnd w:id="21"/>
+      <w:bookmarkEnd w:id="22"/>
     </w:p>
     <w:p>
       <w:pPr>
@@ -5656,28 +5484,20 @@
           <w:lang w:val="en-US"/>
         </w:rPr>
       </w:pPr>
-      <w:bookmarkStart w:id="22" w:name="_Ref199084296"/>
-      <w:bookmarkStart w:id="23" w:name="_Toc315275801"/>
+      <w:bookmarkStart w:id="23" w:name="_Ref199084296"/>
+      <w:bookmarkStart w:id="24" w:name="_Toc315275801"/>
       <w:r>
         <w:rPr>
           <w:lang w:val="en-US"/>
         </w:rPr>
         <w:t>List of triggers</w:t>
       </w:r>
-      <w:bookmarkEnd w:id="22"/>
       <w:bookmarkEnd w:id="23"/>
-    </w:p>
-    <w:p>
-      <w:r>
-        <w:t xml:space="preserve">This is a complete list of all available events that triggers can be </w:t>
-      </w:r>
-      <w:proofErr w:type="spellStart"/>
-      <w:r>
-        <w:t>binded</w:t>
-      </w:r>
-      <w:proofErr w:type="spellEnd"/>
-      <w:r>
-        <w:t xml:space="preserve"> to: </w:t>
+      <w:bookmarkEnd w:id="24"/>
+    </w:p>
+    <w:p>
+      <w:r>
+        <w:t xml:space="preserve">This is a complete list of all available events that triggers can be binded to: </w:t>
       </w:r>
     </w:p>
     <w:p/>
@@ -5748,13 +5568,8 @@
           </w:tcPr>
           <w:p>
             <w:r>
-              <w:t>before-</w:t>
-            </w:r>
-            <w:proofErr w:type="spellStart"/>
-            <w:r>
-              <w:t>checkin</w:t>
-            </w:r>
-            <w:proofErr w:type="spellEnd"/>
+              <w:t>before-checkin</w:t>
+            </w:r>
           </w:p>
           <w:p>
             <w:r>
@@ -5783,23 +5598,13 @@
           </w:tcPr>
           <w:p>
             <w:r>
-              <w:t>before-</w:t>
-            </w:r>
-            <w:proofErr w:type="spellStart"/>
-            <w:r>
-              <w:t>mkbranch</w:t>
-            </w:r>
-            <w:proofErr w:type="spellEnd"/>
+              <w:t>before-mkbranch</w:t>
+            </w:r>
           </w:p>
           <w:p>
             <w:r>
-              <w:t>after-</w:t>
-            </w:r>
-            <w:proofErr w:type="spellStart"/>
-            <w:r>
-              <w:t>mkbranch</w:t>
-            </w:r>
-            <w:proofErr w:type="spellEnd"/>
+              <w:t>after-mkbranch</w:t>
+            </w:r>
           </w:p>
         </w:tc>
         <w:tc>
@@ -5823,26 +5628,16 @@
           </w:tcPr>
           <w:p>
             <w:r>
-              <w:t>before-</w:t>
-            </w:r>
-            <w:proofErr w:type="spellStart"/>
-            <w:r>
-              <w:t>mk</w:t>
+              <w:t>before-mk</w:t>
             </w:r>
             <w:r>
               <w:t>label</w:t>
             </w:r>
-            <w:proofErr w:type="spellEnd"/>
           </w:p>
           <w:p>
             <w:r>
-              <w:t>after-</w:t>
-            </w:r>
-            <w:proofErr w:type="spellStart"/>
-            <w:r>
-              <w:t>mklabel</w:t>
-            </w:r>
-            <w:proofErr w:type="spellEnd"/>
+              <w:t>after-mklabel</w:t>
+            </w:r>
           </w:p>
         </w:tc>
         <w:tc>
@@ -5866,23 +5661,13 @@
           </w:tcPr>
           <w:p>
             <w:r>
-              <w:t>before-</w:t>
-            </w:r>
-            <w:proofErr w:type="spellStart"/>
-            <w:r>
-              <w:t>mkattribute</w:t>
-            </w:r>
-            <w:proofErr w:type="spellEnd"/>
+              <w:t>before-mkattribute</w:t>
+            </w:r>
           </w:p>
           <w:p>
             <w:r>
-              <w:t>after-</w:t>
-            </w:r>
-            <w:proofErr w:type="spellStart"/>
-            <w:r>
-              <w:t>mkattribute</w:t>
-            </w:r>
-            <w:proofErr w:type="spellEnd"/>
+              <w:t>after-mkattribute</w:t>
+            </w:r>
           </w:p>
         </w:tc>
         <w:tc>
@@ -5906,23 +5691,13 @@
           </w:tcPr>
           <w:p>
             <w:r>
-              <w:t>before-</w:t>
-            </w:r>
-            <w:proofErr w:type="spellStart"/>
-            <w:r>
-              <w:t>mkrep</w:t>
-            </w:r>
-            <w:proofErr w:type="spellEnd"/>
+              <w:t>before-mkrep</w:t>
+            </w:r>
           </w:p>
           <w:p>
             <w:r>
-              <w:t>after-</w:t>
-            </w:r>
-            <w:proofErr w:type="spellStart"/>
-            <w:r>
-              <w:t>mkrep</w:t>
-            </w:r>
-            <w:proofErr w:type="spellEnd"/>
+              <w:t>after-mkrep</w:t>
+            </w:r>
           </w:p>
         </w:tc>
         <w:tc>
@@ -5946,23 +5721,13 @@
           </w:tcPr>
           <w:p>
             <w:r>
-              <w:t>before-</w:t>
-            </w:r>
-            <w:proofErr w:type="spellStart"/>
-            <w:r>
-              <w:t>mkreview</w:t>
-            </w:r>
-            <w:proofErr w:type="spellEnd"/>
+              <w:t>before-mkreview</w:t>
+            </w:r>
           </w:p>
           <w:p>
             <w:r>
-              <w:t>after-</w:t>
-            </w:r>
-            <w:proofErr w:type="spellStart"/>
-            <w:r>
-              <w:t>mkreview</w:t>
-            </w:r>
-            <w:proofErr w:type="spellEnd"/>
+              <w:t>after-mkreview</w:t>
+            </w:r>
           </w:p>
         </w:tc>
         <w:tc>
@@ -5987,23 +5752,13 @@
           <w:p>
             <w:r>
               <w:lastRenderedPageBreak/>
-              <w:t>before-</w:t>
-            </w:r>
-            <w:proofErr w:type="spellStart"/>
-            <w:r>
-              <w:t>editreview</w:t>
-            </w:r>
-            <w:proofErr w:type="spellEnd"/>
+              <w:t>before-editreview</w:t>
+            </w:r>
           </w:p>
           <w:p>
             <w:r>
-              <w:t>after-</w:t>
-            </w:r>
-            <w:proofErr w:type="spellStart"/>
-            <w:r>
-              <w:t>editreview</w:t>
-            </w:r>
-            <w:proofErr w:type="spellEnd"/>
+              <w:t>after-editreview</w:t>
+            </w:r>
           </w:p>
         </w:tc>
         <w:tc>
@@ -6027,23 +5782,13 @@
           </w:tcPr>
           <w:p>
             <w:r>
-              <w:t>before-</w:t>
-            </w:r>
-            <w:proofErr w:type="spellStart"/>
-            <w:r>
-              <w:t>mkworkspace</w:t>
-            </w:r>
-            <w:proofErr w:type="spellEnd"/>
+              <w:t>before-mkworkspace</w:t>
+            </w:r>
           </w:p>
           <w:p>
             <w:r>
-              <w:t>after-</w:t>
-            </w:r>
-            <w:proofErr w:type="spellStart"/>
-            <w:r>
-              <w:t>mkworkspace</w:t>
-            </w:r>
-            <w:proofErr w:type="spellEnd"/>
+              <w:t>after-mkworkspace</w:t>
+            </w:r>
           </w:p>
         </w:tc>
         <w:tc>
@@ -6067,26 +5812,16 @@
           </w:tcPr>
           <w:p>
             <w:r>
-              <w:t>before-</w:t>
-            </w:r>
-            <w:proofErr w:type="spellStart"/>
-            <w:r>
-              <w:t>setselector</w:t>
-            </w:r>
-            <w:proofErr w:type="spellEnd"/>
+              <w:t>before-setselector</w:t>
+            </w:r>
           </w:p>
           <w:p>
             <w:r>
               <w:t>after</w:t>
             </w:r>
             <w:r>
-              <w:t>-</w:t>
-            </w:r>
-            <w:proofErr w:type="spellStart"/>
-            <w:r>
-              <w:t>setselector</w:t>
-            </w:r>
-            <w:proofErr w:type="spellEnd"/>
+              <w:t>-setselector</w:t>
+            </w:r>
           </w:p>
         </w:tc>
         <w:tc>
@@ -6095,12 +5830,7 @@
           </w:tcPr>
           <w:p>
             <w:r>
-              <w:t>Fires on any workspace selector cha</w:t>
-            </w:r>
-            <w:bookmarkStart w:id="24" w:name="_GoBack"/>
-            <w:bookmarkEnd w:id="24"/>
-            <w:r>
-              <w:t>nge, including explicitly setting the selector and also the ‘switch to…’ commands.</w:t>
+              <w:t>Fires on any workspace selector change, including explicitly setting the selector and also the ‘switch to…’ commands.</w:t>
             </w:r>
           </w:p>
         </w:tc>
@@ -6154,23 +5884,13 @@
           </w:tcPr>
           <w:p>
             <w:r>
-              <w:t>before-</w:t>
-            </w:r>
-            <w:proofErr w:type="spellStart"/>
-            <w:r>
-              <w:t>clientcheckin</w:t>
-            </w:r>
-            <w:proofErr w:type="spellEnd"/>
+              <w:t>before-clientcheckin</w:t>
+            </w:r>
           </w:p>
           <w:p>
             <w:r>
-              <w:t>after-</w:t>
-            </w:r>
-            <w:proofErr w:type="spellStart"/>
-            <w:r>
-              <w:t>clientcheckin</w:t>
-            </w:r>
-            <w:proofErr w:type="spellEnd"/>
+              <w:t>after-clientcheckin</w:t>
+            </w:r>
           </w:p>
         </w:tc>
         <w:tc>
@@ -6212,23 +5932,13 @@
           </w:tcPr>
           <w:p>
             <w:r>
-              <w:t>before-</w:t>
-            </w:r>
-            <w:proofErr w:type="spellStart"/>
-            <w:r>
-              <w:t>clientcheckout</w:t>
-            </w:r>
-            <w:proofErr w:type="spellEnd"/>
+              <w:t>before-clientcheckout</w:t>
+            </w:r>
           </w:p>
           <w:p>
             <w:r>
-              <w:t>after-</w:t>
-            </w:r>
-            <w:proofErr w:type="spellStart"/>
-            <w:r>
-              <w:t>clientcheckout</w:t>
-            </w:r>
-            <w:proofErr w:type="spellEnd"/>
+              <w:t>after-clientcheckout</w:t>
+            </w:r>
           </w:p>
         </w:tc>
         <w:tc>
@@ -6265,81 +5975,63 @@
           <w:b/>
           <w:lang w:val="en-US"/>
         </w:rPr>
-        <w:t xml:space="preserve">cm </w:t>
-      </w:r>
-      <w:proofErr w:type="spellStart"/>
+        <w:t>cm showtriggertypes</w:t>
+      </w:r>
+    </w:p>
+    <w:p>
+      <w:pPr>
+        <w:pStyle w:val="Heading2"/>
+        <w:rPr>
+          <w:lang w:val="en-US"/>
+        </w:rPr>
+      </w:pPr>
+      <w:bookmarkStart w:id="25" w:name="_Toc315275802"/>
+      <w:r>
+        <w:rPr>
+          <w:lang w:val="en-US"/>
+        </w:rPr>
+        <w:t>Trigger operations</w:t>
+      </w:r>
+      <w:bookmarkEnd w:id="25"/>
+    </w:p>
+    <w:p>
+      <w:pPr>
+        <w:pStyle w:val="Heading3"/>
+        <w:rPr>
+          <w:lang w:val="en-US"/>
+        </w:rPr>
+      </w:pPr>
+      <w:bookmarkStart w:id="26" w:name="_Toc315275803"/>
+      <w:r>
+        <w:rPr>
+          <w:lang w:val="en-US"/>
+        </w:rPr>
+        <w:t>Create trigger</w:t>
+      </w:r>
+      <w:bookmarkEnd w:id="26"/>
+    </w:p>
+    <w:p>
+      <w:r>
+        <w:t>Triggers are created from the command line client (cm). This is the syntax fo</w:t>
+      </w:r>
+      <w:r>
+        <w:t>r the trigger creation command:</w:t>
+      </w:r>
+    </w:p>
+    <w:p>
+      <w:pPr>
+        <w:pStyle w:val="code"/>
+        <w:rPr>
+          <w:lang w:val="en-US"/>
+        </w:rPr>
+      </w:pPr>
       <w:r>
         <w:rPr>
           <w:b/>
           <w:lang w:val="en-US"/>
         </w:rPr>
-        <w:t>showtriggertypes</w:t>
-      </w:r>
-      <w:proofErr w:type="spellEnd"/>
-    </w:p>
-    <w:p>
-      <w:pPr>
-        <w:pStyle w:val="Heading2"/>
-        <w:rPr>
-          <w:lang w:val="en-US"/>
-        </w:rPr>
-      </w:pPr>
-      <w:bookmarkStart w:id="25" w:name="_Toc315275802"/>
-      <w:r>
-        <w:rPr>
-          <w:lang w:val="en-US"/>
-        </w:rPr>
-        <w:t>Trigger operations</w:t>
-      </w:r>
-      <w:bookmarkEnd w:id="25"/>
-    </w:p>
-    <w:p>
-      <w:pPr>
-        <w:pStyle w:val="Heading3"/>
-        <w:rPr>
-          <w:lang w:val="en-US"/>
-        </w:rPr>
-      </w:pPr>
-      <w:bookmarkStart w:id="26" w:name="_Toc315275803"/>
-      <w:r>
-        <w:rPr>
-          <w:lang w:val="en-US"/>
-        </w:rPr>
-        <w:t>Create trigger</w:t>
-      </w:r>
-      <w:bookmarkEnd w:id="26"/>
-    </w:p>
-    <w:p>
-      <w:r>
-        <w:t>Triggers are created from the command line client (cm). This is the syntax fo</w:t>
-      </w:r>
-      <w:r>
-        <w:t>r the trigger creation command:</w:t>
-      </w:r>
-    </w:p>
-    <w:p>
-      <w:pPr>
-        <w:pStyle w:val="code"/>
-        <w:rPr>
-          <w:lang w:val="en-US"/>
-        </w:rPr>
-      </w:pPr>
-      <w:r>
-        <w:rPr>
-          <w:b/>
-          <w:lang w:val="en-US"/>
-        </w:rPr>
-        <w:t xml:space="preserve">cm </w:t>
-      </w:r>
-      <w:proofErr w:type="spellStart"/>
-      <w:r>
-        <w:rPr>
-          <w:b/>
-          <w:lang w:val="en-US"/>
-        </w:rPr>
-        <w:t>maketrigger</w:t>
-      </w:r>
-      <w:proofErr w:type="spellEnd"/>
+        <w:t>cm maketrigger</w:t>
+      </w:r>
       <w:r>
         <w:rPr>
           <w:lang w:val="en-US"/>
@@ -6434,24 +6126,13 @@
         </w:rPr>
         <w:t>=</w:t>
       </w:r>
-      <w:proofErr w:type="spellStart"/>
       <w:r>
         <w:rPr>
           <w:i/>
           <w:lang w:val="en-US"/>
         </w:rPr>
-        <w:t>server</w:t>
-      </w:r>
-      <w:proofErr w:type="gramStart"/>
-      <w:r>
-        <w:rPr>
-          <w:i/>
-          <w:lang w:val="en-US"/>
-        </w:rPr>
-        <w:t>:port</w:t>
-      </w:r>
-      <w:proofErr w:type="spellEnd"/>
-      <w:proofErr w:type="gramEnd"/>
+        <w:t>server:port</w:t>
+      </w:r>
       <w:r>
         <w:rPr>
           <w:lang w:val="en-US"/>
@@ -6472,36 +6153,7 @@
         </w:numPr>
       </w:pPr>
       <w:r>
-        <w:t xml:space="preserve">Type is the trigger type, as listed in the table of the previous section, </w:t>
-      </w:r>
-      <w:proofErr w:type="spellStart"/>
-      <w:proofErr w:type="gramStart"/>
-      <w:r>
-        <w:t>p.e</w:t>
-      </w:r>
-      <w:proofErr w:type="gramEnd"/>
-      <w:r>
-        <w:t>.</w:t>
-      </w:r>
-      <w:proofErr w:type="spellEnd"/>
-      <w:r>
-        <w:t xml:space="preserve"> before-</w:t>
-      </w:r>
-      <w:proofErr w:type="spellStart"/>
-      <w:r>
-        <w:t>mkbranch</w:t>
-      </w:r>
-      <w:proofErr w:type="spellEnd"/>
-      <w:r>
-        <w:t xml:space="preserve">, or </w:t>
-      </w:r>
-      <w:proofErr w:type="spellStart"/>
-      <w:r>
-        <w:t>mkbranch</w:t>
-      </w:r>
-      <w:proofErr w:type="spellEnd"/>
-      <w:r>
-        <w:t>-before</w:t>
+        <w:t>Type is the trigger type, as listed in the table of the previous section, p.e. before-mkbranch, or mkbranch-before</w:t>
       </w:r>
       <w:r>
         <w:t xml:space="preserve">. This argument is required. </w:t>
@@ -6573,16 +6225,11 @@
       <w:r>
         <w:t xml:space="preserve">indows or </w:t>
       </w:r>
-      <w:proofErr w:type="gramStart"/>
       <w:r>
         <w:t>U</w:t>
       </w:r>
       <w:r>
-        <w:t>nix</w:t>
-      </w:r>
-      <w:proofErr w:type="gramEnd"/>
-      <w:r>
-        <w:t xml:space="preserve">) </w:t>
+        <w:t xml:space="preserve">nix) </w:t>
       </w:r>
       <w:r>
         <w:t>can</w:t>
@@ -6652,26 +6299,10 @@
         <w:t xml:space="preserve">, meaning that a list is maintained for each trigger type and positions in that list are either used by a trigger or not, but only one trigger can be assigned to a given position. </w:t>
       </w:r>
       <w:r>
-        <w:t xml:space="preserve">If no position is specified, the </w:t>
-      </w:r>
-      <w:proofErr w:type="spellStart"/>
-      <w:r>
-        <w:t>tigger</w:t>
-      </w:r>
-      <w:proofErr w:type="spellEnd"/>
-      <w:r>
-        <w:t xml:space="preserve"> will be added to the end of the list. </w:t>
-      </w:r>
-      <w:r>
-        <w:t>The user will be able to change the position in the list later using the ‘</w:t>
-      </w:r>
-      <w:proofErr w:type="spellStart"/>
-      <w:r>
-        <w:t>changetrigger</w:t>
-      </w:r>
-      <w:proofErr w:type="spellEnd"/>
-      <w:r>
-        <w:t>’ command.</w:t>
+        <w:t xml:space="preserve">If no position is specified, the tigger will be added to the end of the list. </w:t>
+      </w:r>
+      <w:r>
+        <w:t>The user will be able to change the position in the list later using the ‘changetrigger’ command.</w:t>
       </w:r>
     </w:p>
     <w:p>
@@ -6708,39 +6339,86 @@
           <w:b/>
           <w:lang w:val="en-US"/>
         </w:rPr>
-        <w:t xml:space="preserve">cm </w:t>
-      </w:r>
-      <w:proofErr w:type="spellStart"/>
+        <w:t>cm maketrigger after-setselector backup /home/scripts/plastic-backup</w:t>
+      </w:r>
       <w:r>
         <w:rPr>
           <w:b/>
           <w:lang w:val="en-US"/>
         </w:rPr>
-        <w:t>maketrigger</w:t>
-      </w:r>
-      <w:proofErr w:type="spellEnd"/>
+        <w:br/>
+      </w:r>
+      <w:r>
+        <w:rPr>
+          <w:lang w:val="en-US"/>
+        </w:rPr>
+        <w:t>Trigger created on position 1.</w:t>
+      </w:r>
+    </w:p>
+    <w:p>
+      <w:r>
+        <w:t>To create a trigger that fires before a label is cre</w:t>
+      </w:r>
+      <w:r>
+        <w:t>ated, called “validate-label.bat”</w:t>
+      </w:r>
+      <w:r>
+        <w:t xml:space="preserve"> at server “myserver” on </w:t>
+      </w:r>
+      <w:r>
+        <w:t>port 8084, and call</w:t>
+      </w:r>
+      <w:r>
+        <w:t>ing</w:t>
+      </w:r>
+      <w:r>
+        <w:t xml:space="preserve"> it “Validate label</w:t>
+      </w:r>
+      <w:r>
+        <w:t>”.</w:t>
+      </w:r>
+    </w:p>
+    <w:p>
+      <w:pPr>
+        <w:pStyle w:val="code"/>
+        <w:rPr>
+          <w:lang w:val="en-US"/>
+        </w:rPr>
+      </w:pPr>
       <w:r>
         <w:rPr>
           <w:b/>
           <w:lang w:val="en-US"/>
         </w:rPr>
-        <w:t xml:space="preserve"> after-</w:t>
-      </w:r>
-      <w:proofErr w:type="spellStart"/>
+        <w:t>cm mktrigger before-mklabel "Validate label" "c:\tmp\triggers\validate-label.bat" --server=myserver:8084</w:t>
+      </w:r>
       <w:r>
         <w:rPr>
           <w:b/>
           <w:lang w:val="en-US"/>
         </w:rPr>
-        <w:t>setselector</w:t>
-      </w:r>
-      <w:proofErr w:type="spellEnd"/>
+        <w:br/>
+      </w:r>
+      <w:r>
+        <w:rPr>
+          <w:lang w:val="en-US"/>
+        </w:rPr>
+        <w:t>Trigger created on position 1.</w:t>
+      </w:r>
+    </w:p>
+    <w:p>
+      <w:pPr>
+        <w:pStyle w:val="code"/>
+        <w:rPr>
+          <w:lang w:val="en-US"/>
+        </w:rPr>
+      </w:pPr>
       <w:r>
         <w:rPr>
           <w:b/>
           <w:lang w:val="en-US"/>
         </w:rPr>
-        <w:t xml:space="preserve"> backup /home/scripts/plastic-backup</w:t>
+        <w:t>cm listtriggers before-mklabel</w:t>
       </w:r>
       <w:r>
         <w:rPr>
@@ -6753,389 +6431,136 @@
         <w:rPr>
           <w:lang w:val="en-US"/>
         </w:rPr>
-        <w:t>Trigger created on position 1.</w:t>
-      </w:r>
-    </w:p>
-    <w:p>
-      <w:r>
-        <w:t>To create a trigger that fires before a label is cre</w:t>
-      </w:r>
-      <w:r>
-        <w:t>ated, called “validate-label.bat”</w:t>
-      </w:r>
-      <w:r>
-        <w:t xml:space="preserve"> at server “</w:t>
-      </w:r>
-      <w:proofErr w:type="spellStart"/>
-      <w:r>
-        <w:t>myserver</w:t>
-      </w:r>
-      <w:proofErr w:type="spellEnd"/>
-      <w:r>
-        <w:t xml:space="preserve">” on </w:t>
-      </w:r>
-      <w:r>
-        <w:t>port 8084, and call</w:t>
-      </w:r>
-      <w:r>
-        <w:t>ing</w:t>
-      </w:r>
-      <w:r>
-        <w:t xml:space="preserve"> it “Validate label</w:t>
-      </w:r>
-      <w:r>
-        <w:t>”.</w:t>
+        <w:t xml:space="preserve">  </w:t>
+      </w:r>
+      <w:r>
+        <w:rPr>
+          <w:lang w:val="en-US"/>
+        </w:rPr>
+        <w:t>2 Validate label</w:t>
+      </w:r>
+      <w:r>
+        <w:rPr>
+          <w:lang w:val="en-US"/>
+        </w:rPr>
+        <w:t xml:space="preserve">  c:\tmp\triggers\validate-label.bat dave </w:t>
+      </w:r>
+    </w:p>
+    <w:p>
+      <w:r>
+        <w:t xml:space="preserve">To create a trigger that validates checkin contents before the checkin is actually performed in the repository, on a Windows server: </w:t>
       </w:r>
     </w:p>
     <w:p>
       <w:pPr>
         <w:pStyle w:val="code"/>
         <w:rPr>
-          <w:lang w:val="en-US"/>
-        </w:rPr>
-      </w:pPr>
-      <w:r>
-        <w:rPr>
           <w:b/>
           <w:lang w:val="en-US"/>
         </w:rPr>
-        <w:t xml:space="preserve">cm </w:t>
-      </w:r>
-      <w:proofErr w:type="spellStart"/>
+      </w:pPr>
       <w:r>
         <w:rPr>
           <w:b/>
           <w:lang w:val="en-US"/>
         </w:rPr>
-        <w:t>mktrigger</w:t>
-      </w:r>
-      <w:proofErr w:type="spellEnd"/>
+        <w:t xml:space="preserve">cm maketrigger before-checkin ensure-code-stds "c:\plastic\triggers\checkcode.bat" </w:t>
+      </w:r>
       <w:r>
         <w:rPr>
           <w:b/>
           <w:lang w:val="en-US"/>
         </w:rPr>
-        <w:t xml:space="preserve"> before-</w:t>
-      </w:r>
-      <w:proofErr w:type="spellStart"/>
+        <w:br/>
+      </w:r>
+      <w:r>
+        <w:rPr>
+          <w:lang w:val="en-US"/>
+        </w:rPr>
+        <w:t>Trigger created on position 3.</w:t>
+      </w:r>
+    </w:p>
+    <w:p>
+      <w:r>
+        <w:t>Sample trigger scripts can be found on section “</w:t>
+      </w:r>
+      <w:r>
+        <w:fldChar w:fldCharType="begin"/>
+      </w:r>
+      <w:r>
+        <w:instrText xml:space="preserve"> REF _Ref199083685 \h </w:instrText>
+      </w:r>
+      <w:r>
+        <w:fldChar w:fldCharType="separate"/>
+      </w:r>
+      <w:r>
+        <w:t>Samples</w:t>
+      </w:r>
+      <w:r>
+        <w:fldChar w:fldCharType="end"/>
+      </w:r>
+      <w:r>
+        <w:t>” at the end of the document.</w:t>
+      </w:r>
+    </w:p>
+    <w:p>
+      <w:pPr>
+        <w:pStyle w:val="Heading3"/>
+        <w:rPr>
+          <w:lang w:val="en-US"/>
+        </w:rPr>
+      </w:pPr>
+      <w:bookmarkStart w:id="27" w:name="_Toc315275804"/>
+      <w:r>
+        <w:rPr>
+          <w:lang w:val="en-US"/>
+        </w:rPr>
+        <w:t>Show trigger types</w:t>
+      </w:r>
+      <w:bookmarkEnd w:id="27"/>
+    </w:p>
+    <w:p>
+      <w:r>
+        <w:t xml:space="preserve">To get a list </w:t>
+      </w:r>
+      <w:r>
+        <w:t xml:space="preserve">of the available trigger types </w:t>
+      </w:r>
+      <w:r>
+        <w:t>the ‘showtriggertypes’ command</w:t>
+      </w:r>
+      <w:r>
+        <w:t xml:space="preserve"> must be used</w:t>
+      </w:r>
+      <w:r>
+        <w:t xml:space="preserve">. </w:t>
+      </w:r>
+      <w:r>
+        <w:t xml:space="preserve">Here is the </w:t>
+      </w:r>
+      <w:r>
+        <w:t>full syntax</w:t>
+      </w:r>
+      <w:r>
+        <w:t xml:space="preserve"> of the command</w:t>
+      </w:r>
+      <w:r>
+        <w:t>:</w:t>
+      </w:r>
+    </w:p>
+    <w:p>
+      <w:pPr>
+        <w:pStyle w:val="code"/>
+        <w:rPr>
+          <w:lang w:val="en-US"/>
+        </w:rPr>
+      </w:pPr>
       <w:r>
         <w:rPr>
           <w:b/>
           <w:lang w:val="en-US"/>
         </w:rPr>
-        <w:t>mklabel</w:t>
-      </w:r>
-      <w:proofErr w:type="spellEnd"/>
-      <w:r>
-        <w:rPr>
-          <w:b/>
-          <w:lang w:val="en-US"/>
-        </w:rPr>
-        <w:t xml:space="preserve"> "Validate label" "c:\tmp\triggers\validate-label.bat" --server=myserver</w:t>
-      </w:r>
-      <w:proofErr w:type="gramStart"/>
-      <w:r>
-        <w:rPr>
-          <w:b/>
-          <w:lang w:val="en-US"/>
-        </w:rPr>
-        <w:t>:8084</w:t>
-      </w:r>
-      <w:proofErr w:type="gramEnd"/>
-      <w:r>
-        <w:rPr>
-          <w:b/>
-          <w:lang w:val="en-US"/>
-        </w:rPr>
-        <w:br/>
-      </w:r>
-      <w:r>
-        <w:rPr>
-          <w:lang w:val="en-US"/>
-        </w:rPr>
-        <w:t>Trigger created on position 1.</w:t>
-      </w:r>
-    </w:p>
-    <w:p>
-      <w:pPr>
-        <w:pStyle w:val="code"/>
-        <w:rPr>
-          <w:lang w:val="en-US"/>
-        </w:rPr>
-      </w:pPr>
-      <w:r>
-        <w:rPr>
-          <w:b/>
-          <w:lang w:val="en-US"/>
-        </w:rPr>
-        <w:t xml:space="preserve">cm </w:t>
-      </w:r>
-      <w:proofErr w:type="spellStart"/>
-      <w:r>
-        <w:rPr>
-          <w:b/>
-          <w:lang w:val="en-US"/>
-        </w:rPr>
-        <w:t>listtriggers</w:t>
-      </w:r>
-      <w:proofErr w:type="spellEnd"/>
-      <w:r>
-        <w:rPr>
-          <w:b/>
-          <w:lang w:val="en-US"/>
-        </w:rPr>
-        <w:t xml:space="preserve"> before-</w:t>
-      </w:r>
-      <w:proofErr w:type="spellStart"/>
-      <w:r>
-        <w:rPr>
-          <w:b/>
-          <w:lang w:val="en-US"/>
-        </w:rPr>
-        <w:t>mklabel</w:t>
-      </w:r>
-      <w:proofErr w:type="spellEnd"/>
-      <w:r>
-        <w:rPr>
-          <w:b/>
-          <w:lang w:val="en-US"/>
-        </w:rPr>
-        <w:br/>
-      </w:r>
-      <w:r>
-        <w:rPr>
-          <w:lang w:val="en-US"/>
-        </w:rPr>
-        <w:t xml:space="preserve">  </w:t>
-      </w:r>
-      <w:r>
-        <w:rPr>
-          <w:lang w:val="en-US"/>
-        </w:rPr>
-        <w:t xml:space="preserve">2 Validate </w:t>
-      </w:r>
-      <w:proofErr w:type="gramStart"/>
-      <w:r>
-        <w:rPr>
-          <w:lang w:val="en-US"/>
-        </w:rPr>
-        <w:t>label</w:t>
-      </w:r>
-      <w:r>
-        <w:rPr>
-          <w:lang w:val="en-US"/>
-        </w:rPr>
-        <w:t xml:space="preserve">  c</w:t>
-      </w:r>
-      <w:proofErr w:type="gramEnd"/>
-      <w:r>
-        <w:rPr>
-          <w:lang w:val="en-US"/>
-        </w:rPr>
-        <w:t xml:space="preserve">:\tmp\triggers\validate-label.bat </w:t>
-      </w:r>
-      <w:proofErr w:type="spellStart"/>
-      <w:r>
-        <w:rPr>
-          <w:lang w:val="en-US"/>
-        </w:rPr>
-        <w:t>dave</w:t>
-      </w:r>
-      <w:proofErr w:type="spellEnd"/>
-      <w:r>
-        <w:rPr>
-          <w:lang w:val="en-US"/>
-        </w:rPr>
-        <w:t xml:space="preserve"> </w:t>
-      </w:r>
-    </w:p>
-    <w:p>
-      <w:r>
-        <w:t xml:space="preserve">To create a trigger that validates checkin contents before the checkin is actually performed in the repository, on a Windows server: </w:t>
-      </w:r>
-    </w:p>
-    <w:p>
-      <w:pPr>
-        <w:pStyle w:val="code"/>
-        <w:rPr>
-          <w:b/>
-          <w:lang w:val="en-US"/>
-        </w:rPr>
-      </w:pPr>
-      <w:r>
-        <w:rPr>
-          <w:b/>
-          <w:lang w:val="en-US"/>
-        </w:rPr>
-        <w:t xml:space="preserve">cm </w:t>
-      </w:r>
-      <w:proofErr w:type="spellStart"/>
-      <w:r>
-        <w:rPr>
-          <w:b/>
-          <w:lang w:val="en-US"/>
-        </w:rPr>
-        <w:t>maketrigger</w:t>
-      </w:r>
-      <w:proofErr w:type="spellEnd"/>
-      <w:r>
-        <w:rPr>
-          <w:b/>
-          <w:lang w:val="en-US"/>
-        </w:rPr>
-        <w:t xml:space="preserve"> before-</w:t>
-      </w:r>
-      <w:proofErr w:type="spellStart"/>
-      <w:r>
-        <w:rPr>
-          <w:b/>
-          <w:lang w:val="en-US"/>
-        </w:rPr>
-        <w:t>checkin</w:t>
-      </w:r>
-      <w:proofErr w:type="spellEnd"/>
-      <w:r>
-        <w:rPr>
-          <w:b/>
-          <w:lang w:val="en-US"/>
-        </w:rPr>
-        <w:t xml:space="preserve"> ensure-code-</w:t>
-      </w:r>
-      <w:proofErr w:type="spellStart"/>
-      <w:r>
-        <w:rPr>
-          <w:b/>
-          <w:lang w:val="en-US"/>
-        </w:rPr>
-        <w:t>stds</w:t>
-      </w:r>
-      <w:proofErr w:type="spellEnd"/>
-      <w:r>
-        <w:rPr>
-          <w:b/>
-          <w:lang w:val="en-US"/>
-        </w:rPr>
-        <w:t xml:space="preserve"> "c:\plastic\triggers\checkcode.bat" </w:t>
-      </w:r>
-      <w:r>
-        <w:rPr>
-          <w:b/>
-          <w:lang w:val="en-US"/>
-        </w:rPr>
-        <w:br/>
-      </w:r>
-      <w:r>
-        <w:rPr>
-          <w:lang w:val="en-US"/>
-        </w:rPr>
-        <w:t>Trigger created on position 3.</w:t>
-      </w:r>
-    </w:p>
-    <w:p>
-      <w:r>
-        <w:t>Sample trigger scripts can be found on section “</w:t>
-      </w:r>
-      <w:r>
-        <w:fldChar w:fldCharType="begin"/>
-      </w:r>
-      <w:r>
-        <w:instrText xml:space="preserve"> REF _Ref199083685 \h </w:instrText>
-      </w:r>
-      <w:r>
-        <w:fldChar w:fldCharType="separate"/>
-      </w:r>
-      <w:r>
-        <w:t>Samples</w:t>
-      </w:r>
-      <w:r>
-        <w:fldChar w:fldCharType="end"/>
-      </w:r>
-      <w:r>
-        <w:t>” at the end of the document.</w:t>
-      </w:r>
-    </w:p>
-    <w:p>
-      <w:pPr>
-        <w:pStyle w:val="Heading3"/>
-        <w:rPr>
-          <w:lang w:val="en-US"/>
-        </w:rPr>
-      </w:pPr>
-      <w:bookmarkStart w:id="27" w:name="_Toc315275804"/>
-      <w:r>
-        <w:rPr>
-          <w:lang w:val="en-US"/>
-        </w:rPr>
-        <w:t>Show trigger types</w:t>
-      </w:r>
-      <w:bookmarkEnd w:id="27"/>
-    </w:p>
-    <w:p>
-      <w:r>
-        <w:t xml:space="preserve">To get a list </w:t>
-      </w:r>
-      <w:r>
-        <w:t xml:space="preserve">of the available trigger types </w:t>
-      </w:r>
-      <w:r>
-        <w:t>the ‘</w:t>
-      </w:r>
-      <w:proofErr w:type="spellStart"/>
-      <w:r>
-        <w:t>showtriggertypes</w:t>
-      </w:r>
-      <w:proofErr w:type="spellEnd"/>
-      <w:r>
-        <w:t>’ command</w:t>
-      </w:r>
-      <w:r>
-        <w:t xml:space="preserve"> must be used</w:t>
-      </w:r>
-      <w:r>
-        <w:t xml:space="preserve">. </w:t>
-      </w:r>
-      <w:r>
-        <w:t xml:space="preserve">Here is the </w:t>
-      </w:r>
-      <w:r>
-        <w:t>full syntax</w:t>
-      </w:r>
-      <w:r>
-        <w:t xml:space="preserve"> of the command</w:t>
-      </w:r>
-      <w:r>
-        <w:t>:</w:t>
-      </w:r>
-    </w:p>
-    <w:p>
-      <w:pPr>
-        <w:pStyle w:val="code"/>
-        <w:rPr>
-          <w:lang w:val="en-US"/>
-        </w:rPr>
-      </w:pPr>
-      <w:r>
-        <w:rPr>
-          <w:b/>
-          <w:lang w:val="en-US"/>
-        </w:rPr>
-        <w:t xml:space="preserve">cm </w:t>
-      </w:r>
-      <w:proofErr w:type="spellStart"/>
-      <w:r>
-        <w:rPr>
-          <w:b/>
-          <w:lang w:val="en-US"/>
-        </w:rPr>
-        <w:t>showtriggertypes</w:t>
-      </w:r>
-      <w:proofErr w:type="spellEnd"/>
-      <w:r>
-        <w:rPr>
-          <w:b/>
-          <w:lang w:val="en-US"/>
-        </w:rPr>
-        <w:t xml:space="preserve"> </w:t>
+        <w:t xml:space="preserve">cm showtriggertypes </w:t>
       </w:r>
     </w:p>
     <w:p>
@@ -7195,17 +6620,8 @@
           <w:b/>
           <w:lang w:val="en-US"/>
         </w:rPr>
-        <w:t xml:space="preserve">cm </w:t>
-      </w:r>
-      <w:proofErr w:type="spellStart"/>
-      <w:r>
-        <w:rPr>
-          <w:b/>
-          <w:lang w:val="en-US"/>
-        </w:rPr>
-        <w:t>listtriggers</w:t>
-      </w:r>
-      <w:proofErr w:type="spellEnd"/>
+        <w:t>cm listtriggers</w:t>
+      </w:r>
       <w:r>
         <w:rPr>
           <w:lang w:val="en-US"/>
@@ -7251,24 +6667,13 @@
         </w:rPr>
         <w:t>=</w:t>
       </w:r>
-      <w:proofErr w:type="spellStart"/>
       <w:r>
         <w:rPr>
           <w:i/>
           <w:lang w:val="en-US"/>
         </w:rPr>
-        <w:t>server</w:t>
-      </w:r>
-      <w:proofErr w:type="gramStart"/>
-      <w:r>
-        <w:rPr>
-          <w:i/>
-          <w:lang w:val="en-US"/>
-        </w:rPr>
-        <w:t>:port</w:t>
-      </w:r>
-      <w:proofErr w:type="spellEnd"/>
-      <w:proofErr w:type="gramEnd"/>
+        <w:t>server:port</w:t>
+      </w:r>
       <w:r>
         <w:rPr>
           <w:lang w:val="en-US"/>
@@ -7289,7 +6694,6 @@
         </w:rPr>
         <w:t>--format=</w:t>
       </w:r>
-      <w:proofErr w:type="spellStart"/>
       <w:r>
         <w:rPr>
           <w:i/>
@@ -7297,7 +6701,6 @@
         </w:rPr>
         <w:t>formatstring</w:t>
       </w:r>
-      <w:proofErr w:type="spellEnd"/>
       <w:r>
         <w:rPr>
           <w:lang w:val="en-US"/>
@@ -7367,15 +6770,7 @@
         <w:t xml:space="preserve">Format is the </w:t>
       </w:r>
       <w:r>
-        <w:t xml:space="preserve">usual format </w:t>
-      </w:r>
-      <w:proofErr w:type="spellStart"/>
-      <w:r>
-        <w:t>specifier</w:t>
-      </w:r>
-      <w:proofErr w:type="spellEnd"/>
-      <w:r>
-        <w:t xml:space="preserve"> used in Plastic commands. A reference of the available column values can be found below. </w:t>
+        <w:t xml:space="preserve">usual format specifier used in Plastic commands. A reference of the available column values can be found below. </w:t>
       </w:r>
     </w:p>
     <w:p>
@@ -7395,193 +6790,86 @@
           <w:b/>
           <w:lang w:val="en-US"/>
         </w:rPr>
-        <w:t xml:space="preserve">cm </w:t>
-      </w:r>
-      <w:proofErr w:type="spellStart"/>
+        <w:t>cm listtriggers before-checkin</w:t>
+      </w:r>
       <w:r>
         <w:rPr>
           <w:b/>
           <w:lang w:val="en-US"/>
         </w:rPr>
-        <w:t>listtriggers</w:t>
-      </w:r>
-      <w:proofErr w:type="spellEnd"/>
+        <w:br/>
+      </w:r>
+      <w:r>
+        <w:rPr>
+          <w:lang w:val="en-US"/>
+        </w:rPr>
+        <w:t xml:space="preserve">  1 checkstyle  c:\tmp\triggers\checkin-checkstyle.bat dave</w:t>
+      </w:r>
+    </w:p>
+    <w:p>
+      <w:r>
+        <w:t>This command will output one line for each trigger defined. This is the meaning of the output columns:</w:t>
+      </w:r>
+    </w:p>
+    <w:p>
+      <w:pPr>
+        <w:ind w:firstLine="708"/>
+      </w:pPr>
+      <w:r>
+        <w:t>0.- Trigger position</w:t>
+      </w:r>
+    </w:p>
+    <w:p>
+      <w:pPr>
+        <w:ind w:firstLine="708"/>
+      </w:pPr>
+      <w:r>
+        <w:t>1.- Trigger name</w:t>
+      </w:r>
+    </w:p>
+    <w:p>
+      <w:pPr>
+        <w:ind w:firstLine="708"/>
+      </w:pPr>
+      <w:r>
+        <w:t>2.- Trigger script</w:t>
+      </w:r>
+    </w:p>
+    <w:p>
+      <w:pPr>
+        <w:ind w:firstLine="708"/>
+      </w:pPr>
+      <w:r>
+        <w:t>3.- Trigger owner</w:t>
+      </w:r>
+    </w:p>
+    <w:p>
+      <w:r>
+        <w:t xml:space="preserve">The </w:t>
+      </w:r>
+      <w:r>
+        <w:t>index</w:t>
+      </w:r>
+      <w:r>
+        <w:t xml:space="preserve"> of those columns can be used with the –-format argument to print customized output</w:t>
+      </w:r>
+      <w:r>
+        <w:t>s, like in this sample:</w:t>
+      </w:r>
+    </w:p>
+    <w:p>
+      <w:pPr>
+        <w:pStyle w:val="code"/>
+        <w:rPr>
+          <w:lang w:val="en-US"/>
+        </w:rPr>
+      </w:pPr>
       <w:r>
         <w:rPr>
           <w:b/>
           <w:lang w:val="en-US"/>
         </w:rPr>
-        <w:t xml:space="preserve"> before-</w:t>
-      </w:r>
-      <w:proofErr w:type="spellStart"/>
-      <w:r>
-        <w:rPr>
-          <w:b/>
-          <w:lang w:val="en-US"/>
-        </w:rPr>
-        <w:t>checkin</w:t>
-      </w:r>
-      <w:proofErr w:type="spellEnd"/>
-      <w:r>
-        <w:rPr>
-          <w:b/>
-          <w:lang w:val="en-US"/>
-        </w:rPr>
-        <w:br/>
-      </w:r>
-      <w:r>
-        <w:rPr>
-          <w:lang w:val="en-US"/>
-        </w:rPr>
-        <w:t xml:space="preserve">  1 </w:t>
-      </w:r>
-      <w:proofErr w:type="spellStart"/>
-      <w:proofErr w:type="gramStart"/>
-      <w:r>
-        <w:rPr>
-          <w:lang w:val="en-US"/>
-        </w:rPr>
-        <w:t>checkstyle</w:t>
-      </w:r>
-      <w:proofErr w:type="spellEnd"/>
-      <w:r>
-        <w:rPr>
-          <w:lang w:val="en-US"/>
-        </w:rPr>
-        <w:t xml:space="preserve">  c</w:t>
-      </w:r>
-      <w:proofErr w:type="gramEnd"/>
-      <w:r>
-        <w:rPr>
-          <w:lang w:val="en-US"/>
-        </w:rPr>
-        <w:t xml:space="preserve">:\tmp\triggers\checkin-checkstyle.bat </w:t>
-      </w:r>
-      <w:proofErr w:type="spellStart"/>
-      <w:r>
-        <w:rPr>
-          <w:lang w:val="en-US"/>
-        </w:rPr>
-        <w:t>dave</w:t>
-      </w:r>
-      <w:proofErr w:type="spellEnd"/>
-    </w:p>
-    <w:p>
-      <w:r>
-        <w:t>This command will output one line for each trigger defined. This is the meaning of the output columns:</w:t>
-      </w:r>
-    </w:p>
-    <w:p>
-      <w:pPr>
-        <w:ind w:firstLine="708"/>
-      </w:pPr>
-      <w:proofErr w:type="gramStart"/>
-      <w:r>
-        <w:t>0.-</w:t>
-      </w:r>
-      <w:proofErr w:type="gramEnd"/>
-      <w:r>
-        <w:t xml:space="preserve"> Trigger position</w:t>
-      </w:r>
-    </w:p>
-    <w:p>
-      <w:pPr>
-        <w:ind w:firstLine="708"/>
-      </w:pPr>
-      <w:proofErr w:type="gramStart"/>
-      <w:r>
-        <w:t>1.-</w:t>
-      </w:r>
-      <w:proofErr w:type="gramEnd"/>
-      <w:r>
-        <w:t xml:space="preserve"> Trigger name</w:t>
-      </w:r>
-    </w:p>
-    <w:p>
-      <w:pPr>
-        <w:ind w:firstLine="708"/>
-      </w:pPr>
-      <w:proofErr w:type="gramStart"/>
-      <w:r>
-        <w:t>2.-</w:t>
-      </w:r>
-      <w:proofErr w:type="gramEnd"/>
-      <w:r>
-        <w:t xml:space="preserve"> Trigger script</w:t>
-      </w:r>
-    </w:p>
-    <w:p>
-      <w:pPr>
-        <w:ind w:firstLine="708"/>
-      </w:pPr>
-      <w:proofErr w:type="gramStart"/>
-      <w:r>
-        <w:t>3.-</w:t>
-      </w:r>
-      <w:proofErr w:type="gramEnd"/>
-      <w:r>
-        <w:t xml:space="preserve"> Trigger owner</w:t>
-      </w:r>
-    </w:p>
-    <w:p>
-      <w:r>
-        <w:t xml:space="preserve">The </w:t>
-      </w:r>
-      <w:r>
-        <w:t>index</w:t>
-      </w:r>
-      <w:r>
-        <w:t xml:space="preserve"> of those columns can be used with the –-format argument to print customized output</w:t>
-      </w:r>
-      <w:r>
-        <w:t>s, like in this sample:</w:t>
-      </w:r>
-    </w:p>
-    <w:p>
-      <w:pPr>
-        <w:pStyle w:val="code"/>
-        <w:rPr>
-          <w:lang w:val="en-US"/>
-        </w:rPr>
-      </w:pPr>
-      <w:r>
-        <w:rPr>
-          <w:b/>
-          <w:lang w:val="en-US"/>
-        </w:rPr>
-        <w:t xml:space="preserve">cm </w:t>
-      </w:r>
-      <w:proofErr w:type="spellStart"/>
-      <w:r>
-        <w:rPr>
-          <w:b/>
-          <w:lang w:val="en-US"/>
-        </w:rPr>
-        <w:t>listtriggers</w:t>
-      </w:r>
-      <w:proofErr w:type="spellEnd"/>
-      <w:r>
-        <w:rPr>
-          <w:b/>
-          <w:lang w:val="en-US"/>
-        </w:rPr>
-        <w:t xml:space="preserve"> before-</w:t>
-      </w:r>
-      <w:proofErr w:type="spellStart"/>
-      <w:r>
-        <w:rPr>
-          <w:b/>
-          <w:lang w:val="en-US"/>
-        </w:rPr>
-        <w:t>mklabel</w:t>
-      </w:r>
-      <w:proofErr w:type="spellEnd"/>
-      <w:r>
-        <w:rPr>
-          <w:b/>
-          <w:lang w:val="en-US"/>
-        </w:rPr>
-        <w:t xml:space="preserve"> --format="{0} = {2}"</w:t>
+        <w:t>cm listtriggers before-mklabel --format="{0} = {2}"</w:t>
       </w:r>
       <w:r>
         <w:rPr>
@@ -7602,30 +6890,21 @@
       <w:r>
         <w:t xml:space="preserve">If no trigger type is provided, the </w:t>
       </w:r>
-      <w:proofErr w:type="spellStart"/>
       <w:r>
         <w:rPr>
           <w:rFonts w:ascii="Courier New" w:hAnsi="Courier New" w:cs="Courier New"/>
           <w:b/>
         </w:rPr>
-        <w:t>listtriggers</w:t>
-      </w:r>
-      <w:proofErr w:type="spellEnd"/>
+        <w:t xml:space="preserve">listtriggers </w:t>
+      </w:r>
+      <w:r>
+        <w:t>command will list the whole list of triggers present on the server</w:t>
+      </w:r>
       <w:r>
         <w:rPr>
           <w:rFonts w:ascii="Courier New" w:hAnsi="Courier New" w:cs="Courier New"/>
           <w:b/>
         </w:rPr>
-        <w:t xml:space="preserve"> </w:t>
-      </w:r>
-      <w:r>
-        <w:t>command will list the whole list of triggers present on the server</w:t>
-      </w:r>
-      <w:r>
-        <w:rPr>
-          <w:rFonts w:ascii="Courier New" w:hAnsi="Courier New" w:cs="Courier New"/>
-          <w:b/>
-        </w:rPr>
         <w:t>.</w:t>
       </w:r>
     </w:p>
@@ -7656,15 +6935,7 @@
         <w:t>Once a trigger has been cre</w:t>
       </w:r>
       <w:r>
-        <w:t xml:space="preserve">ated, its options can be altered without recreating it through the </w:t>
-      </w:r>
-      <w:proofErr w:type="spellStart"/>
-      <w:r>
-        <w:t>changetrigger</w:t>
-      </w:r>
-      <w:proofErr w:type="spellEnd"/>
-      <w:r>
-        <w:t xml:space="preserve"> command. The syntax is: </w:t>
+        <w:t xml:space="preserve">ated, its options can be altered without recreating it through the changetrigger command. The syntax is: </w:t>
       </w:r>
     </w:p>
     <w:p>
@@ -7679,177 +6950,157 @@
           <w:b/>
           <w:lang w:val="en-US" w:eastAsia="es-ES_tradnl"/>
         </w:rPr>
-        <w:t xml:space="preserve">cm </w:t>
-      </w:r>
-      <w:proofErr w:type="spellStart"/>
+        <w:t>cm changetrigger</w:t>
+      </w:r>
+      <w:r>
+        <w:rPr>
+          <w:lang w:val="en-US" w:eastAsia="es-ES_tradnl"/>
+        </w:rPr>
+        <w:t xml:space="preserve"> </w:t>
+      </w:r>
+      <w:r>
+        <w:rPr>
+          <w:i/>
+          <w:lang w:val="en-US" w:eastAsia="es-ES_tradnl"/>
+        </w:rPr>
+        <w:t>{type} {</w:t>
+      </w:r>
+      <w:r>
+        <w:rPr>
+          <w:i/>
+          <w:lang w:val="en-US" w:eastAsia="es-ES_tradnl"/>
+        </w:rPr>
+        <w:t>existing-trigger-</w:t>
+      </w:r>
+      <w:r>
+        <w:rPr>
+          <w:i/>
+          <w:lang w:val="en-US" w:eastAsia="es-ES_tradnl"/>
+        </w:rPr>
+        <w:t xml:space="preserve">position} </w:t>
+      </w:r>
+      <w:r>
+        <w:rPr>
+          <w:i/>
+          <w:lang w:val="en-US" w:eastAsia="es-ES_tradnl"/>
+        </w:rPr>
+        <w:br/>
+      </w:r>
+      <w:r>
+        <w:rPr>
+          <w:lang w:val="en-US" w:eastAsia="es-ES_tradnl"/>
+        </w:rPr>
+        <w:t xml:space="preserve">    [</w:t>
+      </w:r>
       <w:r>
         <w:rPr>
           <w:b/>
           <w:lang w:val="en-US" w:eastAsia="es-ES_tradnl"/>
         </w:rPr>
-        <w:t>changetrigger</w:t>
-      </w:r>
-      <w:proofErr w:type="spellEnd"/>
-      <w:r>
-        <w:rPr>
-          <w:lang w:val="en-US" w:eastAsia="es-ES_tradnl"/>
-        </w:rPr>
-        <w:t xml:space="preserve"> </w:t>
+        <w:t>--position=</w:t>
       </w:r>
       <w:r>
         <w:rPr>
           <w:i/>
           <w:lang w:val="en-US" w:eastAsia="es-ES_tradnl"/>
         </w:rPr>
-        <w:t>{type} {</w:t>
+        <w:t>value</w:t>
+      </w:r>
+      <w:r>
+        <w:rPr>
+          <w:lang w:val="en-US" w:eastAsia="es-ES_tradnl"/>
+        </w:rPr>
+        <w:t>]</w:t>
+      </w:r>
+      <w:r>
+        <w:rPr>
+          <w:lang w:val="en-US" w:eastAsia="es-ES_tradnl"/>
+        </w:rPr>
+        <w:br/>
+        <w:t xml:space="preserve">    [</w:t>
+      </w:r>
+      <w:r>
+        <w:rPr>
+          <w:b/>
+          <w:lang w:val="en-US" w:eastAsia="es-ES_tradnl"/>
+        </w:rPr>
+        <w:t>--name=</w:t>
       </w:r>
       <w:r>
         <w:rPr>
           <w:i/>
           <w:lang w:val="en-US" w:eastAsia="es-ES_tradnl"/>
         </w:rPr>
-        <w:t>existing-trigger-</w:t>
+        <w:t>value</w:t>
+      </w:r>
+      <w:r>
+        <w:rPr>
+          <w:lang w:val="en-US" w:eastAsia="es-ES_tradnl"/>
+        </w:rPr>
+        <w:t>]</w:t>
+      </w:r>
+      <w:r>
+        <w:rPr>
+          <w:lang w:val="en-US" w:eastAsia="es-ES_tradnl"/>
+        </w:rPr>
+        <w:br/>
+        <w:t xml:space="preserve">    [</w:t>
+      </w:r>
+      <w:r>
+        <w:rPr>
+          <w:b/>
+          <w:lang w:val="en-US" w:eastAsia="es-ES_tradnl"/>
+        </w:rPr>
+        <w:t>--</w:t>
+      </w:r>
+      <w:r>
+        <w:rPr>
+          <w:b/>
+          <w:lang w:val="en-US" w:eastAsia="es-ES_tradnl"/>
+        </w:rPr>
+        <w:t>script</w:t>
+      </w:r>
+      <w:r>
+        <w:rPr>
+          <w:b/>
+          <w:lang w:val="en-US" w:eastAsia="es-ES_tradnl"/>
+        </w:rPr>
+        <w:t>=</w:t>
       </w:r>
       <w:r>
         <w:rPr>
           <w:i/>
           <w:lang w:val="en-US" w:eastAsia="es-ES_tradnl"/>
         </w:rPr>
-        <w:t xml:space="preserve">position} </w:t>
+        <w:t>value</w:t>
+      </w:r>
+      <w:r>
+        <w:rPr>
+          <w:lang w:val="en-US" w:eastAsia="es-ES_tradnl"/>
+        </w:rPr>
+        <w:t>]</w:t>
+      </w:r>
+      <w:r>
+        <w:rPr>
+          <w:lang w:val="en-US" w:eastAsia="es-ES_tradnl"/>
+        </w:rPr>
+        <w:br/>
+        <w:t xml:space="preserve">    [</w:t>
+      </w:r>
+      <w:r>
+        <w:rPr>
+          <w:b/>
+          <w:lang w:val="en-US" w:eastAsia="es-ES_tradnl"/>
+        </w:rPr>
+        <w:t>--server=</w:t>
       </w:r>
       <w:r>
         <w:rPr>
           <w:i/>
           <w:lang w:val="en-US" w:eastAsia="es-ES_tradnl"/>
         </w:rPr>
-        <w:br/>
-      </w:r>
-      <w:r>
-        <w:rPr>
-          <w:lang w:val="en-US" w:eastAsia="es-ES_tradnl"/>
-        </w:rPr>
-        <w:t xml:space="preserve">    [</w:t>
-      </w:r>
-      <w:r>
-        <w:rPr>
-          <w:b/>
-          <w:lang w:val="en-US" w:eastAsia="es-ES_tradnl"/>
-        </w:rPr>
-        <w:t>--position=</w:t>
-      </w:r>
-      <w:r>
-        <w:rPr>
-          <w:i/>
-          <w:lang w:val="en-US" w:eastAsia="es-ES_tradnl"/>
-        </w:rPr>
-        <w:t>value</w:t>
-      </w:r>
-      <w:r>
-        <w:rPr>
-          <w:lang w:val="en-US" w:eastAsia="es-ES_tradnl"/>
-        </w:rPr>
-        <w:t>]</w:t>
-      </w:r>
-      <w:r>
-        <w:rPr>
-          <w:lang w:val="en-US" w:eastAsia="es-ES_tradnl"/>
-        </w:rPr>
-        <w:br/>
-        <w:t xml:space="preserve">    [</w:t>
-      </w:r>
-      <w:r>
-        <w:rPr>
-          <w:b/>
-          <w:lang w:val="en-US" w:eastAsia="es-ES_tradnl"/>
-        </w:rPr>
-        <w:t>--name=</w:t>
-      </w:r>
-      <w:r>
-        <w:rPr>
-          <w:i/>
-          <w:lang w:val="en-US" w:eastAsia="es-ES_tradnl"/>
-        </w:rPr>
-        <w:t>value</w:t>
-      </w:r>
-      <w:r>
-        <w:rPr>
-          <w:lang w:val="en-US" w:eastAsia="es-ES_tradnl"/>
-        </w:rPr>
-        <w:t>]</w:t>
-      </w:r>
-      <w:r>
-        <w:rPr>
-          <w:lang w:val="en-US" w:eastAsia="es-ES_tradnl"/>
-        </w:rPr>
-        <w:br/>
-        <w:t xml:space="preserve">    [</w:t>
-      </w:r>
-      <w:r>
-        <w:rPr>
-          <w:b/>
-          <w:lang w:val="en-US" w:eastAsia="es-ES_tradnl"/>
-        </w:rPr>
-        <w:t>--</w:t>
-      </w:r>
-      <w:r>
-        <w:rPr>
-          <w:b/>
-          <w:lang w:val="en-US" w:eastAsia="es-ES_tradnl"/>
-        </w:rPr>
-        <w:t>script</w:t>
-      </w:r>
-      <w:r>
-        <w:rPr>
-          <w:b/>
-          <w:lang w:val="en-US" w:eastAsia="es-ES_tradnl"/>
-        </w:rPr>
-        <w:t>=</w:t>
-      </w:r>
-      <w:r>
-        <w:rPr>
-          <w:i/>
-          <w:lang w:val="en-US" w:eastAsia="es-ES_tradnl"/>
-        </w:rPr>
-        <w:t>value</w:t>
-      </w:r>
-      <w:r>
-        <w:rPr>
-          <w:lang w:val="en-US" w:eastAsia="es-ES_tradnl"/>
-        </w:rPr>
-        <w:t>]</w:t>
-      </w:r>
-      <w:r>
-        <w:rPr>
-          <w:lang w:val="en-US" w:eastAsia="es-ES_tradnl"/>
-        </w:rPr>
-        <w:br/>
-        <w:t xml:space="preserve">    [</w:t>
-      </w:r>
-      <w:r>
-        <w:rPr>
-          <w:b/>
-          <w:lang w:val="en-US" w:eastAsia="es-ES_tradnl"/>
-        </w:rPr>
-        <w:t>--server=</w:t>
-      </w:r>
-      <w:proofErr w:type="spellStart"/>
-      <w:r>
-        <w:rPr>
-          <w:i/>
-          <w:lang w:val="en-US" w:eastAsia="es-ES_tradnl"/>
-        </w:rPr>
-        <w:t>server</w:t>
-      </w:r>
-      <w:proofErr w:type="gramStart"/>
-      <w:r>
-        <w:rPr>
-          <w:i/>
-          <w:lang w:val="en-US" w:eastAsia="es-ES_tradnl"/>
-        </w:rPr>
-        <w:t>:port</w:t>
-      </w:r>
-      <w:proofErr w:type="spellEnd"/>
-      <w:proofErr w:type="gramEnd"/>
+        <w:t>server:port</w:t>
+      </w:r>
       <w:r>
         <w:rPr>
           <w:lang w:val="en-US" w:eastAsia="es-ES_tradnl"/>
@@ -8024,411 +7275,262 @@
           <w:b/>
           <w:lang w:val="en-US" w:eastAsia="es-ES_tradnl"/>
         </w:rPr>
-        <w:t xml:space="preserve">cm </w:t>
-      </w:r>
-      <w:proofErr w:type="spellStart"/>
+        <w:t xml:space="preserve">cm listtriggers </w:t>
+      </w:r>
       <w:r>
         <w:rPr>
           <w:b/>
           <w:lang w:val="en-US" w:eastAsia="es-ES_tradnl"/>
         </w:rPr>
-        <w:t>listtriggers</w:t>
-      </w:r>
-      <w:proofErr w:type="spellEnd"/>
+        <w:t>before</w:t>
+      </w:r>
       <w:r>
         <w:rPr>
           <w:b/>
           <w:lang w:val="en-US" w:eastAsia="es-ES_tradnl"/>
         </w:rPr>
-        <w:t xml:space="preserve"> </w:t>
+        <w:t>-checkin</w:t>
       </w:r>
       <w:r>
         <w:rPr>
           <w:b/>
           <w:lang w:val="en-US" w:eastAsia="es-ES_tradnl"/>
         </w:rPr>
-        <w:t>before</w:t>
+        <w:br/>
+      </w:r>
+      <w:r>
+        <w:rPr>
+          <w:lang w:val="en-US" w:eastAsia="es-ES_tradnl"/>
+        </w:rPr>
+        <w:t xml:space="preserve"> 1 checkstyle c:\tmp\triggers\checkin-checkstyle.bat dave</w:t>
       </w:r>
       <w:r>
         <w:rPr>
           <w:b/>
           <w:lang w:val="en-US" w:eastAsia="es-ES_tradnl"/>
         </w:rPr>
-        <w:t>-</w:t>
-      </w:r>
-      <w:proofErr w:type="spellStart"/>
+        <w:br/>
+      </w:r>
       <w:r>
         <w:rPr>
           <w:b/>
           <w:lang w:val="en-US" w:eastAsia="es-ES_tradnl"/>
         </w:rPr>
-        <w:t>checkin</w:t>
-      </w:r>
-      <w:proofErr w:type="spellEnd"/>
+        <w:br/>
+        <w:t xml:space="preserve">cm </w:t>
+      </w:r>
       <w:r>
         <w:rPr>
           <w:b/>
           <w:lang w:val="en-US" w:eastAsia="es-ES_tradnl"/>
         </w:rPr>
-        <w:br/>
-      </w:r>
-      <w:r>
-        <w:rPr>
-          <w:lang w:val="en-US" w:eastAsia="es-ES_tradnl"/>
-        </w:rPr>
-        <w:t xml:space="preserve"> 1 </w:t>
-      </w:r>
-      <w:proofErr w:type="spellStart"/>
-      <w:r>
-        <w:rPr>
-          <w:lang w:val="en-US" w:eastAsia="es-ES_tradnl"/>
-        </w:rPr>
-        <w:t>checkstyle</w:t>
-      </w:r>
-      <w:proofErr w:type="spellEnd"/>
-      <w:r>
-        <w:rPr>
-          <w:lang w:val="en-US" w:eastAsia="es-ES_tradnl"/>
-        </w:rPr>
-        <w:t xml:space="preserve"> c:\tmp\triggers\checkin-checkstyle.bat </w:t>
-      </w:r>
-      <w:proofErr w:type="spellStart"/>
-      <w:proofErr w:type="gramStart"/>
-      <w:r>
-        <w:rPr>
-          <w:lang w:val="en-US" w:eastAsia="es-ES_tradnl"/>
-        </w:rPr>
-        <w:t>dave</w:t>
-      </w:r>
-      <w:proofErr w:type="spellEnd"/>
-      <w:proofErr w:type="gramEnd"/>
+        <w:t>changetrigger before</w:t>
+      </w:r>
       <w:r>
         <w:rPr>
           <w:b/>
           <w:lang w:val="en-US" w:eastAsia="es-ES_tradnl"/>
         </w:rPr>
-        <w:br/>
+        <w:t xml:space="preserve">-checkin 1 </w:t>
       </w:r>
       <w:r>
         <w:rPr>
           <w:b/>
           <w:lang w:val="en-US" w:eastAsia="es-ES_tradnl"/>
         </w:rPr>
-        <w:br/>
-        <w:t xml:space="preserve">cm </w:t>
-      </w:r>
-      <w:proofErr w:type="spellStart"/>
+        <w:t>–</w:t>
+      </w:r>
       <w:r>
         <w:rPr>
           <w:b/>
           <w:lang w:val="en-US" w:eastAsia="es-ES_tradnl"/>
         </w:rPr>
-        <w:t>changetrigger</w:t>
-      </w:r>
-      <w:proofErr w:type="spellEnd"/>
+        <w:t>-</w:t>
+      </w:r>
       <w:r>
         <w:rPr>
           <w:b/>
           <w:lang w:val="en-US" w:eastAsia="es-ES_tradnl"/>
         </w:rPr>
-        <w:t xml:space="preserve"> before</w:t>
+        <w:t>name</w:t>
       </w:r>
       <w:r>
         <w:rPr>
           <w:b/>
           <w:lang w:val="en-US" w:eastAsia="es-ES_tradnl"/>
         </w:rPr>
-        <w:t>-</w:t>
-      </w:r>
-      <w:proofErr w:type="spellStart"/>
+        <w:t>=</w:t>
+      </w:r>
       <w:r>
         <w:rPr>
           <w:b/>
           <w:lang w:val="en-US" w:eastAsia="es-ES_tradnl"/>
         </w:rPr>
-        <w:t>checkin</w:t>
-      </w:r>
-      <w:proofErr w:type="spellEnd"/>
+        <w:t>“</w:t>
+      </w:r>
       <w:r>
         <w:rPr>
           <w:b/>
           <w:lang w:val="en-US" w:eastAsia="es-ES_tradnl"/>
         </w:rPr>
-        <w:t xml:space="preserve"> 1 </w:t>
+        <w:t>codestyle”</w:t>
       </w:r>
       <w:r>
         <w:rPr>
           <w:b/>
           <w:lang w:val="en-US" w:eastAsia="es-ES_tradnl"/>
         </w:rPr>
-        <w:t>–</w:t>
+        <w:br/>
       </w:r>
       <w:r>
         <w:rPr>
           <w:b/>
           <w:lang w:val="en-US" w:eastAsia="es-ES_tradnl"/>
         </w:rPr>
-        <w:t>-</w:t>
+        <w:br/>
+        <w:t>cm listtriggers before-checkin</w:t>
       </w:r>
       <w:r>
         <w:rPr>
           <w:b/>
           <w:lang w:val="en-US" w:eastAsia="es-ES_tradnl"/>
         </w:rPr>
-        <w:t>name</w:t>
-      </w:r>
+        <w:br/>
+      </w:r>
+      <w:r>
+        <w:rPr>
+          <w:lang w:val="en-US" w:eastAsia="es-ES_tradnl"/>
+        </w:rPr>
+        <w:t xml:space="preserve"> 1 </w:t>
+      </w:r>
+      <w:r>
+        <w:rPr>
+          <w:lang w:val="en-US" w:eastAsia="es-ES_tradnl"/>
+        </w:rPr>
+        <w:t>code</w:t>
+      </w:r>
+      <w:r>
+        <w:rPr>
+          <w:lang w:val="en-US" w:eastAsia="es-ES_tradnl"/>
+        </w:rPr>
+        <w:t>style c:\tmp\triggers\checkin-checkstyle.bat dave</w:t>
+      </w:r>
+    </w:p>
+    <w:p>
+      <w:pPr>
+        <w:pStyle w:val="Heading3"/>
+        <w:rPr>
+          <w:lang w:val="en-US"/>
+        </w:rPr>
+      </w:pPr>
+      <w:bookmarkStart w:id="30" w:name="_Toc315275807"/>
+      <w:r>
+        <w:rPr>
+          <w:lang w:val="en-US"/>
+        </w:rPr>
+        <w:t>Remove trigger</w:t>
+      </w:r>
+      <w:bookmarkEnd w:id="30"/>
+    </w:p>
+    <w:p>
+      <w:r>
+        <w:t>Trigger</w:t>
+      </w:r>
+      <w:r>
+        <w:t>s</w:t>
+      </w:r>
+      <w:r>
+        <w:t xml:space="preserve"> can be removed from Plastic. Removing a trigger does not remove the associated trigger script or program on the file</w:t>
+      </w:r>
+      <w:r>
+        <w:t xml:space="preserve"> </w:t>
+      </w:r>
+      <w:r>
+        <w:t>system</w:t>
+      </w:r>
+      <w:r>
+        <w:t>, it simply instructs Plastic</w:t>
+      </w:r>
+      <w:r>
+        <w:t xml:space="preserve"> not</w:t>
+      </w:r>
+      <w:r>
+        <w:t xml:space="preserve"> to</w:t>
+      </w:r>
+      <w:r>
+        <w:t xml:space="preserve"> execute the script anymore. </w:t>
+      </w:r>
+      <w:r>
+        <w:t xml:space="preserve">This is the syntax of the command: </w:t>
+      </w:r>
+    </w:p>
+    <w:p>
+      <w:pPr>
+        <w:pStyle w:val="code"/>
+        <w:rPr>
+          <w:lang w:val="en-US" w:eastAsia="es-ES_tradnl"/>
+        </w:rPr>
+      </w:pPr>
       <w:r>
         <w:rPr>
           <w:b/>
           <w:lang w:val="en-US" w:eastAsia="es-ES_tradnl"/>
         </w:rPr>
-        <w:t>=</w:t>
+        <w:t>cm removetrigger</w:t>
+      </w:r>
+      <w:r>
+        <w:rPr>
+          <w:lang w:val="en-US" w:eastAsia="es-ES_tradnl"/>
+        </w:rPr>
+        <w:t xml:space="preserve"> {</w:t>
+      </w:r>
+      <w:r>
+        <w:rPr>
+          <w:i/>
+          <w:lang w:val="en-US" w:eastAsia="es-ES_tradnl"/>
+        </w:rPr>
+        <w:t>type</w:t>
+      </w:r>
+      <w:r>
+        <w:rPr>
+          <w:lang w:val="en-US" w:eastAsia="es-ES_tradnl"/>
+        </w:rPr>
+        <w:t>} {</w:t>
+      </w:r>
+      <w:r>
+        <w:rPr>
+          <w:i/>
+          <w:lang w:val="en-US" w:eastAsia="es-ES_tradnl"/>
+        </w:rPr>
+        <w:t>existing-trigger-position</w:t>
+      </w:r>
+      <w:r>
+        <w:rPr>
+          <w:lang w:val="en-US" w:eastAsia="es-ES_tradnl"/>
+        </w:rPr>
+        <w:t>}</w:t>
+      </w:r>
+      <w:r>
+        <w:rPr>
+          <w:lang w:val="en-US" w:eastAsia="es-ES_tradnl"/>
+        </w:rPr>
+        <w:br/>
+        <w:t xml:space="preserve">    [</w:t>
       </w:r>
       <w:r>
         <w:rPr>
           <w:b/>
           <w:lang w:val="en-US" w:eastAsia="es-ES_tradnl"/>
         </w:rPr>
-        <w:t>“</w:t>
-      </w:r>
-      <w:proofErr w:type="spellStart"/>
-      <w:r>
-        <w:rPr>
-          <w:b/>
-          <w:lang w:val="en-US" w:eastAsia="es-ES_tradnl"/>
-        </w:rPr>
-        <w:t>codestyle</w:t>
-      </w:r>
-      <w:proofErr w:type="spellEnd"/>
-      <w:r>
-        <w:rPr>
-          <w:b/>
-          <w:lang w:val="en-US" w:eastAsia="es-ES_tradnl"/>
-        </w:rPr>
-        <w:t>”</w:t>
-      </w:r>
-      <w:r>
-        <w:rPr>
-          <w:b/>
-          <w:lang w:val="en-US" w:eastAsia="es-ES_tradnl"/>
-        </w:rPr>
-        <w:br/>
-      </w:r>
-      <w:r>
-        <w:rPr>
-          <w:b/>
-          <w:lang w:val="en-US" w:eastAsia="es-ES_tradnl"/>
-        </w:rPr>
-        <w:br/>
-        <w:t xml:space="preserve">cm </w:t>
-      </w:r>
-      <w:proofErr w:type="spellStart"/>
-      <w:r>
-        <w:rPr>
-          <w:b/>
-          <w:lang w:val="en-US" w:eastAsia="es-ES_tradnl"/>
-        </w:rPr>
-        <w:t>listtriggers</w:t>
-      </w:r>
-      <w:proofErr w:type="spellEnd"/>
-      <w:r>
-        <w:rPr>
-          <w:b/>
-          <w:lang w:val="en-US" w:eastAsia="es-ES_tradnl"/>
-        </w:rPr>
-        <w:t xml:space="preserve"> before-</w:t>
-      </w:r>
-      <w:proofErr w:type="spellStart"/>
-      <w:r>
-        <w:rPr>
-          <w:b/>
-          <w:lang w:val="en-US" w:eastAsia="es-ES_tradnl"/>
-        </w:rPr>
-        <w:t>checkin</w:t>
-      </w:r>
-      <w:proofErr w:type="spellEnd"/>
-      <w:r>
-        <w:rPr>
-          <w:b/>
-          <w:lang w:val="en-US" w:eastAsia="es-ES_tradnl"/>
-        </w:rPr>
-        <w:br/>
-      </w:r>
-      <w:r>
-        <w:rPr>
-          <w:lang w:val="en-US" w:eastAsia="es-ES_tradnl"/>
-        </w:rPr>
-        <w:t xml:space="preserve"> 1 </w:t>
-      </w:r>
-      <w:proofErr w:type="spellStart"/>
-      <w:r>
-        <w:rPr>
-          <w:lang w:val="en-US" w:eastAsia="es-ES_tradnl"/>
-        </w:rPr>
-        <w:t>code</w:t>
-      </w:r>
-      <w:r>
-        <w:rPr>
-          <w:lang w:val="en-US" w:eastAsia="es-ES_tradnl"/>
-        </w:rPr>
-        <w:t>style</w:t>
-      </w:r>
-      <w:proofErr w:type="spellEnd"/>
-      <w:r>
-        <w:rPr>
-          <w:lang w:val="en-US" w:eastAsia="es-ES_tradnl"/>
-        </w:rPr>
-        <w:t xml:space="preserve"> c:\tmp\triggers\checkin-checkstyle.bat </w:t>
-      </w:r>
-      <w:proofErr w:type="spellStart"/>
-      <w:r>
-        <w:rPr>
-          <w:lang w:val="en-US" w:eastAsia="es-ES_tradnl"/>
-        </w:rPr>
-        <w:t>dave</w:t>
-      </w:r>
-      <w:proofErr w:type="spellEnd"/>
-    </w:p>
-    <w:p>
-      <w:pPr>
-        <w:pStyle w:val="Heading3"/>
-        <w:rPr>
-          <w:lang w:val="en-US"/>
-        </w:rPr>
-      </w:pPr>
-      <w:bookmarkStart w:id="30" w:name="_Toc315275807"/>
-      <w:r>
-        <w:rPr>
-          <w:lang w:val="en-US"/>
-        </w:rPr>
-        <w:t>Remove trigger</w:t>
-      </w:r>
-      <w:bookmarkEnd w:id="30"/>
-    </w:p>
-    <w:p>
-      <w:r>
-        <w:t>Trigger</w:t>
-      </w:r>
-      <w:r>
-        <w:t>s</w:t>
-      </w:r>
-      <w:r>
-        <w:t xml:space="preserve"> can be removed from Plastic. Removing a trigger does not remove the associated trigger script or program on the file</w:t>
-      </w:r>
-      <w:r>
-        <w:t xml:space="preserve"> </w:t>
-      </w:r>
-      <w:proofErr w:type="gramStart"/>
-      <w:r>
-        <w:t>system</w:t>
-      </w:r>
-      <w:r>
-        <w:t>,</w:t>
-      </w:r>
-      <w:proofErr w:type="gramEnd"/>
-      <w:r>
-        <w:t xml:space="preserve"> it simply instructs Plastic</w:t>
-      </w:r>
-      <w:r>
-        <w:t xml:space="preserve"> not</w:t>
-      </w:r>
-      <w:r>
-        <w:t xml:space="preserve"> to</w:t>
-      </w:r>
-      <w:r>
-        <w:t xml:space="preserve"> execute the script anymore. </w:t>
-      </w:r>
-      <w:r>
-        <w:t xml:space="preserve">This is the syntax of the command: </w:t>
-      </w:r>
-    </w:p>
-    <w:p>
-      <w:pPr>
-        <w:pStyle w:val="code"/>
-        <w:rPr>
-          <w:lang w:val="en-US" w:eastAsia="es-ES_tradnl"/>
-        </w:rPr>
-      </w:pPr>
-      <w:r>
-        <w:rPr>
-          <w:b/>
-          <w:lang w:val="en-US" w:eastAsia="es-ES_tradnl"/>
-        </w:rPr>
-        <w:t xml:space="preserve">cm </w:t>
-      </w:r>
-      <w:proofErr w:type="spellStart"/>
-      <w:r>
-        <w:rPr>
-          <w:b/>
-          <w:lang w:val="en-US" w:eastAsia="es-ES_tradnl"/>
-        </w:rPr>
-        <w:t>removetrigger</w:t>
-      </w:r>
-      <w:proofErr w:type="spellEnd"/>
-      <w:r>
-        <w:rPr>
-          <w:lang w:val="en-US" w:eastAsia="es-ES_tradnl"/>
-        </w:rPr>
-        <w:t xml:space="preserve"> {</w:t>
+        <w:t>--server=</w:t>
       </w:r>
       <w:r>
         <w:rPr>
           <w:i/>
           <w:lang w:val="en-US" w:eastAsia="es-ES_tradnl"/>
         </w:rPr>
-        <w:t>type</w:t>
-      </w:r>
-      <w:r>
-        <w:rPr>
-          <w:lang w:val="en-US" w:eastAsia="es-ES_tradnl"/>
-        </w:rPr>
-        <w:t>} {</w:t>
-      </w:r>
-      <w:r>
-        <w:rPr>
-          <w:i/>
-          <w:lang w:val="en-US" w:eastAsia="es-ES_tradnl"/>
-        </w:rPr>
-        <w:t>existing-trigger-position</w:t>
-      </w:r>
-      <w:r>
-        <w:rPr>
-          <w:lang w:val="en-US" w:eastAsia="es-ES_tradnl"/>
-        </w:rPr>
-        <w:t>}</w:t>
-      </w:r>
-      <w:r>
-        <w:rPr>
-          <w:lang w:val="en-US" w:eastAsia="es-ES_tradnl"/>
-        </w:rPr>
-        <w:br/>
-        <w:t xml:space="preserve">    [</w:t>
-      </w:r>
-      <w:r>
-        <w:rPr>
-          <w:b/>
-          <w:lang w:val="en-US" w:eastAsia="es-ES_tradnl"/>
-        </w:rPr>
-        <w:t>--server=</w:t>
-      </w:r>
-      <w:proofErr w:type="spellStart"/>
-      <w:r>
-        <w:rPr>
-          <w:i/>
-          <w:lang w:val="en-US" w:eastAsia="es-ES_tradnl"/>
-        </w:rPr>
-        <w:t>server</w:t>
-      </w:r>
-      <w:proofErr w:type="gramStart"/>
-      <w:r>
-        <w:rPr>
-          <w:i/>
-          <w:lang w:val="en-US" w:eastAsia="es-ES_tradnl"/>
-        </w:rPr>
-        <w:t>:port</w:t>
-      </w:r>
-      <w:proofErr w:type="spellEnd"/>
-      <w:proofErr w:type="gramEnd"/>
+        <w:t>server:port</w:t>
+      </w:r>
       <w:r>
         <w:rPr>
           <w:lang w:val="en-US" w:eastAsia="es-ES_tradnl"/>
@@ -8609,17 +7711,9 @@
         <w:rPr>
           <w:lang w:val="en-US"/>
         </w:rPr>
-        <w:t xml:space="preserve">Trigger </w:t>
-      </w:r>
-      <w:proofErr w:type="spellStart"/>
-      <w:r>
-        <w:rPr>
-          <w:lang w:val="en-US"/>
-        </w:rPr>
-        <w:t>comunication</w:t>
+        <w:t>Trigger comunication</w:t>
       </w:r>
       <w:bookmarkEnd w:id="31"/>
-      <w:proofErr w:type="spellEnd"/>
     </w:p>
     <w:p>
       <w:pPr>
@@ -8907,53 +8001,21 @@
       </w:pPr>
       <w:bookmarkStart w:id="37" w:name="_Ref199155777"/>
       <w:bookmarkStart w:id="38" w:name="_Toc315275812"/>
-      <w:proofErr w:type="spellStart"/>
-      <w:r>
-        <w:rPr>
-          <w:lang w:val="en-US"/>
-        </w:rPr>
-        <w:t>Server.conf</w:t>
-      </w:r>
-      <w:proofErr w:type="spellEnd"/>
-      <w:r>
-        <w:rPr>
-          <w:lang w:val="en-US"/>
-        </w:rPr>
-        <w:t xml:space="preserve"> variables</w:t>
+      <w:r>
+        <w:rPr>
+          <w:lang w:val="en-US"/>
+        </w:rPr>
+        <w:t>Server.conf variables</w:t>
       </w:r>
       <w:bookmarkEnd w:id="37"/>
       <w:bookmarkEnd w:id="38"/>
     </w:p>
     <w:p>
       <w:r>
-        <w:t xml:space="preserve">Variables can be defined on the </w:t>
-      </w:r>
-      <w:proofErr w:type="spellStart"/>
-      <w:r>
-        <w:t>server.conf</w:t>
-      </w:r>
-      <w:proofErr w:type="spellEnd"/>
-      <w:r>
-        <w:t xml:space="preserve"> file. Their value will be passed to the trigger script or program as environment variables. In order to define these variables, a section called ‘</w:t>
-      </w:r>
-      <w:proofErr w:type="spellStart"/>
-      <w:r>
-        <w:t>TriggerVariables</w:t>
-      </w:r>
-      <w:proofErr w:type="spellEnd"/>
-      <w:r>
-        <w:t xml:space="preserve">’ needs to be added to the </w:t>
-      </w:r>
-      <w:proofErr w:type="spellStart"/>
-      <w:r>
-        <w:t>ser</w:t>
-      </w:r>
-      <w:r>
-        <w:t>ver.conf</w:t>
-      </w:r>
-      <w:proofErr w:type="spellEnd"/>
-      <w:r>
-        <w:t xml:space="preserve"> file available in the </w:t>
+        <w:t>Variables can be defined on the server.conf file. Their value will be passed to the trigger script or program as environment variables. In order to define these variables, a section called ‘TriggerVariables’ needs to be added to the ser</w:t>
+      </w:r>
+      <w:r>
+        <w:t xml:space="preserve">ver.conf file available in the </w:t>
       </w:r>
       <w:r>
         <w:t xml:space="preserve">server installation folder. The following </w:t>
@@ -8978,40 +8040,18 @@
           <w:lang w:val="en-US"/>
         </w:rPr>
       </w:pPr>
-      <w:proofErr w:type="gramStart"/>
-      <w:r>
-        <w:rPr>
-          <w:lang w:val="en-US"/>
-        </w:rPr>
-        <w:t>&lt;?xml</w:t>
-      </w:r>
-      <w:proofErr w:type="gramEnd"/>
-      <w:r>
-        <w:rPr>
-          <w:lang w:val="en-US"/>
-        </w:rPr>
-        <w:t xml:space="preserve"> version="1.0"?&gt;</w:t>
+      <w:r>
+        <w:rPr>
+          <w:lang w:val="en-US"/>
+        </w:rPr>
+        <w:t>&lt;?xml version="1.0"?&gt;</w:t>
       </w:r>
       <w:r>
         <w:rPr>
           <w:lang w:val="en-US"/>
         </w:rPr>
         <w:br/>
-        <w:t>&lt;</w:t>
-      </w:r>
-      <w:proofErr w:type="spellStart"/>
-      <w:r>
-        <w:rPr>
-          <w:lang w:val="en-US"/>
-        </w:rPr>
-        <w:t>ServerConfigData</w:t>
-      </w:r>
-      <w:proofErr w:type="spellEnd"/>
-      <w:r>
-        <w:rPr>
-          <w:lang w:val="en-US"/>
-        </w:rPr>
-        <w:t>&gt;</w:t>
+        <w:t>&lt;ServerConfigData&gt;</w:t>
       </w:r>
       <w:r>
         <w:rPr>
@@ -9025,98 +8065,14 @@
           <w:lang w:val="en-US"/>
         </w:rPr>
         <w:br/>
-        <w:t xml:space="preserve">  &lt;</w:t>
-      </w:r>
-      <w:proofErr w:type="spellStart"/>
-      <w:r>
-        <w:rPr>
-          <w:lang w:val="en-US"/>
-        </w:rPr>
-        <w:t>WorkingMode</w:t>
-      </w:r>
-      <w:proofErr w:type="spellEnd"/>
-      <w:r>
-        <w:rPr>
-          <w:lang w:val="en-US"/>
-        </w:rPr>
-        <w:t>&gt;</w:t>
-      </w:r>
-      <w:proofErr w:type="spellStart"/>
-      <w:r>
-        <w:rPr>
-          <w:lang w:val="en-US"/>
-        </w:rPr>
-        <w:t>UPWorkingMode</w:t>
-      </w:r>
-      <w:proofErr w:type="spellEnd"/>
-      <w:r>
-        <w:rPr>
-          <w:lang w:val="en-US"/>
-        </w:rPr>
-        <w:t>&lt;/</w:t>
-      </w:r>
-      <w:proofErr w:type="spellStart"/>
-      <w:r>
-        <w:rPr>
-          <w:lang w:val="en-US"/>
-        </w:rPr>
-        <w:t>WorkingMode</w:t>
-      </w:r>
-      <w:proofErr w:type="spellEnd"/>
-      <w:r>
-        <w:rPr>
-          <w:lang w:val="en-US"/>
-        </w:rPr>
-        <w:t>&gt;</w:t>
+        <w:t xml:space="preserve">  &lt;WorkingMode&gt;UPWorkingMode&lt;/WorkingMode&gt;</w:t>
       </w:r>
       <w:r>
         <w:rPr>
           <w:lang w:val="en-US"/>
         </w:rPr>
         <w:br/>
-        <w:t xml:space="preserve">  &lt;</w:t>
-      </w:r>
-      <w:proofErr w:type="spellStart"/>
-      <w:r>
-        <w:rPr>
-          <w:lang w:val="en-US"/>
-        </w:rPr>
-        <w:t>ServerType</w:t>
-      </w:r>
-      <w:proofErr w:type="spellEnd"/>
-      <w:r>
-        <w:rPr>
-          <w:lang w:val="en-US"/>
-        </w:rPr>
-        <w:t>&gt;</w:t>
-      </w:r>
-      <w:proofErr w:type="spellStart"/>
-      <w:r>
-        <w:rPr>
-          <w:lang w:val="en-US"/>
-        </w:rPr>
-        <w:t>ServerTypeAll</w:t>
-      </w:r>
-      <w:proofErr w:type="spellEnd"/>
-      <w:r>
-        <w:rPr>
-          <w:lang w:val="en-US"/>
-        </w:rPr>
-        <w:t>&lt;/</w:t>
-      </w:r>
-      <w:proofErr w:type="spellStart"/>
-      <w:r>
-        <w:rPr>
-          <w:lang w:val="en-US"/>
-        </w:rPr>
-        <w:t>ServerType</w:t>
-      </w:r>
-      <w:proofErr w:type="spellEnd"/>
-      <w:r>
-        <w:rPr>
-          <w:lang w:val="en-US"/>
-        </w:rPr>
-        <w:t>&gt;</w:t>
+        <w:t xml:space="preserve">  &lt;ServerType&gt;ServerTypeAll&lt;/ServerType&gt;</w:t>
       </w:r>
       <w:r>
         <w:rPr>
@@ -9136,23 +8092,23 @@
           <w:b/>
           <w:lang w:val="en-US"/>
         </w:rPr>
-        <w:t xml:space="preserve">  &lt;</w:t>
-      </w:r>
-      <w:proofErr w:type="spellStart"/>
+        <w:t xml:space="preserve">  &lt;TriggerVariables&gt;</w:t>
+      </w:r>
       <w:r>
         <w:rPr>
           <w:b/>
           <w:lang w:val="en-US"/>
         </w:rPr>
-        <w:t>TriggerVariables</w:t>
-      </w:r>
-      <w:proofErr w:type="spellEnd"/>
+        <w:br/>
+        <w:t xml:space="preserve">    &lt;TriggerVariable name=”TRIGGERS_PATH” value=”c:\triggers” /&gt;</w:t>
+      </w:r>
       <w:r>
         <w:rPr>
           <w:b/>
           <w:lang w:val="en-US"/>
         </w:rPr>
-        <w:t>&gt;</w:t>
+        <w:br/>
+        <w:t xml:space="preserve">  &lt;/TriggerVariables&gt;</w:t>
       </w:r>
       <w:r>
         <w:rPr>
@@ -9160,159 +8116,57 @@
           <w:lang w:val="en-US"/>
         </w:rPr>
         <w:br/>
-        <w:t xml:space="preserve">    &lt;</w:t>
-      </w:r>
-      <w:proofErr w:type="spellStart"/>
-      <w:r>
+      </w:r>
+      <w:r>
+        <w:rPr>
+          <w:lang w:val="en-US"/>
+        </w:rPr>
+        <w:br/>
+        <w:t>&lt;/ServerConfigData&gt;</w:t>
+      </w:r>
+    </w:p>
+    <w:p>
+      <w:r>
+        <w:t xml:space="preserve">This sample defines a variable called ‘TRIGGERS_PATH’ with value ‘c:\triggers’. </w:t>
+      </w:r>
+      <w:r>
+        <w:t>This variable can be used when creating a trigger, in the ‘script’ field, like i</w:t>
+      </w:r>
+      <w:r>
+        <w:t>n</w:t>
+      </w:r>
+      <w:r>
+        <w:t xml:space="preserve"> this </w:t>
+      </w:r>
+      <w:r>
+        <w:t>ex</w:t>
+      </w:r>
+      <w:r>
+        <w:t>ample:</w:t>
+      </w:r>
+    </w:p>
+    <w:p>
+      <w:pPr>
+        <w:pStyle w:val="code"/>
         <w:rPr>
           <w:b/>
           <w:lang w:val="en-US"/>
         </w:rPr>
-        <w:t>TriggerVariable</w:t>
-      </w:r>
-      <w:proofErr w:type="spellEnd"/>
+      </w:pPr>
       <w:r>
         <w:rPr>
           <w:b/>
           <w:lang w:val="en-US"/>
         </w:rPr>
-        <w:t xml:space="preserve"> name=”TRIGGERS_PATH” value=”c:\triggers” /&gt;</w:t>
+        <w:lastRenderedPageBreak/>
+        <w:t xml:space="preserve">cm createtrigger </w:t>
       </w:r>
       <w:r>
         <w:rPr>
           <w:b/>
           <w:lang w:val="en-US"/>
         </w:rPr>
-        <w:br/>
-        <w:t xml:space="preserve">  &lt;/</w:t>
-      </w:r>
-      <w:proofErr w:type="spellStart"/>
-      <w:r>
-        <w:rPr>
-          <w:b/>
-          <w:lang w:val="en-US"/>
-        </w:rPr>
-        <w:t>TriggerVariables</w:t>
-      </w:r>
-      <w:proofErr w:type="spellEnd"/>
-      <w:r>
-        <w:rPr>
-          <w:b/>
-          <w:lang w:val="en-US"/>
-        </w:rPr>
-        <w:t>&gt;</w:t>
-      </w:r>
-      <w:r>
-        <w:rPr>
-          <w:b/>
-          <w:lang w:val="en-US"/>
-        </w:rPr>
-        <w:br/>
-      </w:r>
-      <w:r>
-        <w:rPr>
-          <w:lang w:val="en-US"/>
-        </w:rPr>
-        <w:br/>
-        <w:t>&lt;/</w:t>
-      </w:r>
-      <w:proofErr w:type="spellStart"/>
-      <w:r>
-        <w:rPr>
-          <w:lang w:val="en-US"/>
-        </w:rPr>
-        <w:t>ServerConfigData</w:t>
-      </w:r>
-      <w:proofErr w:type="spellEnd"/>
-      <w:r>
-        <w:rPr>
-          <w:lang w:val="en-US"/>
-        </w:rPr>
-        <w:t>&gt;</w:t>
-      </w:r>
-    </w:p>
-    <w:p>
-      <w:r>
-        <w:t>This sample defines a variable called ‘TRIGGERS_PATH’ with value ‘c</w:t>
-      </w:r>
-      <w:proofErr w:type="gramStart"/>
-      <w:r>
-        <w:t>:\</w:t>
-      </w:r>
-      <w:proofErr w:type="gramEnd"/>
-      <w:r>
-        <w:t xml:space="preserve">triggers’. </w:t>
-      </w:r>
-      <w:r>
-        <w:t>This variable can be used when creating a trigger, in the ‘script’ field, like i</w:t>
-      </w:r>
-      <w:r>
-        <w:t>n</w:t>
-      </w:r>
-      <w:r>
-        <w:t xml:space="preserve"> this </w:t>
-      </w:r>
-      <w:r>
-        <w:t>ex</w:t>
-      </w:r>
-      <w:r>
-        <w:t>ample:</w:t>
-      </w:r>
-    </w:p>
-    <w:p>
-      <w:pPr>
-        <w:pStyle w:val="code"/>
-        <w:rPr>
-          <w:b/>
-          <w:lang w:val="en-US"/>
-        </w:rPr>
-      </w:pPr>
-      <w:r>
-        <w:rPr>
-          <w:b/>
-          <w:lang w:val="en-US"/>
-        </w:rPr>
-        <w:lastRenderedPageBreak/>
-        <w:t xml:space="preserve">cm </w:t>
-      </w:r>
-      <w:proofErr w:type="spellStart"/>
-      <w:r>
-        <w:rPr>
-          <w:b/>
-          <w:lang w:val="en-US"/>
-        </w:rPr>
-        <w:t>createtrigger</w:t>
-      </w:r>
-      <w:proofErr w:type="spellEnd"/>
-      <w:r>
-        <w:rPr>
-          <w:b/>
-          <w:lang w:val="en-US"/>
-        </w:rPr>
-        <w:t xml:space="preserve"> </w:t>
-      </w:r>
-      <w:r>
-        <w:rPr>
-          <w:b/>
-          <w:lang w:val="en-US"/>
-        </w:rPr>
-        <w:t>before-</w:t>
-      </w:r>
-      <w:proofErr w:type="spellStart"/>
-      <w:r>
-        <w:rPr>
-          <w:b/>
-          <w:lang w:val="en-US"/>
-        </w:rPr>
-        <w:t>checkin</w:t>
-      </w:r>
-      <w:proofErr w:type="spellEnd"/>
-      <w:r>
-        <w:rPr>
-          <w:b/>
-          <w:lang w:val="en-US"/>
-        </w:rPr>
-        <w:t xml:space="preserve"> “code checker” “</w:t>
+        <w:t>before-checkin “code checker” “</w:t>
       </w:r>
       <w:r>
         <w:rPr>
@@ -9427,15 +8281,7 @@
     </w:p>
     <w:p>
       <w:r>
-        <w:t xml:space="preserve">The following sections will provide a detailed reference of all the triggers as well as input and output </w:t>
-      </w:r>
-      <w:proofErr w:type="spellStart"/>
-      <w:r>
-        <w:t>paramenters</w:t>
-      </w:r>
-      <w:proofErr w:type="spellEnd"/>
-      <w:r>
-        <w:t xml:space="preserve">. Samples are provided for the most common actions. </w:t>
+        <w:t xml:space="preserve">The following sections will provide a detailed reference of all the triggers as well as input and output paramenters. Samples are provided for the most common actions. </w:t>
       </w:r>
     </w:p>
     <w:p>
@@ -9469,14 +8315,12 @@
           <w:lang w:val="en-US"/>
         </w:rPr>
       </w:pPr>
-      <w:proofErr w:type="gramStart"/>
       <w:r>
         <w:rPr>
           <w:lang w:val="en-US"/>
         </w:rPr>
         <w:t>before-</w:t>
       </w:r>
-      <w:proofErr w:type="gramEnd"/>
       <w:r>
         <w:rPr>
           <w:lang w:val="en-US"/>
@@ -9491,19 +8335,11 @@
           <w:lang w:val="en-US"/>
         </w:rPr>
       </w:pPr>
-      <w:proofErr w:type="gramStart"/>
-      <w:r>
-        <w:rPr>
-          <w:lang w:val="en-US"/>
-        </w:rPr>
-        <w:t>after-</w:t>
-      </w:r>
-      <w:proofErr w:type="gramEnd"/>
-      <w:r>
-        <w:rPr>
-          <w:lang w:val="en-US"/>
-        </w:rPr>
-        <w:t>add</w:t>
+      <w:r>
+        <w:rPr>
+          <w:lang w:val="en-US"/>
+        </w:rPr>
+        <w:t>after-add</w:t>
       </w:r>
     </w:p>
     <w:p>
@@ -9534,14 +8370,12 @@
       </w:r>
     </w:p>
     <w:p>
-      <w:proofErr w:type="gramStart"/>
       <w:r>
         <w:t>Server</w:t>
       </w:r>
       <w:r>
         <w:t>.</w:t>
       </w:r>
-      <w:proofErr w:type="gramEnd"/>
     </w:p>
     <w:p>
       <w:pPr>
@@ -9552,11 +8386,9 @@
       </w:r>
     </w:p>
     <w:p>
-      <w:proofErr w:type="gramStart"/>
       <w:r>
         <w:t>A list of files to be added.</w:t>
       </w:r>
-      <w:proofErr w:type="gramEnd"/>
     </w:p>
     <w:p>
       <w:pPr>
@@ -9723,7 +8555,6 @@
       <w:r>
         <w:t>” and “</w:t>
       </w:r>
-      <w:proofErr w:type="spellStart"/>
       <w:r>
         <w:fldChar w:fldCharType="begin"/>
       </w:r>
@@ -9734,11 +8565,7 @@
         <w:fldChar w:fldCharType="separate"/>
       </w:r>
       <w:r>
-        <w:t>Server.conf</w:t>
-      </w:r>
-      <w:proofErr w:type="spellEnd"/>
-      <w:r>
-        <w:t xml:space="preserve"> variables</w:t>
+        <w:t>Server.conf variables</w:t>
       </w:r>
       <w:r>
         <w:fldChar w:fldCharType="end"/>
@@ -9834,14 +8661,12 @@
           <w:lang w:val="en-US"/>
         </w:rPr>
       </w:pPr>
-      <w:proofErr w:type="gramStart"/>
       <w:r>
         <w:rPr>
           <w:lang w:val="en-US"/>
         </w:rPr>
         <w:t>before-checkin</w:t>
       </w:r>
-      <w:proofErr w:type="gramEnd"/>
     </w:p>
     <w:p>
       <w:pPr>
@@ -9850,14 +8675,12 @@
           <w:lang w:val="en-US"/>
         </w:rPr>
       </w:pPr>
-      <w:proofErr w:type="gramStart"/>
       <w:r>
         <w:rPr>
           <w:lang w:val="en-US"/>
         </w:rPr>
         <w:t>after-checkin</w:t>
       </w:r>
-      <w:proofErr w:type="gramEnd"/>
     </w:p>
     <w:p>
       <w:pPr>
@@ -9902,15 +8725,7 @@
         <w:t>Some examples of usages:</w:t>
       </w:r>
       <w:r>
-        <w:t xml:space="preserve"> checking code before it is checked in on the repository against some validation / formatting tool or sending emails / updating </w:t>
-      </w:r>
-      <w:proofErr w:type="spellStart"/>
-      <w:r>
-        <w:t>rss</w:t>
-      </w:r>
-      <w:proofErr w:type="spellEnd"/>
-      <w:r>
-        <w:t xml:space="preserve"> feeds when new code is in the repository. </w:t>
+        <w:t xml:space="preserve"> checking code before it is checked in on the repository against some validation / formatting tool or sending emails / updating rss feeds when new code is in the repository. </w:t>
       </w:r>
     </w:p>
     <w:p>
@@ -9924,15 +8739,7 @@
         <w:t>validated, modified and then stored</w:t>
       </w:r>
       <w:r>
-        <w:t xml:space="preserve"> back into the server with the ‘cm </w:t>
-      </w:r>
-      <w:proofErr w:type="gramStart"/>
-      <w:r>
-        <w:t>shelve</w:t>
-      </w:r>
-      <w:proofErr w:type="gramEnd"/>
-      <w:r>
-        <w:t>’</w:t>
+        <w:t xml:space="preserve"> back into the server with the ‘cm shelve’</w:t>
       </w:r>
       <w:r>
         <w:t xml:space="preserve"> command. </w:t>
@@ -9959,11 +8766,9 @@
       </w:r>
     </w:p>
     <w:p>
-      <w:proofErr w:type="gramStart"/>
       <w:r>
         <w:t>Server.</w:t>
       </w:r>
-      <w:proofErr w:type="gramEnd"/>
     </w:p>
     <w:p>
       <w:pPr>
@@ -10012,7 +8817,6 @@
           <w:lang w:val="en-US" w:eastAsia="es-ES_tradnl"/>
         </w:rPr>
       </w:pPr>
-      <w:proofErr w:type="spellStart"/>
       <w:r>
         <w:rPr>
           <w:i/>
@@ -10096,7 +8900,6 @@
         </w:rPr>
         <w:t>server</w:t>
       </w:r>
-      <w:proofErr w:type="spellEnd"/>
     </w:p>
     <w:p>
       <w:pPr>
@@ -10141,11 +8944,9 @@
             <w:tcW w:w="1673" w:type="dxa"/>
           </w:tcPr>
           <w:p>
-            <w:proofErr w:type="spellStart"/>
             <w:r>
               <w:t>item_path</w:t>
             </w:r>
-            <w:proofErr w:type="spellEnd"/>
           </w:p>
         </w:tc>
         <w:tc>
@@ -10202,12 +9003,10 @@
             <w:tcW w:w="1673" w:type="dxa"/>
           </w:tcPr>
           <w:p>
-            <w:proofErr w:type="spellStart"/>
             <w:r>
               <w:lastRenderedPageBreak/>
               <w:t>rev_no</w:t>
             </w:r>
-            <w:proofErr w:type="spellEnd"/>
           </w:p>
         </w:tc>
         <w:tc>
@@ -10233,11 +9032,9 @@
             <w:tcW w:w="1673" w:type="dxa"/>
           </w:tcPr>
           <w:p>
-            <w:proofErr w:type="spellStart"/>
             <w:r>
               <w:t>rev_id</w:t>
             </w:r>
-            <w:proofErr w:type="spellEnd"/>
           </w:p>
         </w:tc>
         <w:tc>
@@ -10260,11 +9057,9 @@
             <w:tcW w:w="1673" w:type="dxa"/>
           </w:tcPr>
           <w:p>
-            <w:proofErr w:type="spellStart"/>
             <w:r>
               <w:t>rep_name</w:t>
             </w:r>
-            <w:proofErr w:type="spellEnd"/>
           </w:p>
         </w:tc>
         <w:tc>
@@ -10287,11 +9082,9 @@
             <w:tcW w:w="1673" w:type="dxa"/>
           </w:tcPr>
           <w:p>
-            <w:proofErr w:type="spellStart"/>
             <w:r>
               <w:t>rep_server</w:t>
             </w:r>
-            <w:proofErr w:type="spellEnd"/>
           </w:p>
         </w:tc>
         <w:tc>
@@ -10444,15 +9237,7 @@
               <w:t xml:space="preserve">-checkin, the checkin operation is stopped and the items are not checked in, neither changeset is created. </w:t>
             </w:r>
             <w:r>
-              <w:t xml:space="preserve">An error message is </w:t>
-            </w:r>
-            <w:proofErr w:type="spellStart"/>
-            <w:r>
-              <w:t>reposrted</w:t>
-            </w:r>
-            <w:proofErr w:type="spellEnd"/>
-            <w:r>
-              <w:t xml:space="preserve"> to the client. </w:t>
+              <w:t xml:space="preserve">An error message is reposrted to the client. </w:t>
             </w:r>
           </w:p>
           <w:p>
@@ -10515,7 +9300,6 @@
       <w:r>
         <w:t>” and “</w:t>
       </w:r>
-      <w:proofErr w:type="spellStart"/>
       <w:r>
         <w:fldChar w:fldCharType="begin"/>
       </w:r>
@@ -10526,11 +9310,7 @@
         <w:fldChar w:fldCharType="separate"/>
       </w:r>
       <w:r>
-        <w:t>Server.conf</w:t>
-      </w:r>
-      <w:proofErr w:type="spellEnd"/>
-      <w:r>
-        <w:t xml:space="preserve"> variables</w:t>
+        <w:t>Server.conf variables</w:t>
       </w:r>
       <w:r>
         <w:fldChar w:fldCharType="end"/>
@@ -10695,61 +9475,13 @@
           <w:b/>
           <w:lang w:val="en-US"/>
         </w:rPr>
-        <w:t xml:space="preserve">cm </w:t>
-      </w:r>
-      <w:proofErr w:type="spellStart"/>
+        <w:t>cm mktrigger checkin-before "checkstyle" "c:\tmp\triggers\checkin-checkstyle.bat"</w:t>
+      </w:r>
       <w:r>
         <w:rPr>
           <w:b/>
           <w:lang w:val="en-US"/>
         </w:rPr>
-        <w:t>mktrigger</w:t>
-      </w:r>
-      <w:proofErr w:type="spellEnd"/>
-      <w:r>
-        <w:rPr>
-          <w:b/>
-          <w:lang w:val="en-US"/>
-        </w:rPr>
-        <w:t xml:space="preserve"> </w:t>
-      </w:r>
-      <w:proofErr w:type="spellStart"/>
-      <w:r>
-        <w:rPr>
-          <w:b/>
-          <w:lang w:val="en-US"/>
-        </w:rPr>
-        <w:t>checkin</w:t>
-      </w:r>
-      <w:proofErr w:type="spellEnd"/>
-      <w:r>
-        <w:rPr>
-          <w:b/>
-          <w:lang w:val="en-US"/>
-        </w:rPr>
-        <w:t>-before "</w:t>
-      </w:r>
-      <w:proofErr w:type="spellStart"/>
-      <w:r>
-        <w:rPr>
-          <w:b/>
-          <w:lang w:val="en-US"/>
-        </w:rPr>
-        <w:t>checkstyle</w:t>
-      </w:r>
-      <w:proofErr w:type="spellEnd"/>
-      <w:r>
-        <w:rPr>
-          <w:b/>
-          <w:lang w:val="en-US"/>
-        </w:rPr>
-        <w:t>" "c:\tmp\triggers\checkin-checkstyle.bat"</w:t>
-      </w:r>
-      <w:r>
-        <w:rPr>
-          <w:b/>
-          <w:lang w:val="en-US"/>
-        </w:rPr>
         <w:br/>
       </w:r>
       <w:r>
@@ -10770,15 +9502,7 @@
     </w:p>
     <w:p>
       <w:r>
-        <w:t>The following script simply reads all the standard input and redirects it to the ‘c</w:t>
-      </w:r>
-      <w:proofErr w:type="gramStart"/>
-      <w:r>
-        <w:t>:\</w:t>
-      </w:r>
-      <w:proofErr w:type="gramEnd"/>
-      <w:r>
-        <w:t>tmp\triggers\checkinout.txt’ file. The trick here is the use of the find.exe command in order to read the standard input in Windows command line ‘cmd.exe’:</w:t>
+        <w:t>The following script simply reads all the standard input and redirects it to the ‘c:\tmp\triggers\checkinout.txt’ file. The trick here is the use of the find.exe command in order to read the standard input in Windows command line ‘cmd.exe’:</w:t>
       </w:r>
     </w:p>
     <w:p>
@@ -10891,22 +9615,12 @@
           <w:lang w:val="en-US"/>
         </w:rPr>
       </w:pPr>
-      <w:proofErr w:type="gramStart"/>
-      <w:r>
-        <w:rPr>
-          <w:lang w:val="en-US"/>
-        </w:rPr>
-        <w:t>before-</w:t>
-      </w:r>
-      <w:proofErr w:type="spellStart"/>
-      <w:r>
-        <w:rPr>
-          <w:lang w:val="en-US"/>
-        </w:rPr>
-        <w:t>mkbranch</w:t>
-      </w:r>
-      <w:proofErr w:type="spellEnd"/>
-      <w:proofErr w:type="gramEnd"/>
+      <w:r>
+        <w:rPr>
+          <w:lang w:val="en-US"/>
+        </w:rPr>
+        <w:t>before-mkbranch</w:t>
+      </w:r>
     </w:p>
     <w:p>
       <w:pPr>
@@ -10915,22 +9629,12 @@
           <w:lang w:val="en-US"/>
         </w:rPr>
       </w:pPr>
-      <w:proofErr w:type="gramStart"/>
-      <w:r>
-        <w:rPr>
-          <w:lang w:val="en-US"/>
-        </w:rPr>
-        <w:t>after-</w:t>
-      </w:r>
-      <w:proofErr w:type="spellStart"/>
-      <w:r>
-        <w:rPr>
-          <w:lang w:val="en-US"/>
-        </w:rPr>
-        <w:t>mkbranch</w:t>
-      </w:r>
-      <w:proofErr w:type="spellEnd"/>
-      <w:proofErr w:type="gramEnd"/>
+      <w:r>
+        <w:rPr>
+          <w:lang w:val="en-US"/>
+        </w:rPr>
+        <w:t>after-mkbranch</w:t>
+      </w:r>
     </w:p>
     <w:p>
       <w:pPr>
@@ -10984,11 +9688,9 @@
           <w:u w:val="single"/>
         </w:rPr>
       </w:pPr>
-      <w:proofErr w:type="gramStart"/>
       <w:r>
         <w:t>Server.</w:t>
       </w:r>
-      <w:proofErr w:type="gramEnd"/>
     </w:p>
     <w:p>
       <w:pPr>
@@ -11104,16 +9806,11 @@
           </w:p>
           <w:p>
             <w:r>
-              <w:t>If the trigger is before-</w:t>
-            </w:r>
-            <w:proofErr w:type="spellStart"/>
-            <w:r>
-              <w:t>mk</w:t>
+              <w:t>If the trigger is before-mk</w:t>
             </w:r>
             <w:r>
               <w:t>branch</w:t>
             </w:r>
-            <w:proofErr w:type="spellEnd"/>
             <w:r>
               <w:t xml:space="preserve">, an error is reported and the </w:t>
             </w:r>
@@ -11128,11 +9825,9 @@
             <w:r>
               <w:t>If the trigger is after-</w:t>
             </w:r>
-            <w:proofErr w:type="spellStart"/>
             <w:r>
               <w:t>mkbranch</w:t>
             </w:r>
-            <w:proofErr w:type="spellEnd"/>
             <w:r>
               <w:t xml:space="preserve"> an error is reported. However the </w:t>
             </w:r>
@@ -11177,7 +9872,6 @@
       <w:r>
         <w:t>” and “</w:t>
       </w:r>
-      <w:proofErr w:type="spellStart"/>
       <w:r>
         <w:fldChar w:fldCharType="begin"/>
       </w:r>
@@ -11188,11 +9882,7 @@
         <w:fldChar w:fldCharType="separate"/>
       </w:r>
       <w:r>
-        <w:t>Server.conf</w:t>
-      </w:r>
-      <w:proofErr w:type="spellEnd"/>
-      <w:r>
-        <w:t xml:space="preserve"> variables</w:t>
+        <w:t>Server.conf variables</w:t>
       </w:r>
       <w:r>
         <w:fldChar w:fldCharType="end"/>
@@ -11375,22 +10065,12 @@
           <w:lang w:val="en-US"/>
         </w:rPr>
       </w:pPr>
-      <w:proofErr w:type="gramStart"/>
-      <w:r>
-        <w:rPr>
-          <w:lang w:val="en-US"/>
-        </w:rPr>
-        <w:t>before-</w:t>
-      </w:r>
-      <w:proofErr w:type="spellStart"/>
-      <w:r>
-        <w:rPr>
-          <w:lang w:val="en-US"/>
-        </w:rPr>
-        <w:t>mklabel</w:t>
-      </w:r>
-      <w:proofErr w:type="spellEnd"/>
-      <w:proofErr w:type="gramEnd"/>
+      <w:r>
+        <w:rPr>
+          <w:lang w:val="en-US"/>
+        </w:rPr>
+        <w:t>before-mklabel</w:t>
+      </w:r>
     </w:p>
     <w:p>
       <w:pPr>
@@ -11399,22 +10079,12 @@
           <w:lang w:val="en-US"/>
         </w:rPr>
       </w:pPr>
-      <w:proofErr w:type="gramStart"/>
-      <w:r>
-        <w:rPr>
-          <w:lang w:val="en-US"/>
-        </w:rPr>
-        <w:t>after-</w:t>
-      </w:r>
-      <w:proofErr w:type="spellStart"/>
-      <w:r>
-        <w:rPr>
-          <w:lang w:val="en-US"/>
-        </w:rPr>
-        <w:t>mklabel</w:t>
-      </w:r>
-      <w:proofErr w:type="spellEnd"/>
-      <w:proofErr w:type="gramEnd"/>
+      <w:r>
+        <w:rPr>
+          <w:lang w:val="en-US"/>
+        </w:rPr>
+        <w:t>after-mklabel</w:t>
+      </w:r>
     </w:p>
     <w:p>
       <w:pPr>
@@ -11459,11 +10129,9 @@
           <w:u w:val="single"/>
         </w:rPr>
       </w:pPr>
-      <w:proofErr w:type="gramStart"/>
       <w:r>
         <w:t>Server.</w:t>
       </w:r>
-      <w:proofErr w:type="gramEnd"/>
     </w:p>
     <w:p>
       <w:pPr>
@@ -11578,11 +10246,9 @@
             <w:r>
               <w:t>If the trigger is before-</w:t>
             </w:r>
-            <w:proofErr w:type="spellStart"/>
             <w:r>
               <w:t>mklabel</w:t>
             </w:r>
-            <w:proofErr w:type="spellEnd"/>
             <w:r>
               <w:t xml:space="preserve">, </w:t>
             </w:r>
@@ -11594,13 +10260,8 @@
             <w:r>
               <w:t>If the trigger is after-</w:t>
             </w:r>
-            <w:proofErr w:type="spellStart"/>
-            <w:r>
-              <w:t>mklabel</w:t>
-            </w:r>
-            <w:proofErr w:type="spellEnd"/>
-            <w:r>
-              <w:t xml:space="preserve"> an error is reported</w:t>
+            <w:r>
+              <w:t>mklabel an error is reported</w:t>
             </w:r>
             <w:r>
               <w:t>. H</w:t>
@@ -11645,7 +10306,6 @@
       <w:r>
         <w:t>” and “</w:t>
       </w:r>
-      <w:proofErr w:type="spellStart"/>
       <w:r>
         <w:fldChar w:fldCharType="begin"/>
       </w:r>
@@ -11656,11 +10316,7 @@
         <w:fldChar w:fldCharType="separate"/>
       </w:r>
       <w:r>
-        <w:t>Server.conf</w:t>
-      </w:r>
-      <w:proofErr w:type="spellEnd"/>
-      <w:r>
-        <w:t xml:space="preserve"> variables</w:t>
+        <w:t>Server.conf variables</w:t>
       </w:r>
       <w:r>
         <w:fldChar w:fldCharType="end"/>
@@ -11815,39 +10471,7 @@
           <w:b/>
           <w:lang w:val="en-US"/>
         </w:rPr>
-        <w:t xml:space="preserve">cm </w:t>
-      </w:r>
-      <w:proofErr w:type="spellStart"/>
-      <w:r>
-        <w:rPr>
-          <w:b/>
-          <w:lang w:val="en-US"/>
-        </w:rPr>
-        <w:t>maketrigger</w:t>
-      </w:r>
-      <w:proofErr w:type="spellEnd"/>
-      <w:r>
-        <w:rPr>
-          <w:b/>
-          <w:lang w:val="en-US"/>
-        </w:rPr>
-        <w:t xml:space="preserve"> before-</w:t>
-      </w:r>
-      <w:proofErr w:type="spellStart"/>
-      <w:r>
-        <w:rPr>
-          <w:b/>
-          <w:lang w:val="en-US"/>
-        </w:rPr>
-        <w:t>mklabel</w:t>
-      </w:r>
-      <w:proofErr w:type="spellEnd"/>
-      <w:r>
-        <w:rPr>
-          <w:b/>
-          <w:lang w:val="en-US"/>
-        </w:rPr>
-        <w:t xml:space="preserve"> “validate label” “c:\plastic\triggers\Validate-label.bat” </w:t>
+        <w:t xml:space="preserve">cm maketrigger before-mklabel “validate label” “c:\plastic\triggers\Validate-label.bat” </w:t>
       </w:r>
       <w:r>
         <w:rPr>
@@ -11969,22 +10593,12 @@
           <w:lang w:val="en-US"/>
         </w:rPr>
       </w:pPr>
-      <w:proofErr w:type="gramStart"/>
-      <w:r>
-        <w:rPr>
-          <w:lang w:val="en-US"/>
-        </w:rPr>
-        <w:t>before-</w:t>
-      </w:r>
-      <w:proofErr w:type="spellStart"/>
-      <w:r>
-        <w:rPr>
-          <w:lang w:val="en-US"/>
-        </w:rPr>
-        <w:t>mkatt</w:t>
-      </w:r>
-      <w:proofErr w:type="spellEnd"/>
-      <w:proofErr w:type="gramEnd"/>
+      <w:r>
+        <w:rPr>
+          <w:lang w:val="en-US"/>
+        </w:rPr>
+        <w:t>before-mkatt</w:t>
+      </w:r>
     </w:p>
     <w:p>
       <w:pPr>
@@ -11993,22 +10607,12 @@
           <w:lang w:val="en-US"/>
         </w:rPr>
       </w:pPr>
-      <w:proofErr w:type="gramStart"/>
-      <w:r>
-        <w:rPr>
-          <w:lang w:val="en-US"/>
-        </w:rPr>
-        <w:t>after-</w:t>
-      </w:r>
-      <w:proofErr w:type="spellStart"/>
-      <w:r>
-        <w:rPr>
-          <w:lang w:val="en-US"/>
-        </w:rPr>
-        <w:t>mkatt</w:t>
-      </w:r>
-      <w:proofErr w:type="spellEnd"/>
-      <w:proofErr w:type="gramEnd"/>
+      <w:r>
+        <w:rPr>
+          <w:lang w:val="en-US"/>
+        </w:rPr>
+        <w:t>after-mkatt</w:t>
+      </w:r>
     </w:p>
     <w:p>
       <w:pPr>
@@ -12056,14 +10660,12 @@
           <w:u w:val="single"/>
         </w:rPr>
       </w:pPr>
-      <w:proofErr w:type="gramStart"/>
       <w:r>
         <w:t>Server</w:t>
       </w:r>
       <w:r>
         <w:t>.</w:t>
       </w:r>
-      <w:proofErr w:type="gramEnd"/>
     </w:p>
     <w:p>
       <w:pPr>
@@ -12183,32 +10785,22 @@
           </w:p>
           <w:p>
             <w:r>
-              <w:t>If the trigger is before-</w:t>
-            </w:r>
-            <w:proofErr w:type="spellStart"/>
-            <w:r>
-              <w:t>mk</w:t>
+              <w:t>If the trigger is before-mk</w:t>
             </w:r>
             <w:r>
               <w:t>att</w:t>
             </w:r>
-            <w:proofErr w:type="spellEnd"/>
             <w:r>
               <w:t>, an error is reported and the branch is not created.</w:t>
             </w:r>
           </w:p>
           <w:p>
             <w:r>
-              <w:t>If the trigger is after-</w:t>
-            </w:r>
-            <w:proofErr w:type="spellStart"/>
-            <w:r>
-              <w:t>mk</w:t>
+              <w:t>If the trigger is after-mk</w:t>
             </w:r>
             <w:r>
               <w:t>att</w:t>
             </w:r>
-            <w:proofErr w:type="spellEnd"/>
             <w:r>
               <w:t xml:space="preserve"> an error is reported. However the </w:t>
             </w:r>
@@ -12252,7 +10844,6 @@
       <w:r>
         <w:t>” and “</w:t>
       </w:r>
-      <w:proofErr w:type="spellStart"/>
       <w:r>
         <w:fldChar w:fldCharType="begin"/>
       </w:r>
@@ -12263,11 +10854,7 @@
         <w:fldChar w:fldCharType="separate"/>
       </w:r>
       <w:r>
-        <w:t>Server.conf</w:t>
-      </w:r>
-      <w:proofErr w:type="spellEnd"/>
-      <w:r>
-        <w:t xml:space="preserve"> variables</w:t>
+        <w:t>Server.conf variables</w:t>
       </w:r>
       <w:r>
         <w:fldChar w:fldCharType="end"/>
@@ -12453,22 +11040,12 @@
           <w:lang w:val="en-US"/>
         </w:rPr>
       </w:pPr>
-      <w:proofErr w:type="gramStart"/>
-      <w:r>
-        <w:rPr>
-          <w:lang w:val="en-US"/>
-        </w:rPr>
-        <w:t>before-</w:t>
-      </w:r>
-      <w:proofErr w:type="spellStart"/>
-      <w:r>
-        <w:rPr>
-          <w:lang w:val="en-US"/>
-        </w:rPr>
-        <w:t>mkrep</w:t>
-      </w:r>
-      <w:proofErr w:type="spellEnd"/>
-      <w:proofErr w:type="gramEnd"/>
+      <w:r>
+        <w:rPr>
+          <w:lang w:val="en-US"/>
+        </w:rPr>
+        <w:t>before-mkrep</w:t>
+      </w:r>
     </w:p>
     <w:p>
       <w:pPr>
@@ -12477,22 +11054,12 @@
           <w:lang w:val="en-US"/>
         </w:rPr>
       </w:pPr>
-      <w:proofErr w:type="gramStart"/>
-      <w:r>
-        <w:rPr>
-          <w:lang w:val="en-US"/>
-        </w:rPr>
-        <w:t>after-</w:t>
-      </w:r>
-      <w:proofErr w:type="spellStart"/>
-      <w:r>
-        <w:rPr>
-          <w:lang w:val="en-US"/>
-        </w:rPr>
-        <w:t>mkrep</w:t>
-      </w:r>
-      <w:proofErr w:type="spellEnd"/>
-      <w:proofErr w:type="gramEnd"/>
+      <w:r>
+        <w:rPr>
+          <w:lang w:val="en-US"/>
+        </w:rPr>
+        <w:t>after-mkrep</w:t>
+      </w:r>
     </w:p>
     <w:p>
       <w:pPr>
@@ -12552,11 +11119,9 @@
           <w:u w:val="single"/>
         </w:rPr>
       </w:pPr>
-      <w:proofErr w:type="gramStart"/>
       <w:r>
         <w:t>Server.</w:t>
       </w:r>
-      <w:proofErr w:type="gramEnd"/>
     </w:p>
     <w:p>
       <w:pPr>
@@ -12672,16 +11237,11 @@
           </w:p>
           <w:p>
             <w:r>
-              <w:t>If the trigger is before-</w:t>
-            </w:r>
-            <w:proofErr w:type="spellStart"/>
-            <w:r>
-              <w:t>mk</w:t>
+              <w:t>If the trigger is before-mk</w:t>
             </w:r>
             <w:r>
               <w:t>rep</w:t>
             </w:r>
-            <w:proofErr w:type="spellEnd"/>
             <w:r>
               <w:t xml:space="preserve">, an error is reported and the </w:t>
             </w:r>
@@ -12694,16 +11254,11 @@
           </w:p>
           <w:p>
             <w:r>
-              <w:t>If the trigger is after-</w:t>
-            </w:r>
-            <w:proofErr w:type="spellStart"/>
-            <w:r>
-              <w:t>mk</w:t>
+              <w:t>If the trigger is after-mk</w:t>
             </w:r>
             <w:r>
               <w:t>rep</w:t>
             </w:r>
-            <w:proofErr w:type="spellEnd"/>
             <w:r>
               <w:t xml:space="preserve"> an error is reported. However the </w:t>
             </w:r>
@@ -12748,7 +11303,6 @@
       <w:r>
         <w:t>” and “</w:t>
       </w:r>
-      <w:proofErr w:type="spellStart"/>
       <w:r>
         <w:fldChar w:fldCharType="begin"/>
       </w:r>
@@ -12759,11 +11313,7 @@
         <w:fldChar w:fldCharType="separate"/>
       </w:r>
       <w:r>
-        <w:t>Server.conf</w:t>
-      </w:r>
-      <w:proofErr w:type="spellEnd"/>
-      <w:r>
-        <w:t xml:space="preserve"> variables</w:t>
+        <w:t>Server.conf variables</w:t>
       </w:r>
       <w:r>
         <w:fldChar w:fldCharType="end"/>
@@ -12858,22 +11408,12 @@
           <w:lang w:val="en-US"/>
         </w:rPr>
       </w:pPr>
-      <w:proofErr w:type="gramStart"/>
-      <w:r>
-        <w:rPr>
-          <w:lang w:val="en-US"/>
-        </w:rPr>
-        <w:t>before-</w:t>
-      </w:r>
-      <w:proofErr w:type="spellStart"/>
-      <w:r>
-        <w:rPr>
-          <w:lang w:val="en-US"/>
-        </w:rPr>
-        <w:t>mkreview</w:t>
-      </w:r>
-      <w:proofErr w:type="spellEnd"/>
-      <w:proofErr w:type="gramEnd"/>
+      <w:r>
+        <w:rPr>
+          <w:lang w:val="en-US"/>
+        </w:rPr>
+        <w:t>before-mkreview</w:t>
+      </w:r>
     </w:p>
     <w:p>
       <w:pPr>
@@ -12882,22 +11422,12 @@
           <w:lang w:val="en-US"/>
         </w:rPr>
       </w:pPr>
-      <w:proofErr w:type="gramStart"/>
-      <w:r>
-        <w:rPr>
-          <w:lang w:val="en-US"/>
-        </w:rPr>
-        <w:t>after-</w:t>
-      </w:r>
-      <w:proofErr w:type="spellStart"/>
-      <w:r>
-        <w:rPr>
-          <w:lang w:val="en-US"/>
-        </w:rPr>
-        <w:t>mkreview</w:t>
-      </w:r>
-      <w:proofErr w:type="spellEnd"/>
-      <w:proofErr w:type="gramEnd"/>
+      <w:r>
+        <w:rPr>
+          <w:lang w:val="en-US"/>
+        </w:rPr>
+        <w:t>after-mkreview</w:t>
+      </w:r>
     </w:p>
     <w:p>
       <w:pPr>
@@ -12945,11 +11475,9 @@
           <w:u w:val="single"/>
         </w:rPr>
       </w:pPr>
-      <w:proofErr w:type="gramStart"/>
       <w:r>
         <w:t>Server.</w:t>
       </w:r>
-      <w:proofErr w:type="gramEnd"/>
     </w:p>
     <w:p>
       <w:pPr>
@@ -13067,11 +11595,9 @@
             <w:r>
               <w:t>If the trigger is before-</w:t>
             </w:r>
-            <w:proofErr w:type="spellStart"/>
             <w:r>
               <w:t>mkreview</w:t>
             </w:r>
-            <w:proofErr w:type="spellEnd"/>
             <w:r>
               <w:t>, an error is reported and the workspace is not created.</w:t>
             </w:r>
@@ -13080,11 +11606,9 @@
             <w:r>
               <w:t>If the trigger is after-</w:t>
             </w:r>
-            <w:proofErr w:type="spellStart"/>
             <w:r>
               <w:t>mkreview</w:t>
             </w:r>
-            <w:proofErr w:type="spellEnd"/>
             <w:r>
               <w:t xml:space="preserve"> an error is reported. However the </w:t>
             </w:r>
@@ -13128,7 +11652,6 @@
       <w:r>
         <w:t>” and “</w:t>
       </w:r>
-      <w:proofErr w:type="spellStart"/>
       <w:r>
         <w:fldChar w:fldCharType="begin"/>
       </w:r>
@@ -13139,11 +11662,7 @@
         <w:fldChar w:fldCharType="separate"/>
       </w:r>
       <w:r>
-        <w:t>Server.conf</w:t>
-      </w:r>
-      <w:proofErr w:type="spellEnd"/>
-      <w:r>
-        <w:t xml:space="preserve"> variables</w:t>
+        <w:t>Server.conf variables</w:t>
       </w:r>
       <w:r>
         <w:fldChar w:fldCharType="end"/>
@@ -13386,15 +11905,7 @@
           </w:tcPr>
           <w:p>
             <w:r>
-              <w:t>“</w:t>
-            </w:r>
-            <w:proofErr w:type="gramStart"/>
-            <w:r>
-              <w:t>branch</w:t>
-            </w:r>
-            <w:proofErr w:type="gramEnd"/>
-            <w:r>
-              <w:t>” / “changeset”</w:t>
+              <w:t>“branch” / “changeset”</w:t>
             </w:r>
             <w:r>
               <w:t>.</w:t>
@@ -13434,22 +11945,12 @@
           <w:lang w:val="en-US"/>
         </w:rPr>
       </w:pPr>
-      <w:proofErr w:type="gramStart"/>
-      <w:r>
-        <w:rPr>
-          <w:lang w:val="en-US"/>
-        </w:rPr>
-        <w:t>before-</w:t>
-      </w:r>
-      <w:proofErr w:type="spellStart"/>
-      <w:r>
-        <w:rPr>
-          <w:lang w:val="en-US"/>
-        </w:rPr>
-        <w:t>editreview</w:t>
-      </w:r>
-      <w:proofErr w:type="spellEnd"/>
-      <w:proofErr w:type="gramEnd"/>
+      <w:r>
+        <w:rPr>
+          <w:lang w:val="en-US"/>
+        </w:rPr>
+        <w:t>before-editreview</w:t>
+      </w:r>
     </w:p>
     <w:p>
       <w:pPr>
@@ -13458,22 +11959,12 @@
           <w:lang w:val="en-US"/>
         </w:rPr>
       </w:pPr>
-      <w:proofErr w:type="gramStart"/>
-      <w:r>
-        <w:rPr>
-          <w:lang w:val="en-US"/>
-        </w:rPr>
-        <w:t>after-</w:t>
-      </w:r>
-      <w:proofErr w:type="spellStart"/>
-      <w:r>
-        <w:rPr>
-          <w:lang w:val="en-US"/>
-        </w:rPr>
-        <w:t>editreview</w:t>
-      </w:r>
-      <w:proofErr w:type="spellEnd"/>
-      <w:proofErr w:type="gramEnd"/>
+      <w:r>
+        <w:rPr>
+          <w:lang w:val="en-US"/>
+        </w:rPr>
+        <w:t>after-editreview</w:t>
+      </w:r>
     </w:p>
     <w:p>
       <w:pPr>
@@ -13521,11 +12012,9 @@
           <w:u w:val="single"/>
         </w:rPr>
       </w:pPr>
-      <w:proofErr w:type="gramStart"/>
       <w:r>
         <w:t>Server.</w:t>
       </w:r>
-      <w:proofErr w:type="gramEnd"/>
     </w:p>
     <w:p>
       <w:pPr>
@@ -13643,11 +12132,9 @@
             <w:r>
               <w:t>If the trigger is before-</w:t>
             </w:r>
-            <w:proofErr w:type="spellStart"/>
             <w:r>
               <w:t>editreview</w:t>
             </w:r>
-            <w:proofErr w:type="spellEnd"/>
             <w:r>
               <w:t xml:space="preserve">, an error is reported and the </w:t>
             </w:r>
@@ -13662,11 +12149,9 @@
             <w:r>
               <w:t>If the trigger is after-</w:t>
             </w:r>
-            <w:proofErr w:type="spellStart"/>
             <w:r>
               <w:t>editreview</w:t>
             </w:r>
-            <w:proofErr w:type="spellEnd"/>
             <w:r>
               <w:t xml:space="preserve"> an error is reported. However the </w:t>
             </w:r>
@@ -13710,7 +12195,6 @@
       <w:r>
         <w:t>” and “</w:t>
       </w:r>
-      <w:proofErr w:type="spellStart"/>
       <w:r>
         <w:fldChar w:fldCharType="begin"/>
       </w:r>
@@ -13721,11 +12205,7 @@
         <w:fldChar w:fldCharType="separate"/>
       </w:r>
       <w:r>
-        <w:t>Server.conf</w:t>
-      </w:r>
-      <w:proofErr w:type="spellEnd"/>
-      <w:r>
-        <w:t xml:space="preserve"> variables</w:t>
+        <w:t>Server.conf variables</w:t>
       </w:r>
       <w:r>
         <w:fldChar w:fldCharType="end"/>
@@ -14000,22 +12480,12 @@
           <w:lang w:val="en-US"/>
         </w:rPr>
       </w:pPr>
-      <w:proofErr w:type="gramStart"/>
-      <w:r>
-        <w:rPr>
-          <w:lang w:val="en-US"/>
-        </w:rPr>
-        <w:t>before-</w:t>
-      </w:r>
-      <w:proofErr w:type="spellStart"/>
-      <w:r>
-        <w:rPr>
-          <w:lang w:val="en-US"/>
-        </w:rPr>
-        <w:t>mkworkspace</w:t>
-      </w:r>
-      <w:proofErr w:type="spellEnd"/>
-      <w:proofErr w:type="gramEnd"/>
+      <w:r>
+        <w:rPr>
+          <w:lang w:val="en-US"/>
+        </w:rPr>
+        <w:t>before-mkworkspace</w:t>
+      </w:r>
     </w:p>
     <w:p>
       <w:pPr>
@@ -14024,22 +12494,12 @@
           <w:lang w:val="en-US"/>
         </w:rPr>
       </w:pPr>
-      <w:proofErr w:type="gramStart"/>
-      <w:r>
-        <w:rPr>
-          <w:lang w:val="en-US"/>
-        </w:rPr>
-        <w:t>after-</w:t>
-      </w:r>
-      <w:proofErr w:type="spellStart"/>
-      <w:r>
-        <w:rPr>
-          <w:lang w:val="en-US"/>
-        </w:rPr>
-        <w:t>mkworkspace</w:t>
-      </w:r>
-      <w:proofErr w:type="spellEnd"/>
-      <w:proofErr w:type="gramEnd"/>
+      <w:r>
+        <w:rPr>
+          <w:lang w:val="en-US"/>
+        </w:rPr>
+        <w:t>after-mkworkspace</w:t>
+      </w:r>
     </w:p>
     <w:p>
       <w:pPr>
@@ -14096,14 +12556,12 @@
           <w:u w:val="single"/>
         </w:rPr>
       </w:pPr>
-      <w:proofErr w:type="gramStart"/>
       <w:r>
         <w:t>Client</w:t>
       </w:r>
       <w:r>
         <w:t>.</w:t>
       </w:r>
-      <w:proofErr w:type="gramEnd"/>
     </w:p>
     <w:p>
       <w:pPr>
@@ -14219,16 +12677,11 @@
           </w:p>
           <w:p>
             <w:r>
-              <w:t>If the trigger is before-</w:t>
-            </w:r>
-            <w:proofErr w:type="spellStart"/>
-            <w:r>
-              <w:t>mk</w:t>
+              <w:t>If the trigger is before-mk</w:t>
             </w:r>
             <w:r>
               <w:t>workspace</w:t>
             </w:r>
-            <w:proofErr w:type="spellEnd"/>
             <w:r>
               <w:t xml:space="preserve">, an error is reported and the </w:t>
             </w:r>
@@ -14241,16 +12694,11 @@
           </w:p>
           <w:p>
             <w:r>
-              <w:t>If the trigger is after-</w:t>
-            </w:r>
-            <w:proofErr w:type="spellStart"/>
-            <w:r>
-              <w:t>mk</w:t>
+              <w:t>If the trigger is after-mk</w:t>
             </w:r>
             <w:r>
               <w:t>workspace</w:t>
             </w:r>
-            <w:proofErr w:type="spellEnd"/>
             <w:r>
               <w:t xml:space="preserve"> an error is reported. However the </w:t>
             </w:r>
@@ -14295,7 +12743,6 @@
       <w:r>
         <w:t>” and “</w:t>
       </w:r>
-      <w:proofErr w:type="spellStart"/>
       <w:r>
         <w:fldChar w:fldCharType="begin"/>
       </w:r>
@@ -14306,11 +12753,7 @@
         <w:fldChar w:fldCharType="separate"/>
       </w:r>
       <w:r>
-        <w:t>Server.conf</w:t>
-      </w:r>
-      <w:proofErr w:type="spellEnd"/>
-      <w:r>
-        <w:t xml:space="preserve"> variables</w:t>
+        <w:t>Server.conf variables</w:t>
       </w:r>
       <w:r>
         <w:fldChar w:fldCharType="end"/>
@@ -14447,22 +12890,12 @@
           <w:lang w:val="en-US"/>
         </w:rPr>
       </w:pPr>
-      <w:proofErr w:type="gramStart"/>
-      <w:r>
-        <w:rPr>
-          <w:lang w:val="en-US"/>
-        </w:rPr>
-        <w:t>before-</w:t>
-      </w:r>
-      <w:proofErr w:type="spellStart"/>
-      <w:r>
-        <w:rPr>
-          <w:lang w:val="en-US"/>
-        </w:rPr>
-        <w:t>setselector</w:t>
-      </w:r>
-      <w:proofErr w:type="spellEnd"/>
-      <w:proofErr w:type="gramEnd"/>
+      <w:r>
+        <w:rPr>
+          <w:lang w:val="en-US"/>
+        </w:rPr>
+        <w:t>before-setselector</w:t>
+      </w:r>
     </w:p>
     <w:p>
       <w:pPr>
@@ -14471,22 +12904,12 @@
           <w:lang w:val="en-US"/>
         </w:rPr>
       </w:pPr>
-      <w:proofErr w:type="gramStart"/>
-      <w:r>
-        <w:rPr>
-          <w:lang w:val="en-US"/>
-        </w:rPr>
-        <w:t>after-</w:t>
-      </w:r>
-      <w:proofErr w:type="spellStart"/>
-      <w:r>
-        <w:rPr>
-          <w:lang w:val="en-US"/>
-        </w:rPr>
-        <w:t>setselector</w:t>
-      </w:r>
-      <w:proofErr w:type="spellEnd"/>
-      <w:proofErr w:type="gramEnd"/>
+      <w:r>
+        <w:rPr>
+          <w:lang w:val="en-US"/>
+        </w:rPr>
+        <w:t>after-setselector</w:t>
+      </w:r>
     </w:p>
     <w:p>
       <w:pPr>
@@ -14497,14 +12920,12 @@
       </w:r>
     </w:p>
     <w:p>
-      <w:proofErr w:type="gramStart"/>
       <w:r>
         <w:t>Executes user scripts when a</w:t>
       </w:r>
       <w:r>
         <w:t xml:space="preserve"> workspace selector is changed.</w:t>
       </w:r>
-      <w:proofErr w:type="gramEnd"/>
     </w:p>
     <w:p>
       <w:pPr>
@@ -14516,15 +12937,7 @@
     </w:p>
     <w:p>
       <w:r>
-        <w:t>Selectors are modified either with the ‘</w:t>
-      </w:r>
-      <w:proofErr w:type="spellStart"/>
-      <w:r>
-        <w:t>setselector</w:t>
-      </w:r>
-      <w:proofErr w:type="spellEnd"/>
-      <w:r>
-        <w:t xml:space="preserve">’ command or with the ‘Switch </w:t>
+        <w:t xml:space="preserve">Selectors are modified either with the ‘setselector’ command or with the ‘Switch </w:t>
       </w:r>
       <w:r>
         <w:t xml:space="preserve">workspace </w:t>
@@ -14541,13 +12954,8 @@
       <w:r>
         <w:t xml:space="preserve">in </w:t>
       </w:r>
-      <w:proofErr w:type="gramStart"/>
-      <w:r>
-        <w:t>both the command line interface or</w:t>
-      </w:r>
-      <w:proofErr w:type="gramEnd"/>
-      <w:r>
-        <w:t xml:space="preserve"> the GUI client. </w:t>
+      <w:r>
+        <w:t xml:space="preserve">both the command line interface or the GUI client. </w:t>
       </w:r>
     </w:p>
     <w:p>
@@ -14564,14 +12972,12 @@
           <w:u w:val="single"/>
         </w:rPr>
       </w:pPr>
-      <w:proofErr w:type="gramStart"/>
       <w:r>
         <w:t>Client</w:t>
       </w:r>
       <w:r>
         <w:t>.</w:t>
       </w:r>
-      <w:proofErr w:type="gramEnd"/>
     </w:p>
     <w:p>
       <w:pPr>
@@ -14690,13 +13096,8 @@
               <w:t>If t</w:t>
             </w:r>
             <w:r>
-              <w:t>he trigger is before-</w:t>
-            </w:r>
-            <w:proofErr w:type="spellStart"/>
-            <w:r>
-              <w:t>setselector</w:t>
-            </w:r>
-            <w:proofErr w:type="spellEnd"/>
+              <w:t>he trigger is before-setselector</w:t>
+            </w:r>
             <w:r>
               <w:t xml:space="preserve">, an error is reported and the </w:t>
             </w:r>
@@ -14709,13 +13110,8 @@
           </w:p>
           <w:p>
             <w:r>
-              <w:t>If the trigger is after-</w:t>
-            </w:r>
-            <w:proofErr w:type="spellStart"/>
-            <w:r>
-              <w:t>setselector</w:t>
-            </w:r>
-            <w:proofErr w:type="spellEnd"/>
+              <w:t>If the trigger is after-setselector</w:t>
+            </w:r>
             <w:r>
               <w:t xml:space="preserve"> an error is reported. However the </w:t>
             </w:r>
@@ -14759,7 +13155,6 @@
       <w:r>
         <w:t>” and “</w:t>
       </w:r>
-      <w:proofErr w:type="spellStart"/>
       <w:r>
         <w:fldChar w:fldCharType="begin"/>
       </w:r>
@@ -14770,11 +13165,7 @@
         <w:fldChar w:fldCharType="separate"/>
       </w:r>
       <w:r>
-        <w:t>Server.conf</w:t>
-      </w:r>
-      <w:proofErr w:type="spellEnd"/>
-      <w:r>
-        <w:t xml:space="preserve"> variables</w:t>
+        <w:t>Server.conf variables</w:t>
       </w:r>
       <w:r>
         <w:fldChar w:fldCharType="end"/>
@@ -14939,14 +13330,12 @@
           <w:lang w:val="en-US"/>
         </w:rPr>
       </w:pPr>
-      <w:proofErr w:type="gramStart"/>
       <w:r>
         <w:rPr>
           <w:lang w:val="en-US"/>
         </w:rPr>
         <w:t>before-update</w:t>
       </w:r>
-      <w:proofErr w:type="gramEnd"/>
     </w:p>
     <w:p>
       <w:pPr>
@@ -14955,14 +13344,12 @@
           <w:lang w:val="en-US"/>
         </w:rPr>
       </w:pPr>
-      <w:proofErr w:type="gramStart"/>
       <w:r>
         <w:rPr>
           <w:lang w:val="en-US"/>
         </w:rPr>
         <w:t>after-update</w:t>
       </w:r>
-      <w:proofErr w:type="gramEnd"/>
     </w:p>
     <w:p>
       <w:pPr>
@@ -15013,14 +13400,12 @@
           <w:u w:val="single"/>
         </w:rPr>
       </w:pPr>
-      <w:proofErr w:type="gramStart"/>
       <w:r>
         <w:t>Client</w:t>
       </w:r>
       <w:r>
         <w:t>.</w:t>
       </w:r>
-      <w:proofErr w:type="gramEnd"/>
     </w:p>
     <w:p>
       <w:pPr>
@@ -15339,22 +13724,12 @@
           <w:lang w:val="en-US"/>
         </w:rPr>
       </w:pPr>
-      <w:proofErr w:type="gramStart"/>
-      <w:r>
-        <w:rPr>
-          <w:lang w:val="en-US"/>
-        </w:rPr>
-        <w:t>before-</w:t>
-      </w:r>
-      <w:proofErr w:type="spellStart"/>
-      <w:r>
-        <w:rPr>
-          <w:lang w:val="en-US"/>
-        </w:rPr>
-        <w:t>clientcheckout</w:t>
-      </w:r>
-      <w:proofErr w:type="spellEnd"/>
-      <w:proofErr w:type="gramEnd"/>
+      <w:r>
+        <w:rPr>
+          <w:lang w:val="en-US"/>
+        </w:rPr>
+        <w:t>before-clientcheckout</w:t>
+      </w:r>
     </w:p>
     <w:p>
       <w:pPr>
@@ -15363,22 +13738,12 @@
           <w:lang w:val="en-US"/>
         </w:rPr>
       </w:pPr>
-      <w:proofErr w:type="gramStart"/>
-      <w:r>
-        <w:rPr>
-          <w:lang w:val="en-US"/>
-        </w:rPr>
-        <w:t>after-</w:t>
-      </w:r>
-      <w:proofErr w:type="spellStart"/>
-      <w:r>
-        <w:rPr>
-          <w:lang w:val="en-US"/>
-        </w:rPr>
-        <w:t>clientcheckout</w:t>
-      </w:r>
-      <w:proofErr w:type="spellEnd"/>
-      <w:proofErr w:type="gramEnd"/>
+      <w:r>
+        <w:rPr>
+          <w:lang w:val="en-US"/>
+        </w:rPr>
+        <w:t>after-clientcheckout</w:t>
+      </w:r>
     </w:p>
     <w:p>
       <w:pPr>
@@ -15432,14 +13797,12 @@
           <w:u w:val="single"/>
         </w:rPr>
       </w:pPr>
-      <w:proofErr w:type="gramStart"/>
       <w:r>
         <w:t>Client</w:t>
       </w:r>
       <w:r>
         <w:t>.</w:t>
       </w:r>
-      <w:proofErr w:type="gramEnd"/>
     </w:p>
     <w:p>
       <w:pPr>
@@ -15557,11 +13920,9 @@
             <w:r>
               <w:t>If the trigger is before-</w:t>
             </w:r>
-            <w:proofErr w:type="spellStart"/>
             <w:r>
               <w:t>clientcheckout</w:t>
             </w:r>
-            <w:proofErr w:type="spellEnd"/>
             <w:r>
               <w:t xml:space="preserve">, an error is reported and the </w:t>
             </w:r>
@@ -15576,11 +13937,9 @@
             <w:r>
               <w:t>If the trigger is after-</w:t>
             </w:r>
-            <w:proofErr w:type="spellStart"/>
             <w:r>
               <w:t>clientcheckout</w:t>
             </w:r>
-            <w:proofErr w:type="spellEnd"/>
             <w:r>
               <w:t>, an</w:t>
             </w:r>
@@ -15694,16 +14053,11 @@
           </w:tcPr>
           <w:p>
             <w:r>
-              <w:t>The client machine in which the operation was started</w:t>
-            </w:r>
-            <w:proofErr w:type="gramStart"/>
+              <w:t>The client machine in which the operation was started.</w:t>
+            </w:r>
             <w:r>
               <w:t>.</w:t>
             </w:r>
-            <w:r>
-              <w:t>.</w:t>
-            </w:r>
-            <w:proofErr w:type="gramEnd"/>
           </w:p>
         </w:tc>
       </w:tr>
@@ -15772,22 +14126,12 @@
           <w:lang w:val="en-US"/>
         </w:rPr>
       </w:pPr>
-      <w:proofErr w:type="gramStart"/>
-      <w:r>
-        <w:rPr>
-          <w:lang w:val="en-US"/>
-        </w:rPr>
-        <w:t>before-</w:t>
-      </w:r>
-      <w:proofErr w:type="spellStart"/>
-      <w:r>
-        <w:rPr>
-          <w:lang w:val="en-US"/>
-        </w:rPr>
-        <w:t>clientcheckin</w:t>
-      </w:r>
-      <w:proofErr w:type="spellEnd"/>
-      <w:proofErr w:type="gramEnd"/>
+      <w:r>
+        <w:rPr>
+          <w:lang w:val="en-US"/>
+        </w:rPr>
+        <w:t>before-clientcheckin</w:t>
+      </w:r>
     </w:p>
     <w:p>
       <w:pPr>
@@ -15796,22 +14140,12 @@
           <w:lang w:val="en-US"/>
         </w:rPr>
       </w:pPr>
-      <w:proofErr w:type="gramStart"/>
-      <w:r>
-        <w:rPr>
-          <w:lang w:val="en-US"/>
-        </w:rPr>
-        <w:t>after-</w:t>
-      </w:r>
-      <w:proofErr w:type="spellStart"/>
-      <w:r>
-        <w:rPr>
-          <w:lang w:val="en-US"/>
-        </w:rPr>
-        <w:t>clientcheckin</w:t>
-      </w:r>
-      <w:proofErr w:type="spellEnd"/>
-      <w:proofErr w:type="gramEnd"/>
+      <w:r>
+        <w:rPr>
+          <w:lang w:val="en-US"/>
+        </w:rPr>
+        <w:t>after-clientcheckin</w:t>
+      </w:r>
     </w:p>
     <w:p>
       <w:pPr>
@@ -15854,14 +14188,12 @@
           <w:u w:val="single"/>
         </w:rPr>
       </w:pPr>
-      <w:proofErr w:type="gramStart"/>
       <w:r>
         <w:t>Client</w:t>
       </w:r>
       <w:r>
         <w:t>.</w:t>
       </w:r>
-      <w:proofErr w:type="gramEnd"/>
     </w:p>
     <w:p>
       <w:pPr>
@@ -15977,13 +14309,8 @@
           </w:p>
           <w:p>
             <w:r>
-              <w:t>If the trigger is before-</w:t>
-            </w:r>
-            <w:proofErr w:type="spellStart"/>
-            <w:r>
-              <w:t>clientcheckin</w:t>
-            </w:r>
-            <w:proofErr w:type="spellEnd"/>
+              <w:t>If the trigger is before-clientcheckin</w:t>
+            </w:r>
             <w:r>
               <w:t xml:space="preserve">, an error is reported and the </w:t>
             </w:r>
@@ -15995,11 +14322,9 @@
             <w:r>
               <w:t>If the trigger is after-</w:t>
             </w:r>
-            <w:proofErr w:type="spellStart"/>
             <w:r>
               <w:t>clientcheckin</w:t>
             </w:r>
-            <w:proofErr w:type="spellEnd"/>
             <w:r>
               <w:t xml:space="preserve"> an error is reported. </w:t>
             </w:r>
@@ -16262,15 +14587,7 @@
         <w:t>s</w:t>
       </w:r>
       <w:r>
-        <w:t xml:space="preserve"> through a code beautifier (</w:t>
-      </w:r>
-      <w:proofErr w:type="spellStart"/>
-      <w:r>
-        <w:t>jindent</w:t>
-      </w:r>
-      <w:proofErr w:type="spellEnd"/>
-      <w:r>
-        <w:t xml:space="preserve"> used </w:t>
+        <w:t xml:space="preserve"> through a code beautifier (jindent used </w:t>
       </w:r>
       <w:r>
         <w:t>here</w:t>
@@ -16292,87 +14609,162 @@
           <w:lang w:val="en-US"/>
         </w:rPr>
       </w:pPr>
-      <w:proofErr w:type="gramStart"/>
       <w:r>
         <w:rPr>
           <w:color w:val="76923C"/>
           <w:lang w:val="en-US"/>
         </w:rPr>
-        <w:t>#!/</w:t>
-      </w:r>
-      <w:proofErr w:type="spellStart"/>
-      <w:proofErr w:type="gramEnd"/>
+        <w:t>#!/usr/bin/env ruby</w:t>
+      </w:r>
+      <w:r>
+        <w:rPr>
+          <w:lang w:val="en-US"/>
+        </w:rPr>
+        <w:br/>
+      </w:r>
+      <w:r>
+        <w:rPr>
+          <w:lang w:val="en-US"/>
+        </w:rPr>
+        <w:br/>
+        <w:t># temp file that will be used for jindent</w:t>
+      </w:r>
+      <w:r>
+        <w:rPr>
+          <w:lang w:val="en-US"/>
+        </w:rPr>
+        <w:br/>
+        <w:t>tmpfile = "c:\\tmp\\triggers\\trigger-validate.java"</w:t>
+      </w:r>
+    </w:p>
+    <w:p>
+      <w:pPr>
+        <w:pStyle w:val="code"/>
+        <w:rPr>
+          <w:lang w:val="en-US"/>
+        </w:rPr>
+      </w:pPr>
       <w:r>
         <w:rPr>
           <w:color w:val="76923C"/>
           <w:lang w:val="en-US"/>
         </w:rPr>
-        <w:t>usr</w:t>
-      </w:r>
-      <w:proofErr w:type="spellEnd"/>
+        <w:t># Process each line of stdin</w:t>
+      </w:r>
       <w:r>
         <w:rPr>
           <w:color w:val="76923C"/>
           <w:lang w:val="en-US"/>
         </w:rPr>
-        <w:t>/bin/</w:t>
-      </w:r>
-      <w:proofErr w:type="spellStart"/>
+        <w:br/>
+      </w:r>
+      <w:r>
+        <w:rPr>
+          <w:lang w:val="en-US"/>
+        </w:rPr>
+        <w:t>STDIN.readlines.each_with_index do |line, index|</w:t>
+      </w:r>
+    </w:p>
+    <w:p>
+      <w:pPr>
+        <w:pStyle w:val="code"/>
+        <w:rPr>
+          <w:lang w:val="en-US"/>
+        </w:rPr>
+      </w:pPr>
+      <w:r>
+        <w:rPr>
+          <w:lang w:val="en-US"/>
+        </w:rPr>
+        <w:t xml:space="preserve">  </w:t>
+      </w:r>
       <w:r>
         <w:rPr>
           <w:color w:val="76923C"/>
           <w:lang w:val="en-US"/>
         </w:rPr>
-        <w:t>env</w:t>
-      </w:r>
-      <w:proofErr w:type="spellEnd"/>
+        <w:t># split into item, revspec and wkspec</w:t>
+      </w:r>
       <w:r>
         <w:rPr>
           <w:color w:val="76923C"/>
           <w:lang w:val="en-US"/>
         </w:rPr>
-        <w:t xml:space="preserve"> ruby</w:t>
-      </w:r>
-      <w:r>
-        <w:rPr>
-          <w:lang w:val="en-US"/>
-        </w:rPr>
         <w:br/>
       </w:r>
       <w:r>
         <w:rPr>
           <w:lang w:val="en-US"/>
         </w:rPr>
+        <w:t xml:space="preserve">  splitted = line.split(';')</w:t>
+      </w:r>
+    </w:p>
+    <w:p>
+      <w:pPr>
+        <w:pStyle w:val="code"/>
+        <w:rPr>
+          <w:lang w:val="en-US"/>
+        </w:rPr>
+      </w:pPr>
+      <w:r>
+        <w:rPr>
+          <w:lang w:val="en-US"/>
+        </w:rPr>
+        <w:t xml:space="preserve">  </w:t>
+      </w:r>
+      <w:r>
+        <w:rPr>
+          <w:color w:val="76923C"/>
+          <w:lang w:val="en-US"/>
+        </w:rPr>
+        <w:t># pick item name from item spec</w:t>
+      </w:r>
+      <w:r>
+        <w:rPr>
+          <w:color w:val="76923C"/>
+          <w:lang w:val="en-US"/>
+        </w:rPr>
         <w:br/>
-        <w:t xml:space="preserve"># temp file that will be used for </w:t>
-      </w:r>
-      <w:proofErr w:type="spellStart"/>
-      <w:r>
-        <w:rPr>
-          <w:lang w:val="en-US"/>
-        </w:rPr>
-        <w:t>jindent</w:t>
-      </w:r>
-      <w:proofErr w:type="spellEnd"/>
-      <w:r>
-        <w:rPr>
+      </w:r>
+      <w:r>
+        <w:rPr>
+          <w:lang w:val="en-US"/>
+        </w:rPr>
+        <w:t xml:space="preserve">  filename = splitted[0].split('#')[0]</w:t>
+      </w:r>
+    </w:p>
+    <w:p>
+      <w:pPr>
+        <w:pStyle w:val="code"/>
+        <w:rPr>
+          <w:lang w:val="en-US"/>
+        </w:rPr>
+      </w:pPr>
+      <w:r>
+        <w:rPr>
+          <w:lang w:val="en-US"/>
+        </w:rPr>
+        <w:t xml:space="preserve">  </w:t>
+      </w:r>
+      <w:r>
+        <w:rPr>
+          <w:color w:val="76923C"/>
+          <w:lang w:val="en-US"/>
+        </w:rPr>
+        <w:t># if it is a .java file, apply jindent</w:t>
+      </w:r>
+      <w:r>
+        <w:rPr>
+          <w:color w:val="76923C"/>
           <w:lang w:val="en-US"/>
         </w:rPr>
         <w:br/>
       </w:r>
-      <w:proofErr w:type="spellStart"/>
-      <w:r>
-        <w:rPr>
-          <w:lang w:val="en-US"/>
-        </w:rPr>
-        <w:t>tmpfile</w:t>
-      </w:r>
-      <w:proofErr w:type="spellEnd"/>
-      <w:r>
-        <w:rPr>
-          <w:lang w:val="en-US"/>
-        </w:rPr>
-        <w:t xml:space="preserve"> = "c:\\tmp\\triggers\\trigger-validate.java"</w:t>
+      <w:r>
+        <w:rPr>
+          <w:lang w:val="en-US"/>
+        </w:rPr>
+        <w:t xml:space="preserve">  if (filename =~ /\.java$/) then </w:t>
       </w:r>
     </w:p>
     <w:p>
@@ -16384,40 +14776,57 @@
       </w:pPr>
       <w:r>
         <w:rPr>
+          <w:lang w:val="en-US"/>
+        </w:rPr>
+        <w:t xml:space="preserve">    </w:t>
+      </w:r>
+      <w:r>
+        <w:rPr>
           <w:color w:val="76923C"/>
           <w:lang w:val="en-US"/>
         </w:rPr>
-        <w:t xml:space="preserve"># Process each line of </w:t>
-      </w:r>
-      <w:proofErr w:type="spellStart"/>
+        <w:t># revspec is after the first ;</w:t>
+      </w:r>
       <w:r>
         <w:rPr>
           <w:color w:val="76923C"/>
           <w:lang w:val="en-US"/>
         </w:rPr>
-        <w:t>stdin</w:t>
-      </w:r>
-      <w:proofErr w:type="spellEnd"/>
+        <w:br/>
+      </w:r>
+      <w:r>
+        <w:rPr>
+          <w:lang w:val="en-US"/>
+        </w:rPr>
+        <w:t xml:space="preserve">    revspec = splitted[1];    </w:t>
+      </w:r>
+    </w:p>
+    <w:p>
+      <w:pPr>
+        <w:pStyle w:val="code"/>
+        <w:rPr>
+          <w:lang w:val="en-US"/>
+        </w:rPr>
+      </w:pPr>
+      <w:r>
+        <w:rPr>
+          <w:lang w:val="en-US"/>
+        </w:rPr>
+        <w:t xml:space="preserve">    </w:t>
+      </w:r>
       <w:r>
         <w:rPr>
           <w:color w:val="76923C"/>
           <w:lang w:val="en-US"/>
         </w:rPr>
+        <w:t># extract revision content from repository to temp file</w:t>
+      </w:r>
+      <w:r>
+        <w:rPr>
+          <w:lang w:val="en-US"/>
+        </w:rPr>
         <w:br/>
-      </w:r>
-      <w:proofErr w:type="spellStart"/>
-      <w:r>
-        <w:rPr>
-          <w:lang w:val="en-US"/>
-        </w:rPr>
-        <w:t>STDIN.readlines.each_with_index</w:t>
-      </w:r>
-      <w:proofErr w:type="spellEnd"/>
-      <w:r>
-        <w:rPr>
-          <w:lang w:val="en-US"/>
-        </w:rPr>
-        <w:t xml:space="preserve"> do |line, index|</w:t>
+        <w:t xml:space="preserve">    res = system("cm cat #{revspec} --file=\"#{tmpfile}\"")</w:t>
       </w:r>
     </w:p>
     <w:p>
@@ -16431,524 +14840,48 @@
         <w:rPr>
           <w:lang w:val="en-US"/>
         </w:rPr>
-        <w:t xml:space="preserve">  </w:t>
+        <w:t xml:space="preserve">    </w:t>
       </w:r>
       <w:r>
         <w:rPr>
           <w:color w:val="76923C"/>
           <w:lang w:val="en-US"/>
         </w:rPr>
-        <w:t xml:space="preserve"># split into item, </w:t>
-      </w:r>
-      <w:proofErr w:type="spellStart"/>
+        <w:t># execute jindent on temp file (jindent should be on path)</w:t>
+      </w:r>
       <w:r>
         <w:rPr>
           <w:color w:val="76923C"/>
           <w:lang w:val="en-US"/>
         </w:rPr>
-        <w:t>revspec</w:t>
-      </w:r>
-      <w:proofErr w:type="spellEnd"/>
+        <w:br/>
+      </w:r>
+      <w:r>
+        <w:rPr>
+          <w:lang w:val="en-US"/>
+        </w:rPr>
+        <w:t xml:space="preserve">    if (res) then res = system("jindent \"#{tmpfile}\"") end</w:t>
+      </w:r>
+    </w:p>
+    <w:p>
+      <w:pPr>
+        <w:pStyle w:val="code"/>
+        <w:rPr>
+          <w:lang w:val="en-US"/>
+        </w:rPr>
+      </w:pPr>
+      <w:r>
+        <w:rPr>
+          <w:lang w:val="en-US"/>
+        </w:rPr>
+        <w:t xml:space="preserve">    </w:t>
+      </w:r>
       <w:r>
         <w:rPr>
           <w:color w:val="76923C"/>
           <w:lang w:val="en-US"/>
         </w:rPr>
-        <w:t xml:space="preserve"> and </w:t>
-      </w:r>
-      <w:proofErr w:type="spellStart"/>
-      <w:r>
-        <w:rPr>
-          <w:color w:val="76923C"/>
-          <w:lang w:val="en-US"/>
-        </w:rPr>
-        <w:t>wkspec</w:t>
-      </w:r>
-      <w:proofErr w:type="spellEnd"/>
-      <w:r>
-        <w:rPr>
-          <w:color w:val="76923C"/>
-          <w:lang w:val="en-US"/>
-        </w:rPr>
-        <w:br/>
-      </w:r>
-      <w:r>
-        <w:rPr>
-          <w:lang w:val="en-US"/>
-        </w:rPr>
-        <w:t xml:space="preserve">  </w:t>
-      </w:r>
-      <w:proofErr w:type="spellStart"/>
-      <w:r>
-        <w:rPr>
-          <w:lang w:val="en-US"/>
-        </w:rPr>
-        <w:t>splitted</w:t>
-      </w:r>
-      <w:proofErr w:type="spellEnd"/>
-      <w:r>
-        <w:rPr>
-          <w:lang w:val="en-US"/>
-        </w:rPr>
-        <w:t xml:space="preserve"> = </w:t>
-      </w:r>
-      <w:proofErr w:type="spellStart"/>
-      <w:proofErr w:type="gramStart"/>
-      <w:r>
-        <w:rPr>
-          <w:lang w:val="en-US"/>
-        </w:rPr>
-        <w:t>line.split</w:t>
-      </w:r>
-      <w:proofErr w:type="spellEnd"/>
-      <w:r>
-        <w:rPr>
-          <w:lang w:val="en-US"/>
-        </w:rPr>
-        <w:t>(</w:t>
-      </w:r>
-      <w:proofErr w:type="gramEnd"/>
-      <w:r>
-        <w:rPr>
-          <w:lang w:val="en-US"/>
-        </w:rPr>
-        <w:t>';')</w:t>
-      </w:r>
-    </w:p>
-    <w:p>
-      <w:pPr>
-        <w:pStyle w:val="code"/>
-        <w:rPr>
-          <w:lang w:val="en-US"/>
-        </w:rPr>
-      </w:pPr>
-      <w:r>
-        <w:rPr>
-          <w:lang w:val="en-US"/>
-        </w:rPr>
-        <w:t xml:space="preserve">  </w:t>
-      </w:r>
-      <w:r>
-        <w:rPr>
-          <w:color w:val="76923C"/>
-          <w:lang w:val="en-US"/>
-        </w:rPr>
-        <w:t xml:space="preserve"># </w:t>
-      </w:r>
-      <w:proofErr w:type="gramStart"/>
-      <w:r>
-        <w:rPr>
-          <w:color w:val="76923C"/>
-          <w:lang w:val="en-US"/>
-        </w:rPr>
-        <w:t>pick</w:t>
-      </w:r>
-      <w:proofErr w:type="gramEnd"/>
-      <w:r>
-        <w:rPr>
-          <w:color w:val="76923C"/>
-          <w:lang w:val="en-US"/>
-        </w:rPr>
-        <w:t xml:space="preserve"> item name from item spec</w:t>
-      </w:r>
-      <w:r>
-        <w:rPr>
-          <w:color w:val="76923C"/>
-          <w:lang w:val="en-US"/>
-        </w:rPr>
-        <w:br/>
-      </w:r>
-      <w:r>
-        <w:rPr>
-          <w:lang w:val="en-US"/>
-        </w:rPr>
-        <w:t xml:space="preserve">  filename = </w:t>
-      </w:r>
-      <w:proofErr w:type="spellStart"/>
-      <w:r>
-        <w:rPr>
-          <w:lang w:val="en-US"/>
-        </w:rPr>
-        <w:t>splitted</w:t>
-      </w:r>
-      <w:proofErr w:type="spellEnd"/>
-      <w:r>
-        <w:rPr>
-          <w:lang w:val="en-US"/>
-        </w:rPr>
-        <w:t>[0].split('#')[0]</w:t>
-      </w:r>
-    </w:p>
-    <w:p>
-      <w:pPr>
-        <w:pStyle w:val="code"/>
-        <w:rPr>
-          <w:lang w:val="en-US"/>
-        </w:rPr>
-      </w:pPr>
-      <w:r>
-        <w:rPr>
-          <w:lang w:val="en-US"/>
-        </w:rPr>
-        <w:t xml:space="preserve">  </w:t>
-      </w:r>
-      <w:r>
-        <w:rPr>
-          <w:color w:val="76923C"/>
-          <w:lang w:val="en-US"/>
-        </w:rPr>
-        <w:t xml:space="preserve"># </w:t>
-      </w:r>
-      <w:proofErr w:type="gramStart"/>
-      <w:r>
-        <w:rPr>
-          <w:color w:val="76923C"/>
-          <w:lang w:val="en-US"/>
-        </w:rPr>
-        <w:t>if</w:t>
-      </w:r>
-      <w:proofErr w:type="gramEnd"/>
-      <w:r>
-        <w:rPr>
-          <w:color w:val="76923C"/>
-          <w:lang w:val="en-US"/>
-        </w:rPr>
-        <w:t xml:space="preserve"> it is a .java file, apply </w:t>
-      </w:r>
-      <w:proofErr w:type="spellStart"/>
-      <w:r>
-        <w:rPr>
-          <w:color w:val="76923C"/>
-          <w:lang w:val="en-US"/>
-        </w:rPr>
-        <w:t>jindent</w:t>
-      </w:r>
-      <w:proofErr w:type="spellEnd"/>
-      <w:r>
-        <w:rPr>
-          <w:color w:val="76923C"/>
-          <w:lang w:val="en-US"/>
-        </w:rPr>
-        <w:br/>
-      </w:r>
-      <w:r>
-        <w:rPr>
-          <w:lang w:val="en-US"/>
-        </w:rPr>
-        <w:t xml:space="preserve">  if (filename =~ /\.java$/) then </w:t>
-      </w:r>
-    </w:p>
-    <w:p>
-      <w:pPr>
-        <w:pStyle w:val="code"/>
-        <w:rPr>
-          <w:lang w:val="en-US"/>
-        </w:rPr>
-      </w:pPr>
-      <w:r>
-        <w:rPr>
-          <w:lang w:val="en-US"/>
-        </w:rPr>
-        <w:t xml:space="preserve">    </w:t>
-      </w:r>
-      <w:r>
-        <w:rPr>
-          <w:color w:val="76923C"/>
-          <w:lang w:val="en-US"/>
-        </w:rPr>
-        <w:t xml:space="preserve"># </w:t>
-      </w:r>
-      <w:proofErr w:type="spellStart"/>
-      <w:proofErr w:type="gramStart"/>
-      <w:r>
-        <w:rPr>
-          <w:color w:val="76923C"/>
-          <w:lang w:val="en-US"/>
-        </w:rPr>
-        <w:t>revspec</w:t>
-      </w:r>
-      <w:proofErr w:type="spellEnd"/>
-      <w:proofErr w:type="gramEnd"/>
-      <w:r>
-        <w:rPr>
-          <w:color w:val="76923C"/>
-          <w:lang w:val="en-US"/>
-        </w:rPr>
-        <w:t xml:space="preserve"> is after the first ;</w:t>
-      </w:r>
-      <w:r>
-        <w:rPr>
-          <w:color w:val="76923C"/>
-          <w:lang w:val="en-US"/>
-        </w:rPr>
-        <w:br/>
-      </w:r>
-      <w:r>
-        <w:rPr>
-          <w:lang w:val="en-US"/>
-        </w:rPr>
-        <w:t xml:space="preserve">    </w:t>
-      </w:r>
-      <w:proofErr w:type="spellStart"/>
-      <w:r>
-        <w:rPr>
-          <w:lang w:val="en-US"/>
-        </w:rPr>
-        <w:t>revspec</w:t>
-      </w:r>
-      <w:proofErr w:type="spellEnd"/>
-      <w:r>
-        <w:rPr>
-          <w:lang w:val="en-US"/>
-        </w:rPr>
-        <w:t xml:space="preserve"> = </w:t>
-      </w:r>
-      <w:proofErr w:type="spellStart"/>
-      <w:r>
-        <w:rPr>
-          <w:lang w:val="en-US"/>
-        </w:rPr>
-        <w:t>splitted</w:t>
-      </w:r>
-      <w:proofErr w:type="spellEnd"/>
-      <w:r>
-        <w:rPr>
-          <w:lang w:val="en-US"/>
-        </w:rPr>
-        <w:t xml:space="preserve">[1];    </w:t>
-      </w:r>
-    </w:p>
-    <w:p>
-      <w:pPr>
-        <w:pStyle w:val="code"/>
-        <w:rPr>
-          <w:lang w:val="en-US"/>
-        </w:rPr>
-      </w:pPr>
-      <w:r>
-        <w:rPr>
-          <w:lang w:val="en-US"/>
-        </w:rPr>
-        <w:t xml:space="preserve">    </w:t>
-      </w:r>
-      <w:r>
-        <w:rPr>
-          <w:color w:val="76923C"/>
-          <w:lang w:val="en-US"/>
-        </w:rPr>
-        <w:t xml:space="preserve"># </w:t>
-      </w:r>
-      <w:proofErr w:type="gramStart"/>
-      <w:r>
-        <w:rPr>
-          <w:color w:val="76923C"/>
-          <w:lang w:val="en-US"/>
-        </w:rPr>
-        <w:t>extract</w:t>
-      </w:r>
-      <w:proofErr w:type="gramEnd"/>
-      <w:r>
-        <w:rPr>
-          <w:color w:val="76923C"/>
-          <w:lang w:val="en-US"/>
-        </w:rPr>
-        <w:t xml:space="preserve"> revision content from repository to temp file</w:t>
-      </w:r>
-      <w:r>
-        <w:rPr>
-          <w:lang w:val="en-US"/>
-        </w:rPr>
-        <w:br/>
-        <w:t xml:space="preserve">    res = system("cm cat #{</w:t>
-      </w:r>
-      <w:proofErr w:type="spellStart"/>
-      <w:r>
-        <w:rPr>
-          <w:lang w:val="en-US"/>
-        </w:rPr>
-        <w:t>revspec</w:t>
-      </w:r>
-      <w:proofErr w:type="spellEnd"/>
-      <w:r>
-        <w:rPr>
-          <w:lang w:val="en-US"/>
-        </w:rPr>
-        <w:t>} --file=\"#{</w:t>
-      </w:r>
-      <w:proofErr w:type="spellStart"/>
-      <w:r>
-        <w:rPr>
-          <w:lang w:val="en-US"/>
-        </w:rPr>
-        <w:t>tmpfile</w:t>
-      </w:r>
-      <w:proofErr w:type="spellEnd"/>
-      <w:r>
-        <w:rPr>
-          <w:lang w:val="en-US"/>
-        </w:rPr>
-        <w:t>}\"")</w:t>
-      </w:r>
-    </w:p>
-    <w:p>
-      <w:pPr>
-        <w:pStyle w:val="code"/>
-        <w:rPr>
-          <w:lang w:val="en-US"/>
-        </w:rPr>
-      </w:pPr>
-      <w:r>
-        <w:rPr>
-          <w:lang w:val="en-US"/>
-        </w:rPr>
-        <w:t xml:space="preserve">    </w:t>
-      </w:r>
-      <w:r>
-        <w:rPr>
-          <w:color w:val="76923C"/>
-          <w:lang w:val="en-US"/>
-        </w:rPr>
-        <w:t xml:space="preserve"># execute </w:t>
-      </w:r>
-      <w:proofErr w:type="spellStart"/>
-      <w:r>
-        <w:rPr>
-          <w:color w:val="76923C"/>
-          <w:lang w:val="en-US"/>
-        </w:rPr>
-        <w:t>jindent</w:t>
-      </w:r>
-      <w:proofErr w:type="spellEnd"/>
-      <w:r>
-        <w:rPr>
-          <w:color w:val="76923C"/>
-          <w:lang w:val="en-US"/>
-        </w:rPr>
-        <w:t xml:space="preserve"> on temp file (</w:t>
-      </w:r>
-      <w:proofErr w:type="spellStart"/>
-      <w:r>
-        <w:rPr>
-          <w:color w:val="76923C"/>
-          <w:lang w:val="en-US"/>
-        </w:rPr>
-        <w:t>jindent</w:t>
-      </w:r>
-      <w:proofErr w:type="spellEnd"/>
-      <w:r>
-        <w:rPr>
-          <w:color w:val="76923C"/>
-          <w:lang w:val="en-US"/>
-        </w:rPr>
-        <w:t xml:space="preserve"> should be on path)</w:t>
-      </w:r>
-      <w:r>
-        <w:rPr>
-          <w:color w:val="76923C"/>
-          <w:lang w:val="en-US"/>
-        </w:rPr>
-        <w:br/>
-      </w:r>
-      <w:r>
-        <w:rPr>
-          <w:lang w:val="en-US"/>
-        </w:rPr>
-        <w:t xml:space="preserve">    if (res) then res = </w:t>
-      </w:r>
-      <w:proofErr w:type="gramStart"/>
-      <w:r>
-        <w:rPr>
-          <w:lang w:val="en-US"/>
-        </w:rPr>
-        <w:t>system(</w:t>
-      </w:r>
-      <w:proofErr w:type="gramEnd"/>
-      <w:r>
-        <w:rPr>
-          <w:lang w:val="en-US"/>
-        </w:rPr>
-        <w:t>"</w:t>
-      </w:r>
-      <w:proofErr w:type="spellStart"/>
-      <w:r>
-        <w:rPr>
-          <w:lang w:val="en-US"/>
-        </w:rPr>
-        <w:t>jindent</w:t>
-      </w:r>
-      <w:proofErr w:type="spellEnd"/>
-      <w:r>
-        <w:rPr>
-          <w:lang w:val="en-US"/>
-        </w:rPr>
-        <w:t xml:space="preserve"> \"#{</w:t>
-      </w:r>
-      <w:proofErr w:type="spellStart"/>
-      <w:r>
-        <w:rPr>
-          <w:lang w:val="en-US"/>
-        </w:rPr>
-        <w:t>tmpfile</w:t>
-      </w:r>
-      <w:proofErr w:type="spellEnd"/>
-      <w:r>
-        <w:rPr>
-          <w:lang w:val="en-US"/>
-        </w:rPr>
-        <w:t>}\"") end</w:t>
-      </w:r>
-    </w:p>
-    <w:p>
-      <w:pPr>
-        <w:pStyle w:val="code"/>
-        <w:rPr>
-          <w:lang w:val="en-US"/>
-        </w:rPr>
-      </w:pPr>
-      <w:r>
-        <w:rPr>
-          <w:lang w:val="en-US"/>
-        </w:rPr>
-        <w:t xml:space="preserve">    </w:t>
-      </w:r>
-      <w:r>
-        <w:rPr>
-          <w:color w:val="76923C"/>
-          <w:lang w:val="en-US"/>
-        </w:rPr>
-        <w:t xml:space="preserve"># </w:t>
-      </w:r>
-      <w:proofErr w:type="gramStart"/>
-      <w:r>
-        <w:rPr>
-          <w:color w:val="76923C"/>
-          <w:lang w:val="en-US"/>
-        </w:rPr>
-        <w:t>if</w:t>
-      </w:r>
-      <w:proofErr w:type="gramEnd"/>
-      <w:r>
-        <w:rPr>
-          <w:color w:val="76923C"/>
-          <w:lang w:val="en-US"/>
-        </w:rPr>
-        <w:t xml:space="preserve"> </w:t>
-      </w:r>
-      <w:proofErr w:type="spellStart"/>
-      <w:r>
-        <w:rPr>
-          <w:color w:val="76923C"/>
-          <w:lang w:val="en-US"/>
-        </w:rPr>
-        <w:t>jindent</w:t>
-      </w:r>
-      <w:proofErr w:type="spellEnd"/>
-      <w:r>
-        <w:rPr>
-          <w:color w:val="76923C"/>
-          <w:lang w:val="en-US"/>
-        </w:rPr>
-        <w:t xml:space="preserve"> failed, signal the trigger failed too</w:t>
+        <w:t># if jindent failed, signal the trigger failed too</w:t>
       </w:r>
       <w:r>
         <w:rPr>
@@ -16976,202 +14909,106 @@
           <w:color w:val="76923C"/>
           <w:lang w:val="en-US"/>
         </w:rPr>
-        <w:t xml:space="preserve"># </w:t>
-      </w:r>
-      <w:proofErr w:type="gramStart"/>
+        <w:t># store the re-formatted file on Plastic repository</w:t>
+      </w:r>
+      <w:r>
+        <w:rPr>
+          <w:lang w:val="en-US"/>
+        </w:rPr>
+        <w:br/>
+        <w:t xml:space="preserve">    if (res) then system("cm shelve #{revspec} --file=\"#{tmpfile}\"") end    </w:t>
+      </w:r>
+    </w:p>
+    <w:p>
+      <w:pPr>
+        <w:pStyle w:val="code"/>
+        <w:rPr>
+          <w:lang w:val="en-US"/>
+        </w:rPr>
+      </w:pPr>
+      <w:r>
+        <w:rPr>
+          <w:lang w:val="en-US"/>
+        </w:rPr>
+        <w:t xml:space="preserve">    </w:t>
+      </w:r>
       <w:r>
         <w:rPr>
           <w:color w:val="76923C"/>
           <w:lang w:val="en-US"/>
         </w:rPr>
-        <w:t>store</w:t>
-      </w:r>
-      <w:proofErr w:type="gramEnd"/>
-      <w:r>
+        <w:t># delete the temp file</w:t>
+      </w:r>
+      <w:r>
+        <w:rPr>
+          <w:lang w:val="en-US"/>
+        </w:rPr>
+        <w:br/>
+        <w:t xml:space="preserve">    if (res) then system("del \"#{tmpfile}\"") end</w:t>
+      </w:r>
+    </w:p>
+    <w:p>
+      <w:pPr>
+        <w:pStyle w:val="code"/>
         <w:rPr>
           <w:color w:val="76923C"/>
           <w:lang w:val="en-US"/>
         </w:rPr>
-        <w:t xml:space="preserve"> the re-formatted file on Plastic repository</w:t>
-      </w:r>
-      <w:r>
-        <w:rPr>
-          <w:lang w:val="en-US"/>
-        </w:rPr>
-        <w:br/>
-        <w:t xml:space="preserve">    if (res) then system("cm shelve #{</w:t>
-      </w:r>
-      <w:proofErr w:type="spellStart"/>
-      <w:r>
-        <w:rPr>
-          <w:lang w:val="en-US"/>
-        </w:rPr>
-        <w:t>revspec</w:t>
-      </w:r>
-      <w:proofErr w:type="spellEnd"/>
-      <w:r>
-        <w:rPr>
-          <w:lang w:val="en-US"/>
-        </w:rPr>
-        <w:t>} --file=\"#{</w:t>
-      </w:r>
-      <w:proofErr w:type="spellStart"/>
-      <w:r>
-        <w:rPr>
-          <w:lang w:val="en-US"/>
-        </w:rPr>
-        <w:t>tmpfile</w:t>
-      </w:r>
-      <w:proofErr w:type="spellEnd"/>
-      <w:r>
-        <w:rPr>
-          <w:lang w:val="en-US"/>
-        </w:rPr>
-        <w:t xml:space="preserve">}\"") end    </w:t>
+      </w:pPr>
+      <w:r>
+        <w:rPr>
+          <w:lang w:val="en-US"/>
+        </w:rPr>
+        <w:t xml:space="preserve">  end  </w:t>
+      </w:r>
+      <w:r>
+        <w:rPr>
+          <w:color w:val="76923C"/>
+          <w:lang w:val="en-US"/>
+        </w:rPr>
+        <w:t>#if</w:t>
       </w:r>
     </w:p>
     <w:p>
       <w:pPr>
         <w:pStyle w:val="code"/>
         <w:rPr>
-          <w:lang w:val="en-US"/>
-        </w:rPr>
-      </w:pPr>
-      <w:r>
-        <w:rPr>
-          <w:lang w:val="en-US"/>
-        </w:rPr>
-        <w:t xml:space="preserve">    </w:t>
-      </w:r>
-      <w:r>
-        <w:rPr>
           <w:color w:val="76923C"/>
           <w:lang w:val="en-US"/>
         </w:rPr>
-        <w:t># delete the temp file</w:t>
-      </w:r>
-      <w:r>
-        <w:rPr>
-          <w:lang w:val="en-US"/>
-        </w:rPr>
-        <w:br/>
-        <w:t xml:space="preserve">    if (res) then </w:t>
-      </w:r>
-      <w:proofErr w:type="gramStart"/>
-      <w:r>
-        <w:rPr>
-          <w:lang w:val="en-US"/>
-        </w:rPr>
-        <w:t>system(</w:t>
-      </w:r>
-      <w:proofErr w:type="gramEnd"/>
-      <w:r>
-        <w:rPr>
-          <w:lang w:val="en-US"/>
-        </w:rPr>
-        <w:t>"del \"#{</w:t>
-      </w:r>
-      <w:proofErr w:type="spellStart"/>
-      <w:r>
-        <w:rPr>
-          <w:lang w:val="en-US"/>
-        </w:rPr>
-        <w:t>tmpfile</w:t>
-      </w:r>
-      <w:proofErr w:type="spellEnd"/>
-      <w:r>
-        <w:rPr>
-          <w:lang w:val="en-US"/>
-        </w:rPr>
-        <w:t>}\"") end</w:t>
+      </w:pPr>
+      <w:r>
+        <w:rPr>
+          <w:lang w:val="en-US"/>
+        </w:rPr>
+        <w:t xml:space="preserve">end  </w:t>
+      </w:r>
+      <w:r>
+        <w:rPr>
+          <w:color w:val="76923C"/>
+          <w:lang w:val="en-US"/>
+        </w:rPr>
+        <w:t>#each</w:t>
+      </w:r>
+    </w:p>
+    <w:p>
+      <w:r>
+        <w:t>Sample t</w:t>
+      </w:r>
+      <w:r>
+        <w:t xml:space="preserve">rigger creation command (on </w:t>
+      </w:r>
+      <w:r>
+        <w:t>W</w:t>
+      </w:r>
+      <w:r>
+        <w:t>indows)</w:t>
       </w:r>
     </w:p>
     <w:p>
       <w:pPr>
         <w:pStyle w:val="code"/>
         <w:rPr>
-          <w:color w:val="76923C"/>
-          <w:lang w:val="en-US"/>
-        </w:rPr>
-      </w:pPr>
-      <w:r>
-        <w:rPr>
-          <w:lang w:val="en-US"/>
-        </w:rPr>
-        <w:t xml:space="preserve">  </w:t>
-      </w:r>
-      <w:proofErr w:type="gramStart"/>
-      <w:r>
-        <w:rPr>
-          <w:lang w:val="en-US"/>
-        </w:rPr>
-        <w:t xml:space="preserve">end  </w:t>
-      </w:r>
-      <w:r>
-        <w:rPr>
-          <w:color w:val="76923C"/>
-          <w:lang w:val="en-US"/>
-        </w:rPr>
-        <w:t>#</w:t>
-      </w:r>
-      <w:proofErr w:type="gramEnd"/>
-      <w:r>
-        <w:rPr>
-          <w:color w:val="76923C"/>
-          <w:lang w:val="en-US"/>
-        </w:rPr>
-        <w:t>if</w:t>
-      </w:r>
-    </w:p>
-    <w:p>
-      <w:pPr>
-        <w:pStyle w:val="code"/>
-        <w:rPr>
-          <w:color w:val="76923C"/>
-          <w:lang w:val="en-US"/>
-        </w:rPr>
-      </w:pPr>
-      <w:proofErr w:type="gramStart"/>
-      <w:r>
-        <w:rPr>
-          <w:lang w:val="en-US"/>
-        </w:rPr>
-        <w:t xml:space="preserve">end  </w:t>
-      </w:r>
-      <w:r>
-        <w:rPr>
-          <w:color w:val="76923C"/>
-          <w:lang w:val="en-US"/>
-        </w:rPr>
-        <w:t>#</w:t>
-      </w:r>
-      <w:proofErr w:type="gramEnd"/>
-      <w:r>
-        <w:rPr>
-          <w:color w:val="76923C"/>
-          <w:lang w:val="en-US"/>
-        </w:rPr>
-        <w:t>each</w:t>
-      </w:r>
-    </w:p>
-    <w:p>
-      <w:r>
-        <w:t>Sample t</w:t>
-      </w:r>
-      <w:r>
-        <w:t xml:space="preserve">rigger creation command (on </w:t>
-      </w:r>
-      <w:r>
-        <w:t>W</w:t>
-      </w:r>
-      <w:r>
-        <w:t>indows)</w:t>
-      </w:r>
-    </w:p>
-    <w:p>
-      <w:pPr>
-        <w:pStyle w:val="code"/>
-        <w:rPr>
           <w:b/>
           <w:lang w:val="en-US"/>
         </w:rPr>
@@ -17181,55 +15018,7 @@
           <w:b/>
           <w:lang w:val="en-US"/>
         </w:rPr>
-        <w:t xml:space="preserve">cm </w:t>
-      </w:r>
-      <w:proofErr w:type="spellStart"/>
-      <w:r>
-        <w:rPr>
-          <w:b/>
-          <w:lang w:val="en-US"/>
-        </w:rPr>
-        <w:t>maketrigger</w:t>
-      </w:r>
-      <w:proofErr w:type="spellEnd"/>
-      <w:r>
-        <w:rPr>
-          <w:b/>
-          <w:lang w:val="en-US"/>
-        </w:rPr>
-        <w:t xml:space="preserve"> before-</w:t>
-      </w:r>
-      <w:proofErr w:type="spellStart"/>
-      <w:r>
-        <w:rPr>
-          <w:b/>
-          <w:lang w:val="en-US"/>
-        </w:rPr>
-        <w:t>checkin</w:t>
-      </w:r>
-      <w:proofErr w:type="spellEnd"/>
-      <w:r>
-        <w:rPr>
-          <w:b/>
-          <w:lang w:val="en-US"/>
-        </w:rPr>
-        <w:t xml:space="preserve"> “apply </w:t>
-      </w:r>
-      <w:proofErr w:type="spellStart"/>
-      <w:r>
-        <w:rPr>
-          <w:b/>
-          <w:lang w:val="en-US"/>
-        </w:rPr>
-        <w:t>jindent</w:t>
-      </w:r>
-      <w:proofErr w:type="spellEnd"/>
-      <w:r>
-        <w:rPr>
-          <w:b/>
-          <w:lang w:val="en-US"/>
-        </w:rPr>
-        <w:t>” “ruby c:\triggers\jindent.rb”</w:t>
+        <w:t>cm maketrigger before-checkin “apply jindent” “ruby c:\triggers\jindent.rb”</w:t>
       </w:r>
     </w:p>
     <w:p>
@@ -17276,178 +15065,159 @@
           <w:lang w:val="en-US"/>
         </w:rPr>
       </w:pPr>
-      <w:proofErr w:type="gramStart"/>
       <w:r>
         <w:rPr>
           <w:color w:val="76923C"/>
           <w:lang w:val="en-US"/>
         </w:rPr>
-        <w:t>#!/</w:t>
-      </w:r>
-      <w:proofErr w:type="spellStart"/>
-      <w:proofErr w:type="gramEnd"/>
+        <w:t>#!/usr/bin/ruby</w:t>
+      </w:r>
+      <w:r>
+        <w:rPr>
+          <w:lang w:val="en-US"/>
+        </w:rPr>
+        <w:br/>
+        <w:t>tmpdir = 'c:\\tmp\\triggers\\'</w:t>
+      </w:r>
+    </w:p>
+    <w:p>
+      <w:pPr>
+        <w:pStyle w:val="code"/>
+        <w:rPr>
+          <w:lang w:val="en-US"/>
+        </w:rPr>
+      </w:pPr>
+      <w:r>
+        <w:rPr>
+          <w:lang w:val="en-US"/>
+        </w:rPr>
+        <w:t>$files = []</w:t>
+      </w:r>
+      <w:r>
+        <w:rPr>
+          <w:lang w:val="en-US"/>
+        </w:rPr>
+        <w:br/>
+        <w:t>$cat_shelve_specs = []</w:t>
+      </w:r>
+    </w:p>
+    <w:p>
+      <w:pPr>
+        <w:pStyle w:val="code"/>
+        <w:rPr>
+          <w:lang w:val="en-US"/>
+        </w:rPr>
+      </w:pPr>
       <w:r>
         <w:rPr>
           <w:color w:val="76923C"/>
           <w:lang w:val="en-US"/>
         </w:rPr>
-        <w:t>usr</w:t>
-      </w:r>
-      <w:proofErr w:type="spellEnd"/>
+        <w:t># Apply command sending revision info</w:t>
+      </w:r>
+      <w:r>
+        <w:rPr>
+          <w:lang w:val="en-US"/>
+        </w:rPr>
+        <w:t xml:space="preserve"> </w:t>
+      </w:r>
+      <w:r>
+        <w:rPr>
+          <w:lang w:val="en-US"/>
+        </w:rPr>
+        <w:br/>
+        <w:t>def commandOnSpecs(cmd)</w:t>
+      </w:r>
+      <w:r>
+        <w:rPr>
+          <w:lang w:val="en-US"/>
+        </w:rPr>
+        <w:br/>
+        <w:t xml:space="preserve">  IO.popen(cmd, "w") do |io|</w:t>
+      </w:r>
+      <w:r>
+        <w:rPr>
+          <w:lang w:val="en-US"/>
+        </w:rPr>
+        <w:br/>
+        <w:t xml:space="preserve">    $cat_shelve_specs.each do |spec|</w:t>
+      </w:r>
+      <w:r>
+        <w:rPr>
+          <w:lang w:val="en-US"/>
+        </w:rPr>
+        <w:br/>
+        <w:t xml:space="preserve">      puts 'catting ' + spec</w:t>
+      </w:r>
+      <w:r>
+        <w:rPr>
+          <w:lang w:val="en-US"/>
+        </w:rPr>
+        <w:br/>
+        <w:t xml:space="preserve">      io.puts spec</w:t>
+      </w:r>
+      <w:r>
+        <w:rPr>
+          <w:lang w:val="en-US"/>
+        </w:rPr>
+        <w:br/>
+        <w:t xml:space="preserve">    end</w:t>
+      </w:r>
+      <w:r>
+        <w:rPr>
+          <w:lang w:val="en-US"/>
+        </w:rPr>
+        <w:br/>
+        <w:t xml:space="preserve">  end </w:t>
+      </w:r>
+      <w:r>
+        <w:rPr>
+          <w:lang w:val="en-US"/>
+        </w:rPr>
+        <w:br/>
+        <w:t>end</w:t>
+      </w:r>
+    </w:p>
+    <w:p>
+      <w:pPr>
+        <w:pStyle w:val="code"/>
+        <w:rPr>
+          <w:lang w:val="en-US"/>
+        </w:rPr>
+      </w:pPr>
       <w:r>
         <w:rPr>
           <w:color w:val="76923C"/>
           <w:lang w:val="en-US"/>
         </w:rPr>
-        <w:t>/bin/ruby</w:t>
-      </w:r>
-      <w:r>
-        <w:rPr>
+        <w:t># Process stdin</w:t>
+      </w:r>
+      <w:r>
+        <w:rPr>
+          <w:color w:val="76923C"/>
           <w:lang w:val="en-US"/>
         </w:rPr>
         <w:br/>
       </w:r>
-      <w:proofErr w:type="spellStart"/>
-      <w:r>
-        <w:rPr>
-          <w:lang w:val="en-US"/>
-        </w:rPr>
-        <w:t>tmpdir</w:t>
-      </w:r>
-      <w:proofErr w:type="spellEnd"/>
-      <w:r>
-        <w:rPr>
-          <w:lang w:val="en-US"/>
-        </w:rPr>
-        <w:t xml:space="preserve"> = 'c:\\</w:t>
-      </w:r>
-      <w:proofErr w:type="spellStart"/>
-      <w:r>
-        <w:rPr>
-          <w:lang w:val="en-US"/>
-        </w:rPr>
-        <w:t>tmp</w:t>
-      </w:r>
-      <w:proofErr w:type="spellEnd"/>
-      <w:r>
-        <w:rPr>
-          <w:lang w:val="en-US"/>
-        </w:rPr>
-        <w:t>\\triggers\\'</w:t>
-      </w:r>
-    </w:p>
-    <w:p>
-      <w:pPr>
-        <w:pStyle w:val="code"/>
-        <w:rPr>
-          <w:lang w:val="en-US"/>
-        </w:rPr>
-      </w:pPr>
-      <w:r>
-        <w:rPr>
-          <w:lang w:val="en-US"/>
-        </w:rPr>
-        <w:t>$files = [</w:t>
-      </w:r>
-      <w:proofErr w:type="gramStart"/>
-      <w:r>
-        <w:rPr>
-          <w:lang w:val="en-US"/>
-        </w:rPr>
-        <w:t>]</w:t>
-      </w:r>
-      <w:proofErr w:type="gramEnd"/>
+      <w:r>
+        <w:rPr>
+          <w:lang w:val="en-US"/>
+        </w:rPr>
+        <w:t>STDIN.readlines.each do |line|</w:t>
+      </w:r>
       <w:r>
         <w:rPr>
           <w:lang w:val="en-US"/>
         </w:rPr>
         <w:br/>
-        <w:t>$</w:t>
-      </w:r>
-      <w:proofErr w:type="spellStart"/>
-      <w:r>
-        <w:rPr>
-          <w:lang w:val="en-US"/>
-        </w:rPr>
-        <w:t>cat_shelve_specs</w:t>
-      </w:r>
-      <w:proofErr w:type="spellEnd"/>
-      <w:r>
-        <w:rPr>
-          <w:lang w:val="en-US"/>
-        </w:rPr>
-        <w:t xml:space="preserve"> = []</w:t>
-      </w:r>
-    </w:p>
-    <w:p>
-      <w:pPr>
-        <w:pStyle w:val="code"/>
-        <w:rPr>
-          <w:lang w:val="en-US"/>
-        </w:rPr>
-      </w:pPr>
-      <w:r>
-        <w:rPr>
-          <w:color w:val="76923C"/>
-          <w:lang w:val="en-US"/>
-        </w:rPr>
-        <w:t># Apply command sending revision info</w:t>
-      </w:r>
-      <w:r>
-        <w:rPr>
-          <w:lang w:val="en-US"/>
-        </w:rPr>
-        <w:t xml:space="preserve"> </w:t>
+        <w:t xml:space="preserve">  itemspec, revspec, wkspec = line.split(';')</w:t>
       </w:r>
       <w:r>
         <w:rPr>
           <w:lang w:val="en-US"/>
         </w:rPr>
         <w:br/>
-      </w:r>
-      <w:proofErr w:type="spellStart"/>
-      <w:r>
-        <w:rPr>
-          <w:lang w:val="en-US"/>
-        </w:rPr>
-        <w:t>def</w:t>
-      </w:r>
-      <w:proofErr w:type="spellEnd"/>
-      <w:r>
-        <w:rPr>
-          <w:lang w:val="en-US"/>
-        </w:rPr>
-        <w:t xml:space="preserve"> </w:t>
-      </w:r>
-      <w:proofErr w:type="spellStart"/>
-      <w:proofErr w:type="gramStart"/>
-      <w:r>
-        <w:rPr>
-          <w:lang w:val="en-US"/>
-        </w:rPr>
-        <w:t>commandOnSpecs</w:t>
-      </w:r>
-      <w:proofErr w:type="spellEnd"/>
-      <w:r>
-        <w:rPr>
-          <w:lang w:val="en-US"/>
-        </w:rPr>
-        <w:t>(</w:t>
-      </w:r>
-      <w:proofErr w:type="spellStart"/>
-      <w:proofErr w:type="gramEnd"/>
-      <w:r>
-        <w:rPr>
-          <w:lang w:val="en-US"/>
-        </w:rPr>
-        <w:t>cmd</w:t>
-      </w:r>
-      <w:proofErr w:type="spellEnd"/>
-      <w:r>
-        <w:rPr>
-          <w:lang w:val="en-US"/>
-        </w:rPr>
-        <w:t>)</w:t>
+        <w:t xml:space="preserve">  filename, branchspec, revno = itemspec.split('#')</w:t>
       </w:r>
       <w:r>
         <w:rPr>
@@ -17456,104 +15226,6 @@
         <w:br/>
         <w:t xml:space="preserve">  </w:t>
       </w:r>
-      <w:proofErr w:type="spellStart"/>
-      <w:r>
-        <w:rPr>
-          <w:lang w:val="en-US"/>
-        </w:rPr>
-        <w:t>IO.popen</w:t>
-      </w:r>
-      <w:proofErr w:type="spellEnd"/>
-      <w:r>
-        <w:rPr>
-          <w:lang w:val="en-US"/>
-        </w:rPr>
-        <w:t>(</w:t>
-      </w:r>
-      <w:proofErr w:type="spellStart"/>
-      <w:r>
-        <w:rPr>
-          <w:lang w:val="en-US"/>
-        </w:rPr>
-        <w:t>cmd</w:t>
-      </w:r>
-      <w:proofErr w:type="spellEnd"/>
-      <w:r>
-        <w:rPr>
-          <w:lang w:val="en-US"/>
-        </w:rPr>
-        <w:t>, "w") do |</w:t>
-      </w:r>
-      <w:proofErr w:type="spellStart"/>
-      <w:r>
-        <w:rPr>
-          <w:lang w:val="en-US"/>
-        </w:rPr>
-        <w:t>io</w:t>
-      </w:r>
-      <w:proofErr w:type="spellEnd"/>
-      <w:r>
-        <w:rPr>
-          <w:lang w:val="en-US"/>
-        </w:rPr>
-        <w:t>|</w:t>
-      </w:r>
-      <w:r>
-        <w:rPr>
-          <w:lang w:val="en-US"/>
-        </w:rPr>
-        <w:br/>
-        <w:t xml:space="preserve">    $</w:t>
-      </w:r>
-      <w:proofErr w:type="spellStart"/>
-      <w:r>
-        <w:rPr>
-          <w:lang w:val="en-US"/>
-        </w:rPr>
-        <w:t>cat_shelve_specs.each</w:t>
-      </w:r>
-      <w:proofErr w:type="spellEnd"/>
-      <w:r>
-        <w:rPr>
-          <w:lang w:val="en-US"/>
-        </w:rPr>
-        <w:t xml:space="preserve"> do |spec|</w:t>
-      </w:r>
-      <w:r>
-        <w:rPr>
-          <w:lang w:val="en-US"/>
-        </w:rPr>
-        <w:br/>
-        <w:t xml:space="preserve">      puts 'catting ' + spec</w:t>
-      </w:r>
-      <w:r>
-        <w:rPr>
-          <w:lang w:val="en-US"/>
-        </w:rPr>
-        <w:br/>
-        <w:t xml:space="preserve">      </w:t>
-      </w:r>
-      <w:proofErr w:type="spellStart"/>
-      <w:r>
-        <w:rPr>
-          <w:lang w:val="en-US"/>
-        </w:rPr>
-        <w:t>io.puts</w:t>
-      </w:r>
-      <w:proofErr w:type="spellEnd"/>
-      <w:r>
-        <w:rPr>
-          <w:lang w:val="en-US"/>
-        </w:rPr>
-        <w:t xml:space="preserve"> spec</w:t>
-      </w:r>
-      <w:r>
-        <w:rPr>
-          <w:lang w:val="en-US"/>
-        </w:rPr>
-        <w:br/>
-        <w:t xml:space="preserve">    end</w:t>
-      </w:r>
       <w:r>
         <w:rPr>
           <w:lang w:val="en-US"/>
@@ -17561,19 +15233,67 @@
         <w:br/>
         <w:t xml:space="preserve">  </w:t>
       </w:r>
-      <w:proofErr w:type="spellStart"/>
-      <w:r>
-        <w:rPr>
-          <w:lang w:val="en-US"/>
-        </w:rPr>
-        <w:t>end</w:t>
-      </w:r>
-      <w:proofErr w:type="spellEnd"/>
-      <w:r>
-        <w:rPr>
-          <w:lang w:val="en-US"/>
-        </w:rPr>
-        <w:t xml:space="preserve"> </w:t>
+      <w:r>
+        <w:rPr>
+          <w:color w:val="76923C"/>
+          <w:lang w:val="en-US"/>
+        </w:rPr>
+        <w:t># this may have problems with long paths</w:t>
+      </w:r>
+      <w:r>
+        <w:rPr>
+          <w:lang w:val="en-US"/>
+        </w:rPr>
+        <w:br/>
+        <w:t xml:space="preserve">  filename.gsub!(/\//, '_') </w:t>
+      </w:r>
+      <w:r>
+        <w:rPr>
+          <w:color w:val="76923C"/>
+          <w:lang w:val="en-US"/>
+        </w:rPr>
+        <w:t># replace / with _ in filenames</w:t>
+      </w:r>
+      <w:r>
+        <w:rPr>
+          <w:color w:val="76923C"/>
+          <w:lang w:val="en-US"/>
+        </w:rPr>
+        <w:br/>
+      </w:r>
+      <w:r>
+        <w:rPr>
+          <w:lang w:val="en-US"/>
+        </w:rPr>
+        <w:t xml:space="preserve">  filename = tmpdir + filename  </w:t>
+      </w:r>
+      <w:r>
+        <w:rPr>
+          <w:color w:val="76923C"/>
+          <w:lang w:val="en-US"/>
+        </w:rPr>
+        <w:t># add tmpdir</w:t>
+      </w:r>
+      <w:r>
+        <w:rPr>
+          <w:color w:val="76923C"/>
+          <w:lang w:val="en-US"/>
+        </w:rPr>
+        <w:br/>
+      </w:r>
+      <w:r>
+        <w:rPr>
+          <w:lang w:val="en-US"/>
+        </w:rPr>
+        <w:br/>
+        <w:t xml:space="preserve">  $files &lt;&lt; filename</w:t>
+      </w:r>
+      <w:r>
+        <w:rPr>
+          <w:lang w:val="en-US"/>
+        </w:rPr>
+        <w:br/>
+        <w:t xml:space="preserve">  $cat_shelve_specs &lt;&lt; "#{revspec};#{filename}"</w:t>
       </w:r>
       <w:r>
         <w:rPr>
@@ -17582,530 +15302,144 @@
         <w:br/>
         <w:t>end</w:t>
       </w:r>
+      <w:r>
+        <w:rPr>
+          <w:lang w:val="en-US"/>
+        </w:rPr>
+        <w:br/>
+      </w:r>
+      <w:r>
+        <w:rPr>
+          <w:lang w:val="en-US"/>
+        </w:rPr>
+        <w:br/>
+      </w:r>
+      <w:r>
+        <w:rPr>
+          <w:color w:val="76923C"/>
+          <w:lang w:val="en-US"/>
+        </w:rPr>
+        <w:t># cat files on temp directory</w:t>
+      </w:r>
+      <w:r>
+        <w:rPr>
+          <w:lang w:val="en-US"/>
+        </w:rPr>
+        <w:br/>
+        <w:t>commandOnSpecs("cm cat -")</w:t>
+      </w:r>
+      <w:r>
+        <w:rPr>
+          <w:lang w:val="en-US"/>
+        </w:rPr>
+        <w:br/>
+      </w:r>
+      <w:r>
+        <w:rPr>
+          <w:lang w:val="en-US"/>
+        </w:rPr>
+        <w:br/>
+      </w:r>
+      <w:r>
+        <w:rPr>
+          <w:color w:val="76923C"/>
+          <w:lang w:val="en-US"/>
+        </w:rPr>
+        <w:t># Apply action on files</w:t>
+      </w:r>
+      <w:r>
+        <w:rPr>
+          <w:lang w:val="en-US"/>
+        </w:rPr>
+        <w:br/>
+        <w:t>$files.each { |file| system("</w:t>
+      </w:r>
+      <w:r>
+        <w:rPr>
+          <w:lang w:val="en-US"/>
+        </w:rPr>
+        <w:t>jindent</w:t>
+      </w:r>
+      <w:r>
+        <w:rPr>
+          <w:lang w:val="en-US"/>
+        </w:rPr>
+        <w:t xml:space="preserve"> \"#{file}\"") }</w:t>
+      </w:r>
+      <w:r>
+        <w:rPr>
+          <w:lang w:val="en-US"/>
+        </w:rPr>
+        <w:br/>
+      </w:r>
+      <w:r>
+        <w:rPr>
+          <w:lang w:val="en-US"/>
+        </w:rPr>
+        <w:br/>
+      </w:r>
+      <w:r>
+        <w:rPr>
+          <w:color w:val="76923C"/>
+          <w:lang w:val="en-US"/>
+        </w:rPr>
+        <w:t># shelve files</w:t>
+      </w:r>
+      <w:r>
+        <w:rPr>
+          <w:color w:val="76923C"/>
+          <w:lang w:val="en-US"/>
+        </w:rPr>
+        <w:br/>
+      </w:r>
+      <w:r>
+        <w:rPr>
+          <w:lang w:val="en-US"/>
+        </w:rPr>
+        <w:t>commandOnSpecs("cm shelve -")</w:t>
+      </w:r>
+      <w:r>
+        <w:rPr>
+          <w:lang w:val="en-US"/>
+        </w:rPr>
+        <w:br/>
+      </w:r>
+      <w:r>
+        <w:rPr>
+          <w:lang w:val="en-US"/>
+        </w:rPr>
+        <w:br/>
+      </w:r>
+      <w:r>
+        <w:rPr>
+          <w:color w:val="76923C"/>
+          <w:lang w:val="en-US"/>
+        </w:rPr>
+        <w:t># remove temp files</w:t>
+      </w:r>
+      <w:r>
+        <w:rPr>
+          <w:color w:val="76923C"/>
+          <w:lang w:val="en-US"/>
+        </w:rPr>
+        <w:br/>
+      </w:r>
+      <w:r>
+        <w:rPr>
+          <w:lang w:val="en-US"/>
+        </w:rPr>
+        <w:t>$files.each { |file| File.delete file }</w:t>
+      </w:r>
+    </w:p>
+    <w:p>
+      <w:r>
+        <w:t>Sample trigger creation command (on Windows)</w:t>
+      </w:r>
     </w:p>
     <w:p>
       <w:pPr>
         <w:pStyle w:val="code"/>
         <w:rPr>
-          <w:lang w:val="en-US"/>
-        </w:rPr>
-      </w:pPr>
-      <w:r>
-        <w:rPr>
-          <w:color w:val="76923C"/>
-          <w:lang w:val="en-US"/>
-        </w:rPr>
-        <w:t xml:space="preserve"># Process </w:t>
-      </w:r>
-      <w:proofErr w:type="spellStart"/>
-      <w:r>
-        <w:rPr>
-          <w:color w:val="76923C"/>
-          <w:lang w:val="en-US"/>
-        </w:rPr>
-        <w:t>stdin</w:t>
-      </w:r>
-      <w:proofErr w:type="spellEnd"/>
-      <w:r>
-        <w:rPr>
-          <w:color w:val="76923C"/>
-          <w:lang w:val="en-US"/>
-        </w:rPr>
-        <w:br/>
-      </w:r>
-      <w:proofErr w:type="spellStart"/>
-      <w:r>
-        <w:rPr>
-          <w:lang w:val="en-US"/>
-        </w:rPr>
-        <w:t>STDIN.readlines.each</w:t>
-      </w:r>
-      <w:proofErr w:type="spellEnd"/>
-      <w:r>
-        <w:rPr>
-          <w:lang w:val="en-US"/>
-        </w:rPr>
-        <w:t xml:space="preserve"> do |line|</w:t>
-      </w:r>
-      <w:r>
-        <w:rPr>
-          <w:lang w:val="en-US"/>
-        </w:rPr>
-        <w:br/>
-        <w:t xml:space="preserve">  </w:t>
-      </w:r>
-      <w:proofErr w:type="spellStart"/>
-      <w:r>
-        <w:rPr>
-          <w:lang w:val="en-US"/>
-        </w:rPr>
-        <w:t>itemspec</w:t>
-      </w:r>
-      <w:proofErr w:type="spellEnd"/>
-      <w:r>
-        <w:rPr>
-          <w:lang w:val="en-US"/>
-        </w:rPr>
-        <w:t xml:space="preserve">, </w:t>
-      </w:r>
-      <w:proofErr w:type="spellStart"/>
-      <w:r>
-        <w:rPr>
-          <w:lang w:val="en-US"/>
-        </w:rPr>
-        <w:t>revspec</w:t>
-      </w:r>
-      <w:proofErr w:type="spellEnd"/>
-      <w:r>
-        <w:rPr>
-          <w:lang w:val="en-US"/>
-        </w:rPr>
-        <w:t xml:space="preserve">, </w:t>
-      </w:r>
-      <w:proofErr w:type="spellStart"/>
-      <w:r>
-        <w:rPr>
-          <w:lang w:val="en-US"/>
-        </w:rPr>
-        <w:t>wkspec</w:t>
-      </w:r>
-      <w:proofErr w:type="spellEnd"/>
-      <w:r>
-        <w:rPr>
-          <w:lang w:val="en-US"/>
-        </w:rPr>
-        <w:t xml:space="preserve"> = </w:t>
-      </w:r>
-      <w:proofErr w:type="spellStart"/>
-      <w:r>
-        <w:rPr>
-          <w:lang w:val="en-US"/>
-        </w:rPr>
-        <w:t>line.split</w:t>
-      </w:r>
-      <w:proofErr w:type="spellEnd"/>
-      <w:r>
-        <w:rPr>
-          <w:lang w:val="en-US"/>
-        </w:rPr>
-        <w:t>(';')</w:t>
-      </w:r>
-      <w:r>
-        <w:rPr>
-          <w:lang w:val="en-US"/>
-        </w:rPr>
-        <w:br/>
-        <w:t xml:space="preserve">  filename, </w:t>
-      </w:r>
-      <w:proofErr w:type="spellStart"/>
-      <w:r>
-        <w:rPr>
-          <w:lang w:val="en-US"/>
-        </w:rPr>
-        <w:t>branchspec</w:t>
-      </w:r>
-      <w:proofErr w:type="spellEnd"/>
-      <w:r>
-        <w:rPr>
-          <w:lang w:val="en-US"/>
-        </w:rPr>
-        <w:t xml:space="preserve">, </w:t>
-      </w:r>
-      <w:proofErr w:type="spellStart"/>
-      <w:r>
-        <w:rPr>
-          <w:lang w:val="en-US"/>
-        </w:rPr>
-        <w:t>revno</w:t>
-      </w:r>
-      <w:proofErr w:type="spellEnd"/>
-      <w:r>
-        <w:rPr>
-          <w:lang w:val="en-US"/>
-        </w:rPr>
-        <w:t xml:space="preserve"> = </w:t>
-      </w:r>
-      <w:proofErr w:type="spellStart"/>
-      <w:r>
-        <w:rPr>
-          <w:lang w:val="en-US"/>
-        </w:rPr>
-        <w:t>itemspec.split</w:t>
-      </w:r>
-      <w:proofErr w:type="spellEnd"/>
-      <w:r>
-        <w:rPr>
-          <w:lang w:val="en-US"/>
-        </w:rPr>
-        <w:t>('#')</w:t>
-      </w:r>
-      <w:r>
-        <w:rPr>
-          <w:lang w:val="en-US"/>
-        </w:rPr>
-        <w:br/>
-        <w:t xml:space="preserve">  </w:t>
-      </w:r>
-      <w:r>
-        <w:rPr>
-          <w:lang w:val="en-US"/>
-        </w:rPr>
-        <w:br/>
-        <w:t xml:space="preserve">  </w:t>
-      </w:r>
-      <w:r>
-        <w:rPr>
-          <w:color w:val="76923C"/>
-          <w:lang w:val="en-US"/>
-        </w:rPr>
-        <w:t># this may have problems with long paths</w:t>
-      </w:r>
-      <w:r>
-        <w:rPr>
-          <w:lang w:val="en-US"/>
-        </w:rPr>
-        <w:br/>
-        <w:t xml:space="preserve">  </w:t>
-      </w:r>
-      <w:proofErr w:type="spellStart"/>
-      <w:r>
-        <w:rPr>
-          <w:lang w:val="en-US"/>
-        </w:rPr>
-        <w:t>filename.gsub</w:t>
-      </w:r>
-      <w:proofErr w:type="spellEnd"/>
-      <w:r>
-        <w:rPr>
-          <w:lang w:val="en-US"/>
-        </w:rPr>
-        <w:t xml:space="preserve">!(/\//, '_') </w:t>
-      </w:r>
-      <w:r>
-        <w:rPr>
-          <w:color w:val="76923C"/>
-          <w:lang w:val="en-US"/>
-        </w:rPr>
-        <w:t xml:space="preserve"># replace / </w:t>
-      </w:r>
-      <w:proofErr w:type="spellStart"/>
-      <w:r>
-        <w:rPr>
-          <w:color w:val="76923C"/>
-          <w:lang w:val="en-US"/>
-        </w:rPr>
-        <w:t>with _ in</w:t>
-      </w:r>
-      <w:proofErr w:type="spellEnd"/>
-      <w:r>
-        <w:rPr>
-          <w:color w:val="76923C"/>
-          <w:lang w:val="en-US"/>
-        </w:rPr>
-        <w:t xml:space="preserve"> filenames</w:t>
-      </w:r>
-      <w:r>
-        <w:rPr>
-          <w:color w:val="76923C"/>
-          <w:lang w:val="en-US"/>
-        </w:rPr>
-        <w:br/>
-      </w:r>
-      <w:r>
-        <w:rPr>
-          <w:lang w:val="en-US"/>
-        </w:rPr>
-        <w:t xml:space="preserve">  filename = </w:t>
-      </w:r>
-      <w:proofErr w:type="spellStart"/>
-      <w:r>
-        <w:rPr>
-          <w:lang w:val="en-US"/>
-        </w:rPr>
-        <w:t>tmpdir</w:t>
-      </w:r>
-      <w:proofErr w:type="spellEnd"/>
-      <w:r>
-        <w:rPr>
-          <w:lang w:val="en-US"/>
-        </w:rPr>
-        <w:t xml:space="preserve"> + filename  </w:t>
-      </w:r>
-      <w:r>
-        <w:rPr>
-          <w:color w:val="76923C"/>
-          <w:lang w:val="en-US"/>
-        </w:rPr>
-        <w:t xml:space="preserve"># add </w:t>
-      </w:r>
-      <w:proofErr w:type="spellStart"/>
-      <w:r>
-        <w:rPr>
-          <w:color w:val="76923C"/>
-          <w:lang w:val="en-US"/>
-        </w:rPr>
-        <w:t>tmpdir</w:t>
-      </w:r>
-      <w:proofErr w:type="spellEnd"/>
-      <w:r>
-        <w:rPr>
-          <w:color w:val="76923C"/>
-          <w:lang w:val="en-US"/>
-        </w:rPr>
-        <w:br/>
-      </w:r>
-      <w:r>
-        <w:rPr>
-          <w:lang w:val="en-US"/>
-        </w:rPr>
-        <w:br/>
-        <w:t xml:space="preserve">  $files &lt;&lt; filename</w:t>
-      </w:r>
-      <w:r>
-        <w:rPr>
-          <w:lang w:val="en-US"/>
-        </w:rPr>
-        <w:br/>
-        <w:t xml:space="preserve">  $</w:t>
-      </w:r>
-      <w:proofErr w:type="spellStart"/>
-      <w:r>
-        <w:rPr>
-          <w:lang w:val="en-US"/>
-        </w:rPr>
-        <w:t>cat_shelve_specs</w:t>
-      </w:r>
-      <w:proofErr w:type="spellEnd"/>
-      <w:r>
-        <w:rPr>
-          <w:lang w:val="en-US"/>
-        </w:rPr>
-        <w:t xml:space="preserve"> &lt;&lt; "#{</w:t>
-      </w:r>
-      <w:proofErr w:type="spellStart"/>
-      <w:r>
-        <w:rPr>
-          <w:lang w:val="en-US"/>
-        </w:rPr>
-        <w:t>revspec</w:t>
-      </w:r>
-      <w:proofErr w:type="spellEnd"/>
-      <w:r>
-        <w:rPr>
-          <w:lang w:val="en-US"/>
-        </w:rPr>
-        <w:t>};#{filename}"</w:t>
-      </w:r>
-      <w:r>
-        <w:rPr>
-          <w:lang w:val="en-US"/>
-        </w:rPr>
-        <w:br/>
-        <w:t>end</w:t>
-      </w:r>
-      <w:r>
-        <w:rPr>
-          <w:lang w:val="en-US"/>
-        </w:rPr>
-        <w:br/>
-      </w:r>
-      <w:r>
-        <w:rPr>
-          <w:lang w:val="en-US"/>
-        </w:rPr>
-        <w:br/>
-      </w:r>
-      <w:r>
-        <w:rPr>
-          <w:color w:val="76923C"/>
-          <w:lang w:val="en-US"/>
-        </w:rPr>
-        <w:t># cat files on temp directory</w:t>
-      </w:r>
-      <w:r>
-        <w:rPr>
-          <w:lang w:val="en-US"/>
-        </w:rPr>
-        <w:br/>
-      </w:r>
-      <w:proofErr w:type="spellStart"/>
-      <w:r>
-        <w:rPr>
-          <w:lang w:val="en-US"/>
-        </w:rPr>
-        <w:t>commandOnSpecs</w:t>
-      </w:r>
-      <w:proofErr w:type="spellEnd"/>
-      <w:r>
-        <w:rPr>
-          <w:lang w:val="en-US"/>
-        </w:rPr>
-        <w:t>("cm cat -")</w:t>
-      </w:r>
-      <w:r>
-        <w:rPr>
-          <w:lang w:val="en-US"/>
-        </w:rPr>
-        <w:br/>
-      </w:r>
-      <w:r>
-        <w:rPr>
-          <w:lang w:val="en-US"/>
-        </w:rPr>
-        <w:br/>
-      </w:r>
-      <w:r>
-        <w:rPr>
-          <w:color w:val="76923C"/>
-          <w:lang w:val="en-US"/>
-        </w:rPr>
-        <w:t># Apply action on files</w:t>
-      </w:r>
-      <w:r>
-        <w:rPr>
-          <w:lang w:val="en-US"/>
-        </w:rPr>
-        <w:br/>
-        <w:t>$</w:t>
-      </w:r>
-      <w:proofErr w:type="spellStart"/>
-      <w:r>
-        <w:rPr>
-          <w:lang w:val="en-US"/>
-        </w:rPr>
-        <w:t>files.each</w:t>
-      </w:r>
-      <w:proofErr w:type="spellEnd"/>
-      <w:r>
-        <w:rPr>
-          <w:lang w:val="en-US"/>
-        </w:rPr>
-        <w:t xml:space="preserve"> { |file| system("</w:t>
-      </w:r>
-      <w:proofErr w:type="spellStart"/>
-      <w:r>
-        <w:rPr>
-          <w:lang w:val="en-US"/>
-        </w:rPr>
-        <w:t>jindent</w:t>
-      </w:r>
-      <w:proofErr w:type="spellEnd"/>
-      <w:r>
-        <w:rPr>
-          <w:lang w:val="en-US"/>
-        </w:rPr>
-        <w:t xml:space="preserve"> \"#{file}\"") }</w:t>
-      </w:r>
-      <w:r>
-        <w:rPr>
-          <w:lang w:val="en-US"/>
-        </w:rPr>
-        <w:br/>
-      </w:r>
-      <w:r>
-        <w:rPr>
-          <w:lang w:val="en-US"/>
-        </w:rPr>
-        <w:br/>
-      </w:r>
-      <w:r>
-        <w:rPr>
-          <w:color w:val="76923C"/>
-          <w:lang w:val="en-US"/>
-        </w:rPr>
-        <w:t># shelve files</w:t>
-      </w:r>
-      <w:r>
-        <w:rPr>
-          <w:color w:val="76923C"/>
-          <w:lang w:val="en-US"/>
-        </w:rPr>
-        <w:br/>
-      </w:r>
-      <w:proofErr w:type="spellStart"/>
-      <w:r>
-        <w:rPr>
-          <w:lang w:val="en-US"/>
-        </w:rPr>
-        <w:t>commandOnSpecs</w:t>
-      </w:r>
-      <w:proofErr w:type="spellEnd"/>
-      <w:r>
-        <w:rPr>
-          <w:lang w:val="en-US"/>
-        </w:rPr>
-        <w:t>("cm shelve -")</w:t>
-      </w:r>
-      <w:r>
-        <w:rPr>
-          <w:lang w:val="en-US"/>
-        </w:rPr>
-        <w:br/>
-      </w:r>
-      <w:r>
-        <w:rPr>
-          <w:lang w:val="en-US"/>
-        </w:rPr>
-        <w:br/>
-      </w:r>
-      <w:r>
-        <w:rPr>
-          <w:color w:val="76923C"/>
-          <w:lang w:val="en-US"/>
-        </w:rPr>
-        <w:t># remove temp files</w:t>
-      </w:r>
-      <w:r>
-        <w:rPr>
-          <w:color w:val="76923C"/>
-          <w:lang w:val="en-US"/>
-        </w:rPr>
-        <w:br/>
-      </w:r>
-      <w:r>
-        <w:rPr>
-          <w:lang w:val="en-US"/>
-        </w:rPr>
-        <w:t>$</w:t>
-      </w:r>
-      <w:proofErr w:type="spellStart"/>
-      <w:r>
-        <w:rPr>
-          <w:lang w:val="en-US"/>
-        </w:rPr>
-        <w:t>files.each</w:t>
-      </w:r>
-      <w:proofErr w:type="spellEnd"/>
-      <w:r>
-        <w:rPr>
-          <w:lang w:val="en-US"/>
-        </w:rPr>
-        <w:t xml:space="preserve"> { |file| </w:t>
-      </w:r>
-      <w:proofErr w:type="spellStart"/>
-      <w:r>
-        <w:rPr>
-          <w:lang w:val="en-US"/>
-        </w:rPr>
-        <w:t>File.delete</w:t>
-      </w:r>
-      <w:proofErr w:type="spellEnd"/>
-      <w:r>
-        <w:rPr>
-          <w:lang w:val="en-US"/>
-        </w:rPr>
-        <w:t xml:space="preserve"> file }</w:t>
-      </w:r>
-    </w:p>
-    <w:p>
-      <w:r>
-        <w:t>Sample trigger creation command (on Windows)</w:t>
-      </w:r>
-    </w:p>
-    <w:p>
-      <w:pPr>
-        <w:pStyle w:val="code"/>
-        <w:rPr>
           <w:b/>
           <w:lang w:val="en-US"/>
         </w:rPr>
@@ -18115,62 +15449,21 @@
           <w:b/>
           <w:lang w:val="en-US"/>
         </w:rPr>
-        <w:t xml:space="preserve">cm </w:t>
-      </w:r>
-      <w:proofErr w:type="spellStart"/>
+        <w:t xml:space="preserve">cm maketrigger before-checkin “apply </w:t>
+      </w:r>
       <w:r>
         <w:rPr>
           <w:b/>
           <w:lang w:val="en-US"/>
         </w:rPr>
-        <w:t>maketrigger</w:t>
-      </w:r>
-      <w:proofErr w:type="spellEnd"/>
+        <w:t xml:space="preserve">block </w:t>
+      </w:r>
       <w:r>
         <w:rPr>
           <w:b/>
           <w:lang w:val="en-US"/>
         </w:rPr>
-        <w:t xml:space="preserve"> before-</w:t>
-      </w:r>
-      <w:proofErr w:type="spellStart"/>
-      <w:r>
-        <w:rPr>
-          <w:b/>
-          <w:lang w:val="en-US"/>
-        </w:rPr>
-        <w:t>checkin</w:t>
-      </w:r>
-      <w:proofErr w:type="spellEnd"/>
-      <w:r>
-        <w:rPr>
-          <w:b/>
-          <w:lang w:val="en-US"/>
-        </w:rPr>
-        <w:t xml:space="preserve"> “apply </w:t>
-      </w:r>
-      <w:r>
-        <w:rPr>
-          <w:b/>
-          <w:lang w:val="en-US"/>
-        </w:rPr>
-        <w:t xml:space="preserve">block </w:t>
-      </w:r>
-      <w:proofErr w:type="spellStart"/>
-      <w:r>
-        <w:rPr>
-          <w:b/>
-          <w:lang w:val="en-US"/>
-        </w:rPr>
-        <w:t>jindent</w:t>
-      </w:r>
-      <w:proofErr w:type="spellEnd"/>
-      <w:r>
-        <w:rPr>
-          <w:b/>
-          <w:lang w:val="en-US"/>
-        </w:rPr>
-        <w:t>” “ruby c:\triggers\jindent.rb”</w:t>
+        <w:t>jindent” “ruby c:\triggers\jindent.rb”</w:t>
       </w:r>
     </w:p>
     <w:p>
@@ -18214,23 +15507,7 @@
           <w:b/>
           <w:lang w:val="en-US"/>
         </w:rPr>
-        <w:t xml:space="preserve">c = </w:t>
-      </w:r>
-      <w:proofErr w:type="gramStart"/>
-      <w:r>
-        <w:rPr>
-          <w:b/>
-          <w:lang w:val="en-US"/>
-        </w:rPr>
-        <w:t>ENV[</w:t>
-      </w:r>
-      <w:proofErr w:type="gramEnd"/>
-      <w:r>
-        <w:rPr>
-          <w:b/>
-          <w:lang w:val="en-US"/>
-        </w:rPr>
-        <w:t>'PLASTIC_COMMENT']</w:t>
+        <w:t>c = ENV['PLASTIC_COMMENT']</w:t>
       </w:r>
       <w:r>
         <w:rPr>
@@ -18266,39 +15543,7 @@
           <w:b/>
           <w:lang w:val="en-US"/>
         </w:rPr>
-        <w:t xml:space="preserve">cm </w:t>
-      </w:r>
-      <w:proofErr w:type="spellStart"/>
-      <w:r>
-        <w:rPr>
-          <w:b/>
-          <w:lang w:val="en-US"/>
-        </w:rPr>
-        <w:t>maketrigger</w:t>
-      </w:r>
-      <w:proofErr w:type="spellEnd"/>
-      <w:r>
-        <w:rPr>
-          <w:b/>
-          <w:lang w:val="en-US"/>
-        </w:rPr>
-        <w:t xml:space="preserve"> before-</w:t>
-      </w:r>
-      <w:proofErr w:type="spellStart"/>
-      <w:r>
-        <w:rPr>
-          <w:b/>
-          <w:lang w:val="en-US"/>
-        </w:rPr>
-        <w:t>checkin</w:t>
-      </w:r>
-      <w:proofErr w:type="spellEnd"/>
-      <w:r>
-        <w:rPr>
-          <w:b/>
-          <w:lang w:val="en-US"/>
-        </w:rPr>
-        <w:t xml:space="preserve"> “comment required” “ruby c:\triggers\check-comments.rb”</w:t>
+        <w:t>cm maketrigger before-checkin “comment required” “ruby c:\triggers\check-comments.rb”</w:t>
       </w:r>
     </w:p>
     <w:p>
@@ -18320,71 +15565,19 @@
           <w:lang w:val="en-US"/>
         </w:rPr>
         <w:lastRenderedPageBreak/>
-        <w:t xml:space="preserve">Generate </w:t>
-      </w:r>
-      <w:proofErr w:type="spellStart"/>
-      <w:r>
-        <w:rPr>
-          <w:lang w:val="en-US"/>
-        </w:rPr>
-        <w:t>rss</w:t>
-      </w:r>
-      <w:proofErr w:type="spellEnd"/>
-      <w:r>
-        <w:rPr>
-          <w:lang w:val="en-US"/>
-        </w:rPr>
-        <w:t xml:space="preserve"> with </w:t>
-      </w:r>
-      <w:proofErr w:type="spellStart"/>
-      <w:r>
-        <w:rPr>
-          <w:lang w:val="en-US"/>
-        </w:rPr>
-        <w:t>changeset</w:t>
-      </w:r>
-      <w:proofErr w:type="spellEnd"/>
-      <w:r>
-        <w:rPr>
-          <w:lang w:val="en-US"/>
-        </w:rPr>
-        <w:t xml:space="preserve"> contents</w:t>
+        <w:t>Generate rss with changeset contents</w:t>
       </w:r>
       <w:bookmarkEnd w:id="62"/>
     </w:p>
     <w:p>
       <w:r>
-        <w:t xml:space="preserve">This ruby trigger combines all the techniques shown in the previous sections to provide a script capable of updating </w:t>
-      </w:r>
-      <w:proofErr w:type="gramStart"/>
-      <w:r>
-        <w:t>a</w:t>
-      </w:r>
-      <w:proofErr w:type="gramEnd"/>
-      <w:r>
-        <w:t xml:space="preserve"> </w:t>
-      </w:r>
-      <w:r>
-        <w:t>.</w:t>
-      </w:r>
-      <w:proofErr w:type="spellStart"/>
-      <w:r>
-        <w:t>rss</w:t>
-      </w:r>
-      <w:proofErr w:type="spellEnd"/>
-      <w:r>
-        <w:t xml:space="preserve"> file which </w:t>
-      </w:r>
-      <w:r>
-        <w:t xml:space="preserve">can be used by </w:t>
-      </w:r>
-      <w:proofErr w:type="spellStart"/>
-      <w:r>
-        <w:t>rss</w:t>
-      </w:r>
-      <w:proofErr w:type="spellEnd"/>
-      <w:r>
-        <w:t xml:space="preserve"> aggregators to notify new changes on the repository.</w:t>
+        <w:t xml:space="preserve">This ruby trigger combines all the techniques shown in the previous sections to provide a script capable of updating a </w:t>
+      </w:r>
+      <w:r>
+        <w:t xml:space="preserve">.rss file which </w:t>
+      </w:r>
+      <w:r>
+        <w:t>can be used by rss aggregators to notify new changes on the repository.</w:t>
       </w:r>
     </w:p>
     <w:p>
@@ -18397,75 +15590,25 @@
           <w:lang w:val="en-US"/>
         </w:rPr>
       </w:pPr>
-      <w:proofErr w:type="gramStart"/>
-      <w:r>
-        <w:rPr>
-          <w:lang w:val="en-US"/>
-        </w:rPr>
-        <w:t>require</w:t>
-      </w:r>
-      <w:proofErr w:type="gramEnd"/>
-      <w:r>
-        <w:rPr>
-          <w:lang w:val="en-US"/>
-        </w:rPr>
-        <w:t xml:space="preserve"> '</w:t>
-      </w:r>
-      <w:proofErr w:type="spellStart"/>
-      <w:r>
-        <w:rPr>
-          <w:lang w:val="en-US"/>
-        </w:rPr>
-        <w:t>rss</w:t>
-      </w:r>
-      <w:proofErr w:type="spellEnd"/>
-      <w:r>
-        <w:rPr>
-          <w:lang w:val="en-US"/>
-        </w:rPr>
-        <w:t>/2.0'</w:t>
+      <w:r>
+        <w:rPr>
+          <w:lang w:val="en-US"/>
+        </w:rPr>
+        <w:t>require 'rss/2.0'</w:t>
       </w:r>
       <w:r>
         <w:rPr>
           <w:lang w:val="en-US"/>
         </w:rPr>
         <w:br/>
-        <w:t>require 'open-</w:t>
-      </w:r>
-      <w:proofErr w:type="spellStart"/>
-      <w:r>
-        <w:rPr>
-          <w:lang w:val="en-US"/>
-        </w:rPr>
-        <w:t>uri</w:t>
-      </w:r>
-      <w:proofErr w:type="spellEnd"/>
-      <w:r>
-        <w:rPr>
-          <w:lang w:val="en-US"/>
-        </w:rPr>
-        <w:t>'</w:t>
+        <w:t>require 'open-uri'</w:t>
       </w:r>
       <w:r>
         <w:rPr>
           <w:lang w:val="en-US"/>
         </w:rPr>
         <w:br/>
-        <w:t>require '</w:t>
-      </w:r>
-      <w:proofErr w:type="spellStart"/>
-      <w:r>
-        <w:rPr>
-          <w:lang w:val="en-US"/>
-        </w:rPr>
-        <w:t>rss</w:t>
-      </w:r>
-      <w:proofErr w:type="spellEnd"/>
-      <w:r>
-        <w:rPr>
-          <w:lang w:val="en-US"/>
-        </w:rPr>
-        <w:t>/maker'</w:t>
+        <w:t>require 'rss/maker'</w:t>
       </w:r>
     </w:p>
     <w:p>
@@ -18478,21 +15621,11 @@
           <w:lang w:val="en-US"/>
         </w:rPr>
       </w:pPr>
-      <w:proofErr w:type="spellStart"/>
-      <w:proofErr w:type="gramStart"/>
-      <w:r>
-        <w:rPr>
-          <w:lang w:val="en-US"/>
-        </w:rPr>
-        <w:t>targetfile</w:t>
-      </w:r>
-      <w:proofErr w:type="spellEnd"/>
-      <w:proofErr w:type="gramEnd"/>
-      <w:r>
-        <w:rPr>
-          <w:lang w:val="en-US"/>
-        </w:rPr>
-        <w:t xml:space="preserve"> = "Z:\\cm\\tts\\plastic-changesets.rss"</w:t>
+      <w:r>
+        <w:rPr>
+          <w:lang w:val="en-US"/>
+        </w:rPr>
+        <w:t>targetfile = "Z:\\cm\\tts\\plastic-changesets.rss"</w:t>
       </w:r>
     </w:p>
     <w:p>
@@ -18524,35 +15657,7 @@
           <w:lang w:val="en-US"/>
         </w:rPr>
         <w:br/>
-        <w:t>if (</w:t>
-      </w:r>
-      <w:proofErr w:type="spellStart"/>
-      <w:r>
-        <w:rPr>
-          <w:lang w:val="en-US"/>
-        </w:rPr>
-        <w:t>File.exists</w:t>
-      </w:r>
-      <w:proofErr w:type="spellEnd"/>
-      <w:r>
-        <w:rPr>
-          <w:lang w:val="en-US"/>
-        </w:rPr>
-        <w:t>?(</w:t>
-      </w:r>
-      <w:proofErr w:type="spellStart"/>
-      <w:r>
-        <w:rPr>
-          <w:lang w:val="en-US"/>
-        </w:rPr>
-        <w:t>targetfile</w:t>
-      </w:r>
-      <w:proofErr w:type="spellEnd"/>
-      <w:r>
-        <w:rPr>
-          <w:lang w:val="en-US"/>
-        </w:rPr>
-        <w:t>)) then</w:t>
+        <w:t>if (File.exists?(targetfile)) then</w:t>
       </w:r>
       <w:r>
         <w:rPr>
@@ -18566,70 +15671,14 @@
           <w:lang w:val="en-US"/>
         </w:rPr>
         <w:br/>
-        <w:t xml:space="preserve">  open(</w:t>
-      </w:r>
-      <w:proofErr w:type="spellStart"/>
-      <w:r>
-        <w:rPr>
-          <w:lang w:val="en-US"/>
-        </w:rPr>
-        <w:t>targetfile</w:t>
-      </w:r>
-      <w:proofErr w:type="spellEnd"/>
-      <w:r>
-        <w:rPr>
-          <w:lang w:val="en-US"/>
-        </w:rPr>
-        <w:t xml:space="preserve">) do |s| content = </w:t>
-      </w:r>
-      <w:proofErr w:type="spellStart"/>
-      <w:r>
-        <w:rPr>
-          <w:lang w:val="en-US"/>
-        </w:rPr>
-        <w:t>s.read</w:t>
-      </w:r>
-      <w:proofErr w:type="spellEnd"/>
-      <w:r>
-        <w:rPr>
-          <w:lang w:val="en-US"/>
-        </w:rPr>
-        <w:t xml:space="preserve"> end</w:t>
+        <w:t xml:space="preserve">  open(targetfile) do |s| content = s.read end</w:t>
       </w:r>
       <w:r>
         <w:rPr>
           <w:lang w:val="en-US"/>
         </w:rPr>
         <w:br/>
-        <w:t xml:space="preserve">  </w:t>
-      </w:r>
-      <w:proofErr w:type="spellStart"/>
-      <w:r>
-        <w:rPr>
-          <w:lang w:val="en-US"/>
-        </w:rPr>
-        <w:t>rss</w:t>
-      </w:r>
-      <w:proofErr w:type="spellEnd"/>
-      <w:r>
-        <w:rPr>
-          <w:lang w:val="en-US"/>
-        </w:rPr>
-        <w:t xml:space="preserve"> = RSS::</w:t>
-      </w:r>
-      <w:proofErr w:type="spellStart"/>
-      <w:r>
-        <w:rPr>
-          <w:lang w:val="en-US"/>
-        </w:rPr>
-        <w:t>Parser.parse</w:t>
-      </w:r>
-      <w:proofErr w:type="spellEnd"/>
-      <w:r>
-        <w:rPr>
-          <w:lang w:val="en-US"/>
-        </w:rPr>
-        <w:t>(content, false)</w:t>
+        <w:t xml:space="preserve">  rss = RSS::Parser.parse(content, false)</w:t>
       </w:r>
       <w:r>
         <w:rPr>
@@ -18643,106 +15692,28 @@
           <w:lang w:val="en-US"/>
         </w:rPr>
         <w:br/>
-        <w:t xml:space="preserve">  </w:t>
-      </w:r>
-      <w:proofErr w:type="spellStart"/>
-      <w:r>
-        <w:rPr>
-          <w:lang w:val="en-US"/>
-        </w:rPr>
-        <w:t>rss</w:t>
-      </w:r>
-      <w:proofErr w:type="spellEnd"/>
-      <w:r>
-        <w:rPr>
-          <w:lang w:val="en-US"/>
-        </w:rPr>
-        <w:t xml:space="preserve"> = RSS::</w:t>
-      </w:r>
-      <w:proofErr w:type="spellStart"/>
-      <w:r>
-        <w:rPr>
-          <w:lang w:val="en-US"/>
-        </w:rPr>
-        <w:t>Rss.new</w:t>
-      </w:r>
-      <w:proofErr w:type="spellEnd"/>
-      <w:r>
-        <w:rPr>
-          <w:lang w:val="en-US"/>
-        </w:rPr>
-        <w:t>("2.0")</w:t>
+        <w:t xml:space="preserve">  rss = RSS::Rss.new("2.0")</w:t>
       </w:r>
       <w:r>
         <w:rPr>
           <w:lang w:val="en-US"/>
         </w:rPr>
         <w:br/>
-        <w:t xml:space="preserve">  channel = RSS::</w:t>
-      </w:r>
-      <w:proofErr w:type="spellStart"/>
-      <w:r>
-        <w:rPr>
-          <w:lang w:val="en-US"/>
-        </w:rPr>
-        <w:t>Rss</w:t>
-      </w:r>
-      <w:proofErr w:type="spellEnd"/>
-      <w:r>
-        <w:rPr>
-          <w:lang w:val="en-US"/>
-        </w:rPr>
-        <w:t>::</w:t>
-      </w:r>
-      <w:proofErr w:type="spellStart"/>
-      <w:r>
-        <w:rPr>
-          <w:lang w:val="en-US"/>
-        </w:rPr>
-        <w:t>Channel.new</w:t>
-      </w:r>
-      <w:proofErr w:type="spellEnd"/>
+        <w:t xml:space="preserve">  channel = RSS::Rss::Channel.new</w:t>
+      </w:r>
       <w:r>
         <w:rPr>
           <w:lang w:val="en-US"/>
         </w:rPr>
         <w:br/>
-        <w:t xml:space="preserve">  </w:t>
-      </w:r>
-      <w:proofErr w:type="spellStart"/>
-      <w:r>
-        <w:rPr>
-          <w:lang w:val="en-US"/>
-        </w:rPr>
-        <w:t>channel.title</w:t>
-      </w:r>
-      <w:proofErr w:type="spellEnd"/>
-      <w:r>
-        <w:rPr>
-          <w:lang w:val="en-US"/>
-        </w:rPr>
-        <w:t xml:space="preserve"> = "Plastic updates feed"</w:t>
+        <w:t xml:space="preserve">  channel.title = "Plastic updates feed"</w:t>
       </w:r>
       <w:r>
         <w:rPr>
           <w:lang w:val="en-US"/>
         </w:rPr>
         <w:br/>
-        <w:t xml:space="preserve">  </w:t>
-      </w:r>
-      <w:proofErr w:type="spellStart"/>
-      <w:r>
-        <w:rPr>
-          <w:lang w:val="en-US"/>
-        </w:rPr>
-        <w:t>channel.link</w:t>
-      </w:r>
-      <w:proofErr w:type="spellEnd"/>
-      <w:r>
-        <w:rPr>
-          <w:lang w:val="en-US"/>
-        </w:rPr>
-        <w:t xml:space="preserve"> = </w:t>
+        <w:t xml:space="preserve">  channel.link = </w:t>
       </w:r>
       <w:hyperlink r:id="rId13" w:history="1">
         <w:r>
@@ -18758,63 +15729,21 @@
           <w:lang w:val="en-US"/>
         </w:rPr>
         <w:br/>
-        <w:t xml:space="preserve">  </w:t>
-      </w:r>
-      <w:proofErr w:type="spellStart"/>
-      <w:r>
-        <w:rPr>
-          <w:lang w:val="en-US"/>
-        </w:rPr>
-        <w:t>channel.description</w:t>
-      </w:r>
-      <w:proofErr w:type="spellEnd"/>
-      <w:r>
-        <w:rPr>
-          <w:lang w:val="en-US"/>
-        </w:rPr>
-        <w:t xml:space="preserve"> = ""</w:t>
+        <w:t xml:space="preserve">  channel.description = ""</w:t>
       </w:r>
       <w:r>
         <w:rPr>
           <w:lang w:val="en-US"/>
         </w:rPr>
         <w:br/>
-        <w:t xml:space="preserve">  </w:t>
-      </w:r>
-      <w:proofErr w:type="spellStart"/>
-      <w:r>
-        <w:rPr>
-          <w:lang w:val="en-US"/>
-        </w:rPr>
-        <w:t>channel.language</w:t>
-      </w:r>
-      <w:proofErr w:type="spellEnd"/>
-      <w:r>
-        <w:rPr>
-          <w:lang w:val="en-US"/>
-        </w:rPr>
-        <w:t xml:space="preserve"> = "en"</w:t>
+        <w:t xml:space="preserve">  channel.language = "en"</w:t>
       </w:r>
       <w:r>
         <w:rPr>
           <w:lang w:val="en-US"/>
         </w:rPr>
         <w:br/>
-        <w:t xml:space="preserve">  </w:t>
-      </w:r>
-      <w:proofErr w:type="spellStart"/>
-      <w:r>
-        <w:rPr>
-          <w:lang w:val="en-US"/>
-        </w:rPr>
-        <w:t>rss.channel</w:t>
-      </w:r>
-      <w:proofErr w:type="spellEnd"/>
-      <w:r>
-        <w:rPr>
-          <w:lang w:val="en-US"/>
-        </w:rPr>
-        <w:t xml:space="preserve"> = channel</w:t>
+        <w:t xml:space="preserve">  rss.channel = channel</w:t>
       </w:r>
       <w:r>
         <w:rPr>
@@ -18853,151 +15782,32 @@
           <w:lang w:val="en-US"/>
         </w:rPr>
       </w:pPr>
-      <w:proofErr w:type="gramStart"/>
-      <w:r>
-        <w:rPr>
-          <w:lang w:val="en-US"/>
-        </w:rPr>
-        <w:t>files</w:t>
-      </w:r>
-      <w:proofErr w:type="gramEnd"/>
-      <w:r>
-        <w:rPr>
-          <w:lang w:val="en-US"/>
-        </w:rPr>
-        <w:t xml:space="preserve"> = ''</w:t>
+      <w:r>
+        <w:rPr>
+          <w:lang w:val="en-US"/>
+        </w:rPr>
+        <w:t>files = ''</w:t>
       </w:r>
       <w:r>
         <w:rPr>
           <w:lang w:val="en-US"/>
         </w:rPr>
         <w:br/>
-      </w:r>
-      <w:proofErr w:type="spellStart"/>
-      <w:r>
-        <w:rPr>
-          <w:lang w:val="en-US"/>
-        </w:rPr>
-        <w:t>STDIN.readlines.each</w:t>
-      </w:r>
-      <w:proofErr w:type="spellEnd"/>
-      <w:r>
-        <w:rPr>
-          <w:lang w:val="en-US"/>
-        </w:rPr>
-        <w:t xml:space="preserve"> do |line|</w:t>
+        <w:t>STDIN.readlines.each do |line|</w:t>
       </w:r>
       <w:r>
         <w:rPr>
           <w:lang w:val="en-US"/>
         </w:rPr>
         <w:br/>
-        <w:t xml:space="preserve">  </w:t>
-      </w:r>
-      <w:proofErr w:type="spellStart"/>
-      <w:r>
-        <w:rPr>
-          <w:lang w:val="en-US"/>
-        </w:rPr>
-        <w:t>itemspec</w:t>
-      </w:r>
-      <w:proofErr w:type="spellEnd"/>
-      <w:r>
-        <w:rPr>
-          <w:lang w:val="en-US"/>
-        </w:rPr>
-        <w:t xml:space="preserve">, </w:t>
-      </w:r>
-      <w:proofErr w:type="spellStart"/>
-      <w:r>
-        <w:rPr>
-          <w:lang w:val="en-US"/>
-        </w:rPr>
-        <w:t>revspec</w:t>
-      </w:r>
-      <w:proofErr w:type="spellEnd"/>
-      <w:r>
-        <w:rPr>
-          <w:lang w:val="en-US"/>
-        </w:rPr>
-        <w:t xml:space="preserve">, </w:t>
-      </w:r>
-      <w:proofErr w:type="spellStart"/>
-      <w:r>
-        <w:rPr>
-          <w:lang w:val="en-US"/>
-        </w:rPr>
-        <w:t>wkspec</w:t>
-      </w:r>
-      <w:proofErr w:type="spellEnd"/>
-      <w:r>
-        <w:rPr>
-          <w:lang w:val="en-US"/>
-        </w:rPr>
-        <w:t xml:space="preserve"> = </w:t>
-      </w:r>
-      <w:proofErr w:type="spellStart"/>
-      <w:r>
-        <w:rPr>
-          <w:lang w:val="en-US"/>
-        </w:rPr>
-        <w:t>line.split</w:t>
-      </w:r>
-      <w:proofErr w:type="spellEnd"/>
-      <w:r>
-        <w:rPr>
-          <w:lang w:val="en-US"/>
-        </w:rPr>
-        <w:t>(';')</w:t>
+        <w:t xml:space="preserve">  itemspec, revspec, wkspec = line.split(';')</w:t>
       </w:r>
       <w:r>
         <w:rPr>
           <w:lang w:val="en-US"/>
         </w:rPr>
         <w:br/>
-        <w:t xml:space="preserve">  filename, </w:t>
-      </w:r>
-      <w:proofErr w:type="spellStart"/>
-      <w:r>
-        <w:rPr>
-          <w:lang w:val="en-US"/>
-        </w:rPr>
-        <w:t>branchspec</w:t>
-      </w:r>
-      <w:proofErr w:type="spellEnd"/>
-      <w:r>
-        <w:rPr>
-          <w:lang w:val="en-US"/>
-        </w:rPr>
-        <w:t xml:space="preserve">, </w:t>
-      </w:r>
-      <w:proofErr w:type="spellStart"/>
-      <w:r>
-        <w:rPr>
-          <w:lang w:val="en-US"/>
-        </w:rPr>
-        <w:t>revno</w:t>
-      </w:r>
-      <w:proofErr w:type="spellEnd"/>
-      <w:r>
-        <w:rPr>
-          <w:lang w:val="en-US"/>
-        </w:rPr>
-        <w:t xml:space="preserve"> = </w:t>
-      </w:r>
-      <w:proofErr w:type="spellStart"/>
-      <w:r>
-        <w:rPr>
-          <w:lang w:val="en-US"/>
-        </w:rPr>
-        <w:t>itemspec.split</w:t>
-      </w:r>
-      <w:proofErr w:type="spellEnd"/>
-      <w:r>
-        <w:rPr>
-          <w:lang w:val="en-US"/>
-        </w:rPr>
-        <w:t>('#')</w:t>
+        <w:t xml:space="preserve">  filename, branchspec, revno = itemspec.split('#')</w:t>
       </w:r>
       <w:r>
         <w:rPr>
@@ -19030,23 +15840,7 @@
           <w:color w:val="76923C"/>
           <w:lang w:val="en-US"/>
         </w:rPr>
-        <w:t xml:space="preserve"># Add new </w:t>
-      </w:r>
-      <w:proofErr w:type="spellStart"/>
-      <w:r>
-        <w:rPr>
-          <w:color w:val="76923C"/>
-          <w:lang w:val="en-US"/>
-        </w:rPr>
-        <w:t>rss</w:t>
-      </w:r>
-      <w:proofErr w:type="spellEnd"/>
-      <w:r>
-        <w:rPr>
-          <w:color w:val="76923C"/>
-          <w:lang w:val="en-US"/>
-        </w:rPr>
-        <w:t xml:space="preserve"> item</w:t>
+        <w:t># Add new rss item</w:t>
       </w:r>
     </w:p>
     <w:p>
@@ -19063,69 +15857,21 @@
         <w:rPr>
           <w:lang w:val="en-US"/>
         </w:rPr>
-        <w:t>item = RSS::</w:t>
-      </w:r>
-      <w:proofErr w:type="spellStart"/>
-      <w:r>
-        <w:rPr>
-          <w:lang w:val="en-US"/>
-        </w:rPr>
-        <w:t>Rss</w:t>
-      </w:r>
-      <w:proofErr w:type="spellEnd"/>
-      <w:r>
-        <w:rPr>
-          <w:lang w:val="en-US"/>
-        </w:rPr>
-        <w:t>::Channel::</w:t>
-      </w:r>
-      <w:proofErr w:type="spellStart"/>
-      <w:r>
-        <w:rPr>
-          <w:lang w:val="en-US"/>
-        </w:rPr>
-        <w:t>Item.new</w:t>
-      </w:r>
-      <w:proofErr w:type="spellEnd"/>
+        <w:t>item = RSS::Rss::Channel::Item.new</w:t>
+      </w:r>
       <w:r>
         <w:rPr>
           <w:lang w:val="en-US"/>
         </w:rPr>
         <w:br/>
-      </w:r>
-      <w:proofErr w:type="spellStart"/>
-      <w:r>
-        <w:rPr>
-          <w:lang w:val="en-US"/>
-        </w:rPr>
-        <w:t>item.title</w:t>
-      </w:r>
-      <w:proofErr w:type="spellEnd"/>
-      <w:r>
-        <w:rPr>
-          <w:lang w:val="en-US"/>
-        </w:rPr>
-        <w:t xml:space="preserve"> =  "#{ENV['PLASTIC_CHANGESET']} - #{ENV['PLASTIC_COMMENT']} by #{ENV['PLASTIC_USER']}"</w:t>
+        <w:t>item.title =  "#{ENV['PLASTIC_CHANGESET']} - #{ENV['PLASTIC_COMMENT']} by #{ENV['PLASTIC_USER']}"</w:t>
       </w:r>
       <w:r>
         <w:rPr>
           <w:lang w:val="en-US"/>
         </w:rPr>
         <w:br/>
-      </w:r>
-      <w:proofErr w:type="spellStart"/>
-      <w:r>
-        <w:rPr>
-          <w:lang w:val="en-US"/>
-        </w:rPr>
-        <w:t>item.link</w:t>
-      </w:r>
-      <w:proofErr w:type="spellEnd"/>
-      <w:r>
-        <w:rPr>
-          <w:lang w:val="en-US"/>
-        </w:rPr>
-        <w:t xml:space="preserve"> = </w:t>
+        <w:t xml:space="preserve">item.link = </w:t>
       </w:r>
       <w:hyperlink r:id="rId14" w:history="1">
         <w:r>
@@ -19141,68 +15887,21 @@
           <w:lang w:val="en-US"/>
         </w:rPr>
         <w:br/>
-      </w:r>
-      <w:proofErr w:type="spellStart"/>
-      <w:r>
-        <w:rPr>
-          <w:lang w:val="en-US"/>
-        </w:rPr>
-        <w:t>item.date</w:t>
-      </w:r>
-      <w:proofErr w:type="spellEnd"/>
-      <w:r>
-        <w:rPr>
-          <w:lang w:val="en-US"/>
-        </w:rPr>
-        <w:t xml:space="preserve"> = </w:t>
-      </w:r>
-      <w:proofErr w:type="spellStart"/>
-      <w:r>
-        <w:rPr>
-          <w:lang w:val="en-US"/>
-        </w:rPr>
-        <w:t>Time.now</w:t>
-      </w:r>
-      <w:proofErr w:type="spellEnd"/>
+        <w:t>item.date = Time.now</w:t>
+      </w:r>
       <w:r>
         <w:rPr>
           <w:lang w:val="en-US"/>
         </w:rPr>
         <w:br/>
-      </w:r>
-      <w:proofErr w:type="spellStart"/>
-      <w:r>
-        <w:rPr>
-          <w:lang w:val="en-US"/>
-        </w:rPr>
-        <w:t>item.description</w:t>
-      </w:r>
-      <w:proofErr w:type="spellEnd"/>
-      <w:r>
-        <w:rPr>
-          <w:lang w:val="en-US"/>
-        </w:rPr>
-        <w:t xml:space="preserve"> = files</w:t>
+        <w:t>item.description = files</w:t>
       </w:r>
       <w:r>
         <w:rPr>
           <w:lang w:val="en-US"/>
         </w:rPr>
         <w:br/>
-      </w:r>
-      <w:proofErr w:type="spellStart"/>
-      <w:r>
-        <w:rPr>
-          <w:lang w:val="en-US"/>
-        </w:rPr>
-        <w:t>rss.items</w:t>
-      </w:r>
-      <w:proofErr w:type="spellEnd"/>
-      <w:r>
-        <w:rPr>
-          <w:lang w:val="en-US"/>
-        </w:rPr>
-        <w:t xml:space="preserve"> &lt;&lt; item</w:t>
+        <w:t>rss.items &lt;&lt; item</w:t>
       </w:r>
     </w:p>
     <w:p>
@@ -19233,71 +15932,14 @@
           <w:lang w:val="en-US"/>
         </w:rPr>
         <w:br/>
-      </w:r>
-      <w:proofErr w:type="spellStart"/>
-      <w:proofErr w:type="gramStart"/>
-      <w:r>
-        <w:rPr>
-          <w:lang w:val="en-US"/>
-        </w:rPr>
-        <w:t>File.open</w:t>
-      </w:r>
-      <w:proofErr w:type="spellEnd"/>
-      <w:r>
-        <w:rPr>
-          <w:lang w:val="en-US"/>
-        </w:rPr>
-        <w:t>(</w:t>
-      </w:r>
-      <w:proofErr w:type="spellStart"/>
-      <w:proofErr w:type="gramEnd"/>
-      <w:r>
-        <w:rPr>
-          <w:lang w:val="en-US"/>
-        </w:rPr>
-        <w:t>targetfile</w:t>
-      </w:r>
-      <w:proofErr w:type="spellEnd"/>
-      <w:r>
-        <w:rPr>
-          <w:lang w:val="en-US"/>
-        </w:rPr>
-        <w:t>, "w") do |f|</w:t>
+        <w:t>File.open(targetfile, "w") do |f|</w:t>
       </w:r>
       <w:r>
         <w:rPr>
           <w:lang w:val="en-US"/>
         </w:rPr>
         <w:br/>
-        <w:t xml:space="preserve">  </w:t>
-      </w:r>
-      <w:proofErr w:type="spellStart"/>
-      <w:r>
-        <w:rPr>
-          <w:lang w:val="en-US"/>
-        </w:rPr>
-        <w:t>f.write</w:t>
-      </w:r>
-      <w:proofErr w:type="spellEnd"/>
-      <w:r>
-        <w:rPr>
-          <w:lang w:val="en-US"/>
-        </w:rPr>
-        <w:t>(</w:t>
-      </w:r>
-      <w:proofErr w:type="spellStart"/>
-      <w:r>
-        <w:rPr>
-          <w:lang w:val="en-US"/>
-        </w:rPr>
-        <w:t>rss</w:t>
-      </w:r>
-      <w:proofErr w:type="spellEnd"/>
-      <w:r>
-        <w:rPr>
-          <w:lang w:val="en-US"/>
-        </w:rPr>
-        <w:t>)</w:t>
+        <w:t xml:space="preserve">  f.write(rss)</w:t>
       </w:r>
       <w:r>
         <w:rPr>
@@ -19325,55 +15967,7 @@
           <w:b/>
           <w:lang w:val="en-US"/>
         </w:rPr>
-        <w:t xml:space="preserve">cm </w:t>
-      </w:r>
-      <w:proofErr w:type="spellStart"/>
-      <w:r>
-        <w:rPr>
-          <w:b/>
-          <w:lang w:val="en-US"/>
-        </w:rPr>
-        <w:t>maketrigger</w:t>
-      </w:r>
-      <w:proofErr w:type="spellEnd"/>
-      <w:r>
-        <w:rPr>
-          <w:b/>
-          <w:lang w:val="en-US"/>
-        </w:rPr>
-        <w:t xml:space="preserve"> after-</w:t>
-      </w:r>
-      <w:proofErr w:type="spellStart"/>
-      <w:r>
-        <w:rPr>
-          <w:b/>
-          <w:lang w:val="en-US"/>
-        </w:rPr>
-        <w:t>checkin</w:t>
-      </w:r>
-      <w:proofErr w:type="spellEnd"/>
-      <w:r>
-        <w:rPr>
-          <w:b/>
-          <w:lang w:val="en-US"/>
-        </w:rPr>
-        <w:t xml:space="preserve"> “generate </w:t>
-      </w:r>
-      <w:proofErr w:type="spellStart"/>
-      <w:r>
-        <w:rPr>
-          <w:b/>
-          <w:lang w:val="en-US"/>
-        </w:rPr>
-        <w:t>rss</w:t>
-      </w:r>
-      <w:proofErr w:type="spellEnd"/>
-      <w:r>
-        <w:rPr>
-          <w:b/>
-          <w:lang w:val="en-US"/>
-        </w:rPr>
-        <w:t>” “ruby c:\triggers\rss-gen.rb”</w:t>
+        <w:t>cm maketrigger after-checkin “generate rss” “ruby c:\triggers\rss-gen.rb”</w:t>
       </w:r>
     </w:p>
     <w:p>
@@ -19417,74 +16011,33 @@
           <w:lang w:val="en-US"/>
         </w:rPr>
       </w:pPr>
-      <w:proofErr w:type="gramStart"/>
       <w:r>
         <w:rPr>
           <w:b/>
           <w:lang w:val="en-US"/>
         </w:rPr>
-        <w:t>if</w:t>
-      </w:r>
-      <w:proofErr w:type="gramEnd"/>
-      <w:r>
+        <w:t>if (ENV['PLASTIC_LABEL_NAME'] !~ /^release/) then exit(1) end</w:t>
+      </w:r>
+    </w:p>
+    <w:p>
+      <w:r>
+        <w:t>Trigger creation command:</w:t>
+      </w:r>
+    </w:p>
+    <w:p>
+      <w:pPr>
+        <w:pStyle w:val="code"/>
         <w:rPr>
           <w:b/>
           <w:lang w:val="en-US"/>
         </w:rPr>
-        <w:t xml:space="preserve"> (ENV['PLASTIC_LABEL_NAME'] !~ /^release/) then exit(1) end</w:t>
-      </w:r>
-    </w:p>
-    <w:p>
-      <w:r>
-        <w:t>Trigger creation command:</w:t>
-      </w:r>
-    </w:p>
-    <w:p>
-      <w:pPr>
-        <w:pStyle w:val="code"/>
+      </w:pPr>
+      <w:r>
         <w:rPr>
           <w:b/>
           <w:lang w:val="en-US"/>
         </w:rPr>
-      </w:pPr>
-      <w:r>
-        <w:rPr>
-          <w:b/>
-          <w:lang w:val="en-US"/>
-        </w:rPr>
-        <w:t xml:space="preserve">cm </w:t>
-      </w:r>
-      <w:proofErr w:type="spellStart"/>
-      <w:r>
-        <w:rPr>
-          <w:b/>
-          <w:lang w:val="en-US"/>
-        </w:rPr>
-        <w:t>maketrigger</w:t>
-      </w:r>
-      <w:proofErr w:type="spellEnd"/>
-      <w:r>
-        <w:rPr>
-          <w:b/>
-          <w:lang w:val="en-US"/>
-        </w:rPr>
-        <w:t xml:space="preserve"> before-</w:t>
-      </w:r>
-      <w:proofErr w:type="spellStart"/>
-      <w:r>
-        <w:rPr>
-          <w:b/>
-          <w:lang w:val="en-US"/>
-        </w:rPr>
-        <w:t>mklabel</w:t>
-      </w:r>
-      <w:proofErr w:type="spellEnd"/>
-      <w:r>
-        <w:rPr>
-          <w:b/>
-          <w:lang w:val="en-US"/>
-        </w:rPr>
-        <w:t xml:space="preserve"> “check label name” “ruby c:\plastic\triggers\validate-label.rb”</w:t>
+        <w:t>cm maketrigger before-mklabel “check label name” “ruby c:\plastic\triggers\validate-label.rb”</w:t>
       </w:r>
     </w:p>
     <w:p>
@@ -19535,27 +16088,11 @@
           <w:lang w:val="en-US"/>
         </w:rPr>
       </w:pPr>
-      <w:proofErr w:type="gramStart"/>
-      <w:r>
-        <w:rPr>
-          <w:lang w:val="en-US"/>
-        </w:rPr>
-        <w:t>#!/</w:t>
-      </w:r>
-      <w:proofErr w:type="spellStart"/>
-      <w:proofErr w:type="gramEnd"/>
-      <w:r>
-        <w:rPr>
-          <w:lang w:val="en-US"/>
-        </w:rPr>
-        <w:t>usr</w:t>
-      </w:r>
-      <w:proofErr w:type="spellEnd"/>
-      <w:r>
-        <w:rPr>
-          <w:lang w:val="en-US"/>
-        </w:rPr>
-        <w:t>/bin/ruby</w:t>
+      <w:r>
+        <w:rPr>
+          <w:lang w:val="en-US"/>
+        </w:rPr>
+        <w:t>#!/usr/bin/ruby</w:t>
       </w:r>
     </w:p>
     <w:p>
@@ -19565,19 +16102,11 @@
           <w:lang w:val="en-US"/>
         </w:rPr>
       </w:pPr>
-      <w:proofErr w:type="gramStart"/>
-      <w:r>
-        <w:rPr>
-          <w:lang w:val="en-US"/>
-        </w:rPr>
-        <w:t>files</w:t>
-      </w:r>
-      <w:proofErr w:type="gramEnd"/>
-      <w:r>
-        <w:rPr>
-          <w:lang w:val="en-US"/>
-        </w:rPr>
-        <w:t xml:space="preserve"> = ''</w:t>
+      <w:r>
+        <w:rPr>
+          <w:lang w:val="en-US"/>
+        </w:rPr>
+        <w:t>files = ''</w:t>
       </w:r>
     </w:p>
     <w:p>
@@ -19595,33 +16124,11 @@
           <w:lang w:val="en-US"/>
         </w:rPr>
       </w:pPr>
-      <w:proofErr w:type="spellStart"/>
-      <w:r>
-        <w:rPr>
-          <w:lang w:val="en-US"/>
-        </w:rPr>
-        <w:t>STDIN.readlines.each</w:t>
-      </w:r>
-      <w:proofErr w:type="spellEnd"/>
-      <w:r>
-        <w:rPr>
-          <w:lang w:val="en-US"/>
-        </w:rPr>
-        <w:t xml:space="preserve"> </w:t>
-      </w:r>
-      <w:proofErr w:type="gramStart"/>
-      <w:r>
-        <w:rPr>
-          <w:lang w:val="en-US"/>
-        </w:rPr>
-        <w:t>do</w:t>
-      </w:r>
-      <w:proofErr w:type="gramEnd"/>
-      <w:r>
-        <w:rPr>
-          <w:lang w:val="en-US"/>
-        </w:rPr>
-        <w:t xml:space="preserve"> |line|</w:t>
+      <w:r>
+        <w:rPr>
+          <w:lang w:val="en-US"/>
+        </w:rPr>
+        <w:t>STDIN.readlines.each do |line|</w:t>
       </w:r>
     </w:p>
     <w:p>
@@ -19635,21 +16142,7 @@
         <w:rPr>
           <w:lang w:val="en-US"/>
         </w:rPr>
-        <w:t xml:space="preserve">  </w:t>
-      </w:r>
-      <w:proofErr w:type="gramStart"/>
-      <w:r>
-        <w:rPr>
-          <w:lang w:val="en-US"/>
-        </w:rPr>
-        <w:t>files</w:t>
-      </w:r>
-      <w:proofErr w:type="gramEnd"/>
-      <w:r>
-        <w:rPr>
-          <w:lang w:val="en-US"/>
-        </w:rPr>
-        <w:t xml:space="preserve"> &lt;&lt; " " &lt;&lt; line</w:t>
+        <w:t xml:space="preserve">  files &lt;&lt; " " &lt;&lt; line</w:t>
       </w:r>
     </w:p>
     <w:p>
@@ -19659,14 +16152,12 @@
           <w:lang w:val="en-US"/>
         </w:rPr>
       </w:pPr>
-      <w:proofErr w:type="gramStart"/>
       <w:r>
         <w:rPr>
           <w:lang w:val="en-US"/>
         </w:rPr>
         <w:t>end</w:t>
       </w:r>
-      <w:proofErr w:type="gramEnd"/>
     </w:p>
     <w:p>
       <w:pPr>
@@ -19683,19 +16174,11 @@
           <w:lang w:val="en-US"/>
         </w:rPr>
       </w:pPr>
-      <w:proofErr w:type="gramStart"/>
-      <w:r>
-        <w:rPr>
-          <w:lang w:val="en-US"/>
-        </w:rPr>
-        <w:t>system(</w:t>
-      </w:r>
-      <w:proofErr w:type="gramEnd"/>
-      <w:r>
-        <w:rPr>
-          <w:lang w:val="en-US"/>
-        </w:rPr>
-        <w:t>"cm update #{files}")</w:t>
+      <w:r>
+        <w:rPr>
+          <w:lang w:val="en-US"/>
+        </w:rPr>
+        <w:t>system("cm update #{files}")</w:t>
       </w:r>
     </w:p>
     <w:p>
@@ -19718,43 +16201,7 @@
           <w:bCs/>
           <w:lang w:val="en-US"/>
         </w:rPr>
-        <w:t xml:space="preserve">cm </w:t>
-      </w:r>
-      <w:proofErr w:type="spellStart"/>
-      <w:r>
-        <w:rPr>
-          <w:b/>
-          <w:bCs/>
-          <w:lang w:val="en-US"/>
-        </w:rPr>
-        <w:t>maketrigger</w:t>
-      </w:r>
-      <w:proofErr w:type="spellEnd"/>
-      <w:r>
-        <w:rPr>
-          <w:b/>
-          <w:bCs/>
-          <w:lang w:val="en-US"/>
-        </w:rPr>
-        <w:t xml:space="preserve"> before-</w:t>
-      </w:r>
-      <w:proofErr w:type="spellStart"/>
-      <w:r>
-        <w:rPr>
-          <w:b/>
-          <w:bCs/>
-          <w:lang w:val="en-US"/>
-        </w:rPr>
-        <w:t>clientcheckout</w:t>
-      </w:r>
-      <w:proofErr w:type="spellEnd"/>
-      <w:r>
-        <w:rPr>
-          <w:b/>
-          <w:bCs/>
-          <w:lang w:val="en-US"/>
-        </w:rPr>
-        <w:t xml:space="preserve"> “update before co” “ruby c:\plastic\triggers\update-before-co.rb”</w:t>
+        <w:t>cm maketrigger before-clientcheckout “update before co” “ruby c:\plastic\triggers\update-before-co.rb”</w:t>
       </w:r>
     </w:p>
     <w:sectPr>
@@ -19827,7 +16274,7 @@
       <w:rPr>
         <w:noProof/>
       </w:rPr>
-      <w:t>8</w:t>
+      <w:t>31</w:t>
     </w:r>
     <w:r>
       <w:rPr>
@@ -19957,22 +16404,22 @@
         <v:path o:extrusionok="f" gradientshapeok="t" o:connecttype="rect"/>
         <o:lock v:ext="edit" aspectratio="t"/>
       </v:shapetype>
-      <v:shape id="_x0000_i1034" type="#_x0000_t75" style="width:3in;height:3in" o:bullet="t"/>
+      <v:shape id="_x0000_i1030" type="#_x0000_t75" style="width:3in;height:3in" o:bullet="t"/>
     </w:pict>
   </w:numPicBullet>
   <w:numPicBullet w:numPicBulletId="1">
     <w:pict>
-      <v:shape id="_x0000_i1035" type="#_x0000_t75" style="width:3in;height:3in" o:bullet="t"/>
+      <v:shape id="_x0000_i1031" type="#_x0000_t75" style="width:3in;height:3in" o:bullet="t"/>
     </w:pict>
   </w:numPicBullet>
   <w:numPicBullet w:numPicBulletId="2">
     <w:pict>
-      <v:shape id="_x0000_i1036" type="#_x0000_t75" style="width:3in;height:3in" o:bullet="t"/>
+      <v:shape id="_x0000_i1032" type="#_x0000_t75" style="width:3in;height:3in" o:bullet="t"/>
     </w:pict>
   </w:numPicBullet>
   <w:numPicBullet w:numPicBulletId="3">
     <w:pict>
-      <v:shape id="_x0000_i1037" type="#_x0000_t75" style="width:3in;height:3in" o:bullet="t"/>
+      <v:shape id="_x0000_i1033" type="#_x0000_t75" style="width:3in;height:3in" o:bullet="t"/>
     </w:pict>
   </w:numPicBullet>
   <w:abstractNum w:abstractNumId="0">
